--- a/mini.docx
+++ b/mini.docx
@@ -7,6 +7,8 @@
         <w:tabs>
           <w:tab w:val="left" w:pos="6935"/>
         </w:tabs>
+        <w:bidi/>
+        <w:jc w:val="center"/>
         <w:rPr>
           <w:rFonts w:cs="B Sina"/>
           <w:sz w:val="52"/>
@@ -14,6 +16,8 @@
           <w:lang w:bidi="fa-IR"/>
         </w:rPr>
       </w:pPr>
+      <w:bookmarkStart w:id="0" w:name="_Hlk155550167"/>
+      <w:bookmarkEnd w:id="0"/>
       <w:r>
         <w:rPr>
           <w:rFonts w:cs="B Sina"/>
@@ -23,7 +27,7 @@
           <w:lang w:bidi="fa-IR"/>
         </w:rPr>
         <w:drawing>
-          <wp:inline distT="0" distB="0" distL="0" distR="0" wp14:anchorId="14C3624B" wp14:editId="269E937E">
+          <wp:inline distT="0" distB="0" distL="0" distR="0" wp14:anchorId="68A72E66" wp14:editId="70ABED46">
             <wp:extent cx="1419225" cy="1409700"/>
             <wp:effectExtent l="0" t="0" r="9525" b="0"/>
             <wp:docPr id="1497078893" name="Picture 1"/>
@@ -38,7 +42,7 @@
                     <pic:cNvPicPr/>
                   </pic:nvPicPr>
                   <pic:blipFill>
-                    <a:blip r:embed="rId5">
+                    <a:blip r:embed="rId7">
                       <a:extLst>
                         <a:ext uri="{28A0092B-C50C-407E-A947-70E740481C1C}">
                           <a14:useLocalDpi xmlns:a14="http://schemas.microsoft.com/office/drawing/2010/main" val="0"/>
@@ -64,70 +68,14 @@
           </wp:inline>
         </w:drawing>
       </w:r>
-      <w:r>
-        <w:rPr>
-          <w:rFonts w:cs="B Sina"/>
-          <w:sz w:val="52"/>
-          <w:szCs w:val="52"/>
-          <w:lang w:bidi="fa-IR"/>
-        </w:rPr>
-        <w:tab/>
-      </w:r>
-      <w:r>
-        <w:rPr>
-          <w:rFonts w:cs="B Sina" w:hint="cs"/>
-          <w:sz w:val="52"/>
-          <w:szCs w:val="52"/>
-          <w:rtl/>
-          <w:lang w:bidi="fa-IR"/>
-        </w:rPr>
-        <w:t xml:space="preserve"> </w:t>
-      </w:r>
-    </w:p>
-    <w:p>
-      <w:pPr>
+    </w:p>
+    <w:p>
+      <w:pPr>
+        <w:tabs>
+          <w:tab w:val="left" w:pos="6935"/>
+        </w:tabs>
+        <w:bidi/>
         <w:jc w:val="center"/>
-        <w:rPr>
-          <w:rFonts w:cstheme="minorHAnsi"/>
-          <w:sz w:val="32"/>
-          <w:szCs w:val="32"/>
-          <w:rtl/>
-          <w:lang w:bidi="fa-IR"/>
-        </w:rPr>
-      </w:pPr>
-      <w:r>
-        <w:rPr>
-          <w:rFonts w:cstheme="minorHAnsi"/>
-          <w:sz w:val="32"/>
-          <w:szCs w:val="32"/>
-          <w:rtl/>
-          <w:lang w:bidi="fa-IR"/>
-        </w:rPr>
-        <w:t>به نام خدا</w:t>
-      </w:r>
-      <w:r>
-        <w:rPr>
-          <w:rFonts w:cstheme="minorHAnsi" w:hint="cs"/>
-          <w:sz w:val="32"/>
-          <w:szCs w:val="32"/>
-          <w:rtl/>
-          <w:lang w:bidi="fa-IR"/>
-        </w:rPr>
-        <w:t xml:space="preserve"> </w:t>
-      </w:r>
-    </w:p>
-    <w:p>
-      <w:pPr>
-        <w:rPr>
-          <w:rFonts w:cs="B Sina"/>
-          <w:sz w:val="52"/>
-          <w:szCs w:val="52"/>
-          <w:lang w:bidi="fa-IR"/>
-        </w:rPr>
-      </w:pPr>
-    </w:p>
-    <w:p>
-      <w:pPr>
         <w:rPr>
           <w:rFonts w:cs="B Sina"/>
           <w:sz w:val="52"/>
@@ -142,6 +90,7 @@
         <w:tabs>
           <w:tab w:val="left" w:pos="4206"/>
         </w:tabs>
+        <w:bidi/>
         <w:jc w:val="center"/>
         <w:rPr>
           <w:rFonts w:ascii="Big John" w:hAnsi="Big John" w:cstheme="majorBidi"/>
@@ -171,6 +120,8 @@
     </w:p>
     <w:p>
       <w:pPr>
+        <w:bidi/>
+        <w:jc w:val="center"/>
         <w:rPr>
           <w:rFonts w:cs="B Sina"/>
           <w:sz w:val="72"/>
@@ -182,7 +133,29 @@
     </w:p>
     <w:p>
       <w:pPr>
+        <w:bidi/>
         <w:jc w:val="center"/>
+        <w:rPr>
+          <w:rFonts w:cs="B Sina"/>
+          <w:sz w:val="72"/>
+          <w:szCs w:val="72"/>
+          <w:lang w:bidi="fa-IR"/>
+        </w:rPr>
+      </w:pPr>
+    </w:p>
+    <w:p>
+      <w:pPr>
+        <w:bidi/>
+        <w:jc w:val="center"/>
+        <w:rPr>
+          <w:rFonts w:cs="B Sina"/>
+          <w:sz w:val="72"/>
+          <w:szCs w:val="72"/>
+          <w:rtl/>
+          <w:lang w:bidi="fa-IR"/>
+        </w:rPr>
+      </w:pPr>
+      <w:r>
         <w:rPr>
           <w:rFonts w:cs="B Sina" w:hint="cs"/>
           <w:sz w:val="72"/>
@@ -190,15 +163,6 @@
           <w:rtl/>
           <w:lang w:bidi="fa-IR"/>
         </w:rPr>
-      </w:pPr>
-      <w:r>
-        <w:rPr>
-          <w:rFonts w:cs="B Sina" w:hint="cs"/>
-          <w:sz w:val="72"/>
-          <w:szCs w:val="72"/>
-          <w:rtl/>
-          <w:lang w:bidi="fa-IR"/>
-        </w:rPr>
         <w:t>گزارش کار مینی پروژه</w:t>
       </w:r>
     </w:p>
@@ -207,7 +171,8 @@
         <w:tabs>
           <w:tab w:val="left" w:pos="5608"/>
         </w:tabs>
-        <w:jc w:val="right"/>
+        <w:bidi/>
+        <w:jc w:val="center"/>
         <w:rPr>
           <w:rFonts w:cs="B Sina"/>
           <w:sz w:val="52"/>
@@ -216,6 +181,95 @@
           <w:lang w:bidi="fa-IR"/>
         </w:rPr>
       </w:pPr>
+    </w:p>
+    <w:p>
+      <w:pPr>
+        <w:tabs>
+          <w:tab w:val="left" w:pos="5608"/>
+        </w:tabs>
+        <w:bidi/>
+        <w:jc w:val="center"/>
+        <w:rPr>
+          <w:rFonts w:ascii="Arabic Typesetting" w:hAnsi="Arabic Typesetting" w:cs="B Elham"/>
+          <w:b/>
+          <w:bCs/>
+          <w:sz w:val="48"/>
+          <w:szCs w:val="48"/>
+          <w:rtl/>
+          <w:lang w:bidi="fa-IR"/>
+        </w:rPr>
+      </w:pPr>
+      <w:r>
+        <w:rPr>
+          <w:rFonts w:ascii="Arabic Typesetting" w:hAnsi="Arabic Typesetting" w:cs="B Elham" w:hint="cs"/>
+          <w:b/>
+          <w:bCs/>
+          <w:sz w:val="48"/>
+          <w:szCs w:val="48"/>
+          <w:rtl/>
+          <w:lang w:bidi="fa-IR"/>
+        </w:rPr>
+        <w:t>تدوین گران</w:t>
+      </w:r>
+      <w:r>
+        <w:rPr>
+          <w:rFonts w:ascii="Arabic Typesetting" w:hAnsi="Arabic Typesetting" w:cs="B Elham"/>
+          <w:b/>
+          <w:bCs/>
+          <w:sz w:val="48"/>
+          <w:szCs w:val="48"/>
+          <w:lang w:bidi="fa-IR"/>
+        </w:rPr>
+        <w:t xml:space="preserve"> : </w:t>
+      </w:r>
+      <w:r>
+        <w:rPr>
+          <w:rFonts w:ascii="Arabic Typesetting" w:hAnsi="Arabic Typesetting" w:cs="B Sina" w:hint="cs"/>
+          <w:sz w:val="36"/>
+          <w:szCs w:val="36"/>
+          <w:rtl/>
+          <w:lang w:bidi="fa-IR"/>
+        </w:rPr>
+        <w:t>متین امیرپناه فر</w:t>
+      </w:r>
+      <w:r>
+        <w:rPr>
+          <w:rFonts w:ascii="Arabic Typesetting" w:hAnsi="Arabic Typesetting" w:cs="B Sina"/>
+          <w:sz w:val="36"/>
+          <w:szCs w:val="36"/>
+          <w:lang w:bidi="fa-IR"/>
+        </w:rPr>
+        <w:t xml:space="preserve"> </w:t>
+      </w:r>
+      <w:r>
+        <w:rPr>
+          <w:rFonts w:ascii="Arabic Typesetting" w:hAnsi="Arabic Typesetting" w:cs="B Sina" w:hint="cs"/>
+          <w:sz w:val="36"/>
+          <w:szCs w:val="36"/>
+          <w:rtl/>
+          <w:lang w:bidi="fa-IR"/>
+        </w:rPr>
+        <w:t xml:space="preserve"> و </w:t>
+      </w:r>
+      <w:r>
+        <w:rPr>
+          <w:rFonts w:ascii="Arabic Typesetting" w:hAnsi="Arabic Typesetting" w:cs="B Sina"/>
+          <w:sz w:val="36"/>
+          <w:szCs w:val="36"/>
+          <w:lang w:bidi="fa-IR"/>
+        </w:rPr>
+        <w:t xml:space="preserve">  </w:t>
+      </w:r>
+      <w:r>
+        <w:rPr>
+          <w:rFonts w:ascii="Arabic Typesetting" w:hAnsi="Arabic Typesetting" w:cs="B Sina" w:hint="cs"/>
+          <w:sz w:val="36"/>
+          <w:szCs w:val="36"/>
+          <w:rtl/>
+          <w:lang w:bidi="fa-IR"/>
+        </w:rPr>
+        <w:t>نیما مخملی</w:t>
+      </w:r>
       <w:r>
         <w:rPr>
           <w:rFonts w:cs="B Sina" w:hint="cs"/>
@@ -224,110 +278,84 @@
           <w:rtl/>
           <w:lang w:bidi="fa-IR"/>
         </w:rPr>
-        <w:t xml:space="preserve">    </w:t>
-      </w:r>
-    </w:p>
-    <w:p>
-      <w:pPr>
-        <w:tabs>
-          <w:tab w:val="left" w:pos="5608"/>
-        </w:tabs>
+        <w:t xml:space="preserve">   </w:t>
+      </w:r>
+    </w:p>
+    <w:p>
+      <w:pPr>
+        <w:bidi/>
         <w:jc w:val="center"/>
         <w:rPr>
-          <w:rFonts w:cs="Calibri"/>
+          <w:rFonts w:cs="B Nazanin"/>
+          <w:sz w:val="28"/>
+          <w:szCs w:val="28"/>
+          <w:lang w:bidi="fa-IR"/>
+        </w:rPr>
+      </w:pPr>
+    </w:p>
+    <w:p>
+      <w:pPr>
+        <w:bidi/>
+        <w:jc w:val="center"/>
+        <w:rPr>
+          <w:rFonts w:cs="B Nazanin"/>
+          <w:sz w:val="28"/>
+          <w:szCs w:val="28"/>
+          <w:lang w:bidi="fa-IR"/>
+        </w:rPr>
+      </w:pPr>
+    </w:p>
+    <w:p>
+      <w:pPr>
+        <w:bidi/>
+        <w:jc w:val="center"/>
+        <w:rPr>
+          <w:rFonts w:cs="B Nazanin"/>
+          <w:sz w:val="32"/>
+          <w:szCs w:val="32"/>
+          <w:rtl/>
+          <w:lang w:bidi="fa-IR"/>
+        </w:rPr>
+      </w:pPr>
+      <w:r>
+        <w:rPr>
+          <w:rFonts w:cs="B Nazanin" w:hint="cs"/>
+          <w:sz w:val="32"/>
+          <w:szCs w:val="32"/>
+          <w:rtl/>
+          <w:lang w:bidi="fa-IR"/>
+        </w:rPr>
+        <w:t>زمستان 1402- دانشگاه بوعلی سینا</w:t>
+      </w:r>
+    </w:p>
+    <w:p>
+      <w:pPr>
+        <w:bidi/>
+        <w:rPr>
+          <w:rFonts w:cs="B Sina"/>
           <w:sz w:val="52"/>
           <w:szCs w:val="52"/>
-          <w:lang w:bidi="fa-IR"/>
-        </w:rPr>
-      </w:pPr>
-      <w:r>
-        <w:rPr>
-          <w:rFonts w:ascii="Arabic Typesetting" w:hAnsi="Arabic Typesetting" w:cs="B Sina" w:hint="cs"/>
-          <w:sz w:val="36"/>
-          <w:szCs w:val="36"/>
-          <w:rtl/>
-          <w:lang w:bidi="fa-IR"/>
-        </w:rPr>
-        <w:t>متین امیرپناه فر و نیما مخملی</w:t>
-      </w:r>
-      <w:r>
-        <w:rPr>
-          <w:rFonts w:cs="B Sina" w:hint="cs"/>
+          <w:rtl/>
+          <w:lang w:bidi="fa-IR"/>
+        </w:rPr>
+      </w:pPr>
+    </w:p>
+    <w:p>
+      <w:pPr>
+        <w:bidi/>
+        <w:rPr>
+          <w:rFonts w:cs="B Titr"/>
           <w:sz w:val="52"/>
           <w:szCs w:val="52"/>
           <w:rtl/>
           <w:lang w:bidi="fa-IR"/>
         </w:rPr>
-        <w:t xml:space="preserve">   </w:t>
-      </w:r>
-      <w:r>
-        <w:rPr>
-          <w:rFonts w:cs="B Sina"/>
+      </w:pPr>
+      <w:r>
+        <w:rPr>
+          <w:rFonts w:cs="B Titr" w:hint="cs"/>
           <w:sz w:val="52"/>
           <w:szCs w:val="52"/>
-          <w:lang w:bidi="fa-IR"/>
-        </w:rPr>
-        <w:t>:</w:t>
-      </w:r>
-      <w:r>
-        <w:rPr>
-          <w:rFonts w:cs="B Sina" w:hint="cs"/>
-          <w:sz w:val="52"/>
-          <w:szCs w:val="52"/>
-          <w:rtl/>
-          <w:lang w:bidi="fa-IR"/>
-        </w:rPr>
-        <w:t xml:space="preserve">  </w:t>
-      </w:r>
-      <w:r>
-        <w:rPr>
-          <w:rFonts w:cs="B Elham" w:hint="cs"/>
-          <w:sz w:val="52"/>
-          <w:szCs w:val="52"/>
-          <w:rtl/>
-          <w:lang w:bidi="fa-IR"/>
-        </w:rPr>
-        <w:t>تدوین گران</w:t>
-      </w:r>
-    </w:p>
-    <w:p>
-      <w:pPr>
-        <w:rPr>
-          <w:rFonts w:cs="B Sina"/>
-          <w:sz w:val="52"/>
-          <w:szCs w:val="52"/>
-          <w:rtl/>
-          <w:lang w:bidi="fa-IR"/>
-        </w:rPr>
-      </w:pPr>
-    </w:p>
-    <w:p>
-      <w:pPr>
-        <w:rPr>
-          <w:rFonts w:cs="B Sina"/>
-          <w:sz w:val="52"/>
-          <w:szCs w:val="52"/>
-          <w:rtl/>
-          <w:lang w:bidi="fa-IR"/>
-        </w:rPr>
-      </w:pPr>
-    </w:p>
-    <w:p>
-      <w:pPr>
-        <w:jc w:val="right"/>
-        <w:rPr>
-          <w:rFonts w:cs="B Sina"/>
-          <w:sz w:val="52"/>
-          <w:szCs w:val="52"/>
-          <w:rtl/>
-          <w:lang w:bidi="fa-IR"/>
-        </w:rPr>
-      </w:pPr>
-      <w:r>
-        <w:rPr>
-          <w:rFonts w:cs="B Sina" w:hint="cs"/>
-          <w:sz w:val="52"/>
-          <w:szCs w:val="52"/>
           <w:rtl/>
           <w:lang w:bidi="fa-IR"/>
         </w:rPr>
@@ -337,89 +365,818 @@
     </w:p>
     <w:p>
       <w:pPr>
+        <w:bidi/>
+        <w:rPr>
+          <w:rFonts w:cs="B Elham"/>
+          <w:sz w:val="36"/>
+          <w:szCs w:val="36"/>
+          <w:rtl/>
+          <w:lang w:bidi="fa-IR"/>
+        </w:rPr>
+      </w:pPr>
+      <w:r>
+        <w:rPr>
+          <w:rFonts w:cs="B Sina" w:hint="cs"/>
+          <w:sz w:val="36"/>
+          <w:szCs w:val="36"/>
+          <w:rtl/>
+          <w:lang w:bidi="fa-IR"/>
+        </w:rPr>
+        <w:t>1-</w:t>
+      </w:r>
+      <w:r>
+        <w:rPr>
+          <w:rFonts w:cs="B Elham" w:hint="cs"/>
+          <w:sz w:val="36"/>
+          <w:szCs w:val="36"/>
+          <w:rtl/>
+          <w:lang w:bidi="fa-IR"/>
+        </w:rPr>
+        <w:t>مقدمه-----------------------------------------------------------</w:t>
+      </w:r>
+    </w:p>
+    <w:p>
+      <w:pPr>
+        <w:bidi/>
+        <w:rPr>
+          <w:rFonts w:cs="B Elham"/>
+          <w:sz w:val="36"/>
+          <w:szCs w:val="36"/>
+          <w:rtl/>
+          <w:lang w:bidi="fa-IR"/>
+        </w:rPr>
+      </w:pPr>
+      <w:r>
+        <w:rPr>
+          <w:rFonts w:cs="B Sina" w:hint="cs"/>
+          <w:sz w:val="36"/>
+          <w:szCs w:val="36"/>
+          <w:rtl/>
+          <w:lang w:bidi="fa-IR"/>
+        </w:rPr>
+        <w:t xml:space="preserve">2- </w:t>
+      </w:r>
+      <w:r>
+        <w:rPr>
+          <w:rFonts w:cs="B Elham" w:hint="cs"/>
+          <w:sz w:val="36"/>
+          <w:szCs w:val="36"/>
+          <w:rtl/>
+          <w:lang w:bidi="fa-IR"/>
+        </w:rPr>
+        <w:t>معرفی بازی</w:t>
+      </w:r>
+      <w:r>
+        <w:rPr>
+          <w:rFonts w:cs="B Elham"/>
+          <w:sz w:val="36"/>
+          <w:szCs w:val="36"/>
+          <w:lang w:bidi="fa-IR"/>
+        </w:rPr>
+        <w:t xml:space="preserve"> </w:t>
+      </w:r>
+      <w:r>
+        <w:rPr>
+          <w:rFonts w:cs="B Elham" w:hint="cs"/>
+          <w:sz w:val="36"/>
+          <w:szCs w:val="36"/>
+          <w:rtl/>
+          <w:lang w:bidi="fa-IR"/>
+        </w:rPr>
+        <w:t xml:space="preserve"> و شرح کلی--------------------------------------------</w:t>
+      </w:r>
+    </w:p>
+    <w:p>
+      <w:pPr>
+        <w:bidi/>
+        <w:rPr>
+          <w:rFonts w:cs="B Elham"/>
+          <w:sz w:val="36"/>
+          <w:szCs w:val="36"/>
+          <w:rtl/>
+          <w:lang w:bidi="fa-IR"/>
+        </w:rPr>
+      </w:pPr>
+      <w:r>
+        <w:rPr>
+          <w:rFonts w:cs="B Sina" w:hint="cs"/>
+          <w:sz w:val="36"/>
+          <w:szCs w:val="36"/>
+          <w:rtl/>
+          <w:lang w:bidi="fa-IR"/>
+        </w:rPr>
+        <w:t xml:space="preserve">3- </w:t>
+      </w:r>
+      <w:r>
+        <w:rPr>
+          <w:rFonts w:cs="B Elham" w:hint="cs"/>
+          <w:sz w:val="36"/>
+          <w:szCs w:val="36"/>
+          <w:rtl/>
+          <w:lang w:bidi="fa-IR"/>
+        </w:rPr>
+        <w:t>ساختار پروژه-----------------------------------------------------</w:t>
+      </w:r>
+    </w:p>
+    <w:p>
+      <w:pPr>
+        <w:bidi/>
+        <w:rPr>
+          <w:rFonts w:cs="B Elham"/>
+          <w:sz w:val="36"/>
+          <w:szCs w:val="36"/>
+          <w:rtl/>
+          <w:lang w:bidi="fa-IR"/>
+        </w:rPr>
+      </w:pPr>
+      <w:r>
+        <w:rPr>
+          <w:rFonts w:cs="B Sina" w:hint="cs"/>
+          <w:sz w:val="36"/>
+          <w:szCs w:val="36"/>
+          <w:rtl/>
+          <w:lang w:bidi="fa-IR"/>
+        </w:rPr>
+        <w:t>4-</w:t>
+      </w:r>
+      <w:r>
+        <w:rPr>
+          <w:rFonts w:cs="B Elham" w:hint="cs"/>
+          <w:sz w:val="36"/>
+          <w:szCs w:val="36"/>
+          <w:rtl/>
+          <w:lang w:bidi="fa-IR"/>
+        </w:rPr>
+        <w:t>توابع------------------------------------------------------------</w:t>
+      </w:r>
+      <w:r>
+        <w:rPr>
+          <w:rFonts w:cs="B Elham"/>
+          <w:sz w:val="36"/>
+          <w:szCs w:val="36"/>
+          <w:lang w:bidi="fa-IR"/>
+        </w:rPr>
+        <w:t>5</w:t>
+      </w:r>
+      <w:r>
+        <w:rPr>
+          <w:rFonts w:cs="B Sina" w:hint="cs"/>
+          <w:sz w:val="36"/>
+          <w:szCs w:val="36"/>
+          <w:rtl/>
+          <w:lang w:bidi="fa-IR"/>
+        </w:rPr>
+        <w:t>-</w:t>
+      </w:r>
+      <w:r>
+        <w:rPr>
+          <w:rFonts w:cs="B Elham" w:hint="cs"/>
+          <w:sz w:val="36"/>
+          <w:szCs w:val="36"/>
+          <w:rtl/>
+          <w:lang w:bidi="fa-IR"/>
+        </w:rPr>
+        <w:t xml:space="preserve"> </w:t>
+      </w:r>
+      <w:r>
+        <w:rPr>
+          <w:rFonts w:cs="B Elham" w:hint="cs"/>
+          <w:sz w:val="36"/>
+          <w:szCs w:val="36"/>
+          <w:rtl/>
+          <w:lang w:bidi="fa-IR"/>
+        </w:rPr>
+        <w:t>چالش ها-------------------------------------------------------</w:t>
+      </w:r>
+    </w:p>
+    <w:p>
+      <w:pPr>
+        <w:bidi/>
+        <w:rPr>
+          <w:rFonts w:cs="B Elham" w:hint="cs"/>
+          <w:sz w:val="36"/>
+          <w:szCs w:val="36"/>
+          <w:rtl/>
+          <w:lang w:bidi="fa-IR"/>
+        </w:rPr>
+      </w:pPr>
+      <w:r>
+        <w:rPr>
+          <w:rFonts w:cs="B Elham" w:hint="cs"/>
+          <w:sz w:val="36"/>
+          <w:szCs w:val="36"/>
+          <w:rtl/>
+          <w:lang w:bidi="fa-IR"/>
+        </w:rPr>
+        <w:t>6</w:t>
+      </w:r>
+      <w:r>
+        <w:rPr>
+          <w:rFonts w:cs="B Elham" w:hint="cs"/>
+          <w:sz w:val="36"/>
+          <w:szCs w:val="36"/>
+          <w:rtl/>
+          <w:lang w:bidi="fa-IR"/>
+        </w:rPr>
+        <w:t xml:space="preserve"> </w:t>
+      </w:r>
+      <w:r>
+        <w:rPr>
+          <w:rFonts w:cs="B Sina" w:hint="cs"/>
+          <w:sz w:val="36"/>
+          <w:szCs w:val="36"/>
+          <w:rtl/>
+          <w:lang w:bidi="fa-IR"/>
+        </w:rPr>
+        <w:t>-</w:t>
+      </w:r>
+    </w:p>
+    <w:p>
+      <w:pPr>
+        <w:bidi/>
+        <w:rPr>
+          <w:rFonts w:cs="B Sina"/>
+          <w:sz w:val="36"/>
+          <w:szCs w:val="36"/>
+          <w:lang w:bidi="fa-IR"/>
+        </w:rPr>
+        <w:sectPr>
+          <w:footerReference w:type="default" r:id="rId8"/>
+          <w:pgSz w:w="12240" w:h="15840"/>
+          <w:pgMar w:top="1440" w:right="1440" w:bottom="1440" w:left="1440" w:header="720" w:footer="720" w:gutter="0"/>
+          <w:pgNumType w:chapStyle="1" w:chapSep="period"/>
+          <w:cols w:space="720"/>
+          <w:docGrid w:linePitch="360"/>
+        </w:sectPr>
+      </w:pPr>
+      <w:r>
+        <w:rPr>
+          <w:rFonts w:cs="B Sina" w:hint="cs"/>
+          <w:sz w:val="36"/>
+          <w:szCs w:val="36"/>
+          <w:rtl/>
+          <w:lang w:bidi="fa-IR"/>
+        </w:rPr>
+        <w:t>-------------------------------------</w:t>
+      </w:r>
+    </w:p>
+    <w:p>
+      <w:pPr>
+        <w:bidi/>
+        <w:rPr>
+          <w:rFonts w:cs="B Titr"/>
+          <w:sz w:val="48"/>
+          <w:szCs w:val="48"/>
+          <w:rtl/>
+          <w:lang w:bidi="fa-IR"/>
+        </w:rPr>
+      </w:pPr>
+      <w:r>
+        <w:rPr>
+          <w:rFonts w:cs="B Titr" w:hint="cs"/>
+          <w:sz w:val="48"/>
+          <w:szCs w:val="48"/>
+          <w:rtl/>
+          <w:lang w:bidi="fa-IR"/>
+        </w:rPr>
+        <w:lastRenderedPageBreak/>
+        <w:t>مقدمه</w:t>
+      </w:r>
+    </w:p>
+    <w:p>
+      <w:pPr>
+        <w:rPr>
+          <w:rFonts w:cs="B Sina"/>
+          <w:sz w:val="36"/>
+          <w:szCs w:val="36"/>
+          <w:lang w:bidi="fa-IR"/>
+        </w:rPr>
+      </w:pPr>
+    </w:p>
+    <w:p>
+      <w:pPr>
+        <w:bidi/>
+        <w:rPr>
+          <w:rFonts w:cs="B Titr"/>
+          <w:sz w:val="48"/>
+          <w:szCs w:val="48"/>
+          <w:rtl/>
+          <w:lang w:bidi="fa-IR"/>
+        </w:rPr>
+      </w:pPr>
+    </w:p>
+    <w:p>
+      <w:pPr>
+        <w:bidi/>
+        <w:rPr>
+          <w:rFonts w:cs="B Titr"/>
+          <w:sz w:val="48"/>
+          <w:szCs w:val="48"/>
+          <w:rtl/>
+          <w:lang w:bidi="fa-IR"/>
+        </w:rPr>
+      </w:pPr>
+    </w:p>
+    <w:p>
+      <w:pPr>
+        <w:bidi/>
+        <w:rPr>
+          <w:rFonts w:cs="B Titr"/>
+          <w:sz w:val="48"/>
+          <w:szCs w:val="48"/>
+          <w:rtl/>
+          <w:lang w:bidi="fa-IR"/>
+        </w:rPr>
+      </w:pPr>
+    </w:p>
+    <w:p>
+      <w:pPr>
+        <w:bidi/>
+        <w:rPr>
+          <w:rFonts w:cs="B Titr"/>
+          <w:sz w:val="48"/>
+          <w:szCs w:val="48"/>
+          <w:rtl/>
+          <w:lang w:bidi="fa-IR"/>
+        </w:rPr>
+      </w:pPr>
+    </w:p>
+    <w:p>
+      <w:pPr>
+        <w:bidi/>
+        <w:rPr>
+          <w:rFonts w:cs="B Titr"/>
+          <w:sz w:val="48"/>
+          <w:szCs w:val="48"/>
+          <w:rtl/>
+          <w:lang w:bidi="fa-IR"/>
+        </w:rPr>
+      </w:pPr>
+    </w:p>
+    <w:p>
+      <w:pPr>
+        <w:bidi/>
+        <w:rPr>
+          <w:rFonts w:cs="B Titr"/>
+          <w:sz w:val="48"/>
+          <w:szCs w:val="48"/>
+          <w:rtl/>
+          <w:lang w:bidi="fa-IR"/>
+        </w:rPr>
+      </w:pPr>
+    </w:p>
+    <w:p>
+      <w:pPr>
+        <w:bidi/>
+        <w:rPr>
+          <w:rFonts w:cs="B Titr"/>
+          <w:sz w:val="48"/>
+          <w:szCs w:val="48"/>
+          <w:rtl/>
+          <w:lang w:bidi="fa-IR"/>
+        </w:rPr>
+      </w:pPr>
+    </w:p>
+    <w:p>
+      <w:pPr>
+        <w:bidi/>
+        <w:rPr>
+          <w:rFonts w:cs="B Titr"/>
+          <w:sz w:val="48"/>
+          <w:szCs w:val="48"/>
+          <w:rtl/>
+          <w:lang w:bidi="fa-IR"/>
+        </w:rPr>
+      </w:pPr>
+    </w:p>
+    <w:p>
+      <w:pPr>
+        <w:bidi/>
+        <w:rPr>
+          <w:rFonts w:cs="B Titr"/>
+          <w:sz w:val="48"/>
+          <w:szCs w:val="48"/>
+          <w:rtl/>
+          <w:lang w:bidi="fa-IR"/>
+        </w:rPr>
+      </w:pPr>
+    </w:p>
+    <w:p>
+      <w:pPr>
+        <w:bidi/>
+        <w:rPr>
+          <w:rFonts w:cs="B Titr"/>
+          <w:sz w:val="48"/>
+          <w:szCs w:val="48"/>
+          <w:rtl/>
+          <w:lang w:bidi="fa-IR"/>
+        </w:rPr>
+      </w:pPr>
+    </w:p>
+    <w:p>
+      <w:pPr>
+        <w:bidi/>
+        <w:rPr>
+          <w:rFonts w:cs="B Titr"/>
+          <w:sz w:val="48"/>
+          <w:szCs w:val="48"/>
+          <w:rtl/>
+          <w:lang w:bidi="fa-IR"/>
+        </w:rPr>
+      </w:pPr>
+    </w:p>
+    <w:p>
+      <w:pPr>
+        <w:bidi/>
+        <w:rPr>
+          <w:rFonts w:cs="B Titr"/>
+          <w:sz w:val="48"/>
+          <w:szCs w:val="48"/>
+          <w:rtl/>
+          <w:lang w:bidi="fa-IR"/>
+        </w:rPr>
+      </w:pPr>
+      <w:r>
+        <w:rPr>
+          <w:rFonts w:cs="B Titr" w:hint="cs"/>
+          <w:sz w:val="48"/>
+          <w:szCs w:val="48"/>
+          <w:rtl/>
+          <w:lang w:bidi="fa-IR"/>
+        </w:rPr>
+        <w:t xml:space="preserve">معرفی بازی  </w:t>
+      </w:r>
+    </w:p>
+    <w:p>
+      <w:pPr>
+        <w:bidi/>
+        <w:rPr>
+          <w:rFonts w:cs="B Nazanin"/>
+          <w:sz w:val="36"/>
+          <w:szCs w:val="36"/>
+          <w:rtl/>
+          <w:lang w:bidi="fa-IR"/>
+        </w:rPr>
+      </w:pPr>
+    </w:p>
+    <w:p>
+      <w:pPr>
+        <w:bidi/>
+        <w:jc w:val="mediumKashida"/>
+        <w:rPr>
+          <w:rFonts w:cstheme="minorHAnsi"/>
+          <w:sz w:val="24"/>
+          <w:szCs w:val="24"/>
+          <w:rtl/>
+          <w:lang w:bidi="fa-IR"/>
+        </w:rPr>
+      </w:pPr>
+      <w:proofErr w:type="spellStart"/>
+      <w:r>
+        <w:rPr>
+          <w:rFonts w:cstheme="minorHAnsi"/>
+          <w:sz w:val="24"/>
+          <w:szCs w:val="24"/>
+          <w:lang w:bidi="fa-IR"/>
+        </w:rPr>
+        <w:t>Starwars</w:t>
+      </w:r>
+      <w:proofErr w:type="spellEnd"/>
+      <w:r>
+        <w:rPr>
+          <w:rFonts w:cstheme="minorHAnsi"/>
+          <w:sz w:val="24"/>
+          <w:szCs w:val="24"/>
+          <w:lang w:bidi="fa-IR"/>
+        </w:rPr>
+        <w:t xml:space="preserve"> </w:t>
+      </w:r>
+      <w:r>
+        <w:rPr>
+          <w:rFonts w:cstheme="minorHAnsi"/>
+          <w:sz w:val="24"/>
+          <w:szCs w:val="24"/>
+          <w:rtl/>
+          <w:lang w:bidi="fa-IR"/>
+        </w:rPr>
+        <w:t xml:space="preserve"> یا جنگ ستارگان نام این پروژه هست که کاربر میتواند با دستورات </w:t>
+      </w:r>
+      <w:r>
+        <w:rPr>
+          <w:rFonts w:cstheme="minorHAnsi"/>
+          <w:sz w:val="24"/>
+          <w:szCs w:val="24"/>
+          <w:lang w:bidi="fa-IR"/>
+        </w:rPr>
+        <w:t xml:space="preserve">move </w:t>
+      </w:r>
+      <w:r>
+        <w:rPr>
+          <w:rFonts w:cstheme="minorHAnsi"/>
+          <w:sz w:val="24"/>
+          <w:szCs w:val="24"/>
+          <w:rtl/>
+          <w:lang w:bidi="fa-IR"/>
+        </w:rPr>
+        <w:t xml:space="preserve"> یا </w:t>
+      </w:r>
+      <w:r>
+        <w:rPr>
+          <w:rFonts w:cstheme="minorHAnsi"/>
+          <w:sz w:val="24"/>
+          <w:szCs w:val="24"/>
+          <w:lang w:bidi="fa-IR"/>
+        </w:rPr>
+        <w:t xml:space="preserve">shoot </w:t>
+      </w:r>
+      <w:r>
+        <w:rPr>
+          <w:rFonts w:cstheme="minorHAnsi" w:hint="cs"/>
+          <w:sz w:val="24"/>
+          <w:szCs w:val="24"/>
+          <w:rtl/>
+          <w:lang w:bidi="fa-IR"/>
+        </w:rPr>
+        <w:t xml:space="preserve"> </w:t>
+      </w:r>
+      <w:r>
+        <w:rPr>
+          <w:rFonts w:cstheme="minorHAnsi"/>
+          <w:sz w:val="24"/>
+          <w:szCs w:val="24"/>
+          <w:rtl/>
+          <w:lang w:bidi="fa-IR"/>
+        </w:rPr>
+        <w:t xml:space="preserve"> با</w:t>
+      </w:r>
+      <w:r>
+        <w:rPr>
+          <w:rFonts w:cstheme="minorHAnsi"/>
+          <w:sz w:val="24"/>
+          <w:szCs w:val="24"/>
+          <w:lang w:bidi="fa-IR"/>
+        </w:rPr>
+        <w:t xml:space="preserve"> </w:t>
+      </w:r>
+      <w:r>
+        <w:rPr>
+          <w:rFonts w:cstheme="minorHAnsi"/>
+          <w:sz w:val="24"/>
+          <w:szCs w:val="24"/>
+          <w:rtl/>
+          <w:lang w:bidi="fa-IR"/>
+        </w:rPr>
+        <w:t xml:space="preserve">به حرکت درآوردن سفینه و شلیک به دشمنان خود به پیروزی برسد. در این بازی شما سه جان دارید و اگر سفینه سه بار به دشمنان خود برخورد کند شما بازی را باخته و باید از اول شروع کنید. </w:t>
+      </w:r>
+    </w:p>
+    <w:p>
+      <w:pPr>
+        <w:bidi/>
         <w:jc w:val="right"/>
         <w:rPr>
-          <w:rFonts w:cs="B Elham"/>
-          <w:sz w:val="36"/>
-          <w:szCs w:val="36"/>
-          <w:rtl/>
-          <w:lang w:bidi="fa-IR"/>
-        </w:rPr>
-      </w:pPr>
-      <w:r>
-        <w:rPr>
-          <w:rFonts w:cs="B Sina" w:hint="cs"/>
-          <w:sz w:val="36"/>
-          <w:szCs w:val="36"/>
-          <w:rtl/>
-          <w:lang w:bidi="fa-IR"/>
-        </w:rPr>
-        <w:t>1-</w:t>
-      </w:r>
-      <w:r>
-        <w:rPr>
-          <w:rFonts w:cs="B Elham" w:hint="cs"/>
-          <w:sz w:val="36"/>
-          <w:szCs w:val="36"/>
-          <w:rtl/>
-          <w:lang w:bidi="fa-IR"/>
-        </w:rPr>
-        <w:t>مقدمه----------------------------------------------------------4</w:t>
+          <w:rFonts w:cs="B Nazanin"/>
+          <w:sz w:val="36"/>
+          <w:szCs w:val="36"/>
+          <w:lang w:bidi="fa-IR"/>
+        </w:rPr>
+      </w:pPr>
+      <w:r>
+        <w:rPr>
+          <w:rFonts w:cs="B Nazanin" w:hint="cs"/>
+          <w:sz w:val="36"/>
+          <w:szCs w:val="36"/>
+          <w:rtl/>
+          <w:lang w:bidi="fa-IR"/>
+        </w:rPr>
+        <w:t xml:space="preserve"> </w:t>
+      </w:r>
+      <w:r>
+        <w:rPr>
+          <w:rFonts w:cs="B Titr" w:hint="cs"/>
+          <w:noProof/>
+          <w:sz w:val="48"/>
+          <w:szCs w:val="48"/>
+          <w:rtl/>
+          <w:lang w:val="fa-IR" w:bidi="fa-IR"/>
+        </w:rPr>
+        <w:drawing>
+          <wp:inline distT="0" distB="0" distL="0" distR="0" wp14:anchorId="0EBA77B1" wp14:editId="228E6C16">
+            <wp:extent cx="2044700" cy="1587693"/>
+            <wp:effectExtent l="0" t="0" r="0" b="0"/>
+            <wp:docPr id="1533422297" name="Picture 1"/>
+            <wp:cNvGraphicFramePr>
+              <a:graphicFrameLocks xmlns:a="http://schemas.openxmlformats.org/drawingml/2006/main" noChangeAspect="1"/>
+            </wp:cNvGraphicFramePr>
+            <a:graphic xmlns:a="http://schemas.openxmlformats.org/drawingml/2006/main">
+              <a:graphicData uri="http://schemas.openxmlformats.org/drawingml/2006/picture">
+                <pic:pic xmlns:pic="http://schemas.openxmlformats.org/drawingml/2006/picture">
+                  <pic:nvPicPr>
+                    <pic:cNvPr id="1533422297" name="Picture 1533422297"/>
+                    <pic:cNvPicPr/>
+                  </pic:nvPicPr>
+                  <pic:blipFill>
+                    <a:blip r:embed="rId9" cstate="print">
+                      <a:extLst>
+                        <a:ext uri="{28A0092B-C50C-407E-A947-70E740481C1C}">
+                          <a14:useLocalDpi xmlns:a14="http://schemas.microsoft.com/office/drawing/2010/main" val="0"/>
+                        </a:ext>
+                      </a:extLst>
+                    </a:blip>
+                    <a:stretch>
+                      <a:fillRect/>
+                    </a:stretch>
+                  </pic:blipFill>
+                  <pic:spPr>
+                    <a:xfrm>
+                      <a:off x="0" y="0"/>
+                      <a:ext cx="2057951" cy="1597982"/>
+                    </a:xfrm>
+                    <a:prstGeom prst="rect">
+                      <a:avLst/>
+                    </a:prstGeom>
+                  </pic:spPr>
+                </pic:pic>
+              </a:graphicData>
+            </a:graphic>
+          </wp:inline>
+        </w:drawing>
+      </w:r>
+    </w:p>
+    <w:p>
+      <w:pPr>
+        <w:bidi/>
+        <w:rPr>
+          <w:rFonts w:cs="B Titr"/>
+          <w:sz w:val="24"/>
+          <w:szCs w:val="24"/>
+          <w:lang w:bidi="fa-IR"/>
+        </w:rPr>
+      </w:pPr>
+      <w:r>
+        <w:rPr>
+          <w:rFonts w:cs="B Titr" w:hint="cs"/>
+          <w:sz w:val="48"/>
+          <w:szCs w:val="48"/>
+          <w:rtl/>
+          <w:lang w:bidi="fa-IR"/>
+        </w:rPr>
+        <w:t>ساختار پروژه</w:t>
+      </w:r>
+    </w:p>
+    <w:p>
+      <w:pPr>
+        <w:bidi/>
+        <w:rPr>
+          <w:rFonts w:cs="B Titr"/>
+          <w:sz w:val="24"/>
+          <w:szCs w:val="24"/>
+          <w:rtl/>
+          <w:lang w:bidi="fa-IR"/>
+        </w:rPr>
+      </w:pPr>
+    </w:p>
+    <w:p>
+      <w:pPr>
+        <w:bidi/>
+        <w:rPr>
+          <w:rFonts w:cstheme="minorHAnsi"/>
+          <w:sz w:val="24"/>
+          <w:szCs w:val="24"/>
+          <w:rtl/>
+          <w:lang w:bidi="fa-IR"/>
+        </w:rPr>
+      </w:pPr>
+      <w:r>
+        <w:rPr>
+          <w:rFonts w:cstheme="minorHAnsi"/>
+          <w:sz w:val="24"/>
+          <w:szCs w:val="24"/>
+          <w:rtl/>
+        </w:rPr>
+        <w:t>بـرنـامـه بـه صـورت مـاژولار و از توابع جـداگـانـه طراحی شده تـا قـابلیت بهینه سازی و را تـوسـعه داشته باشد. یک تابع  اصلی وجود دارد</w:t>
+      </w:r>
+      <w:r>
+        <w:rPr>
+          <w:rFonts w:cstheme="minorHAnsi"/>
+          <w:sz w:val="24"/>
+          <w:szCs w:val="24"/>
+        </w:rPr>
+        <w:t>.</w:t>
+      </w:r>
+      <w:r>
+        <w:rPr>
+          <w:rFonts w:cstheme="minorHAnsi"/>
+          <w:sz w:val="24"/>
+          <w:szCs w:val="24"/>
+          <w:rtl/>
+          <w:lang w:bidi="fa-IR"/>
+        </w:rPr>
+        <w:t xml:space="preserve">   </w:t>
       </w:r>
     </w:p>
     <w:p>
       <w:pPr>
         <w:jc w:val="right"/>
         <w:rPr>
-          <w:rFonts w:cs="B Elham"/>
-          <w:sz w:val="36"/>
-          <w:szCs w:val="36"/>
-          <w:rtl/>
-          <w:lang w:bidi="fa-IR"/>
-        </w:rPr>
-      </w:pPr>
-      <w:r>
-        <w:rPr>
-          <w:rFonts w:cs="B Sina" w:hint="cs"/>
-          <w:sz w:val="36"/>
-          <w:szCs w:val="36"/>
-          <w:rtl/>
-          <w:lang w:bidi="fa-IR"/>
-        </w:rPr>
-        <w:t xml:space="preserve">2- </w:t>
-      </w:r>
-      <w:r>
-        <w:rPr>
-          <w:rFonts w:cs="B Elham" w:hint="cs"/>
-          <w:sz w:val="36"/>
-          <w:szCs w:val="36"/>
-          <w:rtl/>
-          <w:lang w:bidi="fa-IR"/>
-        </w:rPr>
-        <w:t>معرفی بازی------------------------------------------------------</w:t>
+          <w:rFonts w:cs="B Sina"/>
+          <w:sz w:val="36"/>
+          <w:szCs w:val="36"/>
+          <w:lang w:bidi="fa-IR"/>
+        </w:rPr>
+      </w:pPr>
+    </w:p>
+    <w:p>
+      <w:pPr>
+        <w:rPr>
+          <w:rFonts w:cs="B Sina"/>
+          <w:sz w:val="36"/>
+          <w:szCs w:val="36"/>
+          <w:lang w:bidi="fa-IR"/>
+        </w:rPr>
+      </w:pPr>
+    </w:p>
+    <w:p>
+      <w:pPr>
+        <w:rPr>
+          <w:rFonts w:cs="B Sina"/>
+          <w:sz w:val="36"/>
+          <w:szCs w:val="36"/>
+          <w:lang w:bidi="fa-IR"/>
+        </w:rPr>
+      </w:pPr>
+    </w:p>
+    <w:p>
+      <w:pPr>
+        <w:rPr>
+          <w:rFonts w:cs="B Sina"/>
+          <w:sz w:val="36"/>
+          <w:szCs w:val="36"/>
+          <w:lang w:bidi="fa-IR"/>
+        </w:rPr>
+      </w:pPr>
+    </w:p>
+    <w:p>
+      <w:pPr>
+        <w:rPr>
+          <w:rFonts w:cs="B Sina"/>
+          <w:sz w:val="36"/>
+          <w:szCs w:val="36"/>
+          <w:lang w:bidi="fa-IR"/>
+        </w:rPr>
+      </w:pPr>
+    </w:p>
+    <w:p>
+      <w:pPr>
+        <w:rPr>
+          <w:rFonts w:cs="B Sina"/>
+          <w:sz w:val="36"/>
+          <w:szCs w:val="36"/>
+          <w:lang w:bidi="fa-IR"/>
+        </w:rPr>
+      </w:pPr>
+    </w:p>
+    <w:p>
+      <w:pPr>
+        <w:rPr>
+          <w:rFonts w:cs="B Sina"/>
+          <w:sz w:val="36"/>
+          <w:szCs w:val="36"/>
+          <w:lang w:bidi="fa-IR"/>
+        </w:rPr>
+      </w:pPr>
+    </w:p>
+    <w:p>
+      <w:pPr>
+        <w:bidi/>
+        <w:rPr>
+          <w:rFonts w:cs="B Titr"/>
+          <w:sz w:val="48"/>
+          <w:szCs w:val="48"/>
+          <w:rtl/>
+          <w:lang w:bidi="fa-IR"/>
+        </w:rPr>
+      </w:pPr>
+      <w:r>
+        <w:rPr>
+          <w:rFonts w:cs="B Titr" w:hint="cs"/>
+          <w:sz w:val="48"/>
+          <w:szCs w:val="48"/>
+          <w:rtl/>
+          <w:lang w:bidi="fa-IR"/>
+        </w:rPr>
+        <w:t xml:space="preserve">توابع </w:t>
       </w:r>
     </w:p>
     <w:p>
       <w:pPr>
         <w:jc w:val="right"/>
         <w:rPr>
-          <w:rFonts w:cs="B Sina"/>
-          <w:sz w:val="36"/>
-          <w:szCs w:val="36"/>
-          <w:rtl/>
-          <w:lang w:bidi="fa-IR"/>
-        </w:rPr>
-      </w:pPr>
-      <w:r>
-        <w:rPr>
-          <w:rFonts w:cs="B Sina" w:hint="cs"/>
-          <w:sz w:val="36"/>
-          <w:szCs w:val="36"/>
-          <w:rtl/>
-          <w:lang w:bidi="fa-IR"/>
-        </w:rPr>
-        <w:t>3-</w:t>
-      </w:r>
+          <w:rFonts w:cstheme="minorHAnsi"/>
+          <w:sz w:val="24"/>
+          <w:szCs w:val="24"/>
+          <w:lang w:bidi="fa-IR"/>
+        </w:rPr>
+      </w:pPr>
     </w:p>
     <w:p>
       <w:pPr>
@@ -428,51 +1185,127 @@
           <w:rFonts w:cs="B Sina"/>
           <w:sz w:val="36"/>
           <w:szCs w:val="36"/>
-          <w:rtl/>
-          <w:lang w:bidi="fa-IR"/>
-        </w:rPr>
-      </w:pPr>
-      <w:r>
-        <w:rPr>
-          <w:rFonts w:cs="B Sina" w:hint="cs"/>
-          <w:sz w:val="36"/>
-          <w:szCs w:val="36"/>
-          <w:rtl/>
-          <w:lang w:bidi="fa-IR"/>
-        </w:rPr>
-        <w:t>4-</w:t>
-      </w:r>
+          <w:lang w:bidi="fa-IR"/>
+        </w:rPr>
+      </w:pPr>
+      <w:r>
+        <w:rPr>
+          <w:rFonts w:cstheme="minorHAnsi"/>
+          <w:sz w:val="24"/>
+          <w:szCs w:val="24"/>
+          <w:lang w:bidi="fa-IR"/>
+        </w:rPr>
+        <w:t xml:space="preserve">:  </w:t>
+      </w:r>
+      <w:proofErr w:type="spellStart"/>
+      <w:r>
+        <w:rPr>
+          <w:rFonts w:cstheme="minorHAnsi"/>
+          <w:sz w:val="24"/>
+          <w:szCs w:val="24"/>
+          <w:lang w:bidi="fa-IR"/>
+        </w:rPr>
+        <w:t>grandDraw</w:t>
+      </w:r>
+      <w:proofErr w:type="spellEnd"/>
+      <w:r>
+        <w:rPr>
+          <w:rFonts w:cstheme="minorHAnsi"/>
+          <w:sz w:val="24"/>
+          <w:szCs w:val="24"/>
+          <w:lang w:bidi="fa-IR"/>
+        </w:rPr>
+        <w:t xml:space="preserve">  </w:t>
+      </w:r>
+    </w:p>
+    <w:p>
+      <w:pPr>
+        <w:rPr>
+          <w:rFonts w:cs="B Sina"/>
+          <w:sz w:val="36"/>
+          <w:szCs w:val="36"/>
+          <w:lang w:bidi="fa-IR"/>
+        </w:rPr>
+      </w:pPr>
     </w:p>
     <w:p>
       <w:pPr>
         <w:jc w:val="right"/>
         <w:rPr>
           <w:rFonts w:cs="B Sina"/>
-          <w:sz w:val="36"/>
-          <w:szCs w:val="36"/>
-          <w:rtl/>
-          <w:lang w:bidi="fa-IR"/>
-        </w:rPr>
-      </w:pPr>
-      <w:r>
-        <w:rPr>
-          <w:rFonts w:cs="B Sina" w:hint="cs"/>
-          <w:sz w:val="36"/>
-          <w:szCs w:val="36"/>
-          <w:rtl/>
-          <w:lang w:bidi="fa-IR"/>
-        </w:rPr>
-        <w:t>5-</w:t>
-      </w:r>
+          <w:sz w:val="24"/>
+          <w:szCs w:val="24"/>
+          <w:lang w:bidi="fa-IR"/>
+        </w:rPr>
+      </w:pPr>
+      <w:r>
+        <w:rPr>
+          <w:rFonts w:cs="B Sina"/>
+          <w:sz w:val="24"/>
+          <w:szCs w:val="24"/>
+          <w:lang w:bidi="fa-IR"/>
+        </w:rPr>
+        <w:t xml:space="preserve">: </w:t>
+      </w:r>
+      <w:proofErr w:type="spellStart"/>
+      <w:r>
+        <w:rPr>
+          <w:rFonts w:cs="B Sina"/>
+          <w:sz w:val="24"/>
+          <w:szCs w:val="24"/>
+          <w:lang w:bidi="fa-IR"/>
+        </w:rPr>
+        <w:t>horizontalDraw</w:t>
+      </w:r>
+      <w:proofErr w:type="spellEnd"/>
+    </w:p>
+    <w:p>
+      <w:pPr>
+        <w:rPr>
+          <w:rFonts w:cs="B Sina"/>
+          <w:sz w:val="36"/>
+          <w:szCs w:val="36"/>
+          <w:lang w:bidi="fa-IR"/>
+        </w:rPr>
+      </w:pPr>
     </w:p>
     <w:p>
       <w:pPr>
         <w:jc w:val="right"/>
         <w:rPr>
           <w:rFonts w:cs="B Sina"/>
-          <w:sz w:val="36"/>
-          <w:szCs w:val="36"/>
-          <w:rtl/>
+          <w:sz w:val="24"/>
+          <w:szCs w:val="24"/>
+          <w:lang w:bidi="fa-IR"/>
+        </w:rPr>
+      </w:pPr>
+      <w:r>
+        <w:rPr>
+          <w:rFonts w:cs="B Sina"/>
+          <w:sz w:val="24"/>
+          <w:szCs w:val="24"/>
+          <w:lang w:bidi="fa-IR"/>
+        </w:rPr>
+        <w:t xml:space="preserve">: </w:t>
+      </w:r>
+      <w:proofErr w:type="spellStart"/>
+      <w:r>
+        <w:rPr>
+          <w:rFonts w:cs="B Sina"/>
+          <w:sz w:val="24"/>
+          <w:szCs w:val="24"/>
+          <w:lang w:bidi="fa-IR"/>
+        </w:rPr>
+        <w:t>howManyEnemy</w:t>
+      </w:r>
+      <w:proofErr w:type="spellEnd"/>
+    </w:p>
+    <w:p>
+      <w:pPr>
+        <w:rPr>
+          <w:rFonts w:cs="B Sina"/>
+          <w:sz w:val="36"/>
+          <w:szCs w:val="36"/>
           <w:lang w:bidi="fa-IR"/>
         </w:rPr>
       </w:pPr>
@@ -482,52 +1315,448 @@
         <w:jc w:val="right"/>
         <w:rPr>
           <w:rFonts w:cs="B Sina"/>
-          <w:sz w:val="36"/>
-          <w:szCs w:val="36"/>
-          <w:rtl/>
-          <w:lang w:bidi="fa-IR"/>
-        </w:rPr>
-      </w:pPr>
-      <w:r>
-        <w:rPr>
-          <w:rFonts w:cs="B Sina" w:hint="cs"/>
-          <w:sz w:val="36"/>
-          <w:szCs w:val="36"/>
-          <w:rtl/>
-          <w:lang w:bidi="fa-IR"/>
-        </w:rPr>
-        <w:t>----------------------------------</w:t>
-      </w:r>
-    </w:p>
-    <w:p>
-      <w:pPr>
-        <w:rPr>
-          <w:rFonts w:cs="B Sina"/>
-          <w:sz w:val="52"/>
-          <w:szCs w:val="52"/>
-          <w:rtl/>
-          <w:lang w:bidi="fa-IR"/>
-        </w:rPr>
-      </w:pPr>
-    </w:p>
-    <w:p>
-      <w:pPr>
-        <w:rPr>
-          <w:rFonts w:cs="B Sina"/>
-          <w:sz w:val="52"/>
-          <w:szCs w:val="52"/>
-          <w:lang w:bidi="fa-IR"/>
-        </w:rPr>
+          <w:sz w:val="24"/>
+          <w:szCs w:val="24"/>
+          <w:lang w:bidi="fa-IR"/>
+        </w:rPr>
+      </w:pPr>
+      <w:r>
+        <w:rPr>
+          <w:rFonts w:cs="B Sina"/>
+          <w:sz w:val="24"/>
+          <w:szCs w:val="24"/>
+          <w:lang w:bidi="fa-IR"/>
+        </w:rPr>
+        <w:t xml:space="preserve"> : </w:t>
+      </w:r>
+      <w:r>
+        <w:rPr>
+          <w:rFonts w:cs="B Sina"/>
+          <w:sz w:val="24"/>
+          <w:szCs w:val="24"/>
+          <w:lang w:bidi="fa-IR"/>
+        </w:rPr>
+        <w:t>action</w:t>
+      </w:r>
+    </w:p>
+    <w:p>
+      <w:pPr>
+        <w:rPr>
+          <w:rFonts w:cs="B Sina"/>
+          <w:sz w:val="36"/>
+          <w:szCs w:val="36"/>
+          <w:lang w:bidi="fa-IR"/>
+        </w:rPr>
+      </w:pPr>
+    </w:p>
+    <w:p>
+      <w:pPr>
+        <w:jc w:val="right"/>
+        <w:rPr>
+          <w:rFonts w:cs="B Sina"/>
+          <w:sz w:val="24"/>
+          <w:szCs w:val="24"/>
+          <w:lang w:bidi="fa-IR"/>
+        </w:rPr>
+      </w:pPr>
+      <w:r>
+        <w:rPr>
+          <w:rFonts w:cs="B Sina"/>
+          <w:sz w:val="24"/>
+          <w:szCs w:val="24"/>
+          <w:lang w:bidi="fa-IR"/>
+        </w:rPr>
+        <w:t xml:space="preserve">: </w:t>
+      </w:r>
+      <w:r>
+        <w:rPr>
+          <w:rFonts w:cs="B Sina"/>
+          <w:sz w:val="24"/>
+          <w:szCs w:val="24"/>
+          <w:lang w:bidi="fa-IR"/>
+        </w:rPr>
+        <w:t>move</w:t>
+      </w:r>
+    </w:p>
+    <w:p>
+      <w:pPr>
+        <w:rPr>
+          <w:rFonts w:cs="B Sina"/>
+          <w:sz w:val="36"/>
+          <w:szCs w:val="36"/>
+          <w:lang w:bidi="fa-IR"/>
+        </w:rPr>
+      </w:pPr>
+    </w:p>
+    <w:p>
+      <w:pPr>
+        <w:jc w:val="right"/>
+        <w:rPr>
+          <w:rFonts w:cs="B Sina"/>
+          <w:sz w:val="24"/>
+          <w:szCs w:val="24"/>
+          <w:lang w:bidi="fa-IR"/>
+        </w:rPr>
+      </w:pPr>
+      <w:r>
+        <w:rPr>
+          <w:rFonts w:cs="B Sina"/>
+          <w:sz w:val="24"/>
+          <w:szCs w:val="24"/>
+          <w:lang w:bidi="fa-IR"/>
+        </w:rPr>
+        <w:t xml:space="preserve">: </w:t>
+      </w:r>
+      <w:r>
+        <w:rPr>
+          <w:rFonts w:cs="B Sina"/>
+          <w:sz w:val="24"/>
+          <w:szCs w:val="24"/>
+          <w:lang w:bidi="fa-IR"/>
+        </w:rPr>
+        <w:t>shoot</w:t>
+      </w:r>
+    </w:p>
+    <w:p>
+      <w:pPr>
+        <w:rPr>
+          <w:rFonts w:cs="B Sina"/>
+          <w:sz w:val="36"/>
+          <w:szCs w:val="36"/>
+          <w:lang w:bidi="fa-IR"/>
+        </w:rPr>
+      </w:pPr>
+    </w:p>
+    <w:p>
+      <w:pPr>
+        <w:jc w:val="right"/>
+        <w:rPr>
+          <w:rFonts w:cs="B Sina"/>
+          <w:sz w:val="24"/>
+          <w:szCs w:val="24"/>
+          <w:lang w:bidi="fa-IR"/>
+        </w:rPr>
+      </w:pPr>
+      <w:r>
+        <w:rPr>
+          <w:rFonts w:cs="B Sina"/>
+          <w:sz w:val="24"/>
+          <w:szCs w:val="24"/>
+          <w:lang w:bidi="fa-IR"/>
+        </w:rPr>
+        <w:t xml:space="preserve">: </w:t>
+      </w:r>
+      <w:proofErr w:type="spellStart"/>
+      <w:r>
+        <w:rPr>
+          <w:rFonts w:cs="B Sina"/>
+          <w:sz w:val="24"/>
+          <w:szCs w:val="24"/>
+          <w:lang w:bidi="fa-IR"/>
+        </w:rPr>
+        <w:t>gameRun</w:t>
+      </w:r>
+      <w:proofErr w:type="spellEnd"/>
+    </w:p>
+    <w:p>
+      <w:pPr>
+        <w:rPr>
+          <w:rFonts w:cs="B Sina"/>
+          <w:sz w:val="36"/>
+          <w:szCs w:val="36"/>
+          <w:lang w:bidi="fa-IR"/>
+        </w:rPr>
+      </w:pPr>
+    </w:p>
+    <w:p>
+      <w:pPr>
+        <w:rPr>
+          <w:rFonts w:cs="B Sina"/>
+          <w:sz w:val="36"/>
+          <w:szCs w:val="36"/>
+          <w:lang w:bidi="fa-IR"/>
+        </w:rPr>
+      </w:pPr>
+    </w:p>
+    <w:p>
+      <w:pPr>
+        <w:rPr>
+          <w:rFonts w:cs="B Sina"/>
+          <w:sz w:val="36"/>
+          <w:szCs w:val="36"/>
+          <w:lang w:bidi="fa-IR"/>
+        </w:rPr>
+      </w:pPr>
+    </w:p>
+    <w:p>
+      <w:pPr>
+        <w:rPr>
+          <w:rFonts w:cs="B Sina"/>
+          <w:sz w:val="36"/>
+          <w:szCs w:val="36"/>
+          <w:lang w:bidi="fa-IR"/>
+        </w:rPr>
+      </w:pPr>
+    </w:p>
+    <w:p>
+      <w:pPr>
+        <w:rPr>
+          <w:rFonts w:cs="B Sina"/>
+          <w:sz w:val="36"/>
+          <w:szCs w:val="36"/>
+          <w:lang w:bidi="fa-IR"/>
+        </w:rPr>
+      </w:pPr>
+    </w:p>
+    <w:p>
+      <w:pPr>
+        <w:rPr>
+          <w:rFonts w:cs="B Sina"/>
+          <w:sz w:val="36"/>
+          <w:szCs w:val="36"/>
+          <w:lang w:bidi="fa-IR"/>
+        </w:rPr>
+      </w:pPr>
+    </w:p>
+    <w:p>
+      <w:pPr>
+        <w:bidi/>
+        <w:rPr>
+          <w:rFonts w:cs="B Titr"/>
+          <w:sz w:val="48"/>
+          <w:szCs w:val="48"/>
+          <w:rtl/>
+          <w:lang w:bidi="fa-IR"/>
+        </w:rPr>
+      </w:pPr>
+      <w:r>
+        <w:rPr>
+          <w:rFonts w:cs="B Titr" w:hint="cs"/>
+          <w:sz w:val="48"/>
+          <w:szCs w:val="48"/>
+          <w:rtl/>
+          <w:lang w:bidi="fa-IR"/>
+        </w:rPr>
+        <w:lastRenderedPageBreak/>
+        <w:t xml:space="preserve">چالش ها </w:t>
+      </w:r>
+    </w:p>
+    <w:p>
+      <w:pPr>
+        <w:bidi/>
+        <w:rPr>
+          <w:rFonts w:cstheme="minorHAnsi"/>
+          <w:sz w:val="24"/>
+          <w:szCs w:val="24"/>
+          <w:rtl/>
+          <w:lang w:bidi="fa-IR"/>
+        </w:rPr>
+      </w:pPr>
+      <w:r>
+        <w:rPr>
+          <w:rFonts w:cstheme="minorHAnsi" w:hint="cs"/>
+          <w:sz w:val="24"/>
+          <w:szCs w:val="24"/>
+          <w:rtl/>
+          <w:lang w:bidi="fa-IR"/>
+        </w:rPr>
+        <w:t>استفاده از گیت برای ثبت تغییرات</w:t>
+      </w:r>
+    </w:p>
+    <w:p>
+      <w:pPr>
+        <w:bidi/>
+        <w:rPr>
+          <w:rFonts w:cstheme="minorHAnsi"/>
+          <w:sz w:val="24"/>
+          <w:szCs w:val="24"/>
+          <w:rtl/>
+          <w:lang w:bidi="fa-IR"/>
+        </w:rPr>
+      </w:pPr>
+      <w:r>
+        <w:rPr>
+          <w:rFonts w:cstheme="minorHAnsi" w:hint="cs"/>
+          <w:sz w:val="24"/>
+          <w:szCs w:val="24"/>
+          <w:rtl/>
+          <w:lang w:bidi="fa-IR"/>
+        </w:rPr>
+        <w:t xml:space="preserve">حرکت سفینه جنگی در خانه ها </w:t>
+      </w:r>
+    </w:p>
+    <w:p>
+      <w:pPr>
+        <w:bidi/>
+        <w:rPr>
+          <w:rFonts w:cstheme="minorHAnsi"/>
+          <w:sz w:val="24"/>
+          <w:szCs w:val="24"/>
+          <w:rtl/>
+          <w:lang w:bidi="fa-IR"/>
+        </w:rPr>
+      </w:pPr>
+      <w:r>
+        <w:rPr>
+          <w:rFonts w:cstheme="minorHAnsi" w:hint="cs"/>
+          <w:sz w:val="24"/>
+          <w:szCs w:val="24"/>
+          <w:rtl/>
+          <w:lang w:bidi="fa-IR"/>
+        </w:rPr>
+        <w:t xml:space="preserve">ایجاد ارتباط بین توابع بازی </w:t>
+      </w:r>
+    </w:p>
+    <w:p>
+      <w:pPr>
+        <w:bidi/>
+        <w:rPr>
+          <w:rFonts w:cstheme="minorHAnsi"/>
+          <w:sz w:val="24"/>
+          <w:szCs w:val="24"/>
+          <w:rtl/>
+          <w:lang w:bidi="fa-IR"/>
+        </w:rPr>
+      </w:pPr>
+      <w:r>
+        <w:rPr>
+          <w:rFonts w:cs="B Titr" w:hint="cs"/>
+          <w:sz w:val="48"/>
+          <w:szCs w:val="48"/>
+          <w:rtl/>
+          <w:lang w:bidi="fa-IR"/>
+        </w:rPr>
+        <w:t xml:space="preserve"> </w:t>
+      </w:r>
+    </w:p>
+    <w:p>
+      <w:pPr>
+        <w:jc w:val="right"/>
+        <w:rPr>
+          <w:rFonts w:cs="B Sina"/>
+          <w:sz w:val="36"/>
+          <w:szCs w:val="36"/>
+          <w:lang w:bidi="fa-IR"/>
+        </w:rPr>
+      </w:pPr>
+    </w:p>
+    <w:p>
+      <w:pPr>
+        <w:jc w:val="right"/>
       </w:pPr>
     </w:p>
     <w:sectPr>
       <w:pgSz w:w="12240" w:h="15840"/>
       <w:pgMar w:top="1440" w:right="1440" w:bottom="1440" w:left="1440" w:header="720" w:footer="720" w:gutter="0"/>
+      <w:pgNumType w:chapStyle="1" w:chapSep="period"/>
       <w:cols w:space="720"/>
       <w:docGrid w:linePitch="360"/>
     </w:sectPr>
   </w:body>
 </w:document>
+</file>
+
+<file path=word/endnotes.xml><?xml version="1.0" encoding="utf-8"?>
+<w:endnotes xmlns:wpc="http://schemas.microsoft.com/office/word/2010/wordprocessingCanvas" xmlns:cx="http://schemas.microsoft.com/office/drawing/2014/chartex" xmlns:cx1="http://schemas.microsoft.com/office/drawing/2015/9/8/chartex" xmlns:cx2="http://schemas.microsoft.com/office/drawing/2015/10/21/chartex" xmlns:cx3="http://schemas.microsoft.com/office/drawing/2016/5/9/chartex" xmlns:cx4="http://schemas.microsoft.com/office/drawing/2016/5/10/chartex" xmlns:cx5="http://schemas.microsoft.com/office/drawing/2016/5/11/chartex" xmlns:cx6="http://schemas.microsoft.com/office/drawing/2016/5/12/chartex" xmlns:cx7="http://schemas.microsoft.com/office/drawing/2016/5/13/chartex" xmlns:cx8="http://schemas.microsoft.com/office/drawing/2016/5/14/chartex" xmlns:mc="http://schemas.openxmlformats.org/markup-compatibility/2006" xmlns:aink="http://schemas.microsoft.com/office/drawing/2016/ink" xmlns:am3d="http://schemas.microsoft.com/office/drawing/2017/model3d" xmlns:o="urn:schemas-microsoft-com:office:office" xmlns:oel="http://schemas.microsoft.com/office/2019/extlst" xmlns:r="http://schemas.openxmlformats.org/officeDocument/2006/relationships" xmlns:m="http://schemas.openxmlformats.org/officeDocument/2006/math" xmlns:v="urn:schemas-microsoft-com:vml" xmlns:wp14="http://schemas.microsoft.com/office/word/2010/wordprocessingDrawing" xmlns:wp="http://schemas.openxmlformats.org/drawingml/2006/wordprocessingDrawing" xmlns:w10="urn:schemas-microsoft-com:office:word" xmlns:w="http://schemas.openxmlformats.org/wordprocessingml/2006/main" xmlns:w14="http://schemas.microsoft.com/office/word/2010/wordml" xmlns:w15="http://schemas.microsoft.com/office/word/2012/wordml" xmlns:w16cex="http://schemas.microsoft.com/office/word/2018/wordml/cex" xmlns:w16cid="http://schemas.microsoft.com/office/word/2016/wordml/cid" xmlns:w16="http://schemas.microsoft.com/office/word/2018/wordml" xmlns:w16sdtdh="http://schemas.microsoft.com/office/word/2020/wordml/sdtdatahash" xmlns:w16se="http://schemas.microsoft.com/office/word/2015/wordml/symex" xmlns:wpg="http://schemas.microsoft.com/office/word/2010/wordprocessingGroup" xmlns:wpi="http://schemas.microsoft.com/office/word/2010/wordprocessingInk" xmlns:wne="http://schemas.microsoft.com/office/word/2006/wordml" xmlns:wps="http://schemas.microsoft.com/office/word/2010/wordprocessingShape" mc:Ignorable="w14 w15 w16se w16cid w16 w16cex w16sdtdh wp14">
+  <w:endnote w:type="separator" w:id="-1">
+    <w:p>
+      <w:pPr>
+        <w:spacing w:after="0" w:line="240" w:lineRule="auto"/>
+      </w:pPr>
+      <w:r>
+        <w:separator/>
+      </w:r>
+    </w:p>
+  </w:endnote>
+  <w:endnote w:type="continuationSeparator" w:id="0">
+    <w:p>
+      <w:pPr>
+        <w:spacing w:after="0" w:line="240" w:lineRule="auto"/>
+      </w:pPr>
+      <w:r>
+        <w:continuationSeparator/>
+      </w:r>
+    </w:p>
+  </w:endnote>
+</w:endnotes>
+</file>
+
+<file path=word/footer1.xml><?xml version="1.0" encoding="utf-8"?>
+<w:ftr xmlns:wpc="http://schemas.microsoft.com/office/word/2010/wordprocessingCanvas" xmlns:cx="http://schemas.microsoft.com/office/drawing/2014/chartex" xmlns:cx1="http://schemas.microsoft.com/office/drawing/2015/9/8/chartex" xmlns:cx2="http://schemas.microsoft.com/office/drawing/2015/10/21/chartex" xmlns:cx3="http://schemas.microsoft.com/office/drawing/2016/5/9/chartex" xmlns:cx4="http://schemas.microsoft.com/office/drawing/2016/5/10/chartex" xmlns:cx5="http://schemas.microsoft.com/office/drawing/2016/5/11/chartex" xmlns:cx6="http://schemas.microsoft.com/office/drawing/2016/5/12/chartex" xmlns:cx7="http://schemas.microsoft.com/office/drawing/2016/5/13/chartex" xmlns:cx8="http://schemas.microsoft.com/office/drawing/2016/5/14/chartex" xmlns:mc="http://schemas.openxmlformats.org/markup-compatibility/2006" xmlns:aink="http://schemas.microsoft.com/office/drawing/2016/ink" xmlns:am3d="http://schemas.microsoft.com/office/drawing/2017/model3d" xmlns:o="urn:schemas-microsoft-com:office:office" xmlns:oel="http://schemas.microsoft.com/office/2019/extlst" xmlns:r="http://schemas.openxmlformats.org/officeDocument/2006/relationships" xmlns:m="http://schemas.openxmlformats.org/officeDocument/2006/math" xmlns:v="urn:schemas-microsoft-com:vml" xmlns:wp14="http://schemas.microsoft.com/office/word/2010/wordprocessingDrawing" xmlns:wp="http://schemas.openxmlformats.org/drawingml/2006/wordprocessingDrawing" xmlns:w10="urn:schemas-microsoft-com:office:word" xmlns:w="http://schemas.openxmlformats.org/wordprocessingml/2006/main" xmlns:w14="http://schemas.microsoft.com/office/word/2010/wordml" xmlns:w15="http://schemas.microsoft.com/office/word/2012/wordml" xmlns:w16cex="http://schemas.microsoft.com/office/word/2018/wordml/cex" xmlns:w16cid="http://schemas.microsoft.com/office/word/2016/wordml/cid" xmlns:w16="http://schemas.microsoft.com/office/word/2018/wordml" xmlns:w16sdtdh="http://schemas.microsoft.com/office/word/2020/wordml/sdtdatahash" xmlns:w16se="http://schemas.microsoft.com/office/word/2015/wordml/symex" xmlns:wpg="http://schemas.microsoft.com/office/word/2010/wordprocessingGroup" xmlns:wpi="http://schemas.microsoft.com/office/word/2010/wordprocessingInk" xmlns:wne="http://schemas.microsoft.com/office/word/2006/wordml" xmlns:wps="http://schemas.microsoft.com/office/word/2010/wordprocessingShape" mc:Ignorable="w14 w15 w16se w16cid w16 w16cex w16sdtdh wp14">
+  <w:sdt>
+    <w:sdtPr>
+      <w:id w:val="910044269"/>
+      <w:docPartObj>
+        <w:docPartGallery w:val="Page Numbers (Bottom of Page)"/>
+        <w:docPartUnique/>
+      </w:docPartObj>
+    </w:sdtPr>
+    <w:sdtEndPr>
+      <w:rPr>
+        <w:noProof/>
+      </w:rPr>
+    </w:sdtEndPr>
+    <w:sdtContent>
+      <w:p>
+        <w:pPr>
+          <w:pStyle w:val="Footer"/>
+          <w:jc w:val="center"/>
+        </w:pPr>
+        <w:r>
+          <w:fldChar w:fldCharType="begin"/>
+        </w:r>
+        <w:r>
+          <w:instrText xml:space="preserve"> PAGE   \* MERGEFORMAT </w:instrText>
+        </w:r>
+        <w:r>
+          <w:fldChar w:fldCharType="separate"/>
+        </w:r>
+        <w:r>
+          <w:rPr>
+            <w:noProof/>
+          </w:rPr>
+          <w:t>2</w:t>
+        </w:r>
+        <w:r>
+          <w:rPr>
+            <w:noProof/>
+          </w:rPr>
+          <w:fldChar w:fldCharType="end"/>
+        </w:r>
+      </w:p>
+    </w:sdtContent>
+  </w:sdt>
+  <w:p>
+    <w:pPr>
+      <w:pStyle w:val="Footer"/>
+    </w:pPr>
+  </w:p>
+</w:ftr>
+</file>
+
+<file path=word/footnotes.xml><?xml version="1.0" encoding="utf-8"?>
+<w:footnotes xmlns:wpc="http://schemas.microsoft.com/office/word/2010/wordprocessingCanvas" xmlns:cx="http://schemas.microsoft.com/office/drawing/2014/chartex" xmlns:cx1="http://schemas.microsoft.com/office/drawing/2015/9/8/chartex" xmlns:cx2="http://schemas.microsoft.com/office/drawing/2015/10/21/chartex" xmlns:cx3="http://schemas.microsoft.com/office/drawing/2016/5/9/chartex" xmlns:cx4="http://schemas.microsoft.com/office/drawing/2016/5/10/chartex" xmlns:cx5="http://schemas.microsoft.com/office/drawing/2016/5/11/chartex" xmlns:cx6="http://schemas.microsoft.com/office/drawing/2016/5/12/chartex" xmlns:cx7="http://schemas.microsoft.com/office/drawing/2016/5/13/chartex" xmlns:cx8="http://schemas.microsoft.com/office/drawing/2016/5/14/chartex" xmlns:mc="http://schemas.openxmlformats.org/markup-compatibility/2006" xmlns:aink="http://schemas.microsoft.com/office/drawing/2016/ink" xmlns:am3d="http://schemas.microsoft.com/office/drawing/2017/model3d" xmlns:o="urn:schemas-microsoft-com:office:office" xmlns:oel="http://schemas.microsoft.com/office/2019/extlst" xmlns:r="http://schemas.openxmlformats.org/officeDocument/2006/relationships" xmlns:m="http://schemas.openxmlformats.org/officeDocument/2006/math" xmlns:v="urn:schemas-microsoft-com:vml" xmlns:wp14="http://schemas.microsoft.com/office/word/2010/wordprocessingDrawing" xmlns:wp="http://schemas.openxmlformats.org/drawingml/2006/wordprocessingDrawing" xmlns:w10="urn:schemas-microsoft-com:office:word" xmlns:w="http://schemas.openxmlformats.org/wordprocessingml/2006/main" xmlns:w14="http://schemas.microsoft.com/office/word/2010/wordml" xmlns:w15="http://schemas.microsoft.com/office/word/2012/wordml" xmlns:w16cex="http://schemas.microsoft.com/office/word/2018/wordml/cex" xmlns:w16cid="http://schemas.microsoft.com/office/word/2016/wordml/cid" xmlns:w16="http://schemas.microsoft.com/office/word/2018/wordml" xmlns:w16sdtdh="http://schemas.microsoft.com/office/word/2020/wordml/sdtdatahash" xmlns:w16se="http://schemas.microsoft.com/office/word/2015/wordml/symex" xmlns:wpg="http://schemas.microsoft.com/office/word/2010/wordprocessingGroup" xmlns:wpi="http://schemas.microsoft.com/office/word/2010/wordprocessingInk" xmlns:wne="http://schemas.microsoft.com/office/word/2006/wordml" xmlns:wps="http://schemas.microsoft.com/office/word/2010/wordprocessingShape" mc:Ignorable="w14 w15 w16se w16cid w16 w16cex w16sdtdh wp14">
+  <w:footnote w:type="separator" w:id="-1">
+    <w:p>
+      <w:pPr>
+        <w:spacing w:after="0" w:line="240" w:lineRule="auto"/>
+      </w:pPr>
+      <w:r>
+        <w:separator/>
+      </w:r>
+    </w:p>
+  </w:footnote>
+  <w:footnote w:type="continuationSeparator" w:id="0">
+    <w:p>
+      <w:pPr>
+        <w:spacing w:after="0" w:line="240" w:lineRule="auto"/>
+      </w:pPr>
+      <w:r>
+        <w:continuationSeparator/>
+      </w:r>
+    </w:p>
+  </w:footnote>
+</w:footnotes>
 </file>
 
 <file path=word/styles.xml><?xml version="1.0" encoding="utf-8"?>
@@ -582,7 +1811,7 @@
     <w:lsdException w:name="footnote text" w:semiHidden="1" w:unhideWhenUsed="1"/>
     <w:lsdException w:name="annotation text" w:semiHidden="1" w:unhideWhenUsed="1"/>
     <w:lsdException w:name="header" w:semiHidden="1" w:unhideWhenUsed="1"/>
-    <w:lsdException w:name="footer" w:semiHidden="1" w:unhideWhenUsed="1"/>
+    <w:lsdException w:name="footer" w:semiHidden="1" w:unhideWhenUsed="1" w:qFormat="1"/>
     <w:lsdException w:name="index heading" w:semiHidden="1" w:unhideWhenUsed="1"/>
     <w:lsdException w:name="caption" w:semiHidden="1" w:uiPriority="35" w:unhideWhenUsed="1" w:qFormat="1"/>
     <w:lsdException w:name="table of figures" w:semiHidden="1" w:unhideWhenUsed="1"/>
@@ -930,6 +2159,7 @@
   <w:style w:type="paragraph" w:default="1" w:styleId="Normal">
     <w:name w:val="Normal"/>
     <w:qFormat/>
+    <w:rsid w:val="003F6A6D"/>
   </w:style>
   <w:style w:type="character" w:default="1" w:styleId="DefaultParagraphFont">
     <w:name w:val="Default Paragraph Font"/>
@@ -957,6 +2187,29 @@
     <w:uiPriority w:val="99"/>
     <w:semiHidden/>
     <w:unhideWhenUsed/>
+  </w:style>
+  <w:style w:type="paragraph" w:styleId="Footer">
+    <w:name w:val="footer"/>
+    <w:basedOn w:val="Normal"/>
+    <w:link w:val="FooterChar"/>
+    <w:uiPriority w:val="99"/>
+    <w:unhideWhenUsed/>
+    <w:qFormat/>
+    <w:rsid w:val="00C2716C"/>
+    <w:pPr>
+      <w:tabs>
+        <w:tab w:val="center" w:pos="4680"/>
+        <w:tab w:val="right" w:pos="9360"/>
+      </w:tabs>
+      <w:spacing w:after="0" w:line="240" w:lineRule="auto"/>
+    </w:pPr>
+  </w:style>
+  <w:style w:type="character" w:customStyle="1" w:styleId="FooterChar">
+    <w:name w:val="Footer Char"/>
+    <w:basedOn w:val="DefaultParagraphFont"/>
+    <w:link w:val="Footer"/>
+    <w:uiPriority w:val="99"/>
+    <w:rsid w:val="00C2716C"/>
   </w:style>
 </w:styles>
 </file>

--- a/mini.docx
+++ b/mini.docx
@@ -26,7 +26,7 @@
           <w:lang w:bidi="fa-IR"/>
         </w:rPr>
         <w:drawing>
-          <wp:anchor distT="0" distB="0" distL="114300" distR="114300" simplePos="0" relativeHeight="251658240" behindDoc="1" locked="0" layoutInCell="1" allowOverlap="1" wp14:anchorId="68A72E66" wp14:editId="12374CC8">
+          <wp:anchor distT="0" distB="0" distL="114300" distR="114300" simplePos="0" relativeHeight="251661312" behindDoc="1" locked="0" layoutInCell="1" allowOverlap="1" wp14:anchorId="3E632D9C" wp14:editId="7DCCE48F">
             <wp:simplePos x="0" y="0"/>
             <wp:positionH relativeFrom="margin">
               <wp:align>center</wp:align>
@@ -34,18 +34,18 @@
             <wp:positionV relativeFrom="paragraph">
               <wp:posOffset>0</wp:posOffset>
             </wp:positionV>
-            <wp:extent cx="1419225" cy="1409700"/>
-            <wp:effectExtent l="0" t="0" r="9525" b="0"/>
-            <wp:wrapTight wrapText="bothSides">
+            <wp:extent cx="1933575" cy="1918970"/>
+            <wp:effectExtent l="0" t="0" r="9525" b="5080"/>
+            <wp:wrapThrough wrapText="bothSides">
               <wp:wrapPolygon edited="0">
                 <wp:start x="0" y="0"/>
-                <wp:lineTo x="0" y="21308"/>
-                <wp:lineTo x="21455" y="21308"/>
-                <wp:lineTo x="21455" y="0"/>
+                <wp:lineTo x="0" y="21443"/>
+                <wp:lineTo x="21494" y="21443"/>
+                <wp:lineTo x="21494" y="0"/>
                 <wp:lineTo x="0" y="0"/>
               </wp:wrapPolygon>
-            </wp:wrapTight>
-            <wp:docPr id="1497078893" name="Picture 1"/>
+            </wp:wrapThrough>
+            <wp:docPr id="1932501299" name="Picture 1"/>
             <wp:cNvGraphicFramePr>
               <a:graphicFrameLocks xmlns:a="http://schemas.openxmlformats.org/drawingml/2006/main" noChangeAspect="1"/>
             </wp:cNvGraphicFramePr>
@@ -71,7 +71,7 @@
                   <pic:spPr>
                     <a:xfrm>
                       <a:off x="0" y="0"/>
-                      <a:ext cx="1419225" cy="1409700"/>
+                      <a:ext cx="1933575" cy="1918970"/>
                     </a:xfrm>
                     <a:prstGeom prst="rect">
                       <a:avLst/>
@@ -80,6 +80,12 @@
                 </pic:pic>
               </a:graphicData>
             </a:graphic>
+            <wp14:sizeRelH relativeFrom="margin">
+              <wp14:pctWidth>0</wp14:pctWidth>
+            </wp14:sizeRelH>
+            <wp14:sizeRelV relativeFrom="margin">
+              <wp14:pctHeight>0</wp14:pctHeight>
+            </wp14:sizeRelV>
           </wp:anchor>
         </w:drawing>
       </w:r>
@@ -98,6 +104,18 @@
       </w:pPr>
       <w:bookmarkStart w:id="0" w:name="_Hlk155550167"/>
       <w:bookmarkEnd w:id="0"/>
+    </w:p>
+    <w:p>
+      <w:pPr>
+        <w:bidi/>
+        <w:jc w:val="center"/>
+        <w:rPr>
+          <w:rFonts w:cs="B Sina"/>
+          <w:sz w:val="72"/>
+          <w:szCs w:val="72"/>
+          <w:lang w:bidi="fa-IR"/>
+        </w:rPr>
+      </w:pPr>
     </w:p>
     <w:p>
       <w:pPr>
@@ -122,13 +140,13 @@
           <w:lang w:bidi="fa-IR"/>
         </w:rPr>
         <w:drawing>
-          <wp:anchor distT="0" distB="0" distL="114300" distR="114300" simplePos="0" relativeHeight="251659264" behindDoc="1" locked="0" layoutInCell="1" allowOverlap="1" wp14:anchorId="06950053" wp14:editId="05385B49">
+          <wp:anchor distT="0" distB="0" distL="114300" distR="114300" simplePos="0" relativeHeight="251659264" behindDoc="1" locked="0" layoutInCell="1" allowOverlap="1" wp14:anchorId="06950053" wp14:editId="2144F7D9">
             <wp:simplePos x="0" y="0"/>
             <wp:positionH relativeFrom="margin">
-              <wp:align>center</wp:align>
+              <wp:posOffset>1674495</wp:posOffset>
             </wp:positionH>
             <wp:positionV relativeFrom="paragraph">
-              <wp:posOffset>309245</wp:posOffset>
+              <wp:posOffset>81915</wp:posOffset>
             </wp:positionV>
             <wp:extent cx="2480310" cy="1496060"/>
             <wp:effectExtent l="0" t="0" r="0" b="0"/>
@@ -205,6 +223,7 @@
           <w:rFonts w:cs="B Sina"/>
           <w:sz w:val="72"/>
           <w:szCs w:val="72"/>
+          <w:rtl/>
           <w:lang w:bidi="fa-IR"/>
         </w:rPr>
       </w:pPr>
@@ -401,18 +420,6 @@
           <w:rFonts w:cs="B Nazanin"/>
           <w:sz w:val="28"/>
           <w:szCs w:val="28"/>
-          <w:lang w:bidi="fa-IR"/>
-        </w:rPr>
-      </w:pPr>
-    </w:p>
-    <w:p>
-      <w:pPr>
-        <w:bidi/>
-        <w:jc w:val="center"/>
-        <w:rPr>
-          <w:rFonts w:cs="B Nazanin"/>
-          <w:sz w:val="32"/>
-          <w:szCs w:val="32"/>
           <w:lang w:bidi="fa-IR"/>
         </w:rPr>
       </w:pPr>
@@ -486,23 +493,426 @@
         <w:pStyle w:val="Heading1"/>
         <w:bidi/>
         <w:rPr>
-          <w:color w:val="auto"/>
-          <w:lang w:bidi="fa-IR"/>
-        </w:rPr>
-      </w:pPr>
-      <w:r>
-        <w:rPr>
-          <w:rFonts w:hint="cs"/>
-          <w:color w:val="auto"/>
-          <w:rtl/>
-          <w:lang w:bidi="fa-IR"/>
-        </w:rPr>
-        <w:t>معرفی بازی</w:t>
-      </w:r>
-      <w:r>
-        <w:rPr>
-          <w:rFonts w:hint="cs"/>
-          <w:color w:val="auto"/>
+          <w:rFonts w:cs="B Zar"/>
+          <w:b/>
+          <w:bCs/>
+          <w:color w:val="auto"/>
+          <w:sz w:val="28"/>
+          <w:szCs w:val="28"/>
+          <w:lang w:bidi="fa-IR"/>
+        </w:rPr>
+      </w:pPr>
+      <w:r>
+        <w:rPr>
+          <w:rFonts w:cs="B Zar" w:hint="cs"/>
+          <w:b/>
+          <w:bCs/>
+          <w:color w:val="auto"/>
+          <w:sz w:val="28"/>
+          <w:szCs w:val="28"/>
+          <w:rtl/>
+          <w:lang w:bidi="fa-IR"/>
+        </w:rPr>
+        <w:t xml:space="preserve">معرفی بازی </w:t>
+      </w:r>
+      <w:r>
+        <w:rPr>
+          <w:rFonts w:cs="B Zar" w:hint="cs"/>
+          <w:b/>
+          <w:bCs/>
+          <w:color w:val="auto"/>
+          <w:sz w:val="28"/>
+          <w:szCs w:val="28"/>
+          <w:rtl/>
+          <w:lang w:bidi="fa-IR"/>
+        </w:rPr>
+        <w:t>---------------------------------------------</w:t>
+      </w:r>
+      <w:r>
+        <w:rPr>
+          <w:rFonts w:cs="B Zar" w:hint="cs"/>
+          <w:b/>
+          <w:bCs/>
+          <w:color w:val="auto"/>
+          <w:sz w:val="28"/>
+          <w:szCs w:val="28"/>
+          <w:rtl/>
+          <w:lang w:bidi="fa-IR"/>
+        </w:rPr>
+        <w:t>-</w:t>
+      </w:r>
+      <w:r>
+        <w:rPr>
+          <w:rFonts w:cs="B Zar" w:hint="cs"/>
+          <w:b/>
+          <w:bCs/>
+          <w:color w:val="auto"/>
+          <w:sz w:val="28"/>
+          <w:szCs w:val="28"/>
+          <w:rtl/>
+          <w:lang w:bidi="fa-IR"/>
+        </w:rPr>
+        <w:t>--------</w:t>
+      </w:r>
+    </w:p>
+    <w:p>
+      <w:pPr>
+        <w:pStyle w:val="Heading1"/>
+        <w:bidi/>
+        <w:rPr>
+          <w:rFonts w:cs="B Zar"/>
+          <w:b/>
+          <w:bCs/>
+          <w:color w:val="auto"/>
+          <w:sz w:val="28"/>
+          <w:szCs w:val="28"/>
+          <w:lang w:bidi="fa-IR"/>
+        </w:rPr>
+      </w:pPr>
+      <w:r>
+        <w:rPr>
+          <w:rFonts w:cs="B Zar" w:hint="cs"/>
+          <w:b/>
+          <w:bCs/>
+          <w:color w:val="auto"/>
+          <w:sz w:val="28"/>
+          <w:szCs w:val="28"/>
+          <w:rtl/>
+          <w:lang w:bidi="fa-IR"/>
+        </w:rPr>
+        <w:t xml:space="preserve">ساختار پروژه </w:t>
+      </w:r>
+      <w:r>
+        <w:rPr>
+          <w:rFonts w:cs="B Zar" w:hint="cs"/>
+          <w:b/>
+          <w:bCs/>
+          <w:color w:val="auto"/>
+          <w:sz w:val="28"/>
+          <w:szCs w:val="28"/>
+          <w:rtl/>
+          <w:lang w:bidi="fa-IR"/>
+        </w:rPr>
+        <w:t>---------------------------------------------</w:t>
+      </w:r>
+      <w:r>
+        <w:rPr>
+          <w:rFonts w:cs="B Zar" w:hint="cs"/>
+          <w:b/>
+          <w:bCs/>
+          <w:color w:val="auto"/>
+          <w:sz w:val="28"/>
+          <w:szCs w:val="28"/>
+          <w:rtl/>
+          <w:lang w:bidi="fa-IR"/>
+        </w:rPr>
+        <w:t>--------</w:t>
+      </w:r>
+    </w:p>
+    <w:p>
+      <w:pPr>
+        <w:pStyle w:val="Heading2"/>
+        <w:bidi/>
+        <w:rPr>
+          <w:rFonts w:cs="B Zar"/>
+          <w:b/>
+          <w:bCs/>
+          <w:color w:val="auto"/>
+          <w:sz w:val="28"/>
+          <w:szCs w:val="28"/>
+          <w:rtl/>
+          <w:lang w:bidi="fa-IR"/>
+        </w:rPr>
+      </w:pPr>
+      <w:r>
+        <w:rPr>
+          <w:rFonts w:cs="B Zar" w:hint="cs"/>
+          <w:b/>
+          <w:bCs/>
+          <w:color w:val="auto"/>
+          <w:sz w:val="28"/>
+          <w:szCs w:val="28"/>
+          <w:rtl/>
+          <w:lang w:bidi="fa-IR"/>
+        </w:rPr>
+        <w:t>کتابخانه‌ها</w:t>
+      </w:r>
+      <w:r>
+        <w:rPr>
+          <w:rFonts w:cs="B Zar" w:hint="cs"/>
+          <w:b/>
+          <w:bCs/>
+          <w:color w:val="auto"/>
+          <w:sz w:val="28"/>
+          <w:szCs w:val="28"/>
+          <w:rtl/>
+          <w:lang w:bidi="fa-IR"/>
+        </w:rPr>
+        <w:t>---------------------------------------------</w:t>
+      </w:r>
+      <w:r>
+        <w:rPr>
+          <w:rFonts w:cs="B Zar" w:hint="cs"/>
+          <w:b/>
+          <w:bCs/>
+          <w:color w:val="auto"/>
+          <w:sz w:val="28"/>
+          <w:szCs w:val="28"/>
+          <w:rtl/>
+          <w:lang w:bidi="fa-IR"/>
+        </w:rPr>
+        <w:t>--------</w:t>
+      </w:r>
+    </w:p>
+    <w:p>
+      <w:pPr>
+        <w:pStyle w:val="Heading3"/>
+        <w:bidi/>
+        <w:ind w:left="1800"/>
+        <w:rPr>
+          <w:rFonts w:cs="B Zar"/>
+          <w:b/>
+          <w:bCs/>
+          <w:color w:val="auto"/>
+          <w:sz w:val="22"/>
+          <w:szCs w:val="22"/>
+          <w:lang w:bidi="fa-IR"/>
+        </w:rPr>
+      </w:pPr>
+      <w:r>
+        <w:rPr>
+          <w:rFonts w:cs="B Zar"/>
+          <w:b/>
+          <w:bCs/>
+          <w:color w:val="auto"/>
+          <w:sz w:val="22"/>
+          <w:szCs w:val="22"/>
+          <w:lang w:bidi="fa-IR"/>
+        </w:rPr>
+        <w:t>iostream</w:t>
+      </w:r>
+      <w:r>
+        <w:rPr>
+          <w:rFonts w:cs="B Zar" w:hint="cs"/>
+          <w:b/>
+          <w:bCs/>
+          <w:color w:val="auto"/>
+          <w:sz w:val="22"/>
+          <w:szCs w:val="22"/>
+          <w:rtl/>
+          <w:lang w:bidi="fa-IR"/>
+        </w:rPr>
+        <w:t>---------------------------------------------------------</w:t>
+      </w:r>
+      <w:r>
+        <w:rPr>
+          <w:rFonts w:cs="B Zar" w:hint="cs"/>
+          <w:b/>
+          <w:bCs/>
+          <w:color w:val="auto"/>
+          <w:sz w:val="22"/>
+          <w:szCs w:val="22"/>
+          <w:rtl/>
+          <w:lang w:bidi="fa-IR"/>
+        </w:rPr>
+        <w:t>-----</w:t>
+      </w:r>
+      <w:r>
+        <w:rPr>
+          <w:rFonts w:cs="B Zar" w:hint="cs"/>
+          <w:b/>
+          <w:bCs/>
+          <w:color w:val="auto"/>
+          <w:sz w:val="22"/>
+          <w:szCs w:val="22"/>
+          <w:rtl/>
+          <w:lang w:bidi="fa-IR"/>
+        </w:rPr>
+        <w:t>-</w:t>
+      </w:r>
+    </w:p>
+    <w:p>
+      <w:pPr>
+        <w:pStyle w:val="Heading3"/>
+        <w:bidi/>
+        <w:rPr>
+          <w:rFonts w:cs="B Zar"/>
+          <w:b/>
+          <w:bCs/>
+          <w:color w:val="auto"/>
+          <w:sz w:val="22"/>
+          <w:szCs w:val="22"/>
+          <w:rtl/>
+          <w:lang w:bidi="fa-IR"/>
+        </w:rPr>
+      </w:pPr>
+      <w:proofErr w:type="spellStart"/>
+      <w:r>
+        <w:rPr>
+          <w:b/>
+          <w:bCs/>
+          <w:color w:val="auto"/>
+          <w:sz w:val="22"/>
+          <w:szCs w:val="22"/>
+          <w:lang w:bidi="fa-IR"/>
+        </w:rPr>
+        <w:t>windows.h</w:t>
+      </w:r>
+      <w:proofErr w:type="spellEnd"/>
+      <w:r>
+        <w:rPr>
+          <w:rFonts w:cs="B Zar" w:hint="cs"/>
+          <w:b/>
+          <w:bCs/>
+          <w:color w:val="auto"/>
+          <w:sz w:val="22"/>
+          <w:szCs w:val="22"/>
+          <w:rtl/>
+          <w:lang w:bidi="fa-IR"/>
+        </w:rPr>
+        <w:t>-----------------------------------------------------</w:t>
+      </w:r>
+      <w:r>
+        <w:rPr>
+          <w:rFonts w:cs="B Zar" w:hint="cs"/>
+          <w:b/>
+          <w:bCs/>
+          <w:color w:val="auto"/>
+          <w:sz w:val="22"/>
+          <w:szCs w:val="22"/>
+          <w:rtl/>
+          <w:lang w:bidi="fa-IR"/>
+        </w:rPr>
+        <w:t>-----</w:t>
+      </w:r>
+    </w:p>
+    <w:p>
+      <w:pPr>
+        <w:pStyle w:val="Heading3"/>
+        <w:bidi/>
+        <w:rPr>
+          <w:b/>
+          <w:bCs/>
+          <w:color w:val="auto"/>
+          <w:sz w:val="22"/>
+          <w:szCs w:val="22"/>
+          <w:lang w:bidi="fa-IR"/>
+        </w:rPr>
+      </w:pPr>
+      <w:proofErr w:type="spellStart"/>
+      <w:r>
+        <w:rPr>
+          <w:b/>
+          <w:bCs/>
+          <w:color w:val="auto"/>
+          <w:sz w:val="22"/>
+          <w:szCs w:val="22"/>
+          <w:lang w:bidi="fa-IR"/>
+        </w:rPr>
+        <w:t>ctime</w:t>
+      </w:r>
+      <w:proofErr w:type="spellEnd"/>
+      <w:r>
+        <w:rPr>
+          <w:rFonts w:cs="B Zar" w:hint="cs"/>
+          <w:b/>
+          <w:bCs/>
+          <w:color w:val="auto"/>
+          <w:sz w:val="22"/>
+          <w:szCs w:val="22"/>
+          <w:rtl/>
+          <w:lang w:bidi="fa-IR"/>
+        </w:rPr>
+        <w:t>-------------------------------------------------------</w:t>
+      </w:r>
+      <w:r>
+        <w:rPr>
+          <w:rFonts w:cs="B Zar" w:hint="cs"/>
+          <w:b/>
+          <w:bCs/>
+          <w:color w:val="auto"/>
+          <w:sz w:val="22"/>
+          <w:szCs w:val="22"/>
+          <w:rtl/>
+          <w:lang w:bidi="fa-IR"/>
+        </w:rPr>
+        <w:t>--</w:t>
+      </w:r>
+      <w:r>
+        <w:rPr>
+          <w:rFonts w:cs="B Zar" w:hint="cs"/>
+          <w:b/>
+          <w:bCs/>
+          <w:color w:val="auto"/>
+          <w:sz w:val="22"/>
+          <w:szCs w:val="22"/>
+          <w:rtl/>
+          <w:lang w:bidi="fa-IR"/>
+        </w:rPr>
+        <w:t>------</w:t>
+      </w:r>
+    </w:p>
+    <w:p>
+      <w:pPr>
+        <w:pStyle w:val="Heading2"/>
+        <w:bidi/>
+        <w:rPr>
+          <w:rFonts w:cs="B Zar"/>
+          <w:b/>
+          <w:bCs/>
+          <w:color w:val="auto"/>
+          <w:sz w:val="22"/>
+          <w:szCs w:val="22"/>
+          <w:lang w:bidi="fa-IR"/>
+        </w:rPr>
+      </w:pPr>
+      <w:r>
+        <w:rPr>
+          <w:rFonts w:cs="B Zar" w:hint="cs"/>
+          <w:b/>
+          <w:bCs/>
+          <w:color w:val="auto"/>
+          <w:sz w:val="28"/>
+          <w:szCs w:val="28"/>
+          <w:rtl/>
+          <w:lang w:bidi="fa-IR"/>
+        </w:rPr>
+        <w:t>ساخت</w:t>
+      </w:r>
+      <w:r>
+        <w:rPr>
+          <w:rFonts w:cs="B Zar" w:hint="cs"/>
+          <w:b/>
+          <w:bCs/>
+          <w:color w:val="auto"/>
+          <w:sz w:val="28"/>
+          <w:szCs w:val="28"/>
+          <w:rtl/>
+          <w:lang w:bidi="fa-IR"/>
+        </w:rPr>
+        <w:t>مان‌</w:t>
+      </w:r>
+      <w:r>
+        <w:rPr>
+          <w:rFonts w:cs="B Zar" w:hint="cs"/>
+          <w:b/>
+          <w:bCs/>
+          <w:color w:val="auto"/>
+          <w:sz w:val="28"/>
+          <w:szCs w:val="28"/>
+          <w:rtl/>
+          <w:lang w:bidi="fa-IR"/>
+        </w:rPr>
+        <w:t>ها</w:t>
+      </w:r>
+      <w:r>
+        <w:rPr>
+          <w:rFonts w:cs="B Zar" w:hint="cs"/>
+          <w:b/>
+          <w:bCs/>
+          <w:color w:val="auto"/>
+          <w:sz w:val="24"/>
+          <w:szCs w:val="24"/>
           <w:rtl/>
           <w:lang w:bidi="fa-IR"/>
         </w:rPr>
@@ -510,13 +920,593 @@
       </w:r>
       <w:r>
         <w:rPr>
-          <w:rFonts w:hint="cs"/>
-          <w:color w:val="auto"/>
+          <w:rFonts w:cs="B Zar" w:hint="cs"/>
+          <w:b/>
+          <w:bCs/>
+          <w:color w:val="auto"/>
+          <w:sz w:val="22"/>
+          <w:szCs w:val="22"/>
+          <w:rtl/>
+          <w:lang w:bidi="fa-IR"/>
+        </w:rPr>
+        <w:t>--------------------------------------------</w:t>
+      </w:r>
+      <w:r>
+        <w:rPr>
+          <w:rFonts w:cs="B Zar" w:hint="cs"/>
+          <w:b/>
+          <w:bCs/>
+          <w:color w:val="auto"/>
+          <w:sz w:val="22"/>
+          <w:szCs w:val="22"/>
+          <w:rtl/>
+          <w:lang w:bidi="fa-IR"/>
+        </w:rPr>
+        <w:t>---------------</w:t>
+      </w:r>
+      <w:r>
+        <w:rPr>
+          <w:rFonts w:cs="B Zar" w:hint="cs"/>
+          <w:b/>
+          <w:bCs/>
+          <w:color w:val="auto"/>
+          <w:sz w:val="22"/>
+          <w:szCs w:val="22"/>
+          <w:rtl/>
+          <w:lang w:bidi="fa-IR"/>
+        </w:rPr>
+        <w:t>-------</w:t>
+      </w:r>
+    </w:p>
+    <w:p>
+      <w:pPr>
+        <w:pStyle w:val="Heading3"/>
+        <w:bidi/>
+        <w:rPr>
+          <w:rFonts w:cs="B Zar"/>
+          <w:b/>
+          <w:bCs/>
+          <w:color w:val="auto"/>
+          <w:sz w:val="22"/>
+          <w:szCs w:val="22"/>
+          <w:lang w:bidi="fa-IR"/>
+        </w:rPr>
+      </w:pPr>
+      <w:proofErr w:type="spellStart"/>
+      <w:r>
+        <w:rPr>
+          <w:rFonts w:cs="B Zar"/>
+          <w:b/>
+          <w:bCs/>
+          <w:color w:val="auto"/>
+          <w:sz w:val="22"/>
+          <w:szCs w:val="22"/>
+          <w:lang w:bidi="fa-IR"/>
+        </w:rPr>
+        <w:t>mySpaceShip</w:t>
+      </w:r>
+      <w:proofErr w:type="spellEnd"/>
+      <w:r>
+        <w:rPr>
+          <w:rFonts w:cs="B Zar" w:hint="cs"/>
+          <w:b/>
+          <w:bCs/>
+          <w:color w:val="auto"/>
+          <w:sz w:val="22"/>
+          <w:szCs w:val="22"/>
+          <w:rtl/>
+          <w:lang w:bidi="fa-IR"/>
+        </w:rPr>
+        <w:t>----------------------------------------------</w:t>
+      </w:r>
+      <w:r>
+        <w:rPr>
+          <w:rFonts w:cs="B Zar" w:hint="cs"/>
+          <w:b/>
+          <w:bCs/>
+          <w:color w:val="auto"/>
+          <w:sz w:val="22"/>
+          <w:szCs w:val="22"/>
+          <w:rtl/>
+          <w:lang w:bidi="fa-IR"/>
+        </w:rPr>
+        <w:t>-------</w:t>
+      </w:r>
+      <w:r>
+        <w:rPr>
+          <w:rFonts w:cs="B Zar" w:hint="cs"/>
+          <w:b/>
+          <w:bCs/>
+          <w:color w:val="auto"/>
+          <w:sz w:val="22"/>
+          <w:szCs w:val="22"/>
+          <w:rtl/>
+          <w:lang w:bidi="fa-IR"/>
+        </w:rPr>
+        <w:t>---</w:t>
+      </w:r>
+    </w:p>
+    <w:p>
+      <w:pPr>
+        <w:pStyle w:val="Heading2"/>
+        <w:bidi/>
+        <w:rPr>
+          <w:rFonts w:cs="B Zar"/>
+          <w:b/>
+          <w:bCs/>
+          <w:color w:val="auto"/>
+          <w:sz w:val="22"/>
+          <w:szCs w:val="22"/>
+          <w:lang w:bidi="fa-IR"/>
+        </w:rPr>
+      </w:pPr>
+      <w:r>
+        <w:rPr>
+          <w:rFonts w:cs="B Zar" w:hint="cs"/>
+          <w:b/>
+          <w:bCs/>
+          <w:color w:val="auto"/>
+          <w:sz w:val="28"/>
+          <w:szCs w:val="28"/>
+          <w:rtl/>
+          <w:lang w:bidi="fa-IR"/>
+        </w:rPr>
+        <w:t>توابع</w:t>
+      </w:r>
+      <w:r>
+        <w:rPr>
+          <w:rFonts w:cs="B Zar" w:hint="cs"/>
+          <w:b/>
+          <w:bCs/>
+          <w:color w:val="auto"/>
+          <w:sz w:val="24"/>
+          <w:szCs w:val="24"/>
+          <w:rtl/>
+          <w:lang w:bidi="fa-IR"/>
+        </w:rPr>
+        <w:t xml:space="preserve"> </w:t>
+      </w:r>
+      <w:r>
+        <w:rPr>
+          <w:rFonts w:cs="B Zar" w:hint="cs"/>
+          <w:b/>
+          <w:bCs/>
+          <w:color w:val="auto"/>
+          <w:sz w:val="22"/>
+          <w:szCs w:val="22"/>
           <w:rtl/>
           <w:lang w:bidi="fa-IR"/>
         </w:rPr>
         <w:t>------------------------------------------------</w:t>
       </w:r>
+      <w:r>
+        <w:rPr>
+          <w:rFonts w:cs="B Zar" w:hint="cs"/>
+          <w:b/>
+          <w:bCs/>
+          <w:color w:val="auto"/>
+          <w:sz w:val="22"/>
+          <w:szCs w:val="22"/>
+          <w:rtl/>
+          <w:lang w:bidi="fa-IR"/>
+        </w:rPr>
+        <w:t>-----------------</w:t>
+      </w:r>
+      <w:r>
+        <w:rPr>
+          <w:rFonts w:cs="B Zar" w:hint="cs"/>
+          <w:b/>
+          <w:bCs/>
+          <w:color w:val="auto"/>
+          <w:sz w:val="22"/>
+          <w:szCs w:val="22"/>
+          <w:rtl/>
+          <w:lang w:bidi="fa-IR"/>
+        </w:rPr>
+        <w:t>------</w:t>
+      </w:r>
+    </w:p>
+    <w:p>
+      <w:pPr>
+        <w:pStyle w:val="Heading3"/>
+        <w:bidi/>
+        <w:rPr>
+          <w:rFonts w:cs="B Zar"/>
+          <w:b/>
+          <w:bCs/>
+          <w:color w:val="auto"/>
+          <w:sz w:val="22"/>
+          <w:szCs w:val="22"/>
+          <w:lang w:bidi="fa-IR"/>
+        </w:rPr>
+      </w:pPr>
+      <w:proofErr w:type="spellStart"/>
+      <w:r>
+        <w:rPr>
+          <w:rFonts w:cs="B Zar"/>
+          <w:b/>
+          <w:bCs/>
+          <w:color w:val="auto"/>
+          <w:sz w:val="22"/>
+          <w:szCs w:val="22"/>
+          <w:lang w:bidi="fa-IR"/>
+        </w:rPr>
+        <w:t>gameRun</w:t>
+      </w:r>
+      <w:proofErr w:type="spellEnd"/>
+      <w:r>
+        <w:rPr>
+          <w:rFonts w:cs="B Zar" w:hint="cs"/>
+          <w:b/>
+          <w:bCs/>
+          <w:color w:val="auto"/>
+          <w:sz w:val="22"/>
+          <w:szCs w:val="22"/>
+          <w:rtl/>
+          <w:lang w:bidi="fa-IR"/>
+        </w:rPr>
+        <w:t>--------------------------------------------------</w:t>
+      </w:r>
+      <w:r>
+        <w:rPr>
+          <w:rFonts w:cs="B Zar" w:hint="cs"/>
+          <w:b/>
+          <w:bCs/>
+          <w:color w:val="auto"/>
+          <w:sz w:val="22"/>
+          <w:szCs w:val="22"/>
+          <w:rtl/>
+          <w:lang w:bidi="fa-IR"/>
+        </w:rPr>
+        <w:t>------</w:t>
+      </w:r>
+      <w:r>
+        <w:rPr>
+          <w:rFonts w:cs="B Zar" w:hint="cs"/>
+          <w:b/>
+          <w:bCs/>
+          <w:color w:val="auto"/>
+          <w:sz w:val="22"/>
+          <w:szCs w:val="22"/>
+          <w:rtl/>
+          <w:lang w:bidi="fa-IR"/>
+        </w:rPr>
+        <w:t>----</w:t>
+      </w:r>
+    </w:p>
+    <w:p>
+      <w:pPr>
+        <w:pStyle w:val="Heading3"/>
+        <w:bidi/>
+        <w:rPr>
+          <w:rFonts w:cs="B Zar"/>
+          <w:b/>
+          <w:bCs/>
+          <w:color w:val="auto"/>
+          <w:sz w:val="32"/>
+          <w:szCs w:val="32"/>
+          <w:lang w:bidi="fa-IR"/>
+        </w:rPr>
+      </w:pPr>
+      <w:proofErr w:type="spellStart"/>
+      <w:r>
+        <w:rPr>
+          <w:rFonts w:cs="B Zar"/>
+          <w:b/>
+          <w:bCs/>
+          <w:color w:val="auto"/>
+          <w:sz w:val="22"/>
+          <w:szCs w:val="22"/>
+          <w:lang w:bidi="fa-IR"/>
+        </w:rPr>
+        <w:t>grandDraw</w:t>
+      </w:r>
+      <w:proofErr w:type="spellEnd"/>
+      <w:r>
+        <w:rPr>
+          <w:rFonts w:cs="B Zar" w:hint="cs"/>
+          <w:b/>
+          <w:bCs/>
+          <w:color w:val="auto"/>
+          <w:sz w:val="22"/>
+          <w:szCs w:val="22"/>
+          <w:rtl/>
+          <w:lang w:bidi="fa-IR"/>
+        </w:rPr>
+        <w:t>-------------------------------------------------</w:t>
+      </w:r>
+      <w:r>
+        <w:rPr>
+          <w:rFonts w:cs="B Zar" w:hint="cs"/>
+          <w:b/>
+          <w:bCs/>
+          <w:color w:val="auto"/>
+          <w:sz w:val="22"/>
+          <w:szCs w:val="22"/>
+          <w:rtl/>
+          <w:lang w:bidi="fa-IR"/>
+        </w:rPr>
+        <w:t>------</w:t>
+      </w:r>
+      <w:r>
+        <w:rPr>
+          <w:rFonts w:cs="B Zar" w:hint="cs"/>
+          <w:b/>
+          <w:bCs/>
+          <w:color w:val="auto"/>
+          <w:sz w:val="22"/>
+          <w:szCs w:val="22"/>
+          <w:rtl/>
+          <w:lang w:bidi="fa-IR"/>
+        </w:rPr>
+        <w:t>---</w:t>
+      </w:r>
+    </w:p>
+    <w:p>
+      <w:pPr>
+        <w:pStyle w:val="Heading3"/>
+        <w:bidi/>
+        <w:rPr>
+          <w:rFonts w:cs="B Zar"/>
+          <w:b/>
+          <w:bCs/>
+          <w:color w:val="auto"/>
+          <w:sz w:val="32"/>
+          <w:szCs w:val="32"/>
+          <w:lang w:bidi="fa-IR"/>
+        </w:rPr>
+      </w:pPr>
+      <w:proofErr w:type="spellStart"/>
+      <w:r>
+        <w:rPr>
+          <w:rFonts w:cs="B Zar"/>
+          <w:b/>
+          <w:bCs/>
+          <w:color w:val="auto"/>
+          <w:sz w:val="22"/>
+          <w:szCs w:val="22"/>
+          <w:lang w:bidi="fa-IR"/>
+        </w:rPr>
+        <w:t>horizontalDraw</w:t>
+      </w:r>
+      <w:proofErr w:type="spellEnd"/>
+      <w:r>
+        <w:rPr>
+          <w:rFonts w:cs="B Zar" w:hint="cs"/>
+          <w:b/>
+          <w:bCs/>
+          <w:color w:val="auto"/>
+          <w:sz w:val="22"/>
+          <w:szCs w:val="22"/>
+          <w:rtl/>
+          <w:lang w:bidi="fa-IR"/>
+        </w:rPr>
+        <w:t>------------------------------------------------</w:t>
+      </w:r>
+      <w:r>
+        <w:rPr>
+          <w:rFonts w:cs="B Zar" w:hint="cs"/>
+          <w:b/>
+          <w:bCs/>
+          <w:color w:val="auto"/>
+          <w:sz w:val="22"/>
+          <w:szCs w:val="22"/>
+          <w:rtl/>
+          <w:lang w:bidi="fa-IR"/>
+        </w:rPr>
+        <w:t>---</w:t>
+      </w:r>
+      <w:r>
+        <w:rPr>
+          <w:rFonts w:cs="B Zar" w:hint="cs"/>
+          <w:b/>
+          <w:bCs/>
+          <w:color w:val="auto"/>
+          <w:sz w:val="22"/>
+          <w:szCs w:val="22"/>
+          <w:rtl/>
+          <w:lang w:bidi="fa-IR"/>
+        </w:rPr>
+        <w:t>----</w:t>
+      </w:r>
+    </w:p>
+    <w:p>
+      <w:pPr>
+        <w:pStyle w:val="Heading3"/>
+        <w:bidi/>
+        <w:rPr>
+          <w:rFonts w:cs="B Zar"/>
+          <w:b/>
+          <w:bCs/>
+          <w:color w:val="auto"/>
+          <w:sz w:val="32"/>
+          <w:szCs w:val="32"/>
+          <w:lang w:bidi="fa-IR"/>
+        </w:rPr>
+      </w:pPr>
+      <w:r>
+        <w:rPr>
+          <w:rFonts w:cs="B Zar"/>
+          <w:b/>
+          <w:bCs/>
+          <w:color w:val="auto"/>
+          <w:sz w:val="22"/>
+          <w:szCs w:val="22"/>
+          <w:lang w:bidi="fa-IR"/>
+        </w:rPr>
+        <w:t>action</w:t>
+      </w:r>
+      <w:r>
+        <w:rPr>
+          <w:rFonts w:cs="B Zar" w:hint="cs"/>
+          <w:b/>
+          <w:bCs/>
+          <w:color w:val="auto"/>
+          <w:sz w:val="22"/>
+          <w:szCs w:val="22"/>
+          <w:rtl/>
+          <w:lang w:bidi="fa-IR"/>
+        </w:rPr>
+        <w:t>---------------------------------------------------------</w:t>
+      </w:r>
+      <w:r>
+        <w:rPr>
+          <w:rFonts w:cs="B Zar" w:hint="cs"/>
+          <w:b/>
+          <w:bCs/>
+          <w:color w:val="auto"/>
+          <w:sz w:val="22"/>
+          <w:szCs w:val="22"/>
+          <w:rtl/>
+          <w:lang w:bidi="fa-IR"/>
+        </w:rPr>
+        <w:t>--</w:t>
+      </w:r>
+      <w:r>
+        <w:rPr>
+          <w:rFonts w:cs="B Zar" w:hint="cs"/>
+          <w:b/>
+          <w:bCs/>
+          <w:color w:val="auto"/>
+          <w:sz w:val="22"/>
+          <w:szCs w:val="22"/>
+          <w:rtl/>
+          <w:lang w:bidi="fa-IR"/>
+        </w:rPr>
+        <w:t>---</w:t>
+      </w:r>
+    </w:p>
+    <w:p>
+      <w:pPr>
+        <w:pStyle w:val="Heading3"/>
+        <w:bidi/>
+        <w:rPr>
+          <w:rFonts w:cs="B Zar"/>
+          <w:b/>
+          <w:bCs/>
+          <w:color w:val="auto"/>
+          <w:sz w:val="32"/>
+          <w:szCs w:val="32"/>
+          <w:lang w:bidi="fa-IR"/>
+        </w:rPr>
+      </w:pPr>
+      <w:r>
+        <w:rPr>
+          <w:rFonts w:cs="B Zar"/>
+          <w:b/>
+          <w:bCs/>
+          <w:color w:val="auto"/>
+          <w:sz w:val="22"/>
+          <w:szCs w:val="22"/>
+          <w:lang w:bidi="fa-IR"/>
+        </w:rPr>
+        <w:t>Move</w:t>
+      </w:r>
+      <w:r>
+        <w:rPr>
+          <w:rFonts w:cs="B Zar" w:hint="cs"/>
+          <w:b/>
+          <w:bCs/>
+          <w:color w:val="auto"/>
+          <w:sz w:val="22"/>
+          <w:szCs w:val="22"/>
+          <w:rtl/>
+          <w:lang w:bidi="fa-IR"/>
+        </w:rPr>
+        <w:t>----------------------------------------------------------</w:t>
+      </w:r>
+      <w:r>
+        <w:rPr>
+          <w:rFonts w:cs="B Zar" w:hint="cs"/>
+          <w:b/>
+          <w:bCs/>
+          <w:color w:val="auto"/>
+          <w:sz w:val="22"/>
+          <w:szCs w:val="22"/>
+          <w:rtl/>
+          <w:lang w:bidi="fa-IR"/>
+        </w:rPr>
+        <w:t>-</w:t>
+      </w:r>
+      <w:r>
+        <w:rPr>
+          <w:rFonts w:cs="B Zar" w:hint="cs"/>
+          <w:b/>
+          <w:bCs/>
+          <w:color w:val="auto"/>
+          <w:sz w:val="22"/>
+          <w:szCs w:val="22"/>
+          <w:rtl/>
+          <w:lang w:bidi="fa-IR"/>
+        </w:rPr>
+        <w:t>----</w:t>
+      </w:r>
+    </w:p>
+    <w:p>
+      <w:pPr>
+        <w:pStyle w:val="Heading3"/>
+        <w:bidi/>
+        <w:rPr>
+          <w:rFonts w:cs="B Zar"/>
+          <w:b/>
+          <w:bCs/>
+          <w:color w:val="auto"/>
+          <w:sz w:val="22"/>
+          <w:szCs w:val="22"/>
+          <w:lang w:bidi="fa-IR"/>
+        </w:rPr>
+      </w:pPr>
+      <w:r>
+        <w:rPr>
+          <w:rFonts w:cs="B Zar"/>
+          <w:b/>
+          <w:bCs/>
+          <w:color w:val="auto"/>
+          <w:sz w:val="22"/>
+          <w:szCs w:val="22"/>
+          <w:lang w:bidi="fa-IR"/>
+        </w:rPr>
+        <w:t>Shoot</w:t>
+      </w:r>
+      <w:r>
+        <w:rPr>
+          <w:rFonts w:cs="B Zar" w:hint="cs"/>
+          <w:b/>
+          <w:bCs/>
+          <w:color w:val="auto"/>
+          <w:sz w:val="22"/>
+          <w:szCs w:val="22"/>
+          <w:rtl/>
+          <w:lang w:bidi="fa-IR"/>
+        </w:rPr>
+        <w:t>----------------------------------------------------------</w:t>
+      </w:r>
+      <w:r>
+        <w:rPr>
+          <w:rFonts w:cs="B Zar" w:hint="cs"/>
+          <w:b/>
+          <w:bCs/>
+          <w:color w:val="auto"/>
+          <w:sz w:val="22"/>
+          <w:szCs w:val="22"/>
+          <w:rtl/>
+          <w:lang w:bidi="fa-IR"/>
+        </w:rPr>
+        <w:t>-</w:t>
+      </w:r>
+      <w:r>
+        <w:rPr>
+          <w:rFonts w:cs="B Zar" w:hint="cs"/>
+          <w:b/>
+          <w:bCs/>
+          <w:color w:val="auto"/>
+          <w:sz w:val="22"/>
+          <w:szCs w:val="22"/>
+          <w:rtl/>
+          <w:lang w:bidi="fa-IR"/>
+        </w:rPr>
+        <w:t>---</w:t>
+      </w:r>
     </w:p>
     <w:p>
       <w:pPr>
@@ -524,389 +1514,108 @@
         <w:bidi/>
         <w:rPr>
           <w:color w:val="auto"/>
-          <w:lang w:bidi="fa-IR"/>
-        </w:rPr>
-      </w:pPr>
-      <w:r>
-        <w:rPr>
-          <w:rFonts w:hint="cs"/>
-          <w:color w:val="auto"/>
-          <w:rtl/>
-          <w:lang w:bidi="fa-IR"/>
-        </w:rPr>
-        <w:t>ساختار پروژه</w:t>
-      </w:r>
-      <w:r>
-        <w:rPr>
-          <w:rFonts w:hint="cs"/>
-          <w:color w:val="auto"/>
+          <w:sz w:val="28"/>
+          <w:szCs w:val="28"/>
+          <w:lang w:bidi="fa-IR"/>
+        </w:rPr>
+      </w:pPr>
+      <w:r>
+        <w:rPr>
+          <w:rFonts w:cs="B Zar" w:hint="cs"/>
+          <w:b/>
+          <w:bCs/>
+          <w:color w:val="auto"/>
+          <w:sz w:val="28"/>
+          <w:szCs w:val="28"/>
+          <w:rtl/>
+          <w:lang w:bidi="fa-IR"/>
+        </w:rPr>
+        <w:t>پیوند‌ها</w:t>
+      </w:r>
+      <w:r>
+        <w:rPr>
+          <w:rFonts w:cs="B Zar" w:hint="cs"/>
+          <w:b/>
+          <w:bCs/>
+          <w:color w:val="auto"/>
+          <w:sz w:val="28"/>
+          <w:szCs w:val="28"/>
+          <w:rtl/>
+          <w:lang w:bidi="fa-IR"/>
+        </w:rPr>
+        <w:t>-------------------------------------------------</w:t>
+      </w:r>
+      <w:r>
+        <w:rPr>
+          <w:rFonts w:cs="B Zar" w:hint="cs"/>
+          <w:b/>
+          <w:bCs/>
+          <w:color w:val="auto"/>
+          <w:sz w:val="28"/>
+          <w:szCs w:val="28"/>
           <w:rtl/>
           <w:lang w:bidi="fa-IR"/>
         </w:rPr>
         <w:t xml:space="preserve"> </w:t>
       </w:r>
-      <w:r>
-        <w:rPr>
-          <w:rFonts w:hint="cs"/>
-          <w:color w:val="auto"/>
-          <w:rtl/>
-          <w:lang w:bidi="fa-IR"/>
-        </w:rPr>
-        <w:t>-----------------------------------------------</w:t>
-      </w:r>
-    </w:p>
-    <w:p>
-      <w:pPr>
-        <w:pStyle w:val="Heading2"/>
-        <w:bidi/>
-        <w:rPr>
-          <w:color w:val="auto"/>
-          <w:lang w:bidi="fa-IR"/>
-        </w:rPr>
-      </w:pPr>
-      <w:r>
-        <w:rPr>
-          <w:rFonts w:hint="cs"/>
-          <w:color w:val="auto"/>
-          <w:sz w:val="32"/>
-          <w:szCs w:val="32"/>
-          <w:rtl/>
-          <w:lang w:bidi="fa-IR"/>
-        </w:rPr>
-        <w:t>ساخت</w:t>
-      </w:r>
-      <w:r>
-        <w:rPr>
-          <w:rFonts w:hint="cs"/>
-          <w:color w:val="auto"/>
-          <w:sz w:val="32"/>
-          <w:szCs w:val="32"/>
-          <w:rtl/>
-          <w:lang w:bidi="fa-IR"/>
-        </w:rPr>
-        <w:t>مان‌</w:t>
-      </w:r>
-      <w:r>
-        <w:rPr>
-          <w:rFonts w:hint="cs"/>
-          <w:color w:val="auto"/>
-          <w:sz w:val="32"/>
-          <w:szCs w:val="32"/>
-          <w:rtl/>
-          <w:lang w:bidi="fa-IR"/>
-        </w:rPr>
-        <w:t>ها</w:t>
-      </w:r>
-      <w:r>
-        <w:rPr>
-          <w:rFonts w:hint="cs"/>
-          <w:color w:val="auto"/>
-          <w:rtl/>
-          <w:lang w:bidi="fa-IR"/>
-        </w:rPr>
-        <w:t xml:space="preserve"> </w:t>
-      </w:r>
-      <w:r>
-        <w:rPr>
-          <w:rFonts w:hint="cs"/>
-          <w:color w:val="auto"/>
+    </w:p>
+    <w:p>
+      <w:pPr>
+        <w:pStyle w:val="Heading1"/>
+        <w:bidi/>
+        <w:rPr>
+          <w:color w:val="auto"/>
+          <w:sz w:val="28"/>
+          <w:szCs w:val="28"/>
+          <w:rtl/>
+          <w:lang w:bidi="fa-IR"/>
+        </w:rPr>
+      </w:pPr>
+      <w:r>
+        <w:rPr>
+          <w:rFonts w:cs="B Zar" w:hint="cs"/>
+          <w:b/>
+          <w:bCs/>
+          <w:color w:val="auto"/>
+          <w:sz w:val="28"/>
+          <w:szCs w:val="28"/>
+          <w:rtl/>
+          <w:lang w:bidi="fa-IR"/>
+        </w:rPr>
+        <w:t>منابع</w:t>
+      </w:r>
+      <w:r>
+        <w:rPr>
+          <w:rFonts w:cs="B Zar" w:hint="cs"/>
+          <w:b/>
+          <w:bCs/>
+          <w:color w:val="auto"/>
+          <w:sz w:val="28"/>
+          <w:szCs w:val="28"/>
           <w:rtl/>
           <w:lang w:bidi="fa-IR"/>
         </w:rPr>
         <w:t>--------------------------------------------</w:t>
       </w:r>
-    </w:p>
-    <w:p>
-      <w:pPr>
-        <w:pStyle w:val="Heading3"/>
-        <w:bidi/>
-        <w:rPr>
-          <w:color w:val="auto"/>
-          <w:lang w:bidi="fa-IR"/>
-        </w:rPr>
-      </w:pPr>
-      <w:proofErr w:type="spellStart"/>
-      <w:r>
-        <w:rPr>
-          <w:color w:val="auto"/>
-          <w:lang w:bidi="fa-IR"/>
-        </w:rPr>
-        <w:t>mySpaceShip</w:t>
-      </w:r>
-      <w:proofErr w:type="spellEnd"/>
-      <w:r>
-        <w:rPr>
-          <w:rFonts w:hint="cs"/>
-          <w:color w:val="auto"/>
-          <w:rtl/>
-          <w:lang w:bidi="fa-IR"/>
-        </w:rPr>
-        <w:t>----------------------------------------------</w:t>
-      </w:r>
-    </w:p>
-    <w:p>
-      <w:pPr>
-        <w:pStyle w:val="Heading2"/>
-        <w:bidi/>
-        <w:rPr>
-          <w:color w:val="auto"/>
-          <w:lang w:bidi="fa-IR"/>
-        </w:rPr>
-      </w:pPr>
-      <w:r>
-        <w:rPr>
-          <w:rFonts w:hint="cs"/>
-          <w:color w:val="auto"/>
-          <w:sz w:val="32"/>
-          <w:szCs w:val="32"/>
-          <w:rtl/>
-          <w:lang w:bidi="fa-IR"/>
-        </w:rPr>
-        <w:t>توابع</w:t>
-      </w:r>
-      <w:r>
-        <w:rPr>
-          <w:rFonts w:hint="cs"/>
-          <w:color w:val="auto"/>
-          <w:rtl/>
-          <w:lang w:bidi="fa-IR"/>
-        </w:rPr>
-        <w:t xml:space="preserve"> </w:t>
-      </w:r>
-      <w:r>
-        <w:rPr>
-          <w:rFonts w:hint="cs"/>
-          <w:color w:val="auto"/>
-          <w:rtl/>
-          <w:lang w:bidi="fa-IR"/>
-        </w:rPr>
-        <w:t>------------------------------------------------</w:t>
-      </w:r>
-    </w:p>
-    <w:p>
-      <w:pPr>
-        <w:pStyle w:val="Heading3"/>
-        <w:bidi/>
-        <w:rPr>
-          <w:color w:val="auto"/>
-          <w:lang w:bidi="fa-IR"/>
-        </w:rPr>
-      </w:pPr>
-      <w:proofErr w:type="spellStart"/>
-      <w:r>
-        <w:rPr>
-          <w:color w:val="auto"/>
-          <w:lang w:bidi="fa-IR"/>
-        </w:rPr>
-        <w:t>gameRun</w:t>
-      </w:r>
-      <w:proofErr w:type="spellEnd"/>
-      <w:r>
-        <w:rPr>
-          <w:rFonts w:hint="cs"/>
-          <w:color w:val="auto"/>
-          <w:rtl/>
-          <w:lang w:bidi="fa-IR"/>
-        </w:rPr>
-        <w:t>--------------------------------------------------</w:t>
-      </w:r>
-    </w:p>
-    <w:p>
-      <w:pPr>
-        <w:pStyle w:val="Heading3"/>
-        <w:bidi/>
-        <w:rPr>
-          <w:color w:val="auto"/>
-          <w:sz w:val="36"/>
-          <w:szCs w:val="36"/>
-          <w:lang w:bidi="fa-IR"/>
-        </w:rPr>
-      </w:pPr>
-      <w:proofErr w:type="spellStart"/>
-      <w:r>
-        <w:rPr>
-          <w:color w:val="auto"/>
-          <w:lang w:bidi="fa-IR"/>
-        </w:rPr>
-        <w:t>grandDraw</w:t>
-      </w:r>
-      <w:proofErr w:type="spellEnd"/>
-      <w:r>
-        <w:rPr>
-          <w:rFonts w:hint="cs"/>
-          <w:color w:val="auto"/>
-          <w:rtl/>
-          <w:lang w:bidi="fa-IR"/>
-        </w:rPr>
-        <w:t>-------------------------------------------------</w:t>
-      </w:r>
-    </w:p>
-    <w:p>
-      <w:pPr>
-        <w:pStyle w:val="Heading3"/>
-        <w:bidi/>
-        <w:rPr>
-          <w:color w:val="auto"/>
-          <w:sz w:val="36"/>
-          <w:szCs w:val="36"/>
-          <w:lang w:bidi="fa-IR"/>
-        </w:rPr>
-      </w:pPr>
-      <w:proofErr w:type="spellStart"/>
-      <w:r>
-        <w:rPr>
-          <w:rFonts w:cs="B Sina"/>
-          <w:color w:val="auto"/>
-          <w:lang w:bidi="fa-IR"/>
-        </w:rPr>
-        <w:t>horizontalDraw</w:t>
-      </w:r>
-      <w:proofErr w:type="spellEnd"/>
-      <w:r>
-        <w:rPr>
-          <w:rFonts w:hint="cs"/>
-          <w:color w:val="auto"/>
-          <w:rtl/>
-          <w:lang w:bidi="fa-IR"/>
-        </w:rPr>
-        <w:t>------------------------------------------------</w:t>
-      </w:r>
-    </w:p>
-    <w:p>
-      <w:pPr>
-        <w:pStyle w:val="Heading3"/>
-        <w:bidi/>
-        <w:rPr>
-          <w:color w:val="auto"/>
-          <w:sz w:val="36"/>
-          <w:szCs w:val="36"/>
-          <w:lang w:bidi="fa-IR"/>
-        </w:rPr>
-      </w:pPr>
-      <w:r>
-        <w:rPr>
-          <w:rFonts w:cs="B Sina"/>
-          <w:color w:val="auto"/>
-          <w:lang w:bidi="fa-IR"/>
-        </w:rPr>
-        <w:t>action</w:t>
-      </w:r>
-      <w:r>
-        <w:rPr>
-          <w:rFonts w:hint="cs"/>
-          <w:color w:val="auto"/>
-          <w:rtl/>
-          <w:lang w:bidi="fa-IR"/>
-        </w:rPr>
-        <w:t>---------------------------------------------------------</w:t>
-      </w:r>
-    </w:p>
-    <w:p>
-      <w:pPr>
-        <w:pStyle w:val="Heading3"/>
-        <w:bidi/>
-        <w:rPr>
-          <w:color w:val="auto"/>
-          <w:sz w:val="36"/>
-          <w:szCs w:val="36"/>
-          <w:lang w:bidi="fa-IR"/>
-        </w:rPr>
-      </w:pPr>
-      <w:r>
-        <w:rPr>
-          <w:rFonts w:cs="B Sina"/>
-          <w:color w:val="auto"/>
-          <w:lang w:bidi="fa-IR"/>
-        </w:rPr>
-        <w:t>M</w:t>
-      </w:r>
-      <w:r>
-        <w:rPr>
-          <w:rFonts w:cs="B Sina"/>
-          <w:color w:val="auto"/>
-          <w:lang w:bidi="fa-IR"/>
-        </w:rPr>
-        <w:t>ove</w:t>
-      </w:r>
-      <w:r>
-        <w:rPr>
-          <w:rFonts w:hint="cs"/>
-          <w:color w:val="auto"/>
-          <w:rtl/>
-          <w:lang w:bidi="fa-IR"/>
-        </w:rPr>
-        <w:t>----------------------------------------------------------</w:t>
-      </w:r>
-    </w:p>
-    <w:p>
-      <w:pPr>
-        <w:pStyle w:val="Heading3"/>
-        <w:bidi/>
-        <w:rPr>
-          <w:color w:val="auto"/>
-          <w:sz w:val="36"/>
-          <w:szCs w:val="36"/>
-          <w:lang w:bidi="fa-IR"/>
-        </w:rPr>
-      </w:pPr>
-      <w:r>
-        <w:rPr>
-          <w:rFonts w:cs="B Sina"/>
-          <w:color w:val="auto"/>
-          <w:lang w:bidi="fa-IR"/>
-        </w:rPr>
-        <w:t>S</w:t>
-      </w:r>
-      <w:r>
-        <w:rPr>
-          <w:rFonts w:cs="B Sina"/>
-          <w:color w:val="auto"/>
-          <w:lang w:bidi="fa-IR"/>
-        </w:rPr>
-        <w:t>hoot</w:t>
-      </w:r>
-      <w:r>
-        <w:rPr>
-          <w:rFonts w:hint="cs"/>
-          <w:color w:val="auto"/>
-          <w:rtl/>
-          <w:lang w:bidi="fa-IR"/>
-        </w:rPr>
-        <w:t>----------------------------------------------------------</w:t>
-      </w:r>
-    </w:p>
-    <w:p>
-      <w:pPr>
-        <w:pStyle w:val="Heading1"/>
-        <w:bidi/>
-        <w:rPr>
-          <w:color w:val="auto"/>
-          <w:rtl/>
-          <w:lang w:bidi="fa-IR"/>
-        </w:rPr>
-      </w:pPr>
-      <w:r>
-        <w:rPr>
-          <w:rFonts w:hint="cs"/>
-          <w:color w:val="auto"/>
-          <w:rtl/>
-          <w:lang w:bidi="fa-IR"/>
-        </w:rPr>
-        <w:t>پیوند‌ها و منابع</w:t>
-      </w:r>
-      <w:r>
-        <w:rPr>
-          <w:rFonts w:hint="cs"/>
-          <w:color w:val="auto"/>
-          <w:rtl/>
-          <w:lang w:bidi="fa-IR"/>
-        </w:rPr>
-        <w:t>-----------------------------------------------</w:t>
+      <w:r>
+        <w:rPr>
+          <w:rFonts w:cs="B Zar" w:hint="cs"/>
+          <w:b/>
+          <w:bCs/>
+          <w:color w:val="auto"/>
+          <w:sz w:val="28"/>
+          <w:szCs w:val="28"/>
+          <w:rtl/>
+          <w:lang w:bidi="fa-IR"/>
+        </w:rPr>
+        <w:t>-------</w:t>
       </w:r>
       <w:r>
         <w:rPr>
           <w:rFonts w:cs="B Elham"/>
           <w:color w:val="auto"/>
+          <w:sz w:val="28"/>
+          <w:szCs w:val="30"/>
           <w:rtl/>
           <w:lang w:bidi="fa-IR"/>
         </w:rPr>
@@ -1136,7 +1845,7 @@
         <w:bidi/>
         <w:jc w:val="both"/>
         <w:rPr>
-          <w:rFonts w:cs="B Zar" w:hint="cs"/>
+          <w:rFonts w:cs="B Zar"/>
           <w:sz w:val="32"/>
           <w:szCs w:val="32"/>
           <w:lang w:bidi="fa-IR"/>
@@ -1560,7 +2269,7 @@
         <w:bidi/>
         <w:jc w:val="both"/>
         <w:rPr>
-          <w:rFonts w:cs="B Zar" w:hint="cs"/>
+          <w:rFonts w:cs="B Zar"/>
           <w:sz w:val="32"/>
           <w:szCs w:val="32"/>
           <w:rtl/>
@@ -1719,20 +2428,688 @@
           <w:rtl/>
           <w:lang w:bidi="fa-IR"/>
         </w:rPr>
-        <w:t>ساختمان‌ها</w:t>
-      </w:r>
-    </w:p>
-    <w:p>
-      <w:pPr>
-        <w:bidi/>
-        <w:rPr>
-          <w:rFonts w:cstheme="minorHAnsi"/>
-          <w:sz w:val="24"/>
-          <w:szCs w:val="24"/>
-          <w:rtl/>
-          <w:lang w:bidi="fa-IR"/>
-        </w:rPr>
-      </w:pPr>
+        <w:t>کتابخانه</w:t>
+      </w:r>
+      <w:r>
+        <w:rPr>
+          <w:rFonts w:cs="B Titr"/>
+          <w:color w:val="auto"/>
+          <w:sz w:val="36"/>
+          <w:szCs w:val="36"/>
+          <w:lang w:bidi="fa-IR"/>
+        </w:rPr>
+        <w:t>‎</w:t>
+      </w:r>
+      <w:r>
+        <w:rPr>
+          <w:rFonts w:cs="B Titr" w:hint="cs"/>
+          <w:color w:val="auto"/>
+          <w:sz w:val="36"/>
+          <w:szCs w:val="36"/>
+          <w:rtl/>
+          <w:lang w:bidi="fa-IR"/>
+        </w:rPr>
+        <w:t>ها</w:t>
+      </w:r>
+    </w:p>
+    <w:p>
+      <w:pPr>
+        <w:pStyle w:val="Heading3"/>
+        <w:numPr>
+          <w:ilvl w:val="0"/>
+          <w:numId w:val="0"/>
+        </w:numPr>
+        <w:bidi/>
+        <w:ind w:left="1800"/>
+        <w:rPr>
+          <w:rFonts w:cs="B Sina"/>
+          <w:b/>
+          <w:bCs/>
+          <w:color w:val="auto"/>
+          <w:sz w:val="32"/>
+          <w:szCs w:val="28"/>
+          <w:lang w:bidi="fa-IR"/>
+        </w:rPr>
+      </w:pPr>
+      <w:r>
+        <w:rPr>
+          <w:rFonts w:cs="B Sina"/>
+          <w:b/>
+          <w:bCs/>
+          <w:color w:val="auto"/>
+          <w:sz w:val="32"/>
+          <w:szCs w:val="28"/>
+          <w:lang w:bidi="fa-IR"/>
+        </w:rPr>
+        <w:t>Iostream</w:t>
+      </w:r>
+    </w:p>
+    <w:p>
+      <w:pPr>
+        <w:pStyle w:val="Heading4"/>
+        <w:numPr>
+          <w:ilvl w:val="0"/>
+          <w:numId w:val="0"/>
+        </w:numPr>
+        <w:bidi/>
+        <w:ind w:left="2160"/>
+        <w:jc w:val="both"/>
+        <w:rPr>
+          <w:rFonts w:asciiTheme="minorHAnsi" w:eastAsiaTheme="minorHAnsi" w:hAnsiTheme="minorHAnsi" w:cs="B Zar"/>
+          <w:i w:val="0"/>
+          <w:iCs w:val="0"/>
+          <w:color w:val="auto"/>
+          <w:sz w:val="32"/>
+          <w:szCs w:val="32"/>
+          <w:lang w:bidi="fa-IR"/>
+        </w:rPr>
+      </w:pPr>
+      <w:r>
+        <w:rPr>
+          <w:rFonts w:asciiTheme="minorHAnsi" w:eastAsiaTheme="minorHAnsi" w:hAnsiTheme="minorHAnsi" w:cs="B Zar" w:hint="cs"/>
+          <w:i w:val="0"/>
+          <w:iCs w:val="0"/>
+          <w:color w:val="auto"/>
+          <w:sz w:val="32"/>
+          <w:szCs w:val="32"/>
+          <w:rtl/>
+          <w:lang w:bidi="fa-IR"/>
+        </w:rPr>
+        <w:t>این کتابخانه کلاس‌ها و توابع کنترل ورودی و خروجی در ترمینال را در اختیار ما قرار می</w:t>
+      </w:r>
+      <w:r>
+        <w:rPr>
+          <w:rFonts w:asciiTheme="minorHAnsi" w:eastAsiaTheme="minorHAnsi" w:hAnsiTheme="minorHAnsi" w:cs="B Zar" w:hint="cs"/>
+          <w:i w:val="0"/>
+          <w:iCs w:val="0"/>
+          <w:color w:val="auto"/>
+          <w:sz w:val="32"/>
+          <w:szCs w:val="32"/>
+          <w:rtl/>
+          <w:lang w:bidi="fa-IR"/>
+        </w:rPr>
+        <w:t>‌</w:t>
+      </w:r>
+      <w:r>
+        <w:rPr>
+          <w:rFonts w:asciiTheme="minorHAnsi" w:eastAsiaTheme="minorHAnsi" w:hAnsiTheme="minorHAnsi" w:cs="B Zar" w:hint="cs"/>
+          <w:i w:val="0"/>
+          <w:iCs w:val="0"/>
+          <w:color w:val="auto"/>
+          <w:sz w:val="32"/>
+          <w:szCs w:val="32"/>
+          <w:rtl/>
+          <w:lang w:bidi="fa-IR"/>
+        </w:rPr>
+        <w:t>دهد</w:t>
+      </w:r>
+      <w:r>
+        <w:rPr>
+          <w:rFonts w:asciiTheme="minorHAnsi" w:eastAsiaTheme="minorHAnsi" w:hAnsiTheme="minorHAnsi" w:cs="B Zar" w:hint="cs"/>
+          <w:i w:val="0"/>
+          <w:iCs w:val="0"/>
+          <w:color w:val="auto"/>
+          <w:sz w:val="32"/>
+          <w:szCs w:val="32"/>
+          <w:rtl/>
+          <w:lang w:bidi="fa-IR"/>
+        </w:rPr>
+        <w:t>.</w:t>
+      </w:r>
+    </w:p>
+    <w:p>
+      <w:pPr>
+        <w:bidi/>
+        <w:ind w:left="1080" w:firstLine="720"/>
+        <w:rPr>
+          <w:rFonts w:asciiTheme="majorHAnsi" w:eastAsiaTheme="majorEastAsia" w:hAnsiTheme="majorHAnsi" w:cs="B Sina"/>
+          <w:b/>
+          <w:bCs/>
+          <w:sz w:val="32"/>
+          <w:szCs w:val="28"/>
+          <w:lang w:bidi="fa-IR"/>
+        </w:rPr>
+      </w:pPr>
+      <w:proofErr w:type="spellStart"/>
+      <w:r>
+        <w:rPr>
+          <w:rFonts w:asciiTheme="majorHAnsi" w:eastAsiaTheme="majorEastAsia" w:hAnsiTheme="majorHAnsi" w:cs="B Sina"/>
+          <w:b/>
+          <w:bCs/>
+          <w:sz w:val="32"/>
+          <w:szCs w:val="28"/>
+          <w:lang w:bidi="fa-IR"/>
+        </w:rPr>
+        <w:t>Windows.h</w:t>
+      </w:r>
+      <w:proofErr w:type="spellEnd"/>
+    </w:p>
+    <w:p>
+      <w:pPr>
+        <w:bidi/>
+        <w:ind w:left="1080" w:firstLine="720"/>
+        <w:rPr>
+          <w:rFonts w:cs="B Zar"/>
+          <w:sz w:val="32"/>
+          <w:szCs w:val="32"/>
+          <w:rtl/>
+          <w:lang w:bidi="fa-IR"/>
+        </w:rPr>
+      </w:pPr>
+      <w:r>
+        <w:rPr>
+          <w:rFonts w:asciiTheme="majorHAnsi" w:eastAsiaTheme="majorEastAsia" w:hAnsiTheme="majorHAnsi" w:cs="B Sina"/>
+          <w:sz w:val="28"/>
+          <w:szCs w:val="26"/>
+          <w:lang w:bidi="fa-IR"/>
+        </w:rPr>
+        <w:tab/>
+      </w:r>
+      <w:r>
+        <w:rPr>
+          <w:rFonts w:cs="B Zar" w:hint="cs"/>
+          <w:sz w:val="32"/>
+          <w:szCs w:val="32"/>
+          <w:rtl/>
+          <w:lang w:bidi="fa-IR"/>
+        </w:rPr>
+        <w:t>این</w:t>
+      </w:r>
+      <w:r>
+        <w:rPr>
+          <w:rFonts w:cs="B Zar" w:hint="cs"/>
+          <w:sz w:val="32"/>
+          <w:szCs w:val="32"/>
+          <w:rtl/>
+          <w:lang w:bidi="fa-IR"/>
+        </w:rPr>
+        <w:t xml:space="preserve"> کتابخانه دستورات کلی کار با ترمینال ویندوز را در اختیار ما قرار می‌دهد.</w:t>
+      </w:r>
+    </w:p>
+    <w:p>
+      <w:pPr>
+        <w:bidi/>
+        <w:ind w:left="1080" w:firstLine="720"/>
+        <w:rPr>
+          <w:rFonts w:cs="B Zar"/>
+          <w:sz w:val="32"/>
+          <w:szCs w:val="32"/>
+          <w:rtl/>
+          <w:lang w:bidi="fa-IR"/>
+        </w:rPr>
+      </w:pPr>
+      <w:r>
+        <w:rPr>
+          <w:rFonts w:cs="B Zar"/>
+          <w:sz w:val="32"/>
+          <w:szCs w:val="32"/>
+          <w:rtl/>
+          <w:lang w:bidi="fa-IR"/>
+        </w:rPr>
+        <w:tab/>
+      </w:r>
+      <w:r>
+        <w:rPr>
+          <w:rFonts w:cs="B Zar" w:hint="cs"/>
+          <w:sz w:val="32"/>
+          <w:szCs w:val="32"/>
+          <w:rtl/>
+          <w:lang w:bidi="fa-IR"/>
+        </w:rPr>
+        <w:t>توابع استفاده شده از این کتابخانه موارد زیر است.</w:t>
+      </w:r>
+    </w:p>
+    <w:p>
+      <w:pPr>
+        <w:bidi/>
+        <w:ind w:left="1080" w:firstLine="720"/>
+        <w:rPr>
+          <w:rFonts w:cs="B Zar"/>
+          <w:sz w:val="32"/>
+          <w:szCs w:val="32"/>
+          <w:lang w:bidi="fa-IR"/>
+        </w:rPr>
+      </w:pPr>
+      <w:r>
+        <w:rPr>
+          <w:rFonts w:cs="B Zar"/>
+          <w:sz w:val="32"/>
+          <w:szCs w:val="32"/>
+          <w:rtl/>
+          <w:lang w:bidi="fa-IR"/>
+        </w:rPr>
+        <w:tab/>
+      </w:r>
+      <w:r>
+        <w:rPr>
+          <w:rFonts w:cs="B Zar"/>
+          <w:sz w:val="32"/>
+          <w:szCs w:val="32"/>
+          <w:lang w:bidi="fa-IR"/>
+        </w:rPr>
+        <w:tab/>
+        <w:t>Sleep</w:t>
+      </w:r>
+    </w:p>
+    <w:p>
+      <w:pPr>
+        <w:bidi/>
+        <w:ind w:left="1080" w:firstLine="720"/>
+        <w:rPr>
+          <w:rFonts w:cs="B Zar" w:hint="cs"/>
+          <w:sz w:val="32"/>
+          <w:szCs w:val="32"/>
+          <w:rtl/>
+          <w:lang w:bidi="fa-IR"/>
+        </w:rPr>
+      </w:pPr>
+      <w:r>
+        <w:rPr>
+          <w:rFonts w:cs="B Zar"/>
+          <w:sz w:val="32"/>
+          <w:szCs w:val="32"/>
+          <w:lang w:bidi="fa-IR"/>
+        </w:rPr>
+        <w:tab/>
+      </w:r>
+      <w:r>
+        <w:rPr>
+          <w:rFonts w:cs="B Zar"/>
+          <w:sz w:val="32"/>
+          <w:szCs w:val="32"/>
+          <w:lang w:bidi="fa-IR"/>
+        </w:rPr>
+        <w:tab/>
+      </w:r>
+      <w:r>
+        <w:rPr>
+          <w:rFonts w:cs="B Zar"/>
+          <w:sz w:val="32"/>
+          <w:szCs w:val="32"/>
+          <w:lang w:bidi="fa-IR"/>
+        </w:rPr>
+        <w:tab/>
+      </w:r>
+      <w:r>
+        <w:rPr>
+          <w:rFonts w:cs="B Zar" w:hint="cs"/>
+          <w:sz w:val="32"/>
+          <w:szCs w:val="32"/>
+          <w:rtl/>
+          <w:lang w:bidi="fa-IR"/>
+        </w:rPr>
+        <w:t>مسئولیت ایجاد تاخیر زمانی در برنامه را دارا است</w:t>
+      </w:r>
+    </w:p>
+    <w:p>
+      <w:pPr>
+        <w:bidi/>
+        <w:ind w:left="1080" w:firstLine="720"/>
+        <w:rPr>
+          <w:rFonts w:cs="B Zar"/>
+          <w:sz w:val="32"/>
+          <w:szCs w:val="32"/>
+          <w:rtl/>
+          <w:lang w:bidi="fa-IR"/>
+        </w:rPr>
+      </w:pPr>
+      <w:r>
+        <w:rPr>
+          <w:rFonts w:cs="B Zar"/>
+          <w:sz w:val="32"/>
+          <w:szCs w:val="32"/>
+          <w:lang w:bidi="fa-IR"/>
+        </w:rPr>
+        <w:tab/>
+      </w:r>
+      <w:r>
+        <w:rPr>
+          <w:rFonts w:cs="B Zar"/>
+          <w:sz w:val="32"/>
+          <w:szCs w:val="32"/>
+          <w:lang w:bidi="fa-IR"/>
+        </w:rPr>
+        <w:tab/>
+        <w:t>system</w:t>
+      </w:r>
+      <w:r>
+        <w:rPr>
+          <w:rFonts w:cs="B Zar" w:hint="cs"/>
+          <w:sz w:val="32"/>
+          <w:szCs w:val="32"/>
+          <w:rtl/>
+          <w:lang w:bidi="fa-IR"/>
+        </w:rPr>
+        <w:t xml:space="preserve"> </w:t>
+      </w:r>
+    </w:p>
+    <w:p>
+      <w:pPr>
+        <w:bidi/>
+        <w:rPr>
+          <w:rFonts w:cs="B Zar"/>
+          <w:sz w:val="32"/>
+          <w:szCs w:val="32"/>
+          <w:rtl/>
+          <w:lang w:bidi="fa-IR"/>
+        </w:rPr>
+      </w:pPr>
+      <w:r>
+        <w:rPr>
+          <w:rFonts w:cs="B Zar"/>
+          <w:sz w:val="32"/>
+          <w:szCs w:val="32"/>
+          <w:rtl/>
+          <w:lang w:bidi="fa-IR"/>
+        </w:rPr>
+        <w:tab/>
+      </w:r>
+      <w:r>
+        <w:rPr>
+          <w:rFonts w:cs="B Zar"/>
+          <w:sz w:val="32"/>
+          <w:szCs w:val="32"/>
+          <w:rtl/>
+          <w:lang w:bidi="fa-IR"/>
+        </w:rPr>
+        <w:tab/>
+      </w:r>
+      <w:r>
+        <w:rPr>
+          <w:rFonts w:cs="B Zar"/>
+          <w:sz w:val="32"/>
+          <w:szCs w:val="32"/>
+          <w:rtl/>
+          <w:lang w:bidi="fa-IR"/>
+        </w:rPr>
+        <w:tab/>
+      </w:r>
+      <w:r>
+        <w:rPr>
+          <w:rFonts w:cs="B Zar"/>
+          <w:sz w:val="32"/>
+          <w:szCs w:val="32"/>
+          <w:rtl/>
+          <w:lang w:bidi="fa-IR"/>
+        </w:rPr>
+        <w:tab/>
+      </w:r>
+      <w:r>
+        <w:rPr>
+          <w:rFonts w:cs="B Zar"/>
+          <w:sz w:val="32"/>
+          <w:szCs w:val="32"/>
+          <w:rtl/>
+          <w:lang w:bidi="fa-IR"/>
+        </w:rPr>
+        <w:tab/>
+      </w:r>
+      <w:r>
+        <w:rPr>
+          <w:rFonts w:cs="B Zar" w:hint="cs"/>
+          <w:sz w:val="32"/>
+          <w:szCs w:val="32"/>
+          <w:rtl/>
+          <w:lang w:bidi="fa-IR"/>
+        </w:rPr>
+        <w:t xml:space="preserve">پاک کردن صفحه ترمینال را با پارامتر </w:t>
+      </w:r>
+      <w:proofErr w:type="spellStart"/>
+      <w:r>
+        <w:rPr>
+          <w:rFonts w:cs="B Zar"/>
+          <w:sz w:val="32"/>
+          <w:szCs w:val="32"/>
+          <w:lang w:bidi="fa-IR"/>
+        </w:rPr>
+        <w:t>cls</w:t>
+      </w:r>
+      <w:proofErr w:type="spellEnd"/>
+      <w:r>
+        <w:rPr>
+          <w:rFonts w:cs="B Zar" w:hint="cs"/>
+          <w:sz w:val="32"/>
+          <w:szCs w:val="32"/>
+          <w:rtl/>
+          <w:lang w:bidi="fa-IR"/>
+        </w:rPr>
+        <w:t xml:space="preserve"> و ایجاد توقف را با </w:t>
+      </w:r>
+    </w:p>
+    <w:p>
+      <w:pPr>
+        <w:bidi/>
+        <w:rPr>
+          <w:rFonts w:cs="B Zar" w:hint="cs"/>
+          <w:sz w:val="32"/>
+          <w:szCs w:val="32"/>
+          <w:rtl/>
+          <w:lang w:bidi="fa-IR"/>
+        </w:rPr>
+      </w:pPr>
+      <w:r>
+        <w:rPr>
+          <w:rFonts w:cs="B Zar"/>
+          <w:sz w:val="32"/>
+          <w:szCs w:val="32"/>
+          <w:rtl/>
+          <w:lang w:bidi="fa-IR"/>
+        </w:rPr>
+        <w:tab/>
+      </w:r>
+      <w:r>
+        <w:rPr>
+          <w:rFonts w:cs="B Zar"/>
+          <w:sz w:val="32"/>
+          <w:szCs w:val="32"/>
+          <w:rtl/>
+          <w:lang w:bidi="fa-IR"/>
+        </w:rPr>
+        <w:tab/>
+      </w:r>
+      <w:r>
+        <w:rPr>
+          <w:rFonts w:cs="B Zar"/>
+          <w:sz w:val="32"/>
+          <w:szCs w:val="32"/>
+          <w:rtl/>
+          <w:lang w:bidi="fa-IR"/>
+        </w:rPr>
+        <w:tab/>
+      </w:r>
+      <w:r>
+        <w:rPr>
+          <w:rFonts w:cs="B Zar"/>
+          <w:sz w:val="32"/>
+          <w:szCs w:val="32"/>
+          <w:rtl/>
+          <w:lang w:bidi="fa-IR"/>
+        </w:rPr>
+        <w:tab/>
+      </w:r>
+      <w:r>
+        <w:rPr>
+          <w:rFonts w:cs="B Zar"/>
+          <w:sz w:val="32"/>
+          <w:szCs w:val="32"/>
+          <w:rtl/>
+          <w:lang w:bidi="fa-IR"/>
+        </w:rPr>
+        <w:tab/>
+      </w:r>
+      <w:r>
+        <w:rPr>
+          <w:rFonts w:cs="B Zar" w:hint="cs"/>
+          <w:sz w:val="32"/>
+          <w:szCs w:val="32"/>
+          <w:rtl/>
+          <w:lang w:bidi="fa-IR"/>
+        </w:rPr>
+        <w:t xml:space="preserve">پارامتر </w:t>
+      </w:r>
+      <w:r>
+        <w:rPr>
+          <w:rFonts w:cs="B Zar"/>
+          <w:sz w:val="32"/>
+          <w:szCs w:val="32"/>
+          <w:lang w:bidi="fa-IR"/>
+        </w:rPr>
+        <w:t>pause</w:t>
+      </w:r>
+      <w:r>
+        <w:rPr>
+          <w:rFonts w:cs="B Zar" w:hint="cs"/>
+          <w:sz w:val="32"/>
+          <w:szCs w:val="32"/>
+          <w:rtl/>
+          <w:lang w:bidi="fa-IR"/>
+        </w:rPr>
+        <w:t xml:space="preserve"> را انجام می‌دهد.</w:t>
+      </w:r>
+    </w:p>
+    <w:p>
+      <w:pPr>
+        <w:pStyle w:val="Heading4"/>
+        <w:numPr>
+          <w:ilvl w:val="0"/>
+          <w:numId w:val="0"/>
+        </w:numPr>
+        <w:bidi/>
+        <w:ind w:left="1080" w:firstLine="720"/>
+        <w:rPr>
+          <w:rFonts w:cs="B Sina"/>
+          <w:b/>
+          <w:bCs/>
+          <w:i w:val="0"/>
+          <w:iCs w:val="0"/>
+          <w:color w:val="auto"/>
+          <w:sz w:val="32"/>
+          <w:szCs w:val="28"/>
+          <w:rtl/>
+          <w:lang w:bidi="fa-IR"/>
+        </w:rPr>
+      </w:pPr>
+      <w:proofErr w:type="spellStart"/>
+      <w:r>
+        <w:rPr>
+          <w:rFonts w:cs="B Sina"/>
+          <w:b/>
+          <w:bCs/>
+          <w:i w:val="0"/>
+          <w:iCs w:val="0"/>
+          <w:color w:val="auto"/>
+          <w:sz w:val="32"/>
+          <w:szCs w:val="28"/>
+          <w:lang w:bidi="fa-IR"/>
+        </w:rPr>
+        <w:t>Ctime</w:t>
+      </w:r>
+      <w:proofErr w:type="spellEnd"/>
+    </w:p>
+    <w:p>
+      <w:pPr>
+        <w:bidi/>
+        <w:rPr>
+          <w:rFonts w:cs="B Zar" w:hint="cs"/>
+          <w:sz w:val="32"/>
+          <w:szCs w:val="32"/>
+          <w:rtl/>
+          <w:lang w:bidi="fa-IR"/>
+        </w:rPr>
+      </w:pPr>
+      <w:r>
+        <w:rPr>
+          <w:rtl/>
+          <w:lang w:bidi="fa-IR"/>
+        </w:rPr>
+        <w:tab/>
+      </w:r>
+      <w:r>
+        <w:rPr>
+          <w:rtl/>
+          <w:lang w:bidi="fa-IR"/>
+        </w:rPr>
+        <w:tab/>
+      </w:r>
+      <w:r>
+        <w:rPr>
+          <w:rFonts w:cs="B Zar"/>
+          <w:sz w:val="32"/>
+          <w:szCs w:val="32"/>
+          <w:rtl/>
+          <w:lang w:bidi="fa-IR"/>
+        </w:rPr>
+        <w:tab/>
+      </w:r>
+      <w:r>
+        <w:rPr>
+          <w:rFonts w:cs="B Zar" w:hint="cs"/>
+          <w:sz w:val="32"/>
+          <w:szCs w:val="32"/>
+          <w:rtl/>
+          <w:lang w:bidi="fa-IR"/>
+        </w:rPr>
+        <w:t xml:space="preserve">از دستور </w:t>
+      </w:r>
+      <w:r>
+        <w:rPr>
+          <w:rFonts w:cs="B Zar"/>
+          <w:sz w:val="32"/>
+          <w:szCs w:val="32"/>
+          <w:lang w:bidi="fa-IR"/>
+        </w:rPr>
+        <w:t>time(0)</w:t>
+      </w:r>
+      <w:r>
+        <w:rPr>
+          <w:rFonts w:cs="B Zar" w:hint="cs"/>
+          <w:sz w:val="32"/>
+          <w:szCs w:val="32"/>
+          <w:rtl/>
+          <w:lang w:bidi="fa-IR"/>
+        </w:rPr>
+        <w:t xml:space="preserve"> را برای دادن دانه اولیه به تابع </w:t>
+      </w:r>
+      <w:proofErr w:type="spellStart"/>
+      <w:r>
+        <w:rPr>
+          <w:rFonts w:cs="B Zar"/>
+          <w:sz w:val="32"/>
+          <w:szCs w:val="32"/>
+          <w:lang w:bidi="fa-IR"/>
+        </w:rPr>
+        <w:t>srand</w:t>
+      </w:r>
+      <w:proofErr w:type="spellEnd"/>
+      <w:r>
+        <w:rPr>
+          <w:rFonts w:cs="B Zar"/>
+          <w:sz w:val="32"/>
+          <w:szCs w:val="32"/>
+          <w:lang w:bidi="fa-IR"/>
+        </w:rPr>
+        <w:t>()</w:t>
+      </w:r>
+      <w:r>
+        <w:rPr>
+          <w:rFonts w:cs="B Zar" w:hint="cs"/>
+          <w:sz w:val="32"/>
+          <w:szCs w:val="32"/>
+          <w:rtl/>
+          <w:lang w:bidi="fa-IR"/>
+        </w:rPr>
+        <w:t xml:space="preserve"> استفاده می‌شود.</w:t>
+      </w:r>
+      <w:r>
+        <w:rPr>
+          <w:rFonts w:cs="B Zar"/>
+          <w:sz w:val="32"/>
+          <w:szCs w:val="32"/>
+          <w:rtl/>
+          <w:lang w:bidi="fa-IR"/>
+        </w:rPr>
+        <w:br w:type="page"/>
+      </w:r>
     </w:p>
     <w:p>
       <w:pPr>
@@ -1746,6 +3123,104 @@
         <w:rPr>
           <w:rFonts w:cs="B Titr"/>
           <w:color w:val="auto"/>
+          <w:sz w:val="36"/>
+          <w:szCs w:val="36"/>
+          <w:lang w:bidi="fa-IR"/>
+        </w:rPr>
+      </w:pPr>
+      <w:r>
+        <w:rPr>
+          <w:rFonts w:cs="B Titr" w:hint="cs"/>
+          <w:color w:val="auto"/>
+          <w:sz w:val="36"/>
+          <w:szCs w:val="36"/>
+          <w:rtl/>
+          <w:lang w:bidi="fa-IR"/>
+        </w:rPr>
+        <w:lastRenderedPageBreak/>
+        <w:t>ساختمان‌ها</w:t>
+      </w:r>
+    </w:p>
+    <w:p>
+      <w:pPr>
+        <w:pStyle w:val="Heading4"/>
+        <w:numPr>
+          <w:ilvl w:val="0"/>
+          <w:numId w:val="0"/>
+        </w:numPr>
+        <w:bidi/>
+        <w:ind w:left="1080" w:firstLine="720"/>
+        <w:rPr>
+          <w:rFonts w:asciiTheme="minorHAnsi" w:eastAsiaTheme="minorHAnsi" w:hAnsiTheme="minorHAnsi" w:cs="B Zar"/>
+          <w:i w:val="0"/>
+          <w:iCs w:val="0"/>
+          <w:color w:val="auto"/>
+          <w:sz w:val="32"/>
+          <w:szCs w:val="32"/>
+          <w:rtl/>
+          <w:lang w:bidi="fa-IR"/>
+        </w:rPr>
+      </w:pPr>
+      <w:r>
+        <w:rPr>
+          <w:rFonts w:asciiTheme="minorHAnsi" w:eastAsiaTheme="minorHAnsi" w:hAnsiTheme="minorHAnsi" w:cs="B Zar"/>
+          <w:i w:val="0"/>
+          <w:iCs w:val="0"/>
+          <w:color w:val="auto"/>
+          <w:sz w:val="32"/>
+          <w:szCs w:val="32"/>
+          <w:lang w:bidi="fa-IR"/>
+        </w:rPr>
+        <w:t>Spaceship</w:t>
+      </w:r>
+    </w:p>
+    <w:p>
+      <w:pPr>
+        <w:bidi/>
+        <w:ind w:left="2160"/>
+        <w:rPr>
+          <w:rFonts w:cs="B Zar"/>
+          <w:sz w:val="32"/>
+          <w:szCs w:val="32"/>
+          <w:rtl/>
+          <w:lang w:bidi="fa-IR"/>
+        </w:rPr>
+      </w:pPr>
+      <w:r>
+        <w:rPr>
+          <w:rFonts w:cs="B Zar" w:hint="cs"/>
+          <w:sz w:val="32"/>
+          <w:szCs w:val="32"/>
+          <w:rtl/>
+          <w:lang w:bidi="fa-IR"/>
+        </w:rPr>
+        <w:t>این ساختمان داده‌های سفینه ما را از جمله موقعیت اولیه،موقعیت کنونی و سلامتی را نگهداری می‌کند.</w:t>
+      </w:r>
+    </w:p>
+    <w:p>
+      <w:pPr>
+        <w:bidi/>
+        <w:rPr>
+          <w:rFonts w:cstheme="minorHAnsi"/>
+          <w:sz w:val="24"/>
+          <w:szCs w:val="24"/>
+          <w:rtl/>
+          <w:lang w:bidi="fa-IR"/>
+        </w:rPr>
+      </w:pPr>
+    </w:p>
+    <w:p>
+      <w:pPr>
+        <w:pStyle w:val="Heading2"/>
+        <w:numPr>
+          <w:ilvl w:val="0"/>
+          <w:numId w:val="0"/>
+        </w:numPr>
+        <w:bidi/>
+        <w:ind w:left="720"/>
+        <w:rPr>
+          <w:rFonts w:cs="B Titr"/>
+          <w:color w:val="auto"/>
           <w:sz w:val="48"/>
           <w:szCs w:val="48"/>
           <w:rtl/>
@@ -1786,9 +3261,12 @@
         <w:ind w:left="1080"/>
         <w:rPr>
           <w:rFonts w:cs="B Sina"/>
+          <w:b/>
+          <w:bCs/>
           <w:color w:val="auto"/>
           <w:sz w:val="28"/>
           <w:szCs w:val="26"/>
+          <w:rtl/>
           <w:lang w:bidi="fa-IR"/>
         </w:rPr>
       </w:pPr>
@@ -1805,6 +3283,8 @@
       <w:r>
         <w:rPr>
           <w:rFonts w:cs="B Sina"/>
+          <w:b/>
+          <w:bCs/>
           <w:color w:val="auto"/>
           <w:sz w:val="28"/>
           <w:szCs w:val="26"/>
@@ -1817,6 +3297,8 @@
       <w:r>
         <w:rPr>
           <w:rFonts w:cs="B Sina"/>
+          <w:b/>
+          <w:bCs/>
           <w:color w:val="auto"/>
           <w:sz w:val="28"/>
           <w:szCs w:val="26"/>
@@ -1828,6 +3310,8 @@
       <w:r>
         <w:rPr>
           <w:rFonts w:cs="B Sina"/>
+          <w:b/>
+          <w:bCs/>
           <w:color w:val="auto"/>
           <w:sz w:val="28"/>
           <w:szCs w:val="26"/>
@@ -1839,12 +3323,82 @@
       <w:r>
         <w:rPr>
           <w:rFonts w:cs="B Sina"/>
+          <w:b/>
+          <w:bCs/>
           <w:color w:val="auto"/>
           <w:sz w:val="28"/>
           <w:szCs w:val="26"/>
           <w:lang w:bidi="fa-IR"/>
         </w:rPr>
         <w:t>)</w:t>
+      </w:r>
+    </w:p>
+    <w:p>
+      <w:pPr>
+        <w:bidi/>
+        <w:rPr>
+          <w:rFonts w:cs="B Zar"/>
+          <w:sz w:val="32"/>
+          <w:szCs w:val="32"/>
+          <w:lang w:bidi="fa-IR"/>
+        </w:rPr>
+      </w:pPr>
+      <w:r>
+        <w:rPr>
+          <w:b/>
+          <w:bCs/>
+          <w:rtl/>
+          <w:lang w:bidi="fa-IR"/>
+        </w:rPr>
+        <w:tab/>
+      </w:r>
+      <w:r>
+        <w:rPr>
+          <w:b/>
+          <w:bCs/>
+          <w:rtl/>
+          <w:lang w:bidi="fa-IR"/>
+        </w:rPr>
+        <w:tab/>
+      </w:r>
+      <w:r>
+        <w:rPr>
+          <w:b/>
+          <w:bCs/>
+          <w:rtl/>
+          <w:lang w:bidi="fa-IR"/>
+        </w:rPr>
+        <w:tab/>
+      </w:r>
+      <w:r>
+        <w:rPr>
+          <w:rFonts w:cs="B Zar" w:hint="cs"/>
+          <w:sz w:val="32"/>
+          <w:szCs w:val="32"/>
+          <w:rtl/>
+          <w:lang w:bidi="fa-IR"/>
+        </w:rPr>
+        <w:t xml:space="preserve">این تابع وظیفه  ایجاد مقدمات بازی را </w:t>
+      </w:r>
+      <w:r>
+        <w:rPr>
+          <w:rFonts w:cs="B Zar" w:hint="cs"/>
+          <w:sz w:val="32"/>
+          <w:szCs w:val="32"/>
+          <w:rtl/>
+          <w:lang w:bidi="fa-IR"/>
+        </w:rPr>
+        <w:t xml:space="preserve">برعهده </w:t>
+      </w:r>
+      <w:r>
+        <w:rPr>
+          <w:rFonts w:cs="B Zar" w:hint="cs"/>
+          <w:sz w:val="32"/>
+          <w:szCs w:val="32"/>
+          <w:rtl/>
+          <w:lang w:bidi="fa-IR"/>
+        </w:rPr>
+        <w:t>دارد.</w:t>
       </w:r>
     </w:p>
     <w:p>
@@ -1857,24 +3411,30 @@
         <w:bidi/>
         <w:ind w:left="1080"/>
         <w:rPr>
-          <w:rFonts w:cs="B Sina"/>
-          <w:color w:val="auto"/>
-          <w:sz w:val="40"/>
-          <w:szCs w:val="38"/>
-          <w:lang w:bidi="fa-IR"/>
-        </w:rPr>
-      </w:pPr>
-      <w:r>
-        <w:rPr>
+          <w:b/>
+          <w:bCs/>
           <w:color w:val="auto"/>
           <w:sz w:val="28"/>
           <w:szCs w:val="28"/>
+          <w:rtl/>
+          <w:lang w:bidi="fa-IR"/>
+        </w:rPr>
+      </w:pPr>
+      <w:r>
+        <w:rPr>
+          <w:b/>
+          <w:bCs/>
+          <w:color w:val="auto"/>
+          <w:sz w:val="28"/>
+          <w:szCs w:val="28"/>
           <w:lang w:bidi="fa-IR"/>
         </w:rPr>
         <w:tab/>
       </w:r>
       <w:r>
         <w:rPr>
+          <w:b/>
+          <w:bCs/>
           <w:color w:val="auto"/>
           <w:sz w:val="28"/>
           <w:szCs w:val="28"/>
@@ -1886,41 +3446,39 @@
       <w:proofErr w:type="gramStart"/>
       <w:r>
         <w:rPr>
+          <w:rFonts w:cs="B Sina"/>
+          <w:b/>
+          <w:bCs/>
+          <w:color w:val="auto"/>
+          <w:sz w:val="28"/>
+          <w:szCs w:val="26"/>
+          <w:lang w:bidi="fa-IR"/>
+        </w:rPr>
+        <w:t>horizontalDraw</w:t>
+      </w:r>
+      <w:proofErr w:type="spellEnd"/>
+      <w:r>
+        <w:rPr>
+          <w:b/>
+          <w:bCs/>
           <w:color w:val="auto"/>
           <w:sz w:val="28"/>
           <w:szCs w:val="28"/>
           <w:lang w:bidi="fa-IR"/>
         </w:rPr>
-        <w:t>grandDraw</w:t>
-      </w:r>
-      <w:proofErr w:type="spellEnd"/>
-      <w:r>
-        <w:rPr>
+        <w:t>(</w:t>
+      </w:r>
+      <w:proofErr w:type="gramEnd"/>
+      <w:r>
+        <w:rPr>
+          <w:b/>
+          <w:bCs/>
           <w:color w:val="auto"/>
           <w:sz w:val="28"/>
           <w:szCs w:val="28"/>
           <w:lang w:bidi="fa-IR"/>
         </w:rPr>
-        <w:t>(</w:t>
-      </w:r>
-      <w:proofErr w:type="gramEnd"/>
-      <w:r>
-        <w:rPr>
-          <w:color w:val="auto"/>
-          <w:sz w:val="28"/>
-          <w:szCs w:val="28"/>
-          <w:lang w:bidi="fa-IR"/>
-        </w:rPr>
         <w:t>)</w:t>
-      </w:r>
-      <w:r>
-        <w:rPr>
-          <w:color w:val="auto"/>
-          <w:sz w:val="28"/>
-          <w:szCs w:val="28"/>
-          <w:lang w:bidi="fa-IR"/>
-        </w:rPr>
-        <w:t xml:space="preserve"> </w:t>
       </w:r>
     </w:p>
     <w:p>
@@ -1933,56 +3491,95 @@
         <w:bidi/>
         <w:ind w:left="1080"/>
         <w:rPr>
-          <w:rFonts w:cs="B Sina"/>
-          <w:color w:val="auto"/>
-          <w:sz w:val="28"/>
-          <w:szCs w:val="26"/>
-          <w:lang w:bidi="fa-IR"/>
-        </w:rPr>
-      </w:pPr>
-      <w:r>
-        <w:rPr>
-          <w:rFonts w:cs="B Sina"/>
-          <w:color w:val="auto"/>
-          <w:sz w:val="28"/>
-          <w:szCs w:val="26"/>
+          <w:rFonts w:asciiTheme="minorHAnsi" w:eastAsiaTheme="minorHAnsi" w:hAnsiTheme="minorHAnsi" w:cs="B Zar" w:hint="cs"/>
+          <w:color w:val="auto"/>
+          <w:sz w:val="32"/>
+          <w:szCs w:val="32"/>
+          <w:rtl/>
+          <w:lang w:bidi="fa-IR"/>
+        </w:rPr>
+      </w:pPr>
+      <w:r>
+        <w:rPr>
+          <w:b/>
+          <w:bCs/>
+          <w:color w:val="auto"/>
+          <w:sz w:val="28"/>
+          <w:szCs w:val="28"/>
+          <w:rtl/>
           <w:lang w:bidi="fa-IR"/>
         </w:rPr>
         <w:tab/>
       </w:r>
-      <w:proofErr w:type="spellStart"/>
-      <w:proofErr w:type="gramStart"/>
-      <w:r>
-        <w:rPr>
-          <w:rFonts w:cs="B Sina"/>
-          <w:color w:val="auto"/>
-          <w:sz w:val="28"/>
-          <w:szCs w:val="26"/>
-          <w:lang w:bidi="fa-IR"/>
-        </w:rPr>
-        <w:t>horizontalDraw</w:t>
-      </w:r>
-      <w:proofErr w:type="spellEnd"/>
-      <w:r>
-        <w:rPr>
-          <w:rFonts w:cs="B Sina"/>
-          <w:color w:val="auto"/>
-          <w:sz w:val="28"/>
-          <w:szCs w:val="26"/>
-          <w:lang w:bidi="fa-IR"/>
-        </w:rPr>
-        <w:t>(</w:t>
-      </w:r>
-      <w:proofErr w:type="gramEnd"/>
-      <w:r>
-        <w:rPr>
-          <w:rFonts w:cs="B Sina"/>
-          <w:color w:val="auto"/>
-          <w:sz w:val="28"/>
-          <w:szCs w:val="26"/>
-          <w:lang w:bidi="fa-IR"/>
-        </w:rPr>
-        <w:t>)</w:t>
+      <w:r>
+        <w:rPr>
+          <w:b/>
+          <w:bCs/>
+          <w:color w:val="auto"/>
+          <w:sz w:val="28"/>
+          <w:szCs w:val="28"/>
+          <w:rtl/>
+          <w:lang w:bidi="fa-IR"/>
+        </w:rPr>
+        <w:tab/>
+      </w:r>
+      <w:r>
+        <w:rPr>
+          <w:rFonts w:asciiTheme="minorHAnsi" w:eastAsiaTheme="minorHAnsi" w:hAnsiTheme="minorHAnsi" w:cs="B Zar"/>
+          <w:color w:val="auto"/>
+          <w:sz w:val="32"/>
+          <w:szCs w:val="32"/>
+          <w:lang w:bidi="fa-IR"/>
+        </w:rPr>
+        <w:t xml:space="preserve"> </w:t>
+      </w:r>
+      <w:r>
+        <w:rPr>
+          <w:rFonts w:asciiTheme="minorHAnsi" w:eastAsiaTheme="minorHAnsi" w:hAnsiTheme="minorHAnsi" w:cs="B Zar" w:hint="cs"/>
+          <w:color w:val="auto"/>
+          <w:sz w:val="32"/>
+          <w:szCs w:val="32"/>
+          <w:rtl/>
+          <w:lang w:bidi="fa-IR"/>
+        </w:rPr>
+        <w:t>این قسمت افقی صفحه بازی را طراحی می‌کند.</w:t>
+      </w:r>
+    </w:p>
+    <w:p>
+      <w:pPr>
+        <w:bidi/>
+        <w:rPr>
+          <w:b/>
+          <w:bCs/>
+          <w:lang w:bidi="fa-IR"/>
+        </w:rPr>
+      </w:pPr>
+      <w:r>
+        <w:rPr>
+          <w:b/>
+          <w:bCs/>
+          <w:rtl/>
+          <w:lang w:bidi="fa-IR"/>
+        </w:rPr>
+        <w:tab/>
+      </w:r>
+      <w:r>
+        <w:rPr>
+          <w:b/>
+          <w:bCs/>
+          <w:rtl/>
+          <w:lang w:bidi="fa-IR"/>
+        </w:rPr>
+        <w:tab/>
+      </w:r>
+      <w:r>
+        <w:rPr>
+          <w:b/>
+          <w:bCs/>
+          <w:rtl/>
+          <w:lang w:bidi="fa-IR"/>
+        </w:rPr>
+        <w:tab/>
       </w:r>
     </w:p>
     <w:p>
@@ -1996,6 +3593,8 @@
         <w:ind w:left="1080"/>
         <w:rPr>
           <w:rFonts w:cs="B Sina"/>
+          <w:b/>
+          <w:bCs/>
           <w:color w:val="auto"/>
           <w:sz w:val="28"/>
           <w:szCs w:val="26"/>
@@ -2005,6 +3604,8 @@
       <w:r>
         <w:rPr>
           <w:rFonts w:cs="B Sina"/>
+          <w:b/>
+          <w:bCs/>
           <w:color w:val="auto"/>
           <w:sz w:val="28"/>
           <w:szCs w:val="26"/>
@@ -2016,35 +3617,101 @@
       <w:proofErr w:type="gramStart"/>
       <w:r>
         <w:rPr>
+          <w:b/>
+          <w:bCs/>
+          <w:color w:val="auto"/>
+          <w:sz w:val="28"/>
+          <w:szCs w:val="28"/>
+          <w:lang w:bidi="fa-IR"/>
+        </w:rPr>
+        <w:t>grandDraw</w:t>
+      </w:r>
+      <w:proofErr w:type="spellEnd"/>
+      <w:r>
+        <w:rPr>
           <w:rFonts w:cs="B Sina"/>
+          <w:b/>
+          <w:bCs/>
           <w:color w:val="auto"/>
           <w:sz w:val="28"/>
           <w:szCs w:val="26"/>
           <w:lang w:bidi="fa-IR"/>
         </w:rPr>
-        <w:t>howManyEnemy</w:t>
-      </w:r>
-      <w:proofErr w:type="spellEnd"/>
+        <w:t>(</w:t>
+      </w:r>
+      <w:proofErr w:type="gramEnd"/>
       <w:r>
         <w:rPr>
           <w:rFonts w:cs="B Sina"/>
+          <w:b/>
+          <w:bCs/>
           <w:color w:val="auto"/>
           <w:sz w:val="28"/>
           <w:szCs w:val="26"/>
           <w:lang w:bidi="fa-IR"/>
         </w:rPr>
-        <w:t>(</w:t>
-      </w:r>
-      <w:proofErr w:type="gramEnd"/>
-      <w:r>
-        <w:rPr>
-          <w:rFonts w:cs="B Sina"/>
-          <w:color w:val="auto"/>
-          <w:sz w:val="28"/>
-          <w:szCs w:val="26"/>
-          <w:lang w:bidi="fa-IR"/>
-        </w:rPr>
         <w:t>)</w:t>
+      </w:r>
+    </w:p>
+    <w:p>
+      <w:pPr>
+        <w:bidi/>
+        <w:rPr>
+          <w:lang w:bidi="fa-IR"/>
+        </w:rPr>
+      </w:pPr>
+      <w:r>
+        <w:rPr>
+          <w:rFonts w:asciiTheme="majorHAnsi" w:eastAsiaTheme="majorEastAsia" w:hAnsiTheme="majorHAnsi" w:cstheme="majorBidi"/>
+          <w:b/>
+          <w:bCs/>
+          <w:sz w:val="28"/>
+          <w:szCs w:val="28"/>
+          <w:lang w:bidi="fa-IR"/>
+        </w:rPr>
+        <w:tab/>
+      </w:r>
+      <w:r>
+        <w:rPr>
+          <w:rFonts w:asciiTheme="majorHAnsi" w:eastAsiaTheme="majorEastAsia" w:hAnsiTheme="majorHAnsi" w:cstheme="majorBidi"/>
+          <w:b/>
+          <w:bCs/>
+          <w:sz w:val="28"/>
+          <w:szCs w:val="28"/>
+          <w:lang w:bidi="fa-IR"/>
+        </w:rPr>
+        <w:tab/>
+      </w:r>
+      <w:r>
+        <w:rPr>
+          <w:rFonts w:asciiTheme="majorHAnsi" w:eastAsiaTheme="majorEastAsia" w:hAnsiTheme="majorHAnsi" w:cstheme="majorBidi"/>
+          <w:b/>
+          <w:bCs/>
+          <w:sz w:val="28"/>
+          <w:szCs w:val="28"/>
+          <w:lang w:bidi="fa-IR"/>
+        </w:rPr>
+        <w:tab/>
+      </w:r>
+      <w:r>
+        <w:rPr>
+          <w:rFonts w:cs="B Zar" w:hint="cs"/>
+          <w:sz w:val="32"/>
+          <w:szCs w:val="32"/>
+          <w:rtl/>
+          <w:lang w:bidi="fa-IR"/>
+        </w:rPr>
+        <w:t>این تابع وظیفه طراحی صفحه بازی را بر عهده دا</w:t>
+      </w:r>
+      <w:r>
+        <w:rPr>
+          <w:rFonts w:cs="B Zar" w:hint="cs"/>
+          <w:sz w:val="32"/>
+          <w:szCs w:val="32"/>
+          <w:rtl/>
+          <w:lang w:bidi="fa-IR"/>
+        </w:rPr>
+        <w:t>رد.</w:t>
       </w:r>
     </w:p>
     <w:p>
@@ -2058,15 +3725,20 @@
         <w:ind w:left="1080"/>
         <w:rPr>
           <w:rFonts w:cs="B Sina"/>
+          <w:b/>
+          <w:bCs/>
           <w:color w:val="auto"/>
           <w:sz w:val="28"/>
           <w:szCs w:val="26"/>
+          <w:rtl/>
           <w:lang w:bidi="fa-IR"/>
         </w:rPr>
       </w:pPr>
       <w:r>
         <w:rPr>
           <w:rFonts w:cs="B Sina"/>
+          <w:b/>
+          <w:bCs/>
           <w:color w:val="auto"/>
           <w:sz w:val="28"/>
           <w:szCs w:val="26"/>
@@ -2078,6 +3750,8 @@
       <w:r>
         <w:rPr>
           <w:rFonts w:cs="B Sina"/>
+          <w:b/>
+          <w:bCs/>
           <w:color w:val="auto"/>
           <w:sz w:val="28"/>
           <w:szCs w:val="26"/>
@@ -2088,6 +3762,8 @@
       <w:r>
         <w:rPr>
           <w:rFonts w:cs="B Sina"/>
+          <w:b/>
+          <w:bCs/>
           <w:color w:val="auto"/>
           <w:sz w:val="28"/>
           <w:szCs w:val="26"/>
@@ -2099,12 +3775,36 @@
       <w:r>
         <w:rPr>
           <w:rFonts w:cs="B Sina"/>
+          <w:b/>
+          <w:bCs/>
           <w:color w:val="auto"/>
           <w:sz w:val="28"/>
           <w:szCs w:val="26"/>
           <w:lang w:bidi="fa-IR"/>
         </w:rPr>
         <w:t>)</w:t>
+      </w:r>
+    </w:p>
+    <w:p>
+      <w:pPr>
+        <w:bidi/>
+        <w:ind w:left="2160"/>
+        <w:rPr>
+          <w:rFonts w:cs="B Zar"/>
+          <w:sz w:val="32"/>
+          <w:szCs w:val="32"/>
+          <w:lang w:bidi="fa-IR"/>
+        </w:rPr>
+      </w:pPr>
+      <w:r>
+        <w:rPr>
+          <w:rFonts w:cs="B Zar" w:hint="cs"/>
+          <w:sz w:val="32"/>
+          <w:szCs w:val="32"/>
+          <w:rtl/>
+          <w:lang w:bidi="fa-IR"/>
+        </w:rPr>
+        <w:t>این تابع وظیفه گرفتن و انتقال دستور از کاربر و تعیین حرکت یا شلیک را بر عهده دارد.</w:t>
       </w:r>
     </w:p>
     <w:p>
@@ -2118,15 +3818,20 @@
         <w:ind w:left="1080"/>
         <w:rPr>
           <w:rFonts w:cs="B Sina"/>
+          <w:b/>
+          <w:bCs/>
           <w:color w:val="auto"/>
           <w:sz w:val="28"/>
           <w:szCs w:val="26"/>
+          <w:rtl/>
           <w:lang w:bidi="fa-IR"/>
         </w:rPr>
       </w:pPr>
       <w:r>
         <w:rPr>
           <w:rFonts w:cs="B Sina"/>
+          <w:b/>
+          <w:bCs/>
           <w:color w:val="auto"/>
           <w:sz w:val="28"/>
           <w:szCs w:val="26"/>
@@ -2138,6 +3843,8 @@
       <w:r>
         <w:rPr>
           <w:rFonts w:cs="B Sina"/>
+          <w:b/>
+          <w:bCs/>
           <w:color w:val="auto"/>
           <w:sz w:val="28"/>
           <w:szCs w:val="26"/>
@@ -2148,6 +3855,8 @@
       <w:r>
         <w:rPr>
           <w:rFonts w:cs="B Sina"/>
+          <w:b/>
+          <w:bCs/>
           <w:color w:val="auto"/>
           <w:sz w:val="28"/>
           <w:szCs w:val="26"/>
@@ -2159,12 +3868,53 @@
       <w:r>
         <w:rPr>
           <w:rFonts w:cs="B Sina"/>
+          <w:b/>
+          <w:bCs/>
           <w:color w:val="auto"/>
           <w:sz w:val="28"/>
           <w:szCs w:val="26"/>
           <w:lang w:bidi="fa-IR"/>
         </w:rPr>
         <w:t>)</w:t>
+      </w:r>
+    </w:p>
+    <w:p>
+      <w:pPr>
+        <w:bidi/>
+        <w:rPr>
+          <w:lang w:bidi="fa-IR"/>
+        </w:rPr>
+      </w:pPr>
+      <w:r>
+        <w:rPr>
+          <w:rtl/>
+          <w:lang w:bidi="fa-IR"/>
+        </w:rPr>
+        <w:tab/>
+      </w:r>
+      <w:r>
+        <w:rPr>
+          <w:rtl/>
+          <w:lang w:bidi="fa-IR"/>
+        </w:rPr>
+        <w:tab/>
+      </w:r>
+      <w:r>
+        <w:rPr>
+          <w:rtl/>
+          <w:lang w:bidi="fa-IR"/>
+        </w:rPr>
+        <w:tab/>
+      </w:r>
+      <w:r>
+        <w:rPr>
+          <w:rFonts w:cs="B Zar" w:hint="cs"/>
+          <w:sz w:val="32"/>
+          <w:szCs w:val="32"/>
+          <w:rtl/>
+          <w:lang w:bidi="fa-IR"/>
+        </w:rPr>
+        <w:t>این تابع وظیفه گرفتن و انتقال دستور تعیین نوع حرکت را برعهده دارد.</w:t>
       </w:r>
     </w:p>
     <w:p>
@@ -2178,15 +3928,20 @@
         <w:ind w:left="1080"/>
         <w:rPr>
           <w:rFonts w:cs="B Sina"/>
+          <w:b/>
+          <w:bCs/>
           <w:color w:val="auto"/>
           <w:sz w:val="28"/>
           <w:szCs w:val="26"/>
+          <w:rtl/>
           <w:lang w:bidi="fa-IR"/>
         </w:rPr>
       </w:pPr>
       <w:r>
         <w:rPr>
           <w:rFonts w:cs="B Sina"/>
+          <w:b/>
+          <w:bCs/>
           <w:color w:val="auto"/>
           <w:sz w:val="28"/>
           <w:szCs w:val="26"/>
@@ -2198,6 +3953,8 @@
       <w:r>
         <w:rPr>
           <w:rFonts w:cs="B Sina"/>
+          <w:b/>
+          <w:bCs/>
           <w:color w:val="auto"/>
           <w:sz w:val="28"/>
           <w:szCs w:val="26"/>
@@ -2208,6 +3965,8 @@
       <w:r>
         <w:rPr>
           <w:rFonts w:cs="B Sina"/>
+          <w:b/>
+          <w:bCs/>
           <w:color w:val="auto"/>
           <w:sz w:val="28"/>
           <w:szCs w:val="26"/>
@@ -2219,12 +3978,47 @@
       <w:r>
         <w:rPr>
           <w:rFonts w:cs="B Sina"/>
+          <w:b/>
+          <w:bCs/>
           <w:color w:val="auto"/>
           <w:sz w:val="28"/>
           <w:szCs w:val="26"/>
           <w:lang w:bidi="fa-IR"/>
         </w:rPr>
         <w:t>)</w:t>
+      </w:r>
+    </w:p>
+    <w:p>
+      <w:pPr>
+        <w:bidi/>
+        <w:ind w:left="2160"/>
+        <w:rPr>
+          <w:rFonts w:cs="B Zar"/>
+          <w:sz w:val="32"/>
+          <w:szCs w:val="32"/>
+          <w:rtl/>
+          <w:lang w:bidi="fa-IR"/>
+        </w:rPr>
+      </w:pPr>
+      <w:r>
+        <w:rPr>
+          <w:rFonts w:cs="B Zar" w:hint="cs"/>
+          <w:sz w:val="32"/>
+          <w:szCs w:val="32"/>
+          <w:rtl/>
+          <w:lang w:bidi="fa-IR"/>
+        </w:rPr>
+        <w:t xml:space="preserve">این تابع مسئولیت گرفتن و انتقال دستور شلیک و نابودی سفینه‌های دشمن را برعهده دارد. </w:t>
+      </w:r>
+      <w:r>
+        <w:rPr>
+          <w:rFonts w:cs="B Zar"/>
+          <w:sz w:val="32"/>
+          <w:szCs w:val="32"/>
+          <w:rtl/>
+          <w:lang w:bidi="fa-IR"/>
+        </w:rPr>
+        <w:br w:type="page"/>
       </w:r>
     </w:p>
     <w:p>
@@ -2236,18 +4030,32 @@
         </w:numPr>
         <w:bidi/>
         <w:rPr>
-          <w:rFonts w:cs="B Sina"/>
-          <w:sz w:val="36"/>
-          <w:szCs w:val="36"/>
-          <w:rtl/>
-          <w:lang w:bidi="fa-IR"/>
-        </w:rPr>
-      </w:pPr>
-      <w:r>
-        <w:rPr>
-          <w:rFonts w:cs="B Sina"/>
-          <w:sz w:val="36"/>
-          <w:szCs w:val="36"/>
+          <w:rFonts w:cs="B Titr"/>
+          <w:color w:val="auto"/>
+          <w:sz w:val="48"/>
+          <w:szCs w:val="48"/>
+          <w:rtl/>
+          <w:lang w:bidi="fa-IR"/>
+        </w:rPr>
+      </w:pPr>
+      <w:r>
+        <w:rPr>
+          <w:rFonts w:cs="B Titr" w:hint="cs"/>
+          <w:color w:val="auto"/>
+          <w:sz w:val="48"/>
+          <w:szCs w:val="48"/>
+          <w:rtl/>
+          <w:lang w:bidi="fa-IR"/>
+        </w:rPr>
+        <w:lastRenderedPageBreak/>
+        <w:t>پیوندها</w:t>
+      </w:r>
+      <w:r>
+        <w:rPr>
+          <w:rFonts w:cs="B Titr"/>
+          <w:color w:val="auto"/>
+          <w:sz w:val="48"/>
+          <w:szCs w:val="48"/>
           <w:rtl/>
           <w:lang w:bidi="fa-IR"/>
         </w:rPr>
@@ -2267,6 +4075,7 @@
           <w:color w:val="auto"/>
           <w:sz w:val="48"/>
           <w:szCs w:val="48"/>
+          <w:rtl/>
           <w:lang w:bidi="fa-IR"/>
         </w:rPr>
       </w:pPr>
@@ -2280,8 +4089,16 @@
           <w:lang w:bidi="fa-IR"/>
         </w:rPr>
         <w:lastRenderedPageBreak/>
-        <w:t>پیوندها و منابع</w:t>
-      </w:r>
+        <w:t>منابع‌ها</w:t>
+      </w:r>
+    </w:p>
+    <w:p>
+      <w:pPr>
+        <w:bidi/>
+        <w:rPr>
+          <w:lang w:bidi="fa-IR"/>
+        </w:rPr>
+      </w:pPr>
     </w:p>
     <w:sectPr>
       <w:headerReference w:type="default" r:id="rId10"/>
@@ -2296,6 +4113,7 @@
       </w:pgBorders>
       <w:pgNumType w:start="1" w:chapStyle="9" w:chapSep="period"/>
       <w:cols w:space="720"/>
+      <w:titlePg/>
       <w:docGrid w:linePitch="360"/>
     </w:sectPr>
   </w:body>
@@ -2331,7 +4149,7 @@
 <w:ftr xmlns:wpc="http://schemas.microsoft.com/office/word/2010/wordprocessingCanvas" xmlns:cx="http://schemas.microsoft.com/office/drawing/2014/chartex" xmlns:cx1="http://schemas.microsoft.com/office/drawing/2015/9/8/chartex" xmlns:cx2="http://schemas.microsoft.com/office/drawing/2015/10/21/chartex" xmlns:cx3="http://schemas.microsoft.com/office/drawing/2016/5/9/chartex" xmlns:cx4="http://schemas.microsoft.com/office/drawing/2016/5/10/chartex" xmlns:cx5="http://schemas.microsoft.com/office/drawing/2016/5/11/chartex" xmlns:cx6="http://schemas.microsoft.com/office/drawing/2016/5/12/chartex" xmlns:cx7="http://schemas.microsoft.com/office/drawing/2016/5/13/chartex" xmlns:cx8="http://schemas.microsoft.com/office/drawing/2016/5/14/chartex" xmlns:mc="http://schemas.openxmlformats.org/markup-compatibility/2006" xmlns:aink="http://schemas.microsoft.com/office/drawing/2016/ink" xmlns:am3d="http://schemas.microsoft.com/office/drawing/2017/model3d" xmlns:o="urn:schemas-microsoft-com:office:office" xmlns:oel="http://schemas.microsoft.com/office/2019/extlst" xmlns:r="http://schemas.openxmlformats.org/officeDocument/2006/relationships" xmlns:m="http://schemas.openxmlformats.org/officeDocument/2006/math" xmlns:v="urn:schemas-microsoft-com:vml" xmlns:wp14="http://schemas.microsoft.com/office/word/2010/wordprocessingDrawing" xmlns:wp="http://schemas.openxmlformats.org/drawingml/2006/wordprocessingDrawing" xmlns:w10="urn:schemas-microsoft-com:office:word" xmlns:w="http://schemas.openxmlformats.org/wordprocessingml/2006/main" xmlns:w14="http://schemas.microsoft.com/office/word/2010/wordml" xmlns:w15="http://schemas.microsoft.com/office/word/2012/wordml" xmlns:w16cex="http://schemas.microsoft.com/office/word/2018/wordml/cex" xmlns:w16cid="http://schemas.microsoft.com/office/word/2016/wordml/cid" xmlns:w16="http://schemas.microsoft.com/office/word/2018/wordml" xmlns:w16sdtdh="http://schemas.microsoft.com/office/word/2020/wordml/sdtdatahash" xmlns:w16se="http://schemas.microsoft.com/office/word/2015/wordml/symex" xmlns:wpg="http://schemas.microsoft.com/office/word/2010/wordprocessingGroup" xmlns:wpi="http://schemas.microsoft.com/office/word/2010/wordprocessingInk" xmlns:wne="http://schemas.microsoft.com/office/word/2006/wordml" xmlns:wps="http://schemas.microsoft.com/office/word/2010/wordprocessingShape" mc:Ignorable="w14 w15 w16se w16cid w16 w16cex w16sdtdh wp14">
   <w:sdt>
     <w:sdtPr>
-      <w:id w:val="2103758279"/>
+      <w:id w:val="-1124303354"/>
       <w:docPartObj>
         <w:docPartGallery w:val="Page Numbers (Bottom of Page)"/>
         <w:docPartUnique/>
@@ -2410,13 +4228,109 @@
   <w:p>
     <w:pPr>
       <w:pStyle w:val="Header"/>
-      <w:jc w:val="center"/>
+      <w:pBdr>
+        <w:bottom w:val="single" w:sz="4" w:space="1" w:color="auto"/>
+      </w:pBdr>
     </w:pPr>
-  </w:p>
-  <w:p>
-    <w:pPr>
-      <w:pStyle w:val="Header"/>
-    </w:pPr>
+    <w:r>
+      <w:rPr>
+        <w:rFonts w:cs="B Sina"/>
+        <w:noProof/>
+        <w:sz w:val="52"/>
+        <w:szCs w:val="52"/>
+        <w:lang w:bidi="fa-IR"/>
+      </w:rPr>
+      <w:drawing>
+        <wp:anchor distT="0" distB="0" distL="114300" distR="114300" simplePos="0" relativeHeight="251659264" behindDoc="1" locked="0" layoutInCell="1" allowOverlap="1" wp14:anchorId="5CC9B70C" wp14:editId="3E35760D">
+          <wp:simplePos x="0" y="0"/>
+          <wp:positionH relativeFrom="margin">
+            <wp:posOffset>-590550</wp:posOffset>
+          </wp:positionH>
+          <wp:positionV relativeFrom="paragraph">
+            <wp:posOffset>-133350</wp:posOffset>
+          </wp:positionV>
+          <wp:extent cx="876300" cy="869950"/>
+          <wp:effectExtent l="0" t="0" r="0" b="6350"/>
+          <wp:wrapThrough wrapText="bothSides">
+            <wp:wrapPolygon edited="0">
+              <wp:start x="0" y="0"/>
+              <wp:lineTo x="0" y="21285"/>
+              <wp:lineTo x="21130" y="21285"/>
+              <wp:lineTo x="21130" y="0"/>
+              <wp:lineTo x="0" y="0"/>
+            </wp:wrapPolygon>
+          </wp:wrapThrough>
+          <wp:docPr id="1497078893" name="Picture 1"/>
+          <wp:cNvGraphicFramePr>
+            <a:graphicFrameLocks xmlns:a="http://schemas.openxmlformats.org/drawingml/2006/main" noChangeAspect="1"/>
+          </wp:cNvGraphicFramePr>
+          <a:graphic xmlns:a="http://schemas.openxmlformats.org/drawingml/2006/main">
+            <a:graphicData uri="http://schemas.openxmlformats.org/drawingml/2006/picture">
+              <pic:pic xmlns:pic="http://schemas.openxmlformats.org/drawingml/2006/picture">
+                <pic:nvPicPr>
+                  <pic:cNvPr id="1497078893" name="Picture 1497078893"/>
+                  <pic:cNvPicPr/>
+                </pic:nvPicPr>
+                <pic:blipFill>
+                  <a:blip r:embed="rId1">
+                    <a:extLst>
+                      <a:ext uri="{28A0092B-C50C-407E-A947-70E740481C1C}">
+                        <a14:useLocalDpi xmlns:a14="http://schemas.microsoft.com/office/drawing/2010/main" val="0"/>
+                      </a:ext>
+                    </a:extLst>
+                  </a:blip>
+                  <a:stretch>
+                    <a:fillRect/>
+                  </a:stretch>
+                </pic:blipFill>
+                <pic:spPr>
+                  <a:xfrm>
+                    <a:off x="0" y="0"/>
+                    <a:ext cx="876300" cy="869950"/>
+                  </a:xfrm>
+                  <a:prstGeom prst="rect">
+                    <a:avLst/>
+                  </a:prstGeom>
+                </pic:spPr>
+              </pic:pic>
+            </a:graphicData>
+          </a:graphic>
+          <wp14:sizeRelH relativeFrom="margin">
+            <wp14:pctWidth>0</wp14:pctWidth>
+          </wp14:sizeRelH>
+          <wp14:sizeRelV relativeFrom="margin">
+            <wp14:pctHeight>0</wp14:pctHeight>
+          </wp14:sizeRelV>
+        </wp:anchor>
+      </w:drawing>
+    </w:r>
+    <w:r>
+      <w:rPr>
+        <w:rFonts w:hint="cs"/>
+        <w:rtl/>
+      </w:rPr>
+      <w:t>دانشگاه بوعلی سینا</w:t>
+    </w:r>
+    <w:r>
+      <w:ptab w:relativeTo="margin" w:alignment="center" w:leader="none"/>
+    </w:r>
+    <w:r>
+      <w:rPr>
+        <w:rFonts w:hint="cs"/>
+        <w:rtl/>
+      </w:rPr>
+      <w:t>مینی پروژه مبانی کامپیوتر و برنامه‌سازی</w:t>
+    </w:r>
+    <w:r>
+      <w:ptab w:relativeTo="margin" w:alignment="right" w:leader="none"/>
+    </w:r>
+    <w:r>
+      <w:rPr>
+        <w:rFonts w:hint="cs"/>
+        <w:rtl/>
+      </w:rPr>
+      <w:t>متین‌امیرپناه‌فر و نیما مخملی</w:t>
+    </w:r>
   </w:p>
 </w:hdr>
 </file>
@@ -2424,9 +4338,267 @@
 <file path=word/numbering.xml><?xml version="1.0" encoding="utf-8"?>
 <w:numbering xmlns:wpc="http://schemas.microsoft.com/office/word/2010/wordprocessingCanvas" xmlns:cx="http://schemas.microsoft.com/office/drawing/2014/chartex" xmlns:cx1="http://schemas.microsoft.com/office/drawing/2015/9/8/chartex" xmlns:cx2="http://schemas.microsoft.com/office/drawing/2015/10/21/chartex" xmlns:cx3="http://schemas.microsoft.com/office/drawing/2016/5/9/chartex" xmlns:cx4="http://schemas.microsoft.com/office/drawing/2016/5/10/chartex" xmlns:cx5="http://schemas.microsoft.com/office/drawing/2016/5/11/chartex" xmlns:cx6="http://schemas.microsoft.com/office/drawing/2016/5/12/chartex" xmlns:cx7="http://schemas.microsoft.com/office/drawing/2016/5/13/chartex" xmlns:cx8="http://schemas.microsoft.com/office/drawing/2016/5/14/chartex" xmlns:mc="http://schemas.openxmlformats.org/markup-compatibility/2006" xmlns:aink="http://schemas.microsoft.com/office/drawing/2016/ink" xmlns:am3d="http://schemas.microsoft.com/office/drawing/2017/model3d" xmlns:o="urn:schemas-microsoft-com:office:office" xmlns:oel="http://schemas.microsoft.com/office/2019/extlst" xmlns:r="http://schemas.openxmlformats.org/officeDocument/2006/relationships" xmlns:m="http://schemas.openxmlformats.org/officeDocument/2006/math" xmlns:v="urn:schemas-microsoft-com:vml" xmlns:wp14="http://schemas.microsoft.com/office/word/2010/wordprocessingDrawing" xmlns:wp="http://schemas.openxmlformats.org/drawingml/2006/wordprocessingDrawing" xmlns:w10="urn:schemas-microsoft-com:office:word" xmlns:w="http://schemas.openxmlformats.org/wordprocessingml/2006/main" xmlns:w14="http://schemas.microsoft.com/office/word/2010/wordml" xmlns:w15="http://schemas.microsoft.com/office/word/2012/wordml" xmlns:w16cex="http://schemas.microsoft.com/office/word/2018/wordml/cex" xmlns:w16cid="http://schemas.microsoft.com/office/word/2016/wordml/cid" xmlns:w16="http://schemas.microsoft.com/office/word/2018/wordml" xmlns:w16sdtdh="http://schemas.microsoft.com/office/word/2020/wordml/sdtdatahash" xmlns:w16se="http://schemas.microsoft.com/office/word/2015/wordml/symex" xmlns:wpg="http://schemas.microsoft.com/office/word/2010/wordprocessingGroup" xmlns:wpi="http://schemas.microsoft.com/office/word/2010/wordprocessingInk" xmlns:wne="http://schemas.microsoft.com/office/word/2006/wordml" xmlns:wps="http://schemas.microsoft.com/office/word/2010/wordprocessingShape" mc:Ignorable="w14 w15 w16se w16cid w16 w16cex w16sdtdh wp14">
   <w:abstractNum w:abstractNumId="0" w15:restartNumberingAfterBreak="0">
+    <w:nsid w:val="25AF5DED"/>
+    <w:multiLevelType w:val="hybridMultilevel"/>
+    <w:tmpl w:val="32CAB726"/>
+    <w:lvl w:ilvl="0" w:tplc="0409000F">
+      <w:start w:val="1"/>
+      <w:numFmt w:val="decimal"/>
+      <w:lvlText w:val="%1."/>
+      <w:lvlJc w:val="left"/>
+      <w:pPr>
+        <w:ind w:left="2520" w:hanging="360"/>
+      </w:pPr>
+    </w:lvl>
+    <w:lvl w:ilvl="1" w:tplc="04090019" w:tentative="1">
+      <w:start w:val="1"/>
+      <w:numFmt w:val="lowerLetter"/>
+      <w:lvlText w:val="%2."/>
+      <w:lvlJc w:val="left"/>
+      <w:pPr>
+        <w:ind w:left="3240" w:hanging="360"/>
+      </w:pPr>
+    </w:lvl>
+    <w:lvl w:ilvl="2" w:tplc="0409001B" w:tentative="1">
+      <w:start w:val="1"/>
+      <w:numFmt w:val="lowerRoman"/>
+      <w:lvlText w:val="%3."/>
+      <w:lvlJc w:val="right"/>
+      <w:pPr>
+        <w:ind w:left="3960" w:hanging="180"/>
+      </w:pPr>
+    </w:lvl>
+    <w:lvl w:ilvl="3" w:tplc="0409000F" w:tentative="1">
+      <w:start w:val="1"/>
+      <w:numFmt w:val="decimal"/>
+      <w:lvlText w:val="%4."/>
+      <w:lvlJc w:val="left"/>
+      <w:pPr>
+        <w:ind w:left="4680" w:hanging="360"/>
+      </w:pPr>
+    </w:lvl>
+    <w:lvl w:ilvl="4" w:tplc="04090019" w:tentative="1">
+      <w:start w:val="1"/>
+      <w:numFmt w:val="lowerLetter"/>
+      <w:lvlText w:val="%5."/>
+      <w:lvlJc w:val="left"/>
+      <w:pPr>
+        <w:ind w:left="5400" w:hanging="360"/>
+      </w:pPr>
+    </w:lvl>
+    <w:lvl w:ilvl="5" w:tplc="0409001B" w:tentative="1">
+      <w:start w:val="1"/>
+      <w:numFmt w:val="lowerRoman"/>
+      <w:lvlText w:val="%6."/>
+      <w:lvlJc w:val="right"/>
+      <w:pPr>
+        <w:ind w:left="6120" w:hanging="180"/>
+      </w:pPr>
+    </w:lvl>
+    <w:lvl w:ilvl="6" w:tplc="0409000F" w:tentative="1">
+      <w:start w:val="1"/>
+      <w:numFmt w:val="decimal"/>
+      <w:lvlText w:val="%7."/>
+      <w:lvlJc w:val="left"/>
+      <w:pPr>
+        <w:ind w:left="6840" w:hanging="360"/>
+      </w:pPr>
+    </w:lvl>
+    <w:lvl w:ilvl="7" w:tplc="04090019" w:tentative="1">
+      <w:start w:val="1"/>
+      <w:numFmt w:val="lowerLetter"/>
+      <w:lvlText w:val="%8."/>
+      <w:lvlJc w:val="left"/>
+      <w:pPr>
+        <w:ind w:left="7560" w:hanging="360"/>
+      </w:pPr>
+    </w:lvl>
+    <w:lvl w:ilvl="8" w:tplc="0409001B" w:tentative="1">
+      <w:start w:val="1"/>
+      <w:numFmt w:val="lowerRoman"/>
+      <w:lvlText w:val="%9."/>
+      <w:lvlJc w:val="right"/>
+      <w:pPr>
+        <w:ind w:left="8280" w:hanging="180"/>
+      </w:pPr>
+    </w:lvl>
+  </w:abstractNum>
+  <w:abstractNum w:abstractNumId="1" w15:restartNumberingAfterBreak="0">
+    <w:nsid w:val="36A345FB"/>
+    <w:multiLevelType w:val="hybridMultilevel"/>
+    <w:tmpl w:val="EAA2F3D4"/>
+    <w:lvl w:ilvl="0" w:tplc="0409000F">
+      <w:start w:val="1"/>
+      <w:numFmt w:val="decimal"/>
+      <w:lvlText w:val="%1."/>
+      <w:lvlJc w:val="left"/>
+      <w:pPr>
+        <w:ind w:left="1800" w:hanging="360"/>
+      </w:pPr>
+    </w:lvl>
+    <w:lvl w:ilvl="1" w:tplc="04090019" w:tentative="1">
+      <w:start w:val="1"/>
+      <w:numFmt w:val="lowerLetter"/>
+      <w:lvlText w:val="%2."/>
+      <w:lvlJc w:val="left"/>
+      <w:pPr>
+        <w:ind w:left="2520" w:hanging="360"/>
+      </w:pPr>
+    </w:lvl>
+    <w:lvl w:ilvl="2" w:tplc="0409001B" w:tentative="1">
+      <w:start w:val="1"/>
+      <w:numFmt w:val="lowerRoman"/>
+      <w:lvlText w:val="%3."/>
+      <w:lvlJc w:val="right"/>
+      <w:pPr>
+        <w:ind w:left="3240" w:hanging="180"/>
+      </w:pPr>
+    </w:lvl>
+    <w:lvl w:ilvl="3" w:tplc="0409000F" w:tentative="1">
+      <w:start w:val="1"/>
+      <w:numFmt w:val="decimal"/>
+      <w:lvlText w:val="%4."/>
+      <w:lvlJc w:val="left"/>
+      <w:pPr>
+        <w:ind w:left="3960" w:hanging="360"/>
+      </w:pPr>
+    </w:lvl>
+    <w:lvl w:ilvl="4" w:tplc="04090019" w:tentative="1">
+      <w:start w:val="1"/>
+      <w:numFmt w:val="lowerLetter"/>
+      <w:lvlText w:val="%5."/>
+      <w:lvlJc w:val="left"/>
+      <w:pPr>
+        <w:ind w:left="4680" w:hanging="360"/>
+      </w:pPr>
+    </w:lvl>
+    <w:lvl w:ilvl="5" w:tplc="0409001B" w:tentative="1">
+      <w:start w:val="1"/>
+      <w:numFmt w:val="lowerRoman"/>
+      <w:lvlText w:val="%6."/>
+      <w:lvlJc w:val="right"/>
+      <w:pPr>
+        <w:ind w:left="5400" w:hanging="180"/>
+      </w:pPr>
+    </w:lvl>
+    <w:lvl w:ilvl="6" w:tplc="0409000F" w:tentative="1">
+      <w:start w:val="1"/>
+      <w:numFmt w:val="decimal"/>
+      <w:lvlText w:val="%7."/>
+      <w:lvlJc w:val="left"/>
+      <w:pPr>
+        <w:ind w:left="6120" w:hanging="360"/>
+      </w:pPr>
+    </w:lvl>
+    <w:lvl w:ilvl="7" w:tplc="04090019" w:tentative="1">
+      <w:start w:val="1"/>
+      <w:numFmt w:val="lowerLetter"/>
+      <w:lvlText w:val="%8."/>
+      <w:lvlJc w:val="left"/>
+      <w:pPr>
+        <w:ind w:left="6840" w:hanging="360"/>
+      </w:pPr>
+    </w:lvl>
+    <w:lvl w:ilvl="8" w:tplc="0409001B" w:tentative="1">
+      <w:start w:val="1"/>
+      <w:numFmt w:val="lowerRoman"/>
+      <w:lvlText w:val="%9."/>
+      <w:lvlJc w:val="right"/>
+      <w:pPr>
+        <w:ind w:left="7560" w:hanging="180"/>
+      </w:pPr>
+    </w:lvl>
+  </w:abstractNum>
+  <w:abstractNum w:abstractNumId="2" w15:restartNumberingAfterBreak="0">
+    <w:nsid w:val="3B9D3059"/>
+    <w:multiLevelType w:val="hybridMultilevel"/>
+    <w:tmpl w:val="2BD6324E"/>
+    <w:lvl w:ilvl="0" w:tplc="0409000F">
+      <w:start w:val="1"/>
+      <w:numFmt w:val="decimal"/>
+      <w:lvlText w:val="%1."/>
+      <w:lvlJc w:val="left"/>
+      <w:pPr>
+        <w:ind w:left="3240" w:hanging="360"/>
+      </w:pPr>
+    </w:lvl>
+    <w:lvl w:ilvl="1" w:tplc="04090019" w:tentative="1">
+      <w:start w:val="1"/>
+      <w:numFmt w:val="lowerLetter"/>
+      <w:lvlText w:val="%2."/>
+      <w:lvlJc w:val="left"/>
+      <w:pPr>
+        <w:ind w:left="3960" w:hanging="360"/>
+      </w:pPr>
+    </w:lvl>
+    <w:lvl w:ilvl="2" w:tplc="0409001B" w:tentative="1">
+      <w:start w:val="1"/>
+      <w:numFmt w:val="lowerRoman"/>
+      <w:lvlText w:val="%3."/>
+      <w:lvlJc w:val="right"/>
+      <w:pPr>
+        <w:ind w:left="4680" w:hanging="180"/>
+      </w:pPr>
+    </w:lvl>
+    <w:lvl w:ilvl="3" w:tplc="0409000F" w:tentative="1">
+      <w:start w:val="1"/>
+      <w:numFmt w:val="decimal"/>
+      <w:lvlText w:val="%4."/>
+      <w:lvlJc w:val="left"/>
+      <w:pPr>
+        <w:ind w:left="5400" w:hanging="360"/>
+      </w:pPr>
+    </w:lvl>
+    <w:lvl w:ilvl="4" w:tplc="04090019" w:tentative="1">
+      <w:start w:val="1"/>
+      <w:numFmt w:val="lowerLetter"/>
+      <w:lvlText w:val="%5."/>
+      <w:lvlJc w:val="left"/>
+      <w:pPr>
+        <w:ind w:left="6120" w:hanging="360"/>
+      </w:pPr>
+    </w:lvl>
+    <w:lvl w:ilvl="5" w:tplc="0409001B" w:tentative="1">
+      <w:start w:val="1"/>
+      <w:numFmt w:val="lowerRoman"/>
+      <w:lvlText w:val="%6."/>
+      <w:lvlJc w:val="right"/>
+      <w:pPr>
+        <w:ind w:left="6840" w:hanging="180"/>
+      </w:pPr>
+    </w:lvl>
+    <w:lvl w:ilvl="6" w:tplc="0409000F" w:tentative="1">
+      <w:start w:val="1"/>
+      <w:numFmt w:val="decimal"/>
+      <w:lvlText w:val="%7."/>
+      <w:lvlJc w:val="left"/>
+      <w:pPr>
+        <w:ind w:left="7560" w:hanging="360"/>
+      </w:pPr>
+    </w:lvl>
+    <w:lvl w:ilvl="7" w:tplc="04090019" w:tentative="1">
+      <w:start w:val="1"/>
+      <w:numFmt w:val="lowerLetter"/>
+      <w:lvlText w:val="%8."/>
+      <w:lvlJc w:val="left"/>
+      <w:pPr>
+        <w:ind w:left="8280" w:hanging="360"/>
+      </w:pPr>
+    </w:lvl>
+    <w:lvl w:ilvl="8" w:tplc="0409001B" w:tentative="1">
+      <w:start w:val="1"/>
+      <w:numFmt w:val="lowerRoman"/>
+      <w:lvlText w:val="%9."/>
+      <w:lvlJc w:val="right"/>
+      <w:pPr>
+        <w:ind w:left="9000" w:hanging="180"/>
+      </w:pPr>
+    </w:lvl>
+  </w:abstractNum>
+  <w:abstractNum w:abstractNumId="3" w15:restartNumberingAfterBreak="0">
     <w:nsid w:val="42211CE8"/>
     <w:multiLevelType w:val="multilevel"/>
-    <w:tmpl w:val="4CFCC16C"/>
+    <w:tmpl w:val="F4340270"/>
     <w:lvl w:ilvl="0">
       <w:start w:val="1"/>
       <w:numFmt w:val="decimal"/>
@@ -2434,10 +4606,12 @@
       <w:lvlText w:val="%1."/>
       <w:lvlJc w:val="left"/>
       <w:pPr>
-        <w:ind w:left="0" w:firstLine="0"/>
+        <w:ind w:left="180" w:firstLine="0"/>
       </w:pPr>
       <w:rPr>
-        <w:rFonts w:ascii="B Zar" w:hAnsi="B Zar" w:hint="cs"/>
+        <w:rFonts w:ascii="B Zar" w:hAnsi="B Zar" w:cs="B Titr" w:hint="cs"/>
+        <w:sz w:val="32"/>
+        <w:szCs w:val="32"/>
       </w:rPr>
     </w:lvl>
     <w:lvl w:ilvl="1">
@@ -2451,6 +4625,8 @@
       </w:pPr>
       <w:rPr>
         <w:rFonts w:ascii="B Zar" w:hAnsi="B Zar" w:hint="cs"/>
+        <w:sz w:val="32"/>
+        <w:szCs w:val="32"/>
       </w:rPr>
     </w:lvl>
     <w:lvl w:ilvl="2">
@@ -2460,12 +4636,13 @@
       <w:lvlText w:val="%3."/>
       <w:lvlJc w:val="left"/>
       <w:pPr>
-        <w:ind w:left="1800" w:hanging="360"/>
+        <w:ind w:left="1710" w:hanging="360"/>
       </w:pPr>
       <w:rPr>
         <w:rFonts w:ascii="B Zar" w:hAnsi="B Zar" w:hint="cs"/>
-        <w:sz w:val="24"/>
-        <w:szCs w:val="24"/>
+        <w:color w:val="auto"/>
+        <w:sz w:val="28"/>
+        <w:szCs w:val="28"/>
       </w:rPr>
     </w:lvl>
     <w:lvl w:ilvl="3">
@@ -2477,6 +4654,11 @@
       <w:pPr>
         <w:ind w:left="2160" w:firstLine="0"/>
       </w:pPr>
+      <w:rPr>
+        <w:i w:val="0"/>
+        <w:iCs w:val="0"/>
+        <w:color w:val="auto"/>
+      </w:rPr>
     </w:lvl>
     <w:lvl w:ilvl="4">
       <w:start w:val="1"/>
@@ -2529,7 +4711,7 @@
       </w:pPr>
     </w:lvl>
   </w:abstractNum>
-  <w:abstractNum w:abstractNumId="1" w15:restartNumberingAfterBreak="0">
+  <w:abstractNum w:abstractNumId="4" w15:restartNumberingAfterBreak="0">
     <w:nsid w:val="5ACA393C"/>
     <w:multiLevelType w:val="hybridMultilevel"/>
     <w:tmpl w:val="E7820D2A"/>
@@ -2615,7 +4797,7 @@
       </w:pPr>
     </w:lvl>
   </w:abstractNum>
-  <w:abstractNum w:abstractNumId="2" w15:restartNumberingAfterBreak="0">
+  <w:abstractNum w:abstractNumId="5" w15:restartNumberingAfterBreak="0">
     <w:nsid w:val="7A090A58"/>
     <w:multiLevelType w:val="hybridMultilevel"/>
     <w:tmpl w:val="29BEA46A"/>
@@ -2701,20 +4883,124 @@
       </w:pPr>
     </w:lvl>
   </w:abstractNum>
+  <w:abstractNum w:abstractNumId="6" w15:restartNumberingAfterBreak="0">
+    <w:nsid w:val="7DF736C2"/>
+    <w:multiLevelType w:val="hybridMultilevel"/>
+    <w:tmpl w:val="C3EA63E2"/>
+    <w:lvl w:ilvl="0" w:tplc="0409000F">
+      <w:start w:val="1"/>
+      <w:numFmt w:val="decimal"/>
+      <w:lvlText w:val="%1."/>
+      <w:lvlJc w:val="left"/>
+      <w:pPr>
+        <w:ind w:left="2520" w:hanging="360"/>
+      </w:pPr>
+    </w:lvl>
+    <w:lvl w:ilvl="1" w:tplc="04090019" w:tentative="1">
+      <w:start w:val="1"/>
+      <w:numFmt w:val="lowerLetter"/>
+      <w:lvlText w:val="%2."/>
+      <w:lvlJc w:val="left"/>
+      <w:pPr>
+        <w:ind w:left="3240" w:hanging="360"/>
+      </w:pPr>
+    </w:lvl>
+    <w:lvl w:ilvl="2" w:tplc="0409001B" w:tentative="1">
+      <w:start w:val="1"/>
+      <w:numFmt w:val="lowerRoman"/>
+      <w:lvlText w:val="%3."/>
+      <w:lvlJc w:val="right"/>
+      <w:pPr>
+        <w:ind w:left="3960" w:hanging="180"/>
+      </w:pPr>
+    </w:lvl>
+    <w:lvl w:ilvl="3" w:tplc="0409000F" w:tentative="1">
+      <w:start w:val="1"/>
+      <w:numFmt w:val="decimal"/>
+      <w:lvlText w:val="%4."/>
+      <w:lvlJc w:val="left"/>
+      <w:pPr>
+        <w:ind w:left="4680" w:hanging="360"/>
+      </w:pPr>
+    </w:lvl>
+    <w:lvl w:ilvl="4" w:tplc="04090019" w:tentative="1">
+      <w:start w:val="1"/>
+      <w:numFmt w:val="lowerLetter"/>
+      <w:lvlText w:val="%5."/>
+      <w:lvlJc w:val="left"/>
+      <w:pPr>
+        <w:ind w:left="5400" w:hanging="360"/>
+      </w:pPr>
+    </w:lvl>
+    <w:lvl w:ilvl="5" w:tplc="0409001B" w:tentative="1">
+      <w:start w:val="1"/>
+      <w:numFmt w:val="lowerRoman"/>
+      <w:lvlText w:val="%6."/>
+      <w:lvlJc w:val="right"/>
+      <w:pPr>
+        <w:ind w:left="6120" w:hanging="180"/>
+      </w:pPr>
+    </w:lvl>
+    <w:lvl w:ilvl="6" w:tplc="0409000F" w:tentative="1">
+      <w:start w:val="1"/>
+      <w:numFmt w:val="decimal"/>
+      <w:lvlText w:val="%7."/>
+      <w:lvlJc w:val="left"/>
+      <w:pPr>
+        <w:ind w:left="6840" w:hanging="360"/>
+      </w:pPr>
+    </w:lvl>
+    <w:lvl w:ilvl="7" w:tplc="04090019" w:tentative="1">
+      <w:start w:val="1"/>
+      <w:numFmt w:val="lowerLetter"/>
+      <w:lvlText w:val="%8."/>
+      <w:lvlJc w:val="left"/>
+      <w:pPr>
+        <w:ind w:left="7560" w:hanging="360"/>
+      </w:pPr>
+    </w:lvl>
+    <w:lvl w:ilvl="8" w:tplc="0409001B" w:tentative="1">
+      <w:start w:val="1"/>
+      <w:numFmt w:val="lowerRoman"/>
+      <w:lvlText w:val="%9."/>
+      <w:lvlJc w:val="right"/>
+      <w:pPr>
+        <w:ind w:left="8280" w:hanging="180"/>
+      </w:pPr>
+    </w:lvl>
+  </w:abstractNum>
   <w:num w:numId="1" w16cid:durableId="1987053007">
+    <w:abstractNumId w:val="5"/>
+  </w:num>
+  <w:num w:numId="2" w16cid:durableId="649480572">
+    <w:abstractNumId w:val="4"/>
+  </w:num>
+  <w:num w:numId="3" w16cid:durableId="235014202">
+    <w:abstractNumId w:val="3"/>
+  </w:num>
+  <w:num w:numId="4" w16cid:durableId="497891313">
+    <w:abstractNumId w:val="3"/>
+  </w:num>
+  <w:num w:numId="5" w16cid:durableId="862792217">
+    <w:abstractNumId w:val="3"/>
+  </w:num>
+  <w:num w:numId="6" w16cid:durableId="1629702768">
+    <w:abstractNumId w:val="3"/>
+  </w:num>
+  <w:num w:numId="7" w16cid:durableId="1080714531">
+    <w:abstractNumId w:val="3"/>
+  </w:num>
+  <w:num w:numId="8" w16cid:durableId="737509285">
+    <w:abstractNumId w:val="1"/>
+  </w:num>
+  <w:num w:numId="9" w16cid:durableId="958878032">
     <w:abstractNumId w:val="2"/>
   </w:num>
-  <w:num w:numId="2" w16cid:durableId="649480572">
-    <w:abstractNumId w:val="1"/>
-  </w:num>
-  <w:num w:numId="3" w16cid:durableId="235014202">
+  <w:num w:numId="10" w16cid:durableId="675234320">
     <w:abstractNumId w:val="0"/>
   </w:num>
-  <w:num w:numId="4" w16cid:durableId="497891313">
-    <w:abstractNumId w:val="0"/>
-  </w:num>
-  <w:num w:numId="5" w16cid:durableId="862792217">
-    <w:abstractNumId w:val="0"/>
+  <w:num w:numId="11" w16cid:durableId="583994001">
+    <w:abstractNumId w:val="6"/>
   </w:num>
 </w:numbering>
 </file>
@@ -3136,6 +5422,7 @@
         <w:numId w:val="3"/>
       </w:numPr>
       <w:spacing w:before="240" w:after="0"/>
+      <w:ind w:left="0"/>
       <w:outlineLvl w:val="0"/>
     </w:pPr>
     <w:rPr>
@@ -3188,6 +5475,7 @@
         <w:numId w:val="3"/>
       </w:numPr>
       <w:spacing w:before="40" w:after="0"/>
+      <w:ind w:left="2070"/>
       <w:outlineLvl w:val="2"/>
     </w:pPr>
     <w:rPr>
@@ -3203,7 +5491,6 @@
     <w:next w:val="Normal"/>
     <w:link w:val="Heading4Char"/>
     <w:uiPriority w:val="9"/>
-    <w:semiHidden/>
     <w:unhideWhenUsed/>
     <w:qFormat/>
     <w:rsid w:val="0096637D"/>
@@ -3230,7 +5517,6 @@
     <w:next w:val="Normal"/>
     <w:link w:val="Heading5Char"/>
     <w:uiPriority w:val="9"/>
-    <w:semiHidden/>
     <w:unhideWhenUsed/>
     <w:qFormat/>
     <w:rsid w:val="0096637D"/>
@@ -3484,7 +5770,6 @@
     <w:basedOn w:val="DefaultParagraphFont"/>
     <w:link w:val="Heading4"/>
     <w:uiPriority w:val="9"/>
-    <w:semiHidden/>
     <w:rsid w:val="0096637D"/>
     <w:rPr>
       <w:rFonts w:asciiTheme="majorHAnsi" w:eastAsiaTheme="majorEastAsia" w:hAnsiTheme="majorHAnsi" w:cstheme="majorBidi"/>
@@ -3498,7 +5783,6 @@
     <w:basedOn w:val="DefaultParagraphFont"/>
     <w:link w:val="Heading5"/>
     <w:uiPriority w:val="9"/>
-    <w:semiHidden/>
     <w:rsid w:val="0096637D"/>
     <w:rPr>
       <w:rFonts w:asciiTheme="majorHAnsi" w:eastAsiaTheme="majorEastAsia" w:hAnsiTheme="majorHAnsi" w:cstheme="majorBidi"/>

--- a/mini.docx
+++ b/mini.docx
@@ -13,20 +13,15 @@
           <w:rFonts w:cs="B Sina"/>
           <w:sz w:val="52"/>
           <w:szCs w:val="52"/>
-          <w:rtl/>
-          <w:lang w:bidi="fa-IR"/>
-        </w:rPr>
-      </w:pPr>
-      <w:r>
-        <w:rPr>
-          <w:rFonts w:cs="B Sina"/>
+          <w:lang w:bidi="fa-IR"/>
+        </w:rPr>
+      </w:pPr>
+      <w:r>
+        <w:rPr>
           <w:noProof/>
-          <w:sz w:val="52"/>
-          <w:szCs w:val="52"/>
-          <w:lang w:bidi="fa-IR"/>
         </w:rPr>
         <w:drawing>
-          <wp:anchor distT="0" distB="0" distL="114300" distR="114300" simplePos="0" relativeHeight="251661312" behindDoc="1" locked="0" layoutInCell="1" allowOverlap="1" wp14:anchorId="3E632D9C" wp14:editId="7DCCE48F">
+          <wp:anchor distT="0" distB="0" distL="114300" distR="114300" simplePos="0" relativeHeight="251659264" behindDoc="1" locked="0" layoutInCell="1" allowOverlap="1" wp14:anchorId="615A2C59" wp14:editId="5B6444BF">
             <wp:simplePos x="0" y="0"/>
             <wp:positionH relativeFrom="margin">
               <wp:align>center</wp:align>
@@ -45,7 +40,7 @@
                 <wp:lineTo x="0" y="0"/>
               </wp:wrapPolygon>
             </wp:wrapThrough>
-            <wp:docPr id="1932501299" name="Picture 1"/>
+            <wp:docPr id="2012753640" name="Picture 7"/>
             <wp:cNvGraphicFramePr>
               <a:graphicFrameLocks xmlns:a="http://schemas.openxmlformats.org/drawingml/2006/main" noChangeAspect="1"/>
             </wp:cNvGraphicFramePr>
@@ -53,8 +48,10 @@
               <a:graphicData uri="http://schemas.openxmlformats.org/drawingml/2006/picture">
                 <pic:pic xmlns:pic="http://schemas.openxmlformats.org/drawingml/2006/picture">
                   <pic:nvPicPr>
-                    <pic:cNvPr id="1497078893" name="Picture 1497078893"/>
-                    <pic:cNvPicPr/>
+                    <pic:cNvPr id="0" name="Picture 3"/>
+                    <pic:cNvPicPr>
+                      <a:picLocks noChangeAspect="1" noChangeArrowheads="1"/>
+                    </pic:cNvPicPr>
                   </pic:nvPicPr>
                   <pic:blipFill>
                     <a:blip r:embed="rId8">
@@ -64,11 +61,12 @@
                         </a:ext>
                       </a:extLst>
                     </a:blip>
+                    <a:srcRect/>
                     <a:stretch>
                       <a:fillRect/>
                     </a:stretch>
                   </pic:blipFill>
-                  <pic:spPr>
+                  <pic:spPr bwMode="auto">
                     <a:xfrm>
                       <a:off x="0" y="0"/>
                       <a:ext cx="1933575" cy="1918970"/>
@@ -76,6 +74,7 @@
                     <a:prstGeom prst="rect">
                       <a:avLst/>
                     </a:prstGeom>
+                    <a:noFill/>
                   </pic:spPr>
                 </pic:pic>
               </a:graphicData>
@@ -113,6 +112,7 @@
           <w:rFonts w:cs="B Sina"/>
           <w:sz w:val="72"/>
           <w:szCs w:val="72"/>
+          <w:rtl/>
           <w:lang w:bidi="fa-IR"/>
         </w:rPr>
       </w:pPr>
@@ -130,17 +130,10 @@
       </w:pPr>
       <w:r>
         <w:rPr>
-          <w:rFonts w:ascii="Agency FB" w:hAnsi="Agency FB" w:cstheme="majorBidi"/>
-          <w:b/>
-          <w:bCs/>
           <w:noProof/>
-          <w:sz w:val="96"/>
-          <w:szCs w:val="96"/>
-          <w:u w:val="thick"/>
-          <w:lang w:bidi="fa-IR"/>
         </w:rPr>
         <w:drawing>
-          <wp:anchor distT="0" distB="0" distL="114300" distR="114300" simplePos="0" relativeHeight="251659264" behindDoc="1" locked="0" layoutInCell="1" allowOverlap="1" wp14:anchorId="06950053" wp14:editId="2144F7D9">
+          <wp:anchor distT="0" distB="0" distL="114300" distR="114300" simplePos="0" relativeHeight="251662336" behindDoc="1" locked="0" layoutInCell="1" allowOverlap="1" wp14:anchorId="30AE3B3D" wp14:editId="24470C88">
             <wp:simplePos x="0" y="0"/>
             <wp:positionH relativeFrom="margin">
               <wp:posOffset>1674495</wp:posOffset>
@@ -151,7 +144,7 @@
             <wp:extent cx="2480310" cy="1496060"/>
             <wp:effectExtent l="0" t="0" r="0" b="0"/>
             <wp:wrapSquare wrapText="bothSides"/>
-            <wp:docPr id="693237691" name="Picture 1"/>
+            <wp:docPr id="695253410" name="Picture 6"/>
             <wp:cNvGraphicFramePr>
               <a:graphicFrameLocks xmlns:a="http://schemas.openxmlformats.org/drawingml/2006/main" noChangeAspect="1"/>
             </wp:cNvGraphicFramePr>
@@ -186,9 +179,6 @@
                       <a:avLst/>
                     </a:prstGeom>
                     <a:noFill/>
-                    <a:ln>
-                      <a:noFill/>
-                    </a:ln>
                   </pic:spPr>
                 </pic:pic>
               </a:graphicData>
@@ -223,7 +213,6 @@
           <w:rFonts w:cs="B Sina"/>
           <w:sz w:val="72"/>
           <w:szCs w:val="72"/>
-          <w:rtl/>
           <w:lang w:bidi="fa-IR"/>
         </w:rPr>
       </w:pPr>
@@ -280,6 +269,7 @@
           <w:bCs/>
           <w:sz w:val="48"/>
           <w:szCs w:val="48"/>
+          <w:rtl/>
           <w:lang w:bidi="fa-IR"/>
         </w:rPr>
       </w:pPr>
@@ -337,7 +327,6 @@
           <w:bCs/>
           <w:sz w:val="48"/>
           <w:szCs w:val="48"/>
-          <w:rtl/>
           <w:lang w:bidi="fa-IR"/>
         </w:rPr>
       </w:pPr>
@@ -408,6 +397,7 @@
           <w:rFonts w:cs="B Nazanin"/>
           <w:sz w:val="28"/>
           <w:szCs w:val="28"/>
+          <w:rtl/>
           <w:lang w:bidi="fa-IR"/>
         </w:rPr>
       </w:pPr>
@@ -444,7 +434,6 @@
           <w:rFonts w:cs="B Nazanin"/>
           <w:sz w:val="32"/>
           <w:szCs w:val="32"/>
-          <w:rtl/>
           <w:lang w:bidi="fa-IR"/>
         </w:rPr>
       </w:pPr>
@@ -472,6 +461,7 @@
           <w:color w:val="auto"/>
           <w:sz w:val="48"/>
           <w:szCs w:val="48"/>
+          <w:rtl/>
           <w:lang w:bidi="fa-IR"/>
         </w:rPr>
       </w:pPr>
@@ -484,7 +474,6 @@
           <w:rtl/>
           <w:lang w:bidi="fa-IR"/>
         </w:rPr>
-        <w:lastRenderedPageBreak/>
         <w:t>فهرست</w:t>
       </w:r>
     </w:p>
@@ -513,21 +502,23 @@
           <w:rtl/>
           <w:lang w:bidi="fa-IR"/>
         </w:rPr>
-        <w:t xml:space="preserve">معرفی بازی </w:t>
-      </w:r>
-      <w:r>
-        <w:rPr>
-          <w:rFonts w:cs="B Zar" w:hint="cs"/>
+        <w:t>معرفی بازی ------------------------------------------------------</w:t>
+      </w:r>
+    </w:p>
+    <w:p>
+      <w:pPr>
+        <w:pStyle w:val="Heading1"/>
+        <w:bidi/>
+        <w:rPr>
+          <w:rFonts w:cs="B Zar"/>
           <w:b/>
           <w:bCs/>
           <w:color w:val="auto"/>
           <w:sz w:val="28"/>
           <w:szCs w:val="28"/>
-          <w:rtl/>
-          <w:lang w:bidi="fa-IR"/>
-        </w:rPr>
-        <w:t>---------------------------------------------</w:t>
-      </w:r>
+          <w:lang w:bidi="fa-IR"/>
+        </w:rPr>
+      </w:pPr>
       <w:r>
         <w:rPr>
           <w:rFonts w:cs="B Zar" w:hint="cs"/>
@@ -539,33 +530,172 @@
           <w:rtl/>
           <w:lang w:bidi="fa-IR"/>
         </w:rPr>
-        <w:t>-</w:t>
-      </w:r>
-      <w:r>
-        <w:rPr>
-          <w:rFonts w:cs="B Zar" w:hint="cs"/>
+        <w:t>ساختار پروژه -----------------------------------------------------</w:t>
+      </w:r>
+    </w:p>
+    <w:p>
+      <w:pPr>
+        <w:pStyle w:val="Heading2"/>
+        <w:bidi/>
+        <w:rPr>
+          <w:rFonts w:cs="B Zar"/>
           <w:b/>
           <w:bCs/>
           <w:color w:val="auto"/>
           <w:sz w:val="28"/>
           <w:szCs w:val="28"/>
-          <w:rtl/>
-          <w:lang w:bidi="fa-IR"/>
-        </w:rPr>
-        <w:t>--------</w:t>
-      </w:r>
-    </w:p>
-    <w:p>
-      <w:pPr>
-        <w:pStyle w:val="Heading1"/>
-        <w:bidi/>
-        <w:rPr>
-          <w:rFonts w:cs="B Zar"/>
+          <w:lang w:bidi="fa-IR"/>
+        </w:rPr>
+      </w:pPr>
+      <w:r>
+        <w:rPr>
+          <w:rFonts w:cs="B Zar" w:hint="cs"/>
           <w:b/>
           <w:bCs/>
           <w:color w:val="auto"/>
           <w:sz w:val="28"/>
           <w:szCs w:val="28"/>
+          <w:rtl/>
+          <w:lang w:bidi="fa-IR"/>
+        </w:rPr>
+        <w:t>کتابخانه‌ها-----------------------------------------------------</w:t>
+      </w:r>
+    </w:p>
+    <w:p>
+      <w:pPr>
+        <w:pStyle w:val="Heading3"/>
+        <w:bidi/>
+        <w:ind w:left="1800"/>
+        <w:rPr>
+          <w:rFonts w:cs="B Zar"/>
+          <w:b/>
+          <w:bCs/>
+          <w:color w:val="auto"/>
+          <w:sz w:val="22"/>
+          <w:szCs w:val="22"/>
+          <w:rtl/>
+          <w:lang w:bidi="fa-IR"/>
+        </w:rPr>
+      </w:pPr>
+      <w:r>
+        <w:rPr>
+          <w:rFonts w:cs="B Zar"/>
+          <w:b/>
+          <w:bCs/>
+          <w:color w:val="auto"/>
+          <w:sz w:val="22"/>
+          <w:szCs w:val="22"/>
+          <w:lang w:bidi="fa-IR"/>
+        </w:rPr>
+        <w:t>iostream</w:t>
+      </w:r>
+      <w:r>
+        <w:rPr>
+          <w:rFonts w:cs="B Zar" w:hint="cs"/>
+          <w:b/>
+          <w:bCs/>
+          <w:color w:val="auto"/>
+          <w:sz w:val="22"/>
+          <w:szCs w:val="22"/>
+          <w:rtl/>
+          <w:lang w:bidi="fa-IR"/>
+        </w:rPr>
+        <w:t>---------------------------------------------------------------</w:t>
+      </w:r>
+    </w:p>
+    <w:p>
+      <w:pPr>
+        <w:pStyle w:val="Heading3"/>
+        <w:bidi/>
+        <w:rPr>
+          <w:rFonts w:cs="B Zar"/>
+          <w:b/>
+          <w:bCs/>
+          <w:color w:val="auto"/>
+          <w:sz w:val="22"/>
+          <w:szCs w:val="22"/>
+          <w:lang w:bidi="fa-IR"/>
+        </w:rPr>
+      </w:pPr>
+      <w:proofErr w:type="spellStart"/>
+      <w:r>
+        <w:rPr>
+          <w:b/>
+          <w:bCs/>
+          <w:color w:val="auto"/>
+          <w:sz w:val="22"/>
+          <w:szCs w:val="22"/>
+          <w:lang w:bidi="fa-IR"/>
+        </w:rPr>
+        <w:t>windows.h</w:t>
+      </w:r>
+      <w:proofErr w:type="spellEnd"/>
+      <w:r>
+        <w:rPr>
+          <w:rFonts w:cs="B Zar" w:hint="cs"/>
+          <w:b/>
+          <w:bCs/>
+          <w:color w:val="auto"/>
+          <w:sz w:val="22"/>
+          <w:szCs w:val="22"/>
+          <w:rtl/>
+          <w:lang w:bidi="fa-IR"/>
+        </w:rPr>
+        <w:t>----------------------------------------------------------</w:t>
+      </w:r>
+    </w:p>
+    <w:p>
+      <w:pPr>
+        <w:pStyle w:val="Heading3"/>
+        <w:bidi/>
+        <w:rPr>
+          <w:b/>
+          <w:bCs/>
+          <w:color w:val="auto"/>
+          <w:sz w:val="22"/>
+          <w:szCs w:val="22"/>
+          <w:rtl/>
+          <w:lang w:bidi="fa-IR"/>
+        </w:rPr>
+      </w:pPr>
+      <w:proofErr w:type="spellStart"/>
+      <w:r>
+        <w:rPr>
+          <w:b/>
+          <w:bCs/>
+          <w:color w:val="auto"/>
+          <w:sz w:val="22"/>
+          <w:szCs w:val="22"/>
+          <w:lang w:bidi="fa-IR"/>
+        </w:rPr>
+        <w:t>ctime</w:t>
+      </w:r>
+      <w:proofErr w:type="spellEnd"/>
+      <w:r>
+        <w:rPr>
+          <w:rFonts w:cs="B Zar" w:hint="cs"/>
+          <w:b/>
+          <w:bCs/>
+          <w:color w:val="auto"/>
+          <w:sz w:val="22"/>
+          <w:szCs w:val="22"/>
+          <w:rtl/>
+          <w:lang w:bidi="fa-IR"/>
+        </w:rPr>
+        <w:t>---------------------------------------------------------------</w:t>
+      </w:r>
+    </w:p>
+    <w:p>
+      <w:pPr>
+        <w:pStyle w:val="Heading2"/>
+        <w:bidi/>
+        <w:rPr>
+          <w:rFonts w:cs="B Zar"/>
+          <w:b/>
+          <w:bCs/>
+          <w:color w:val="auto"/>
+          <w:sz w:val="22"/>
+          <w:szCs w:val="22"/>
           <w:lang w:bidi="fa-IR"/>
         </w:rPr>
       </w:pPr>
@@ -580,8 +710,91 @@
           <w:rtl/>
           <w:lang w:bidi="fa-IR"/>
         </w:rPr>
-        <w:t xml:space="preserve">ساختار پروژه </w:t>
-      </w:r>
+        <w:t>ساختمان‌ها</w:t>
+      </w:r>
+      <w:r>
+        <w:rPr>
+          <w:rFonts w:cs="B Zar" w:hint="cs"/>
+          <w:b/>
+          <w:bCs/>
+          <w:color w:val="auto"/>
+          <w:sz w:val="24"/>
+          <w:szCs w:val="24"/>
+          <w:rtl/>
+          <w:lang w:bidi="fa-IR"/>
+        </w:rPr>
+        <w:t xml:space="preserve"> </w:t>
+      </w:r>
+      <w:r>
+        <w:rPr>
+          <w:rFonts w:cs="B Zar" w:hint="cs"/>
+          <w:b/>
+          <w:bCs/>
+          <w:color w:val="auto"/>
+          <w:sz w:val="22"/>
+          <w:szCs w:val="22"/>
+          <w:rtl/>
+          <w:lang w:bidi="fa-IR"/>
+        </w:rPr>
+        <w:t>------------------------------------------------------------------</w:t>
+      </w:r>
+    </w:p>
+    <w:p>
+      <w:pPr>
+        <w:pStyle w:val="Heading3"/>
+        <w:bidi/>
+        <w:rPr>
+          <w:rFonts w:cs="B Zar"/>
+          <w:b/>
+          <w:bCs/>
+          <w:color w:val="auto"/>
+          <w:sz w:val="22"/>
+          <w:szCs w:val="22"/>
+          <w:lang w:bidi="fa-IR"/>
+        </w:rPr>
+      </w:pPr>
+      <w:proofErr w:type="spellStart"/>
+      <w:r>
+        <w:rPr>
+          <w:rFonts w:cs="B Zar"/>
+          <w:b/>
+          <w:bCs/>
+          <w:color w:val="auto"/>
+          <w:sz w:val="22"/>
+          <w:szCs w:val="22"/>
+          <w:lang w:bidi="fa-IR"/>
+        </w:rPr>
+        <w:t>mySpaceShip</w:t>
+      </w:r>
+      <w:proofErr w:type="spellEnd"/>
+      <w:r>
+        <w:rPr>
+          <w:rFonts w:cs="B Zar" w:hint="cs"/>
+          <w:b/>
+          <w:bCs/>
+          <w:color w:val="auto"/>
+          <w:sz w:val="22"/>
+          <w:szCs w:val="22"/>
+          <w:rtl/>
+          <w:lang w:bidi="fa-IR"/>
+        </w:rPr>
+        <w:t>--------------------------------------------------------</w:t>
+      </w:r>
+    </w:p>
+    <w:p>
+      <w:pPr>
+        <w:pStyle w:val="Heading2"/>
+        <w:bidi/>
+        <w:rPr>
+          <w:rFonts w:cs="B Zar"/>
+          <w:b/>
+          <w:bCs/>
+          <w:color w:val="auto"/>
+          <w:sz w:val="22"/>
+          <w:szCs w:val="22"/>
+          <w:lang w:bidi="fa-IR"/>
+        </w:rPr>
+      </w:pPr>
       <w:r>
         <w:rPr>
           <w:rFonts w:cs="B Zar" w:hint="cs"/>
@@ -593,28 +806,295 @@
           <w:rtl/>
           <w:lang w:bidi="fa-IR"/>
         </w:rPr>
-        <w:t>---------------------------------------------</w:t>
-      </w:r>
-      <w:r>
-        <w:rPr>
-          <w:rFonts w:cs="B Zar" w:hint="cs"/>
-          <w:b/>
-          <w:bCs/>
+        <w:t>توابع</w:t>
+      </w:r>
+      <w:r>
+        <w:rPr>
+          <w:rFonts w:cs="B Zar" w:hint="cs"/>
+          <w:b/>
+          <w:bCs/>
+          <w:color w:val="auto"/>
+          <w:sz w:val="24"/>
+          <w:szCs w:val="24"/>
+          <w:rtl/>
+          <w:lang w:bidi="fa-IR"/>
+        </w:rPr>
+        <w:t xml:space="preserve"> </w:t>
+      </w:r>
+      <w:r>
+        <w:rPr>
+          <w:rFonts w:cs="B Zar" w:hint="cs"/>
+          <w:b/>
+          <w:bCs/>
+          <w:color w:val="auto"/>
+          <w:sz w:val="22"/>
+          <w:szCs w:val="22"/>
+          <w:rtl/>
+          <w:lang w:bidi="fa-IR"/>
+        </w:rPr>
+        <w:t>-----------------------------------------------------------------------</w:t>
+      </w:r>
+    </w:p>
+    <w:p>
+      <w:pPr>
+        <w:pStyle w:val="Heading3"/>
+        <w:bidi/>
+        <w:rPr>
+          <w:rFonts w:cs="B Zar"/>
+          <w:b/>
+          <w:bCs/>
+          <w:color w:val="auto"/>
+          <w:sz w:val="22"/>
+          <w:szCs w:val="22"/>
+          <w:lang w:bidi="fa-IR"/>
+        </w:rPr>
+      </w:pPr>
+      <w:proofErr w:type="spellStart"/>
+      <w:r>
+        <w:rPr>
+          <w:rFonts w:cs="B Zar"/>
+          <w:b/>
+          <w:bCs/>
+          <w:color w:val="auto"/>
+          <w:sz w:val="22"/>
+          <w:szCs w:val="22"/>
+          <w:lang w:bidi="fa-IR"/>
+        </w:rPr>
+        <w:t>gameRun</w:t>
+      </w:r>
+      <w:proofErr w:type="spellEnd"/>
+      <w:r>
+        <w:rPr>
+          <w:rFonts w:cs="B Zar" w:hint="cs"/>
+          <w:b/>
+          <w:bCs/>
+          <w:color w:val="auto"/>
+          <w:sz w:val="22"/>
+          <w:szCs w:val="22"/>
+          <w:rtl/>
+          <w:lang w:bidi="fa-IR"/>
+        </w:rPr>
+        <w:t>------------------------------------------------------------</w:t>
+      </w:r>
+    </w:p>
+    <w:p>
+      <w:pPr>
+        <w:pStyle w:val="Heading3"/>
+        <w:bidi/>
+        <w:rPr>
+          <w:rFonts w:cs="B Zar"/>
+          <w:b/>
+          <w:bCs/>
+          <w:color w:val="auto"/>
+          <w:sz w:val="32"/>
+          <w:szCs w:val="32"/>
+          <w:lang w:bidi="fa-IR"/>
+        </w:rPr>
+      </w:pPr>
+      <w:proofErr w:type="spellStart"/>
+      <w:r>
+        <w:rPr>
+          <w:rFonts w:cs="B Zar"/>
+          <w:b/>
+          <w:bCs/>
+          <w:color w:val="auto"/>
+          <w:sz w:val="22"/>
+          <w:szCs w:val="22"/>
+          <w:lang w:bidi="fa-IR"/>
+        </w:rPr>
+        <w:t>grandDraw</w:t>
+      </w:r>
+      <w:proofErr w:type="spellEnd"/>
+      <w:r>
+        <w:rPr>
+          <w:rFonts w:cs="B Zar" w:hint="cs"/>
+          <w:b/>
+          <w:bCs/>
+          <w:color w:val="auto"/>
+          <w:sz w:val="22"/>
+          <w:szCs w:val="22"/>
+          <w:rtl/>
+          <w:lang w:bidi="fa-IR"/>
+        </w:rPr>
+        <w:t>----------------------------------------------------------</w:t>
+      </w:r>
+    </w:p>
+    <w:p>
+      <w:pPr>
+        <w:pStyle w:val="Heading3"/>
+        <w:bidi/>
+        <w:rPr>
+          <w:rFonts w:cs="B Zar"/>
+          <w:b/>
+          <w:bCs/>
+          <w:color w:val="auto"/>
+          <w:sz w:val="32"/>
+          <w:szCs w:val="32"/>
+          <w:lang w:bidi="fa-IR"/>
+        </w:rPr>
+      </w:pPr>
+      <w:proofErr w:type="spellStart"/>
+      <w:r>
+        <w:rPr>
+          <w:rFonts w:cs="B Zar"/>
+          <w:b/>
+          <w:bCs/>
+          <w:color w:val="auto"/>
+          <w:sz w:val="22"/>
+          <w:szCs w:val="22"/>
+          <w:lang w:bidi="fa-IR"/>
+        </w:rPr>
+        <w:t>horizontalDraw</w:t>
+      </w:r>
+      <w:proofErr w:type="spellEnd"/>
+      <w:r>
+        <w:rPr>
+          <w:rFonts w:cs="B Zar" w:hint="cs"/>
+          <w:b/>
+          <w:bCs/>
+          <w:color w:val="auto"/>
+          <w:sz w:val="22"/>
+          <w:szCs w:val="22"/>
+          <w:rtl/>
+          <w:lang w:bidi="fa-IR"/>
+        </w:rPr>
+        <w:t>-------------------------------------------------------</w:t>
+      </w:r>
+    </w:p>
+    <w:p>
+      <w:pPr>
+        <w:pStyle w:val="Heading3"/>
+        <w:bidi/>
+        <w:rPr>
+          <w:rFonts w:cs="B Zar"/>
+          <w:b/>
+          <w:bCs/>
+          <w:color w:val="auto"/>
+          <w:sz w:val="32"/>
+          <w:szCs w:val="32"/>
+          <w:lang w:bidi="fa-IR"/>
+        </w:rPr>
+      </w:pPr>
+      <w:r>
+        <w:rPr>
+          <w:rFonts w:cs="B Zar"/>
+          <w:b/>
+          <w:bCs/>
+          <w:color w:val="auto"/>
+          <w:sz w:val="22"/>
+          <w:szCs w:val="22"/>
+          <w:lang w:bidi="fa-IR"/>
+        </w:rPr>
+        <w:t>action</w:t>
+      </w:r>
+      <w:r>
+        <w:rPr>
+          <w:rFonts w:cs="B Zar" w:hint="cs"/>
+          <w:b/>
+          <w:bCs/>
+          <w:color w:val="auto"/>
+          <w:sz w:val="22"/>
+          <w:szCs w:val="22"/>
+          <w:rtl/>
+          <w:lang w:bidi="fa-IR"/>
+        </w:rPr>
+        <w:t>--------------------------------------------------------------</w:t>
+      </w:r>
+    </w:p>
+    <w:p>
+      <w:pPr>
+        <w:pStyle w:val="Heading3"/>
+        <w:bidi/>
+        <w:rPr>
+          <w:rFonts w:cs="B Zar"/>
+          <w:b/>
+          <w:bCs/>
+          <w:color w:val="auto"/>
+          <w:sz w:val="32"/>
+          <w:szCs w:val="32"/>
+          <w:lang w:bidi="fa-IR"/>
+        </w:rPr>
+      </w:pPr>
+      <w:r>
+        <w:rPr>
+          <w:rFonts w:cs="B Zar"/>
+          <w:b/>
+          <w:bCs/>
+          <w:color w:val="auto"/>
+          <w:sz w:val="22"/>
+          <w:szCs w:val="22"/>
+          <w:lang w:bidi="fa-IR"/>
+        </w:rPr>
+        <w:t>Move</w:t>
+      </w:r>
+      <w:r>
+        <w:rPr>
+          <w:rFonts w:cs="B Zar" w:hint="cs"/>
+          <w:b/>
+          <w:bCs/>
+          <w:color w:val="auto"/>
+          <w:sz w:val="22"/>
+          <w:szCs w:val="22"/>
+          <w:rtl/>
+          <w:lang w:bidi="fa-IR"/>
+        </w:rPr>
+        <w:t>---------------------------------------------------------------</w:t>
+      </w:r>
+    </w:p>
+    <w:p>
+      <w:pPr>
+        <w:pStyle w:val="Heading3"/>
+        <w:bidi/>
+        <w:rPr>
+          <w:rFonts w:cs="B Zar"/>
+          <w:b/>
+          <w:bCs/>
+          <w:color w:val="auto"/>
+          <w:sz w:val="22"/>
+          <w:szCs w:val="22"/>
+          <w:lang w:bidi="fa-IR"/>
+        </w:rPr>
+      </w:pPr>
+      <w:r>
+        <w:rPr>
+          <w:rFonts w:cs="B Zar"/>
+          <w:b/>
+          <w:bCs/>
+          <w:color w:val="auto"/>
+          <w:sz w:val="22"/>
+          <w:szCs w:val="22"/>
+          <w:lang w:bidi="fa-IR"/>
+        </w:rPr>
+        <w:t>Shoot</w:t>
+      </w:r>
+      <w:r>
+        <w:rPr>
+          <w:rFonts w:cs="B Zar" w:hint="cs"/>
+          <w:b/>
+          <w:bCs/>
+          <w:color w:val="auto"/>
+          <w:sz w:val="22"/>
+          <w:szCs w:val="22"/>
+          <w:rtl/>
+          <w:lang w:bidi="fa-IR"/>
+        </w:rPr>
+        <w:t>--------------------------------------------------------------</w:t>
+      </w:r>
+    </w:p>
+    <w:p>
+      <w:pPr>
+        <w:pStyle w:val="Heading1"/>
+        <w:bidi/>
+        <w:rPr>
           <w:color w:val="auto"/>
           <w:sz w:val="28"/>
           <w:szCs w:val="28"/>
-          <w:rtl/>
-          <w:lang w:bidi="fa-IR"/>
-        </w:rPr>
-        <w:t>--------</w:t>
-      </w:r>
-    </w:p>
-    <w:p>
-      <w:pPr>
-        <w:pStyle w:val="Heading2"/>
-        <w:bidi/>
-        <w:rPr>
-          <w:rFonts w:cs="B Zar"/>
+          <w:lang w:bidi="fa-IR"/>
+        </w:rPr>
+      </w:pPr>
+      <w:r>
+        <w:rPr>
+          <w:rFonts w:cs="B Zar" w:hint="cs"/>
           <w:b/>
           <w:bCs/>
           <w:color w:val="auto"/>
@@ -623,20 +1103,20 @@
           <w:rtl/>
           <w:lang w:bidi="fa-IR"/>
         </w:rPr>
-      </w:pPr>
-      <w:r>
-        <w:rPr>
-          <w:rFonts w:cs="B Zar" w:hint="cs"/>
-          <w:b/>
-          <w:bCs/>
+        <w:t xml:space="preserve">ثابت ها------------------------------------------------- </w:t>
+      </w:r>
+    </w:p>
+    <w:p>
+      <w:pPr>
+        <w:pStyle w:val="Heading1"/>
+        <w:bidi/>
+        <w:rPr>
           <w:color w:val="auto"/>
           <w:sz w:val="28"/>
           <w:szCs w:val="28"/>
-          <w:rtl/>
-          <w:lang w:bidi="fa-IR"/>
-        </w:rPr>
-        <w:t>کتابخانه‌ها</w:t>
-      </w:r>
+          <w:lang w:bidi="fa-IR"/>
+        </w:rPr>
+      </w:pPr>
       <w:r>
         <w:rPr>
           <w:rFonts w:cs="B Zar" w:hint="cs"/>
@@ -648,971 +1128,11 @@
           <w:rtl/>
           <w:lang w:bidi="fa-IR"/>
         </w:rPr>
-        <w:t>---------------------------------------------</w:t>
-      </w:r>
-      <w:r>
-        <w:rPr>
-          <w:rFonts w:cs="B Zar" w:hint="cs"/>
-          <w:b/>
-          <w:bCs/>
-          <w:color w:val="auto"/>
-          <w:sz w:val="28"/>
-          <w:szCs w:val="28"/>
-          <w:rtl/>
-          <w:lang w:bidi="fa-IR"/>
-        </w:rPr>
-        <w:t>--------</w:t>
-      </w:r>
-    </w:p>
-    <w:p>
-      <w:pPr>
-        <w:pStyle w:val="Heading3"/>
-        <w:bidi/>
-        <w:ind w:left="1800"/>
-        <w:rPr>
-          <w:rFonts w:cs="B Zar"/>
-          <w:b/>
-          <w:bCs/>
-          <w:color w:val="auto"/>
-          <w:sz w:val="22"/>
-          <w:szCs w:val="22"/>
-          <w:lang w:bidi="fa-IR"/>
-        </w:rPr>
-      </w:pPr>
-      <w:r>
-        <w:rPr>
-          <w:rFonts w:cs="B Zar"/>
-          <w:b/>
-          <w:bCs/>
-          <w:color w:val="auto"/>
-          <w:sz w:val="22"/>
-          <w:szCs w:val="22"/>
-          <w:lang w:bidi="fa-IR"/>
-        </w:rPr>
-        <w:t>iostream</w:t>
-      </w:r>
-      <w:r>
-        <w:rPr>
-          <w:rFonts w:cs="B Zar" w:hint="cs"/>
-          <w:b/>
-          <w:bCs/>
-          <w:color w:val="auto"/>
-          <w:sz w:val="22"/>
-          <w:szCs w:val="22"/>
-          <w:rtl/>
-          <w:lang w:bidi="fa-IR"/>
-        </w:rPr>
-        <w:t>---------------------------------------------------------</w:t>
-      </w:r>
-      <w:r>
-        <w:rPr>
-          <w:rFonts w:cs="B Zar" w:hint="cs"/>
-          <w:b/>
-          <w:bCs/>
-          <w:color w:val="auto"/>
-          <w:sz w:val="22"/>
-          <w:szCs w:val="22"/>
-          <w:rtl/>
-          <w:lang w:bidi="fa-IR"/>
-        </w:rPr>
-        <w:t>-----</w:t>
-      </w:r>
-      <w:r>
-        <w:rPr>
-          <w:rFonts w:cs="B Zar" w:hint="cs"/>
-          <w:b/>
-          <w:bCs/>
-          <w:color w:val="auto"/>
-          <w:sz w:val="22"/>
-          <w:szCs w:val="22"/>
-          <w:rtl/>
-          <w:lang w:bidi="fa-IR"/>
-        </w:rPr>
-        <w:t>-</w:t>
-      </w:r>
-    </w:p>
-    <w:p>
-      <w:pPr>
-        <w:pStyle w:val="Heading3"/>
-        <w:bidi/>
-        <w:rPr>
-          <w:rFonts w:cs="B Zar"/>
-          <w:b/>
-          <w:bCs/>
-          <w:color w:val="auto"/>
-          <w:sz w:val="22"/>
-          <w:szCs w:val="22"/>
-          <w:rtl/>
-          <w:lang w:bidi="fa-IR"/>
-        </w:rPr>
-      </w:pPr>
-      <w:proofErr w:type="spellStart"/>
-      <w:r>
-        <w:rPr>
-          <w:b/>
-          <w:bCs/>
-          <w:color w:val="auto"/>
-          <w:sz w:val="22"/>
-          <w:szCs w:val="22"/>
-          <w:lang w:bidi="fa-IR"/>
-        </w:rPr>
-        <w:t>windows.h</w:t>
-      </w:r>
-      <w:proofErr w:type="spellEnd"/>
-      <w:r>
-        <w:rPr>
-          <w:rFonts w:cs="B Zar" w:hint="cs"/>
-          <w:b/>
-          <w:bCs/>
-          <w:color w:val="auto"/>
-          <w:sz w:val="22"/>
-          <w:szCs w:val="22"/>
-          <w:rtl/>
-          <w:lang w:bidi="fa-IR"/>
-        </w:rPr>
-        <w:t>-----------------------------------------------------</w:t>
-      </w:r>
-      <w:r>
-        <w:rPr>
-          <w:rFonts w:cs="B Zar" w:hint="cs"/>
-          <w:b/>
-          <w:bCs/>
-          <w:color w:val="auto"/>
-          <w:sz w:val="22"/>
-          <w:szCs w:val="22"/>
-          <w:rtl/>
-          <w:lang w:bidi="fa-IR"/>
-        </w:rPr>
-        <w:t>-----</w:t>
-      </w:r>
-    </w:p>
-    <w:p>
-      <w:pPr>
-        <w:pStyle w:val="Heading3"/>
-        <w:bidi/>
-        <w:rPr>
-          <w:b/>
-          <w:bCs/>
-          <w:color w:val="auto"/>
-          <w:sz w:val="22"/>
-          <w:szCs w:val="22"/>
-          <w:lang w:bidi="fa-IR"/>
-        </w:rPr>
-      </w:pPr>
-      <w:proofErr w:type="spellStart"/>
-      <w:r>
-        <w:rPr>
-          <w:b/>
-          <w:bCs/>
-          <w:color w:val="auto"/>
-          <w:sz w:val="22"/>
-          <w:szCs w:val="22"/>
-          <w:lang w:bidi="fa-IR"/>
-        </w:rPr>
-        <w:t>ctime</w:t>
-      </w:r>
-      <w:proofErr w:type="spellEnd"/>
-      <w:r>
-        <w:rPr>
-          <w:rFonts w:cs="B Zar" w:hint="cs"/>
-          <w:b/>
-          <w:bCs/>
-          <w:color w:val="auto"/>
-          <w:sz w:val="22"/>
-          <w:szCs w:val="22"/>
-          <w:rtl/>
-          <w:lang w:bidi="fa-IR"/>
-        </w:rPr>
-        <w:t>-------------------------------------------------------</w:t>
-      </w:r>
-      <w:r>
-        <w:rPr>
-          <w:rFonts w:cs="B Zar" w:hint="cs"/>
-          <w:b/>
-          <w:bCs/>
-          <w:color w:val="auto"/>
-          <w:sz w:val="22"/>
-          <w:szCs w:val="22"/>
-          <w:rtl/>
-          <w:lang w:bidi="fa-IR"/>
-        </w:rPr>
-        <w:t>--</w:t>
-      </w:r>
-      <w:r>
-        <w:rPr>
-          <w:rFonts w:cs="B Zar" w:hint="cs"/>
-          <w:b/>
-          <w:bCs/>
-          <w:color w:val="auto"/>
-          <w:sz w:val="22"/>
-          <w:szCs w:val="22"/>
-          <w:rtl/>
-          <w:lang w:bidi="fa-IR"/>
-        </w:rPr>
-        <w:t>------</w:t>
-      </w:r>
-    </w:p>
-    <w:p>
-      <w:pPr>
-        <w:pStyle w:val="Heading2"/>
-        <w:bidi/>
-        <w:rPr>
-          <w:rFonts w:cs="B Zar"/>
-          <w:b/>
-          <w:bCs/>
-          <w:color w:val="auto"/>
-          <w:sz w:val="22"/>
-          <w:szCs w:val="22"/>
-          <w:lang w:bidi="fa-IR"/>
-        </w:rPr>
-      </w:pPr>
-      <w:r>
-        <w:rPr>
-          <w:rFonts w:cs="B Zar" w:hint="cs"/>
-          <w:b/>
-          <w:bCs/>
-          <w:color w:val="auto"/>
-          <w:sz w:val="28"/>
-          <w:szCs w:val="28"/>
-          <w:rtl/>
-          <w:lang w:bidi="fa-IR"/>
-        </w:rPr>
-        <w:t>ساخت</w:t>
-      </w:r>
-      <w:r>
-        <w:rPr>
-          <w:rFonts w:cs="B Zar" w:hint="cs"/>
-          <w:b/>
-          <w:bCs/>
-          <w:color w:val="auto"/>
-          <w:sz w:val="28"/>
-          <w:szCs w:val="28"/>
-          <w:rtl/>
-          <w:lang w:bidi="fa-IR"/>
-        </w:rPr>
-        <w:t>مان‌</w:t>
-      </w:r>
-      <w:r>
-        <w:rPr>
-          <w:rFonts w:cs="B Zar" w:hint="cs"/>
-          <w:b/>
-          <w:bCs/>
-          <w:color w:val="auto"/>
-          <w:sz w:val="28"/>
-          <w:szCs w:val="28"/>
-          <w:rtl/>
-          <w:lang w:bidi="fa-IR"/>
-        </w:rPr>
-        <w:t>ها</w:t>
-      </w:r>
-      <w:r>
-        <w:rPr>
-          <w:rFonts w:cs="B Zar" w:hint="cs"/>
-          <w:b/>
-          <w:bCs/>
-          <w:color w:val="auto"/>
-          <w:sz w:val="24"/>
-          <w:szCs w:val="24"/>
-          <w:rtl/>
-          <w:lang w:bidi="fa-IR"/>
-        </w:rPr>
-        <w:t xml:space="preserve"> </w:t>
-      </w:r>
-      <w:r>
-        <w:rPr>
-          <w:rFonts w:cs="B Zar" w:hint="cs"/>
-          <w:b/>
-          <w:bCs/>
-          <w:color w:val="auto"/>
-          <w:sz w:val="22"/>
-          <w:szCs w:val="22"/>
-          <w:rtl/>
-          <w:lang w:bidi="fa-IR"/>
-        </w:rPr>
-        <w:t>--------------------------------------------</w:t>
-      </w:r>
-      <w:r>
-        <w:rPr>
-          <w:rFonts w:cs="B Zar" w:hint="cs"/>
-          <w:b/>
-          <w:bCs/>
-          <w:color w:val="auto"/>
-          <w:sz w:val="22"/>
-          <w:szCs w:val="22"/>
-          <w:rtl/>
-          <w:lang w:bidi="fa-IR"/>
-        </w:rPr>
-        <w:t>---------------</w:t>
-      </w:r>
-      <w:r>
-        <w:rPr>
-          <w:rFonts w:cs="B Zar" w:hint="cs"/>
-          <w:b/>
-          <w:bCs/>
-          <w:color w:val="auto"/>
-          <w:sz w:val="22"/>
-          <w:szCs w:val="22"/>
-          <w:rtl/>
-          <w:lang w:bidi="fa-IR"/>
-        </w:rPr>
-        <w:t>-------</w:t>
-      </w:r>
-    </w:p>
-    <w:p>
-      <w:pPr>
-        <w:pStyle w:val="Heading3"/>
-        <w:bidi/>
-        <w:rPr>
-          <w:rFonts w:cs="B Zar"/>
-          <w:b/>
-          <w:bCs/>
-          <w:color w:val="auto"/>
-          <w:sz w:val="22"/>
-          <w:szCs w:val="22"/>
-          <w:lang w:bidi="fa-IR"/>
-        </w:rPr>
-      </w:pPr>
-      <w:proofErr w:type="spellStart"/>
-      <w:r>
-        <w:rPr>
-          <w:rFonts w:cs="B Zar"/>
-          <w:b/>
-          <w:bCs/>
-          <w:color w:val="auto"/>
-          <w:sz w:val="22"/>
-          <w:szCs w:val="22"/>
-          <w:lang w:bidi="fa-IR"/>
-        </w:rPr>
-        <w:t>mySpaceShip</w:t>
-      </w:r>
-      <w:proofErr w:type="spellEnd"/>
-      <w:r>
-        <w:rPr>
-          <w:rFonts w:cs="B Zar" w:hint="cs"/>
-          <w:b/>
-          <w:bCs/>
-          <w:color w:val="auto"/>
-          <w:sz w:val="22"/>
-          <w:szCs w:val="22"/>
-          <w:rtl/>
-          <w:lang w:bidi="fa-IR"/>
-        </w:rPr>
-        <w:t>----------------------------------------------</w:t>
-      </w:r>
-      <w:r>
-        <w:rPr>
-          <w:rFonts w:cs="B Zar" w:hint="cs"/>
-          <w:b/>
-          <w:bCs/>
-          <w:color w:val="auto"/>
-          <w:sz w:val="22"/>
-          <w:szCs w:val="22"/>
-          <w:rtl/>
-          <w:lang w:bidi="fa-IR"/>
-        </w:rPr>
-        <w:t>-------</w:t>
-      </w:r>
-      <w:r>
-        <w:rPr>
-          <w:rFonts w:cs="B Zar" w:hint="cs"/>
-          <w:b/>
-          <w:bCs/>
-          <w:color w:val="auto"/>
-          <w:sz w:val="22"/>
-          <w:szCs w:val="22"/>
-          <w:rtl/>
-          <w:lang w:bidi="fa-IR"/>
-        </w:rPr>
-        <w:t>---</w:t>
-      </w:r>
-    </w:p>
-    <w:p>
-      <w:pPr>
-        <w:pStyle w:val="Heading2"/>
-        <w:bidi/>
-        <w:rPr>
-          <w:rFonts w:cs="B Zar"/>
-          <w:b/>
-          <w:bCs/>
-          <w:color w:val="auto"/>
-          <w:sz w:val="22"/>
-          <w:szCs w:val="22"/>
-          <w:lang w:bidi="fa-IR"/>
-        </w:rPr>
-      </w:pPr>
-      <w:r>
-        <w:rPr>
-          <w:rFonts w:cs="B Zar" w:hint="cs"/>
-          <w:b/>
-          <w:bCs/>
-          <w:color w:val="auto"/>
-          <w:sz w:val="28"/>
-          <w:szCs w:val="28"/>
-          <w:rtl/>
-          <w:lang w:bidi="fa-IR"/>
-        </w:rPr>
-        <w:t>توابع</w:t>
-      </w:r>
-      <w:r>
-        <w:rPr>
-          <w:rFonts w:cs="B Zar" w:hint="cs"/>
-          <w:b/>
-          <w:bCs/>
-          <w:color w:val="auto"/>
-          <w:sz w:val="24"/>
-          <w:szCs w:val="24"/>
-          <w:rtl/>
-          <w:lang w:bidi="fa-IR"/>
-        </w:rPr>
-        <w:t xml:space="preserve"> </w:t>
-      </w:r>
-      <w:r>
-        <w:rPr>
-          <w:rFonts w:cs="B Zar" w:hint="cs"/>
-          <w:b/>
-          <w:bCs/>
-          <w:color w:val="auto"/>
-          <w:sz w:val="22"/>
-          <w:szCs w:val="22"/>
-          <w:rtl/>
-          <w:lang w:bidi="fa-IR"/>
-        </w:rPr>
-        <w:t>------------------------------------------------</w:t>
-      </w:r>
-      <w:r>
-        <w:rPr>
-          <w:rFonts w:cs="B Zar" w:hint="cs"/>
-          <w:b/>
-          <w:bCs/>
-          <w:color w:val="auto"/>
-          <w:sz w:val="22"/>
-          <w:szCs w:val="22"/>
-          <w:rtl/>
-          <w:lang w:bidi="fa-IR"/>
-        </w:rPr>
-        <w:t>-----------------</w:t>
-      </w:r>
-      <w:r>
-        <w:rPr>
-          <w:rFonts w:cs="B Zar" w:hint="cs"/>
-          <w:b/>
-          <w:bCs/>
-          <w:color w:val="auto"/>
-          <w:sz w:val="22"/>
-          <w:szCs w:val="22"/>
-          <w:rtl/>
-          <w:lang w:bidi="fa-IR"/>
-        </w:rPr>
-        <w:t>------</w:t>
-      </w:r>
-    </w:p>
-    <w:p>
-      <w:pPr>
-        <w:pStyle w:val="Heading3"/>
-        <w:bidi/>
-        <w:rPr>
-          <w:rFonts w:cs="B Zar"/>
-          <w:b/>
-          <w:bCs/>
-          <w:color w:val="auto"/>
-          <w:sz w:val="22"/>
-          <w:szCs w:val="22"/>
-          <w:lang w:bidi="fa-IR"/>
-        </w:rPr>
-      </w:pPr>
-      <w:proofErr w:type="spellStart"/>
-      <w:r>
-        <w:rPr>
-          <w:rFonts w:cs="B Zar"/>
-          <w:b/>
-          <w:bCs/>
-          <w:color w:val="auto"/>
-          <w:sz w:val="22"/>
-          <w:szCs w:val="22"/>
-          <w:lang w:bidi="fa-IR"/>
-        </w:rPr>
-        <w:t>gameRun</w:t>
-      </w:r>
-      <w:proofErr w:type="spellEnd"/>
-      <w:r>
-        <w:rPr>
-          <w:rFonts w:cs="B Zar" w:hint="cs"/>
-          <w:b/>
-          <w:bCs/>
-          <w:color w:val="auto"/>
-          <w:sz w:val="22"/>
-          <w:szCs w:val="22"/>
-          <w:rtl/>
-          <w:lang w:bidi="fa-IR"/>
-        </w:rPr>
-        <w:t>--------------------------------------------------</w:t>
-      </w:r>
-      <w:r>
-        <w:rPr>
-          <w:rFonts w:cs="B Zar" w:hint="cs"/>
-          <w:b/>
-          <w:bCs/>
-          <w:color w:val="auto"/>
-          <w:sz w:val="22"/>
-          <w:szCs w:val="22"/>
-          <w:rtl/>
-          <w:lang w:bidi="fa-IR"/>
-        </w:rPr>
-        <w:t>------</w:t>
-      </w:r>
-      <w:r>
-        <w:rPr>
-          <w:rFonts w:cs="B Zar" w:hint="cs"/>
-          <w:b/>
-          <w:bCs/>
-          <w:color w:val="auto"/>
-          <w:sz w:val="22"/>
-          <w:szCs w:val="22"/>
-          <w:rtl/>
-          <w:lang w:bidi="fa-IR"/>
-        </w:rPr>
-        <w:t>----</w:t>
-      </w:r>
-    </w:p>
-    <w:p>
-      <w:pPr>
-        <w:pStyle w:val="Heading3"/>
-        <w:bidi/>
-        <w:rPr>
-          <w:rFonts w:cs="B Zar"/>
-          <w:b/>
-          <w:bCs/>
-          <w:color w:val="auto"/>
-          <w:sz w:val="32"/>
-          <w:szCs w:val="32"/>
-          <w:lang w:bidi="fa-IR"/>
-        </w:rPr>
-      </w:pPr>
-      <w:proofErr w:type="spellStart"/>
-      <w:r>
-        <w:rPr>
-          <w:rFonts w:cs="B Zar"/>
-          <w:b/>
-          <w:bCs/>
-          <w:color w:val="auto"/>
-          <w:sz w:val="22"/>
-          <w:szCs w:val="22"/>
-          <w:lang w:bidi="fa-IR"/>
-        </w:rPr>
-        <w:t>grandDraw</w:t>
-      </w:r>
-      <w:proofErr w:type="spellEnd"/>
-      <w:r>
-        <w:rPr>
-          <w:rFonts w:cs="B Zar" w:hint="cs"/>
-          <w:b/>
-          <w:bCs/>
-          <w:color w:val="auto"/>
-          <w:sz w:val="22"/>
-          <w:szCs w:val="22"/>
-          <w:rtl/>
-          <w:lang w:bidi="fa-IR"/>
-        </w:rPr>
-        <w:t>-------------------------------------------------</w:t>
-      </w:r>
-      <w:r>
-        <w:rPr>
-          <w:rFonts w:cs="B Zar" w:hint="cs"/>
-          <w:b/>
-          <w:bCs/>
-          <w:color w:val="auto"/>
-          <w:sz w:val="22"/>
-          <w:szCs w:val="22"/>
-          <w:rtl/>
-          <w:lang w:bidi="fa-IR"/>
-        </w:rPr>
-        <w:t>------</w:t>
-      </w:r>
-      <w:r>
-        <w:rPr>
-          <w:rFonts w:cs="B Zar" w:hint="cs"/>
-          <w:b/>
-          <w:bCs/>
-          <w:color w:val="auto"/>
-          <w:sz w:val="22"/>
-          <w:szCs w:val="22"/>
-          <w:rtl/>
-          <w:lang w:bidi="fa-IR"/>
-        </w:rPr>
-        <w:t>---</w:t>
-      </w:r>
-    </w:p>
-    <w:p>
-      <w:pPr>
-        <w:pStyle w:val="Heading3"/>
-        <w:bidi/>
-        <w:rPr>
-          <w:rFonts w:cs="B Zar"/>
-          <w:b/>
-          <w:bCs/>
-          <w:color w:val="auto"/>
-          <w:sz w:val="32"/>
-          <w:szCs w:val="32"/>
-          <w:lang w:bidi="fa-IR"/>
-        </w:rPr>
-      </w:pPr>
-      <w:proofErr w:type="spellStart"/>
-      <w:r>
-        <w:rPr>
-          <w:rFonts w:cs="B Zar"/>
-          <w:b/>
-          <w:bCs/>
-          <w:color w:val="auto"/>
-          <w:sz w:val="22"/>
-          <w:szCs w:val="22"/>
-          <w:lang w:bidi="fa-IR"/>
-        </w:rPr>
-        <w:t>horizontalDraw</w:t>
-      </w:r>
-      <w:proofErr w:type="spellEnd"/>
-      <w:r>
-        <w:rPr>
-          <w:rFonts w:cs="B Zar" w:hint="cs"/>
-          <w:b/>
-          <w:bCs/>
-          <w:color w:val="auto"/>
-          <w:sz w:val="22"/>
-          <w:szCs w:val="22"/>
-          <w:rtl/>
-          <w:lang w:bidi="fa-IR"/>
-        </w:rPr>
-        <w:t>------------------------------------------------</w:t>
-      </w:r>
-      <w:r>
-        <w:rPr>
-          <w:rFonts w:cs="B Zar" w:hint="cs"/>
-          <w:b/>
-          <w:bCs/>
-          <w:color w:val="auto"/>
-          <w:sz w:val="22"/>
-          <w:szCs w:val="22"/>
-          <w:rtl/>
-          <w:lang w:bidi="fa-IR"/>
-        </w:rPr>
-        <w:t>---</w:t>
-      </w:r>
-      <w:r>
-        <w:rPr>
-          <w:rFonts w:cs="B Zar" w:hint="cs"/>
-          <w:b/>
-          <w:bCs/>
-          <w:color w:val="auto"/>
-          <w:sz w:val="22"/>
-          <w:szCs w:val="22"/>
-          <w:rtl/>
-          <w:lang w:bidi="fa-IR"/>
-        </w:rPr>
-        <w:t>----</w:t>
-      </w:r>
-    </w:p>
-    <w:p>
-      <w:pPr>
-        <w:pStyle w:val="Heading3"/>
-        <w:bidi/>
-        <w:rPr>
-          <w:rFonts w:cs="B Zar"/>
-          <w:b/>
-          <w:bCs/>
-          <w:color w:val="auto"/>
-          <w:sz w:val="32"/>
-          <w:szCs w:val="32"/>
-          <w:lang w:bidi="fa-IR"/>
-        </w:rPr>
-      </w:pPr>
-      <w:r>
-        <w:rPr>
-          <w:rFonts w:cs="B Zar"/>
-          <w:b/>
-          <w:bCs/>
-          <w:color w:val="auto"/>
-          <w:sz w:val="22"/>
-          <w:szCs w:val="22"/>
-          <w:lang w:bidi="fa-IR"/>
-        </w:rPr>
-        <w:t>action</w:t>
-      </w:r>
-      <w:r>
-        <w:rPr>
-          <w:rFonts w:cs="B Zar" w:hint="cs"/>
-          <w:b/>
-          <w:bCs/>
-          <w:color w:val="auto"/>
-          <w:sz w:val="22"/>
-          <w:szCs w:val="22"/>
-          <w:rtl/>
-          <w:lang w:bidi="fa-IR"/>
-        </w:rPr>
-        <w:t>---------------------------------------------------------</w:t>
-      </w:r>
-      <w:r>
-        <w:rPr>
-          <w:rFonts w:cs="B Zar" w:hint="cs"/>
-          <w:b/>
-          <w:bCs/>
-          <w:color w:val="auto"/>
-          <w:sz w:val="22"/>
-          <w:szCs w:val="22"/>
-          <w:rtl/>
-          <w:lang w:bidi="fa-IR"/>
-        </w:rPr>
-        <w:t>--</w:t>
-      </w:r>
-      <w:r>
-        <w:rPr>
-          <w:rFonts w:cs="B Zar" w:hint="cs"/>
-          <w:b/>
-          <w:bCs/>
-          <w:color w:val="auto"/>
-          <w:sz w:val="22"/>
-          <w:szCs w:val="22"/>
-          <w:rtl/>
-          <w:lang w:bidi="fa-IR"/>
-        </w:rPr>
-        <w:t>---</w:t>
-      </w:r>
-    </w:p>
-    <w:p>
-      <w:pPr>
-        <w:pStyle w:val="Heading3"/>
-        <w:bidi/>
-        <w:rPr>
-          <w:rFonts w:cs="B Zar"/>
-          <w:b/>
-          <w:bCs/>
-          <w:color w:val="auto"/>
-          <w:sz w:val="32"/>
-          <w:szCs w:val="32"/>
-          <w:lang w:bidi="fa-IR"/>
-        </w:rPr>
-      </w:pPr>
-      <w:r>
-        <w:rPr>
-          <w:rFonts w:cs="B Zar"/>
-          <w:b/>
-          <w:bCs/>
-          <w:color w:val="auto"/>
-          <w:sz w:val="22"/>
-          <w:szCs w:val="22"/>
-          <w:lang w:bidi="fa-IR"/>
-        </w:rPr>
-        <w:t>Move</w:t>
-      </w:r>
-      <w:r>
-        <w:rPr>
-          <w:rFonts w:cs="B Zar" w:hint="cs"/>
-          <w:b/>
-          <w:bCs/>
-          <w:color w:val="auto"/>
-          <w:sz w:val="22"/>
-          <w:szCs w:val="22"/>
-          <w:rtl/>
-          <w:lang w:bidi="fa-IR"/>
-        </w:rPr>
-        <w:t>----------------------------------------------------------</w:t>
-      </w:r>
-      <w:r>
-        <w:rPr>
-          <w:rFonts w:cs="B Zar" w:hint="cs"/>
-          <w:b/>
-          <w:bCs/>
-          <w:color w:val="auto"/>
-          <w:sz w:val="22"/>
-          <w:szCs w:val="22"/>
-          <w:rtl/>
-          <w:lang w:bidi="fa-IR"/>
-        </w:rPr>
-        <w:t>-</w:t>
-      </w:r>
-      <w:r>
-        <w:rPr>
-          <w:rFonts w:cs="B Zar" w:hint="cs"/>
-          <w:b/>
-          <w:bCs/>
-          <w:color w:val="auto"/>
-          <w:sz w:val="22"/>
-          <w:szCs w:val="22"/>
-          <w:rtl/>
-          <w:lang w:bidi="fa-IR"/>
-        </w:rPr>
-        <w:t>----</w:t>
-      </w:r>
-    </w:p>
-    <w:p>
-      <w:pPr>
-        <w:pStyle w:val="Heading3"/>
-        <w:bidi/>
-        <w:rPr>
-          <w:rFonts w:cs="B Zar"/>
-          <w:b/>
-          <w:bCs/>
-          <w:color w:val="auto"/>
-          <w:sz w:val="22"/>
-          <w:szCs w:val="22"/>
-          <w:lang w:bidi="fa-IR"/>
-        </w:rPr>
-      </w:pPr>
-      <w:r>
-        <w:rPr>
-          <w:rFonts w:cs="B Zar"/>
-          <w:b/>
-          <w:bCs/>
-          <w:color w:val="auto"/>
-          <w:sz w:val="22"/>
-          <w:szCs w:val="22"/>
-          <w:lang w:bidi="fa-IR"/>
-        </w:rPr>
-        <w:t>Shoot</w:t>
-      </w:r>
-      <w:r>
-        <w:rPr>
-          <w:rFonts w:cs="B Zar" w:hint="cs"/>
-          <w:b/>
-          <w:bCs/>
-          <w:color w:val="auto"/>
-          <w:sz w:val="22"/>
-          <w:szCs w:val="22"/>
-          <w:rtl/>
-          <w:lang w:bidi="fa-IR"/>
-        </w:rPr>
-        <w:t>----------------------------------------------------------</w:t>
-      </w:r>
-      <w:r>
-        <w:rPr>
-          <w:rFonts w:cs="B Zar" w:hint="cs"/>
-          <w:b/>
-          <w:bCs/>
-          <w:color w:val="auto"/>
-          <w:sz w:val="22"/>
-          <w:szCs w:val="22"/>
-          <w:rtl/>
-          <w:lang w:bidi="fa-IR"/>
-        </w:rPr>
-        <w:t>-</w:t>
-      </w:r>
-      <w:r>
-        <w:rPr>
-          <w:rFonts w:cs="B Zar" w:hint="cs"/>
-          <w:b/>
-          <w:bCs/>
-          <w:color w:val="auto"/>
-          <w:sz w:val="22"/>
-          <w:szCs w:val="22"/>
-          <w:rtl/>
-          <w:lang w:bidi="fa-IR"/>
-        </w:rPr>
-        <w:t>---</w:t>
-      </w:r>
-    </w:p>
-    <w:p>
-      <w:pPr>
-        <w:pStyle w:val="Heading1"/>
-        <w:bidi/>
-        <w:rPr>
-          <w:color w:val="auto"/>
-          <w:sz w:val="28"/>
-          <w:szCs w:val="28"/>
-          <w:lang w:bidi="fa-IR"/>
-        </w:rPr>
-      </w:pPr>
-      <w:r>
-        <w:rPr>
-          <w:rFonts w:cs="B Zar" w:hint="cs"/>
-          <w:b/>
-          <w:bCs/>
-          <w:color w:val="auto"/>
-          <w:sz w:val="28"/>
-          <w:szCs w:val="28"/>
-          <w:rtl/>
-          <w:lang w:bidi="fa-IR"/>
-        </w:rPr>
-        <w:t>پیوند‌ها</w:t>
-      </w:r>
-      <w:r>
-        <w:rPr>
-          <w:rFonts w:cs="B Zar" w:hint="cs"/>
-          <w:b/>
-          <w:bCs/>
-          <w:color w:val="auto"/>
-          <w:sz w:val="28"/>
-          <w:szCs w:val="28"/>
-          <w:rtl/>
-          <w:lang w:bidi="fa-IR"/>
-        </w:rPr>
-        <w:t>-------------------------------------------------</w:t>
-      </w:r>
-      <w:r>
-        <w:rPr>
-          <w:rFonts w:cs="B Zar" w:hint="cs"/>
-          <w:b/>
-          <w:bCs/>
-          <w:color w:val="auto"/>
-          <w:sz w:val="28"/>
-          <w:szCs w:val="28"/>
-          <w:rtl/>
-          <w:lang w:bidi="fa-IR"/>
-        </w:rPr>
-        <w:t xml:space="preserve"> </w:t>
-      </w:r>
-    </w:p>
-    <w:p>
-      <w:pPr>
-        <w:pStyle w:val="Heading1"/>
-        <w:bidi/>
-        <w:rPr>
-          <w:color w:val="auto"/>
-          <w:sz w:val="28"/>
-          <w:szCs w:val="28"/>
-          <w:rtl/>
-          <w:lang w:bidi="fa-IR"/>
-        </w:rPr>
-      </w:pPr>
-      <w:r>
-        <w:rPr>
-          <w:rFonts w:cs="B Zar" w:hint="cs"/>
-          <w:b/>
-          <w:bCs/>
-          <w:color w:val="auto"/>
-          <w:sz w:val="28"/>
-          <w:szCs w:val="28"/>
-          <w:rtl/>
-          <w:lang w:bidi="fa-IR"/>
-        </w:rPr>
-        <w:t>منابع</w:t>
-      </w:r>
-      <w:r>
-        <w:rPr>
-          <w:rFonts w:cs="B Zar" w:hint="cs"/>
-          <w:b/>
-          <w:bCs/>
-          <w:color w:val="auto"/>
-          <w:sz w:val="28"/>
-          <w:szCs w:val="28"/>
-          <w:rtl/>
-          <w:lang w:bidi="fa-IR"/>
-        </w:rPr>
-        <w:t>--------------------------------------------</w:t>
-      </w:r>
-      <w:r>
-        <w:rPr>
-          <w:rFonts w:cs="B Zar" w:hint="cs"/>
-          <w:b/>
-          <w:bCs/>
-          <w:color w:val="auto"/>
-          <w:sz w:val="28"/>
-          <w:szCs w:val="28"/>
-          <w:rtl/>
-          <w:lang w:bidi="fa-IR"/>
-        </w:rPr>
-        <w:t>-------</w:t>
-      </w:r>
-      <w:r>
-        <w:rPr>
-          <w:rFonts w:cs="B Elham"/>
+        <w:t>منابع---------------------------------------------------</w:t>
+      </w:r>
+      <w:r>
+        <w:rPr>
+          <w:rFonts w:cs="B Elham" w:hint="cs"/>
           <w:color w:val="auto"/>
           <w:sz w:val="28"/>
           <w:szCs w:val="30"/>
@@ -1676,7 +1196,7 @@
       </w:r>
       <w:r>
         <w:rPr>
-          <w:rFonts w:ascii="Calibri" w:hAnsi="Calibri" w:cs="Calibri"/>
+          <w:rFonts w:ascii="Calibri" w:hAnsi="Calibri" w:cs="Calibri" w:hint="cs"/>
           <w:sz w:val="32"/>
           <w:szCs w:val="32"/>
           <w:rtl/>
@@ -1715,17 +1235,7 @@
           <w:rtl/>
           <w:lang w:bidi="fa-IR"/>
         </w:rPr>
-        <w:t>د</w:t>
-      </w:r>
-      <w:r>
-        <w:rPr>
-          <w:rFonts w:cs="B Zar" w:hint="cs"/>
-          <w:sz w:val="32"/>
-          <w:szCs w:val="32"/>
-          <w:rtl/>
-          <w:lang w:bidi="fa-IR"/>
-        </w:rPr>
-        <w:t>ر سطر اول نام بازی درج شده است.</w:t>
+        <w:t>در سطر اول نام بازی درج شده است.</w:t>
       </w:r>
     </w:p>
     <w:p>
@@ -1761,7 +1271,7 @@
       </w:r>
       <w:r>
         <w:rPr>
-          <w:rFonts w:cs="Arial" w:hint="cs"/>
+          <w:rFonts w:cs="Arial"/>
           <w:sz w:val="32"/>
           <w:szCs w:val="32"/>
           <w:rtl/>
@@ -1777,34 +1287,55 @@
           <w:rtl/>
           <w:lang w:bidi="fa-IR"/>
         </w:rPr>
-        <w:t>در صفحه مشخص می‌شود</w:t>
-      </w:r>
-      <w:r>
-        <w:rPr>
-          <w:rFonts w:cs="B Zar" w:hint="cs"/>
-          <w:sz w:val="32"/>
-          <w:szCs w:val="32"/>
-          <w:rtl/>
-          <w:lang w:bidi="fa-IR"/>
-        </w:rPr>
-        <w:t xml:space="preserve"> که قابلیت حرکت و یا شلیک در بازی را دارا است و </w:t>
-      </w:r>
-      <w:r>
-        <w:rPr>
-          <w:rFonts w:cs="B Zar" w:hint="cs"/>
-          <w:sz w:val="32"/>
-          <w:szCs w:val="32"/>
-          <w:rtl/>
-          <w:lang w:bidi="fa-IR"/>
-        </w:rPr>
-        <w:t>سفینه بازیکن دارای سه فرصت</w:t>
-      </w:r>
-      <w:r>
-        <w:rPr>
-          <w:rFonts w:cs="B Zar" w:hint="cs"/>
-          <w:sz w:val="32"/>
-          <w:szCs w:val="32"/>
-          <w:rtl/>
+        <w:t>در صفحه مشخص می‌شود که قابلیت حرکت و یا شلیک در بازی را دارا است و سفینه بازیکن دارای سه فرصت بازی می‌باشد که به نام سلامتی در سطر دوم بازی مشخص شده است.</w:t>
+      </w:r>
+    </w:p>
+    <w:p>
+      <w:pPr>
+        <w:bidi/>
+        <w:jc w:val="both"/>
+        <w:rPr>
+          <w:rFonts w:cs="B Zar"/>
+          <w:sz w:val="32"/>
+          <w:szCs w:val="32"/>
+          <w:rtl/>
+          <w:lang w:bidi="fa-IR"/>
+        </w:rPr>
+      </w:pPr>
+      <w:r>
+        <w:rPr>
+          <w:rFonts w:cs="B Zar" w:hint="cs"/>
+          <w:sz w:val="32"/>
+          <w:szCs w:val="32"/>
+          <w:rtl/>
+          <w:lang w:bidi="fa-IR"/>
+        </w:rPr>
+        <w:t>در صفحه بازی ده دشمنان وجود دارند که با کاراکتر(</w:t>
+      </w:r>
+      <w:r>
+        <w:rPr>
+          <w:rFonts w:cs="B Zar"/>
+          <w:sz w:val="32"/>
+          <w:szCs w:val="32"/>
+          <w:lang w:bidi="fa-IR"/>
+        </w:rPr>
+        <w:t>*</w:t>
+      </w:r>
+      <w:r>
+        <w:rPr>
+          <w:rFonts w:cs="B Zar" w:hint="cs"/>
+          <w:sz w:val="32"/>
+          <w:szCs w:val="32"/>
+          <w:rtl/>
+          <w:lang w:bidi="fa-IR"/>
+        </w:rPr>
+        <w:t>)</w:t>
+      </w:r>
+      <w:r>
+        <w:rPr>
+          <w:rFonts w:cs="B Zar" w:hint="cs"/>
+          <w:sz w:val="32"/>
+          <w:szCs w:val="32"/>
           <w:lang w:bidi="fa-IR"/>
         </w:rPr>
         <w:t xml:space="preserve"> </w:t>
@@ -1817,27 +1348,7 @@
           <w:rtl/>
           <w:lang w:bidi="fa-IR"/>
         </w:rPr>
-        <w:t>بازی می‌باشد که به نام سلامتی</w:t>
-      </w:r>
-      <w:r>
-        <w:rPr>
-          <w:rFonts w:cs="B Zar" w:hint="cs"/>
-          <w:sz w:val="32"/>
-          <w:szCs w:val="32"/>
-          <w:rtl/>
-          <w:lang w:bidi="fa-IR"/>
-        </w:rPr>
-        <w:t xml:space="preserve"> در سطر دوم بازی مشخص شده است</w:t>
-      </w:r>
-      <w:r>
-        <w:rPr>
-          <w:rFonts w:cs="B Zar" w:hint="cs"/>
-          <w:sz w:val="32"/>
-          <w:szCs w:val="32"/>
-          <w:rtl/>
-          <w:lang w:bidi="fa-IR"/>
-        </w:rPr>
-        <w:t>.</w:t>
+        <w:t xml:space="preserve"> مشخص شده‌اند.</w:t>
       </w:r>
     </w:p>
     <w:p>
@@ -1859,45 +1370,102 @@
           <w:rtl/>
           <w:lang w:bidi="fa-IR"/>
         </w:rPr>
-        <w:t>در صفحه بازی ده دشمنان وجود دارند که با کاراکتر(</w:t>
-      </w:r>
-      <w:r>
-        <w:rPr>
-          <w:rFonts w:cs="B Zar"/>
-          <w:sz w:val="32"/>
-          <w:szCs w:val="32"/>
-          <w:lang w:bidi="fa-IR"/>
-        </w:rPr>
-        <w:t>*</w:t>
-      </w:r>
-      <w:r>
-        <w:rPr>
-          <w:rFonts w:cs="B Zar" w:hint="cs"/>
-          <w:sz w:val="32"/>
-          <w:szCs w:val="32"/>
-          <w:rtl/>
-          <w:lang w:bidi="fa-IR"/>
-        </w:rPr>
-        <w:t>)</w:t>
-      </w:r>
-      <w:r>
-        <w:rPr>
-          <w:rFonts w:cs="B Zar"/>
-          <w:sz w:val="32"/>
-          <w:szCs w:val="32"/>
-          <w:lang w:bidi="fa-IR"/>
-        </w:rPr>
-        <w:t xml:space="preserve"> </w:t>
-      </w:r>
-      <w:r>
-        <w:rPr>
-          <w:rFonts w:cs="B Zar" w:hint="cs"/>
-          <w:sz w:val="32"/>
-          <w:szCs w:val="32"/>
-          <w:rtl/>
-          <w:lang w:bidi="fa-IR"/>
-        </w:rPr>
-        <w:t xml:space="preserve"> مشخص شده‌اند.</w:t>
+        <w:t>سفینه با دستور حرکت(</w:t>
+      </w:r>
+      <w:r>
+        <w:rPr>
+          <w:rFonts w:cs="B Zar"/>
+          <w:sz w:val="32"/>
+          <w:szCs w:val="32"/>
+          <w:lang w:bidi="fa-IR"/>
+        </w:rPr>
+        <w:t>m</w:t>
+      </w:r>
+      <w:r>
+        <w:rPr>
+          <w:rFonts w:cs="B Zar" w:hint="cs"/>
+          <w:sz w:val="32"/>
+          <w:szCs w:val="32"/>
+          <w:rtl/>
+          <w:lang w:bidi="fa-IR"/>
+        </w:rPr>
+        <w:t>) و سپس با تعیین کردن مسیر حرکت خود به راست(</w:t>
+      </w:r>
+      <w:r>
+        <w:rPr>
+          <w:rFonts w:cs="B Zar"/>
+          <w:sz w:val="32"/>
+          <w:szCs w:val="32"/>
+          <w:lang w:bidi="fa-IR"/>
+        </w:rPr>
+        <w:t>r</w:t>
+      </w:r>
+      <w:r>
+        <w:rPr>
+          <w:rFonts w:cs="B Zar" w:hint="cs"/>
+          <w:sz w:val="32"/>
+          <w:szCs w:val="32"/>
+          <w:rtl/>
+          <w:lang w:bidi="fa-IR"/>
+        </w:rPr>
+        <w:t>)،چپ(</w:t>
+      </w:r>
+      <w:r>
+        <w:rPr>
+          <w:rFonts w:cs="B Zar"/>
+          <w:sz w:val="32"/>
+          <w:szCs w:val="32"/>
+          <w:lang w:bidi="fa-IR"/>
+        </w:rPr>
+        <w:t>l</w:t>
+      </w:r>
+      <w:r>
+        <w:rPr>
+          <w:rFonts w:cs="B Zar" w:hint="cs"/>
+          <w:sz w:val="32"/>
+          <w:szCs w:val="32"/>
+          <w:rtl/>
+          <w:lang w:bidi="fa-IR"/>
+        </w:rPr>
+        <w:t>)،بالا(</w:t>
+      </w:r>
+      <w:r>
+        <w:rPr>
+          <w:rFonts w:cs="B Zar"/>
+          <w:sz w:val="32"/>
+          <w:szCs w:val="32"/>
+          <w:lang w:bidi="fa-IR"/>
+        </w:rPr>
+        <w:t>u</w:t>
+      </w:r>
+      <w:r>
+        <w:rPr>
+          <w:rFonts w:cs="B Zar" w:hint="cs"/>
+          <w:sz w:val="32"/>
+          <w:szCs w:val="32"/>
+          <w:rtl/>
+          <w:lang w:bidi="fa-IR"/>
+        </w:rPr>
+        <w:t>) و یا پایین(</w:t>
+      </w:r>
+      <w:r>
+        <w:rPr>
+          <w:rFonts w:cs="B Zar"/>
+          <w:sz w:val="32"/>
+          <w:szCs w:val="32"/>
+          <w:lang w:bidi="fa-IR"/>
+        </w:rPr>
+        <w:t>d</w:t>
+      </w:r>
+      <w:r>
+        <w:rPr>
+          <w:rFonts w:cs="B Zar" w:hint="cs"/>
+          <w:sz w:val="32"/>
+          <w:szCs w:val="32"/>
+          <w:rtl/>
+          <w:lang w:bidi="fa-IR"/>
+        </w:rPr>
+        <w:t>) می‌تواند موقعیت خود در زمین بازی را تغییر دهد در صورتی که سفینه به اشتباه بر روی یکی از سفینه‌های دشمن قرار بگیرد از سلامتی سفینه کم شده و سفینه به مکان شروع بازی باز می‌گردد  .</w:t>
       </w:r>
     </w:p>
     <w:p>
@@ -1920,36 +1488,26 @@
           <w:rtl/>
           <w:lang w:bidi="fa-IR"/>
         </w:rPr>
-        <w:t>سفینه با دستور حرکت(</w:t>
-      </w:r>
-      <w:r>
-        <w:rPr>
-          <w:rFonts w:cs="B Zar"/>
-          <w:sz w:val="32"/>
-          <w:szCs w:val="32"/>
-          <w:lang w:bidi="fa-IR"/>
-        </w:rPr>
-        <w:t>m</w:t>
-      </w:r>
-      <w:r>
-        <w:rPr>
-          <w:rFonts w:cs="B Zar" w:hint="cs"/>
-          <w:sz w:val="32"/>
-          <w:szCs w:val="32"/>
-          <w:rtl/>
-          <w:lang w:bidi="fa-IR"/>
-        </w:rPr>
-        <w:t xml:space="preserve">) و سپس </w:t>
-      </w:r>
-      <w:r>
-        <w:rPr>
-          <w:rFonts w:cs="B Zar" w:hint="cs"/>
-          <w:sz w:val="32"/>
-          <w:szCs w:val="32"/>
-          <w:rtl/>
-          <w:lang w:bidi="fa-IR"/>
-        </w:rPr>
-        <w:t>با تعیین کردن مسیر حرکت خود به راست(</w:t>
+        <w:t xml:space="preserve"> با دستور شلیک(</w:t>
+      </w:r>
+      <w:r>
+        <w:rPr>
+          <w:rFonts w:cs="B Zar"/>
+          <w:sz w:val="32"/>
+          <w:szCs w:val="32"/>
+          <w:lang w:bidi="fa-IR"/>
+        </w:rPr>
+        <w:t>s</w:t>
+      </w:r>
+      <w:r>
+        <w:rPr>
+          <w:rFonts w:cs="B Zar" w:hint="cs"/>
+          <w:sz w:val="32"/>
+          <w:szCs w:val="32"/>
+          <w:rtl/>
+          <w:lang w:bidi="fa-IR"/>
+        </w:rPr>
+        <w:t>) و سپس تعیین جهت شلیک به راست(</w:t>
       </w:r>
       <w:r>
         <w:rPr>
@@ -1968,7 +1526,7 @@
           <w:rtl/>
           <w:lang w:bidi="fa-IR"/>
         </w:rPr>
-        <w:t>)،چپ(</w:t>
+        <w:t>) یا چپ(</w:t>
       </w:r>
       <w:r>
         <w:rPr>
@@ -1987,85 +1545,7 @@
           <w:rtl/>
           <w:lang w:bidi="fa-IR"/>
         </w:rPr>
-        <w:t>)،بالا(</w:t>
-      </w:r>
-      <w:r>
-        <w:rPr>
-          <w:rFonts w:cs="B Zar"/>
-          <w:sz w:val="32"/>
-          <w:szCs w:val="32"/>
-          <w:lang w:bidi="fa-IR"/>
-        </w:rPr>
-        <w:t>u</w:t>
-      </w:r>
-      <w:r>
-        <w:rPr>
-          <w:rFonts w:cs="B Zar" w:hint="cs"/>
-          <w:sz w:val="32"/>
-          <w:szCs w:val="32"/>
-          <w:rtl/>
-          <w:lang w:bidi="fa-IR"/>
-        </w:rPr>
-        <w:t>) و یا پایین(</w:t>
-      </w:r>
-      <w:r>
-        <w:rPr>
-          <w:rFonts w:cs="B Zar"/>
-          <w:sz w:val="32"/>
-          <w:szCs w:val="32"/>
-          <w:lang w:bidi="fa-IR"/>
-        </w:rPr>
-        <w:t>d</w:t>
-      </w:r>
-      <w:r>
-        <w:rPr>
-          <w:rFonts w:cs="B Zar" w:hint="cs"/>
-          <w:sz w:val="32"/>
-          <w:szCs w:val="32"/>
-          <w:rtl/>
-          <w:lang w:bidi="fa-IR"/>
-        </w:rPr>
-        <w:t>) می‌تواند موقعیت خود در زمین بازی را تغییر دهد</w:t>
-      </w:r>
-      <w:r>
-        <w:rPr>
-          <w:rFonts w:cs="B Zar" w:hint="cs"/>
-          <w:sz w:val="32"/>
-          <w:szCs w:val="32"/>
-          <w:rtl/>
-          <w:lang w:bidi="fa-IR"/>
-        </w:rPr>
-        <w:t xml:space="preserve"> در صورتی که سفینه به اشتباه بر روی یکی از سفینه‌های دشمن قرار بگیرد</w:t>
-      </w:r>
-      <w:r>
-        <w:rPr>
-          <w:rFonts w:cs="B Zar" w:hint="cs"/>
-          <w:sz w:val="32"/>
-          <w:szCs w:val="32"/>
-          <w:rtl/>
-          <w:lang w:bidi="fa-IR"/>
-        </w:rPr>
-        <w:t xml:space="preserve"> از سلامتی سفینه کم شده و سفینه به مکان شروع بازی باز می‌گردد</w:t>
-      </w:r>
-      <w:r>
-        <w:rPr>
-          <w:rFonts w:cs="B Zar" w:hint="cs"/>
-          <w:sz w:val="32"/>
-          <w:szCs w:val="32"/>
-          <w:rtl/>
-          <w:lang w:bidi="fa-IR"/>
-        </w:rPr>
-        <w:t xml:space="preserve">  </w:t>
-      </w:r>
-      <w:r>
-        <w:rPr>
-          <w:rFonts w:cs="B Zar" w:hint="cs"/>
-          <w:sz w:val="32"/>
-          <w:szCs w:val="32"/>
-          <w:rtl/>
-          <w:lang w:bidi="fa-IR"/>
-        </w:rPr>
-        <w:t>.</w:t>
+        <w:t>) سفینه می‌تواند سفینه‌‌ای از دشمن که در جهت شلیک قرار دارد را نابود کند.</w:t>
       </w:r>
     </w:p>
     <w:p>
@@ -2088,94 +1568,7 @@
           <w:rtl/>
           <w:lang w:bidi="fa-IR"/>
         </w:rPr>
-        <w:t xml:space="preserve"> با دستور شلیک(</w:t>
-      </w:r>
-      <w:r>
-        <w:rPr>
-          <w:rFonts w:cs="B Zar"/>
-          <w:sz w:val="32"/>
-          <w:szCs w:val="32"/>
-          <w:lang w:bidi="fa-IR"/>
-        </w:rPr>
-        <w:t>s</w:t>
-      </w:r>
-      <w:r>
-        <w:rPr>
-          <w:rFonts w:cs="B Zar" w:hint="cs"/>
-          <w:sz w:val="32"/>
-          <w:szCs w:val="32"/>
-          <w:rtl/>
-          <w:lang w:bidi="fa-IR"/>
-        </w:rPr>
-        <w:t>) و سپس تعیین جهت شلیک به راست</w:t>
-      </w:r>
-      <w:r>
-        <w:rPr>
-          <w:rFonts w:cs="B Zar" w:hint="cs"/>
-          <w:sz w:val="32"/>
-          <w:szCs w:val="32"/>
-          <w:rtl/>
-          <w:lang w:bidi="fa-IR"/>
-        </w:rPr>
-        <w:t>(</w:t>
-      </w:r>
-      <w:r>
-        <w:rPr>
-          <w:rFonts w:cs="B Zar"/>
-          <w:sz w:val="32"/>
-          <w:szCs w:val="32"/>
-          <w:lang w:bidi="fa-IR"/>
-        </w:rPr>
-        <w:t>r</w:t>
-      </w:r>
-      <w:r>
-        <w:rPr>
-          <w:rFonts w:cs="B Zar" w:hint="cs"/>
-          <w:sz w:val="32"/>
-          <w:szCs w:val="32"/>
-          <w:rtl/>
-          <w:lang w:bidi="fa-IR"/>
-        </w:rPr>
-        <w:t>)</w:t>
-      </w:r>
-      <w:r>
-        <w:rPr>
-          <w:rFonts w:cs="B Zar" w:hint="cs"/>
-          <w:sz w:val="32"/>
-          <w:szCs w:val="32"/>
-          <w:rtl/>
-          <w:lang w:bidi="fa-IR"/>
-        </w:rPr>
-        <w:t xml:space="preserve"> یا چپ</w:t>
-      </w:r>
-      <w:r>
-        <w:rPr>
-          <w:rFonts w:cs="B Zar" w:hint="cs"/>
-          <w:sz w:val="32"/>
-          <w:szCs w:val="32"/>
-          <w:rtl/>
-          <w:lang w:bidi="fa-IR"/>
-        </w:rPr>
-        <w:t>(</w:t>
-      </w:r>
-      <w:r>
-        <w:rPr>
-          <w:rFonts w:cs="B Zar"/>
-          <w:sz w:val="32"/>
-          <w:szCs w:val="32"/>
-          <w:lang w:bidi="fa-IR"/>
-        </w:rPr>
-        <w:t>l</w:t>
-      </w:r>
-      <w:r>
-        <w:rPr>
-          <w:rFonts w:cs="B Zar" w:hint="cs"/>
-          <w:sz w:val="32"/>
-          <w:szCs w:val="32"/>
-          <w:rtl/>
-          <w:lang w:bidi="fa-IR"/>
-        </w:rPr>
-        <w:t>) سفینه می‌تواند سفینه‌‌ای از دشمن که در جهت شلیک قرار دارد را نابود کند.</w:t>
+        <w:t>بازی تا زمانی ادامه پیدا می‌کند که سفینه پیروز شود و یا شکست بخورد.</w:t>
       </w:r>
     </w:p>
     <w:p>
@@ -2198,7 +1591,7 @@
           <w:rtl/>
           <w:lang w:bidi="fa-IR"/>
         </w:rPr>
-        <w:t>بازی تا زمانی ادامه پیدا می‌کند که سفینه پیروز شود و یا شکست بخورد.</w:t>
+        <w:t>سفینه زمانی موفق می‌شود به پیروزی دست یابد که تمامی سفینه‌های دشمن موجود در نقشه را نابود کند.</w:t>
       </w:r>
     </w:p>
     <w:p>
@@ -2221,74 +1614,11 @@
           <w:rtl/>
           <w:lang w:bidi="fa-IR"/>
         </w:rPr>
-        <w:t>سفینه زمانی موفق می</w:t>
-      </w:r>
-      <w:r>
-        <w:rPr>
-          <w:rFonts w:cs="B Zar" w:hint="cs"/>
-          <w:sz w:val="32"/>
-          <w:szCs w:val="32"/>
-          <w:rtl/>
-          <w:lang w:bidi="fa-IR"/>
-        </w:rPr>
-        <w:t>‌</w:t>
-      </w:r>
-      <w:r>
-        <w:rPr>
-          <w:rFonts w:cs="B Zar" w:hint="cs"/>
-          <w:sz w:val="32"/>
-          <w:szCs w:val="32"/>
-          <w:rtl/>
-          <w:lang w:bidi="fa-IR"/>
-        </w:rPr>
-        <w:t xml:space="preserve">شود به پیروزی دست یابد که تمامی سفینه‌های دشمن </w:t>
-      </w:r>
-      <w:r>
-        <w:rPr>
-          <w:rFonts w:cs="B Zar" w:hint="cs"/>
-          <w:sz w:val="32"/>
-          <w:szCs w:val="32"/>
-          <w:rtl/>
-          <w:lang w:bidi="fa-IR"/>
-        </w:rPr>
-        <w:t>م</w:t>
-      </w:r>
-      <w:r>
-        <w:rPr>
-          <w:rFonts w:cs="B Zar" w:hint="cs"/>
-          <w:sz w:val="32"/>
-          <w:szCs w:val="32"/>
-          <w:rtl/>
-          <w:lang w:bidi="fa-IR"/>
-        </w:rPr>
-        <w:t>وجود در نقشه را نابود کند.</w:t>
-      </w:r>
-    </w:p>
-    <w:p>
-      <w:pPr>
-        <w:bidi/>
-        <w:jc w:val="both"/>
-        <w:rPr>
-          <w:rFonts w:cs="B Zar"/>
-          <w:sz w:val="32"/>
-          <w:szCs w:val="32"/>
-          <w:rtl/>
-          <w:lang w:bidi="fa-IR"/>
-        </w:rPr>
-      </w:pPr>
-      <w:r>
-        <w:rPr>
-          <w:rFonts w:cs="B Zar" w:hint="cs"/>
-          <w:sz w:val="32"/>
-          <w:szCs w:val="32"/>
-          <w:rtl/>
-          <w:lang w:bidi="fa-IR"/>
-        </w:rPr>
         <w:t>در صورتی که بازیکن تمام سلامتی خود را از دست بدهد شکست می خورد.</w:t>
       </w:r>
       <w:r>
         <w:rPr>
-          <w:rFonts w:cs="B Zar"/>
+          <w:rFonts w:cs="B Zar" w:hint="cs"/>
           <w:sz w:val="32"/>
           <w:szCs w:val="32"/>
           <w:rtl/>
@@ -2339,66 +1669,12 @@
       </w:pPr>
       <w:r>
         <w:rPr>
-          <w:rFonts w:cs="B Zar"/>
-          <w:sz w:val="32"/>
-          <w:szCs w:val="32"/>
-          <w:rtl/>
-        </w:rPr>
-        <w:t xml:space="preserve">بـرنـامـه بـه صـورت مـاژولار و از توابع </w:t>
-      </w:r>
-      <w:r>
-        <w:rPr>
-          <w:rFonts w:cs="B Zar" w:hint="cs"/>
-          <w:sz w:val="32"/>
-          <w:szCs w:val="32"/>
-          <w:rtl/>
-        </w:rPr>
-        <w:t xml:space="preserve">و ساختمان‌های </w:t>
-      </w:r>
-      <w:r>
-        <w:rPr>
-          <w:rFonts w:cs="B Zar"/>
-          <w:sz w:val="32"/>
-          <w:szCs w:val="32"/>
-          <w:rtl/>
-        </w:rPr>
-        <w:t>جـداگـانـه طراحی شده تـا قـابلیت بهینه سازی و</w:t>
-      </w:r>
-      <w:r>
-        <w:rPr>
-          <w:rFonts w:cs="B Zar" w:hint="cs"/>
-          <w:sz w:val="32"/>
-          <w:szCs w:val="32"/>
-          <w:rtl/>
-        </w:rPr>
-        <w:t xml:space="preserve"> </w:t>
-      </w:r>
-      <w:r>
-        <w:rPr>
-          <w:rFonts w:cs="B Zar"/>
-          <w:sz w:val="32"/>
-          <w:szCs w:val="32"/>
-          <w:rtl/>
-        </w:rPr>
-        <w:t>تـوسـعه</w:t>
-      </w:r>
-      <w:r>
-        <w:rPr>
-          <w:rFonts w:cs="B Zar" w:hint="cs"/>
-          <w:sz w:val="32"/>
-          <w:szCs w:val="32"/>
-          <w:rtl/>
-        </w:rPr>
-        <w:t xml:space="preserve"> را</w:t>
-      </w:r>
-      <w:r>
-        <w:rPr>
-          <w:rFonts w:cs="B Zar"/>
-          <w:sz w:val="32"/>
-          <w:szCs w:val="32"/>
-          <w:rtl/>
-        </w:rPr>
-        <w:t xml:space="preserve"> داشته باشد.</w:t>
+          <w:rFonts w:cs="B Zar" w:hint="cs"/>
+          <w:sz w:val="32"/>
+          <w:szCs w:val="32"/>
+          <w:rtl/>
+        </w:rPr>
+        <w:t>بـرنـامـه بـه صـورت مـاژولار و از توابع و ساختمان‌های جـداگـانـه طراحی شده تـا قـابلیت بهینه سازی و تـوسـعه را داشته باشد.</w:t>
       </w:r>
     </w:p>
     <w:p>
@@ -2409,7 +1685,6 @@
           <w:numId w:val="0"/>
         </w:numPr>
         <w:bidi/>
-        <w:ind w:left="720"/>
         <w:rPr>
           <w:rFonts w:cs="B Titr"/>
           <w:color w:val="auto"/>
@@ -2436,6 +1711,7 @@
           <w:color w:val="auto"/>
           <w:sz w:val="36"/>
           <w:szCs w:val="36"/>
+          <w:cs/>
           <w:lang w:bidi="fa-IR"/>
         </w:rPr>
         <w:t>‎</w:t>
@@ -2450,6 +1726,27 @@
           <w:lang w:bidi="fa-IR"/>
         </w:rPr>
         <w:t>ها</w:t>
+      </w:r>
+      <w:r>
+        <w:rPr>
+          <w:rFonts w:cs="B Titr"/>
+          <w:color w:val="auto"/>
+          <w:sz w:val="36"/>
+          <w:szCs w:val="36"/>
+          <w:lang w:bidi="fa-IR"/>
+        </w:rPr>
+        <w:t xml:space="preserve">  </w:t>
+      </w:r>
+      <w:r>
+        <w:rPr>
+          <w:rFonts w:cs="B Titr" w:hint="cs"/>
+          <w:color w:val="auto"/>
+          <w:sz w:val="36"/>
+          <w:szCs w:val="36"/>
+          <w:rtl/>
+          <w:lang w:bidi="fa-IR"/>
+        </w:rPr>
+        <w:t xml:space="preserve"> و ساختمان ها </w:t>
       </w:r>
     </w:p>
     <w:p>
@@ -2460,7 +1757,6 @@
           <w:numId w:val="0"/>
         </w:numPr>
         <w:bidi/>
-        <w:ind w:left="1800"/>
         <w:rPr>
           <w:rFonts w:cs="B Sina"/>
           <w:b/>
@@ -2468,6 +1764,7 @@
           <w:color w:val="auto"/>
           <w:sz w:val="32"/>
           <w:szCs w:val="28"/>
+          <w:rtl/>
           <w:lang w:bidi="fa-IR"/>
         </w:rPr>
       </w:pPr>
@@ -2481,7 +1778,7 @@
           <w:szCs w:val="28"/>
           <w:lang w:bidi="fa-IR"/>
         </w:rPr>
-        <w:t>Iostream</w:t>
+        <w:t>&lt;iostream&gt;</w:t>
       </w:r>
     </w:p>
     <w:p>
@@ -2492,8 +1789,6 @@
           <w:numId w:val="0"/>
         </w:numPr>
         <w:bidi/>
-        <w:ind w:left="2160"/>
-        <w:jc w:val="both"/>
         <w:rPr>
           <w:rFonts w:asciiTheme="minorHAnsi" w:eastAsiaTheme="minorHAnsi" w:hAnsiTheme="minorHAnsi" w:cs="B Zar"/>
           <w:i w:val="0"/>
@@ -2515,52 +1810,12 @@
           <w:rtl/>
           <w:lang w:bidi="fa-IR"/>
         </w:rPr>
-        <w:t>این کتابخانه کلاس‌ها و توابع کنترل ورودی و خروجی در ترمینال را در اختیار ما قرار می</w:t>
-      </w:r>
-      <w:r>
-        <w:rPr>
-          <w:rFonts w:asciiTheme="minorHAnsi" w:eastAsiaTheme="minorHAnsi" w:hAnsiTheme="minorHAnsi" w:cs="B Zar" w:hint="cs"/>
-          <w:i w:val="0"/>
-          <w:iCs w:val="0"/>
-          <w:color w:val="auto"/>
-          <w:sz w:val="32"/>
-          <w:szCs w:val="32"/>
-          <w:rtl/>
-          <w:lang w:bidi="fa-IR"/>
-        </w:rPr>
-        <w:t>‌</w:t>
-      </w:r>
-      <w:r>
-        <w:rPr>
-          <w:rFonts w:asciiTheme="minorHAnsi" w:eastAsiaTheme="minorHAnsi" w:hAnsiTheme="minorHAnsi" w:cs="B Zar" w:hint="cs"/>
-          <w:i w:val="0"/>
-          <w:iCs w:val="0"/>
-          <w:color w:val="auto"/>
-          <w:sz w:val="32"/>
-          <w:szCs w:val="32"/>
-          <w:rtl/>
-          <w:lang w:bidi="fa-IR"/>
-        </w:rPr>
-        <w:t>دهد</w:t>
-      </w:r>
-      <w:r>
-        <w:rPr>
-          <w:rFonts w:asciiTheme="minorHAnsi" w:eastAsiaTheme="minorHAnsi" w:hAnsiTheme="minorHAnsi" w:cs="B Zar" w:hint="cs"/>
-          <w:i w:val="0"/>
-          <w:iCs w:val="0"/>
-          <w:color w:val="auto"/>
-          <w:sz w:val="32"/>
-          <w:szCs w:val="32"/>
-          <w:rtl/>
-          <w:lang w:bidi="fa-IR"/>
-        </w:rPr>
-        <w:t>.</w:t>
-      </w:r>
-    </w:p>
-    <w:p>
-      <w:pPr>
-        <w:bidi/>
-        <w:ind w:left="1080" w:firstLine="720"/>
+        <w:t>این کتابخانه کلاس‌ها و توابع کنترل ورودی و خروجی در ترمینال را در اختیار ما قرار می‌دهد.</w:t>
+      </w:r>
+    </w:p>
+    <w:p>
+      <w:pPr>
+        <w:bidi/>
         <w:rPr>
           <w:rFonts w:asciiTheme="majorHAnsi" w:eastAsiaTheme="majorEastAsia" w:hAnsiTheme="majorHAnsi" w:cs="B Sina"/>
           <w:b/>
@@ -2570,6 +1825,17 @@
           <w:lang w:bidi="fa-IR"/>
         </w:rPr>
       </w:pPr>
+      <w:r>
+        <w:rPr>
+          <w:rFonts w:asciiTheme="majorHAnsi" w:eastAsiaTheme="majorEastAsia" w:hAnsiTheme="majorHAnsi" w:cs="B Sina"/>
+          <w:b/>
+          <w:bCs/>
+          <w:sz w:val="32"/>
+          <w:szCs w:val="28"/>
+          <w:lang w:bidi="fa-IR"/>
+        </w:rPr>
+        <w:t>&lt;</w:t>
+      </w:r>
       <w:proofErr w:type="spellStart"/>
       <w:r>
         <w:rPr>
@@ -2580,74 +1846,53 @@
           <w:szCs w:val="28"/>
           <w:lang w:bidi="fa-IR"/>
         </w:rPr>
-        <w:t>Windows.h</w:t>
+        <w:t>windows.h</w:t>
       </w:r>
       <w:proofErr w:type="spellEnd"/>
-    </w:p>
-    <w:p>
-      <w:pPr>
-        <w:bidi/>
-        <w:ind w:left="1080" w:firstLine="720"/>
-        <w:rPr>
-          <w:rFonts w:cs="B Zar"/>
-          <w:sz w:val="32"/>
-          <w:szCs w:val="32"/>
-          <w:rtl/>
-          <w:lang w:bidi="fa-IR"/>
-        </w:rPr>
-      </w:pPr>
       <w:r>
         <w:rPr>
           <w:rFonts w:asciiTheme="majorHAnsi" w:eastAsiaTheme="majorEastAsia" w:hAnsiTheme="majorHAnsi" w:cs="B Sina"/>
-          <w:sz w:val="28"/>
-          <w:szCs w:val="26"/>
-          <w:lang w:bidi="fa-IR"/>
-        </w:rPr>
-        <w:tab/>
-      </w:r>
-      <w:r>
-        <w:rPr>
-          <w:rFonts w:cs="B Zar" w:hint="cs"/>
-          <w:sz w:val="32"/>
-          <w:szCs w:val="32"/>
-          <w:rtl/>
-          <w:lang w:bidi="fa-IR"/>
-        </w:rPr>
-        <w:t>این</w:t>
-      </w:r>
-      <w:r>
-        <w:rPr>
-          <w:rFonts w:cs="B Zar" w:hint="cs"/>
-          <w:sz w:val="32"/>
-          <w:szCs w:val="32"/>
-          <w:rtl/>
-          <w:lang w:bidi="fa-IR"/>
-        </w:rPr>
-        <w:t xml:space="preserve"> کتابخانه دستورات کلی کار با ترمینال ویندوز را در اختیار ما قرار می‌دهد.</w:t>
-      </w:r>
-    </w:p>
-    <w:p>
-      <w:pPr>
-        <w:bidi/>
-        <w:ind w:left="1080" w:firstLine="720"/>
-        <w:rPr>
-          <w:rFonts w:cs="B Zar"/>
-          <w:sz w:val="32"/>
-          <w:szCs w:val="32"/>
-          <w:rtl/>
-          <w:lang w:bidi="fa-IR"/>
-        </w:rPr>
-      </w:pPr>
-      <w:r>
-        <w:rPr>
-          <w:rFonts w:cs="B Zar"/>
-          <w:sz w:val="32"/>
-          <w:szCs w:val="32"/>
-          <w:rtl/>
-          <w:lang w:bidi="fa-IR"/>
-        </w:rPr>
-        <w:tab/>
-      </w:r>
+          <w:b/>
+          <w:bCs/>
+          <w:sz w:val="32"/>
+          <w:szCs w:val="28"/>
+          <w:lang w:bidi="fa-IR"/>
+        </w:rPr>
+        <w:t>&gt;</w:t>
+      </w:r>
+    </w:p>
+    <w:p>
+      <w:pPr>
+        <w:bidi/>
+        <w:rPr>
+          <w:rFonts w:cs="B Zar"/>
+          <w:sz w:val="32"/>
+          <w:szCs w:val="32"/>
+          <w:lang w:bidi="fa-IR"/>
+        </w:rPr>
+      </w:pPr>
+      <w:r>
+        <w:rPr>
+          <w:rFonts w:cs="B Zar" w:hint="cs"/>
+          <w:sz w:val="32"/>
+          <w:szCs w:val="32"/>
+          <w:rtl/>
+          <w:lang w:bidi="fa-IR"/>
+        </w:rPr>
+        <w:t>این کتابخانه دستورات کلی کار با ترمینال ویندوز را در اختیار ما قرار می‌دهد.</w:t>
+      </w:r>
+    </w:p>
+    <w:p>
+      <w:pPr>
+        <w:bidi/>
+        <w:rPr>
+          <w:rFonts w:cs="B Zar"/>
+          <w:sz w:val="32"/>
+          <w:szCs w:val="32"/>
+          <w:rtl/>
+          <w:lang w:bidi="fa-IR"/>
+        </w:rPr>
+      </w:pPr>
       <w:r>
         <w:rPr>
           <w:rFonts w:cs="B Zar" w:hint="cs"/>
@@ -2662,74 +1907,38 @@
     <w:p>
       <w:pPr>
         <w:bidi/>
-        <w:ind w:left="1080" w:firstLine="720"/>
-        <w:rPr>
-          <w:rFonts w:cs="B Zar"/>
-          <w:sz w:val="32"/>
-          <w:szCs w:val="32"/>
-          <w:lang w:bidi="fa-IR"/>
-        </w:rPr>
-      </w:pPr>
-      <w:r>
-        <w:rPr>
-          <w:rFonts w:cs="B Zar"/>
-          <w:sz w:val="32"/>
-          <w:szCs w:val="32"/>
-          <w:rtl/>
-          <w:lang w:bidi="fa-IR"/>
-        </w:rPr>
-        <w:tab/>
-      </w:r>
-      <w:r>
-        <w:rPr>
-          <w:rFonts w:cs="B Zar"/>
-          <w:sz w:val="32"/>
-          <w:szCs w:val="32"/>
-          <w:lang w:bidi="fa-IR"/>
-        </w:rPr>
-        <w:tab/>
-        <w:t>Sleep</w:t>
-      </w:r>
-    </w:p>
-    <w:p>
-      <w:pPr>
-        <w:bidi/>
-        <w:ind w:left="1080" w:firstLine="720"/>
-        <w:rPr>
-          <w:rFonts w:cs="B Zar" w:hint="cs"/>
-          <w:sz w:val="32"/>
-          <w:szCs w:val="32"/>
-          <w:rtl/>
-          <w:lang w:bidi="fa-IR"/>
-        </w:rPr>
-      </w:pPr>
-      <w:r>
-        <w:rPr>
-          <w:rFonts w:cs="B Zar"/>
-          <w:sz w:val="32"/>
-          <w:szCs w:val="32"/>
-          <w:lang w:bidi="fa-IR"/>
-        </w:rPr>
-        <w:tab/>
-      </w:r>
-      <w:r>
-        <w:rPr>
-          <w:rFonts w:cs="B Zar"/>
-          <w:sz w:val="32"/>
-          <w:szCs w:val="32"/>
-          <w:lang w:bidi="fa-IR"/>
-        </w:rPr>
-        <w:tab/>
-      </w:r>
-      <w:r>
-        <w:rPr>
-          <w:rFonts w:cs="B Zar"/>
-          <w:sz w:val="32"/>
-          <w:szCs w:val="32"/>
-          <w:lang w:bidi="fa-IR"/>
-        </w:rPr>
-        <w:tab/>
-      </w:r>
+        <w:rPr>
+          <w:rFonts w:cs="B Zar"/>
+          <w:b/>
+          <w:bCs/>
+          <w:sz w:val="32"/>
+          <w:szCs w:val="32"/>
+          <w:rtl/>
+          <w:lang w:bidi="fa-IR"/>
+        </w:rPr>
+      </w:pPr>
+      <w:r>
+        <w:rPr>
+          <w:rFonts w:cs="B Zar"/>
+          <w:b/>
+          <w:bCs/>
+          <w:sz w:val="32"/>
+          <w:szCs w:val="32"/>
+          <w:lang w:bidi="fa-IR"/>
+        </w:rPr>
+        <w:t>&lt;sleep&gt;</w:t>
+      </w:r>
+    </w:p>
+    <w:p>
+      <w:pPr>
+        <w:bidi/>
+        <w:rPr>
+          <w:rFonts w:cs="B Zar"/>
+          <w:sz w:val="32"/>
+          <w:szCs w:val="32"/>
+          <w:lang w:bidi="fa-IR"/>
+        </w:rPr>
+      </w:pPr>
       <w:r>
         <w:rPr>
           <w:rFonts w:cs="B Zar" w:hint="cs"/>
@@ -2744,106 +1953,39 @@
     <w:p>
       <w:pPr>
         <w:bidi/>
-        <w:ind w:left="1080" w:firstLine="720"/>
-        <w:rPr>
-          <w:rFonts w:cs="B Zar"/>
-          <w:sz w:val="32"/>
-          <w:szCs w:val="32"/>
-          <w:rtl/>
-          <w:lang w:bidi="fa-IR"/>
-        </w:rPr>
-      </w:pPr>
-      <w:r>
-        <w:rPr>
-          <w:rFonts w:cs="B Zar"/>
-          <w:sz w:val="32"/>
-          <w:szCs w:val="32"/>
-          <w:lang w:bidi="fa-IR"/>
-        </w:rPr>
-        <w:tab/>
-      </w:r>
-      <w:r>
-        <w:rPr>
-          <w:rFonts w:cs="B Zar"/>
-          <w:sz w:val="32"/>
-          <w:szCs w:val="32"/>
-          <w:lang w:bidi="fa-IR"/>
-        </w:rPr>
-        <w:tab/>
-        <w:t>system</w:t>
-      </w:r>
-      <w:r>
-        <w:rPr>
-          <w:rFonts w:cs="B Zar" w:hint="cs"/>
-          <w:sz w:val="32"/>
-          <w:szCs w:val="32"/>
-          <w:rtl/>
-          <w:lang w:bidi="fa-IR"/>
-        </w:rPr>
-        <w:t xml:space="preserve"> </w:t>
-      </w:r>
-    </w:p>
-    <w:p>
-      <w:pPr>
-        <w:bidi/>
-        <w:rPr>
-          <w:rFonts w:cs="B Zar"/>
-          <w:sz w:val="32"/>
-          <w:szCs w:val="32"/>
-          <w:rtl/>
-          <w:lang w:bidi="fa-IR"/>
-        </w:rPr>
-      </w:pPr>
-      <w:r>
-        <w:rPr>
-          <w:rFonts w:cs="B Zar"/>
-          <w:sz w:val="32"/>
-          <w:szCs w:val="32"/>
-          <w:rtl/>
-          <w:lang w:bidi="fa-IR"/>
-        </w:rPr>
-        <w:tab/>
-      </w:r>
-      <w:r>
-        <w:rPr>
-          <w:rFonts w:cs="B Zar"/>
-          <w:sz w:val="32"/>
-          <w:szCs w:val="32"/>
-          <w:rtl/>
-          <w:lang w:bidi="fa-IR"/>
-        </w:rPr>
-        <w:tab/>
-      </w:r>
-      <w:r>
-        <w:rPr>
-          <w:rFonts w:cs="B Zar"/>
-          <w:sz w:val="32"/>
-          <w:szCs w:val="32"/>
-          <w:rtl/>
-          <w:lang w:bidi="fa-IR"/>
-        </w:rPr>
-        <w:tab/>
-      </w:r>
-      <w:r>
-        <w:rPr>
-          <w:rFonts w:cs="B Zar"/>
-          <w:sz w:val="32"/>
-          <w:szCs w:val="32"/>
-          <w:rtl/>
-          <w:lang w:bidi="fa-IR"/>
-        </w:rPr>
-        <w:tab/>
-      </w:r>
-      <w:r>
-        <w:rPr>
-          <w:rFonts w:cs="B Zar"/>
-          <w:sz w:val="32"/>
-          <w:szCs w:val="32"/>
-          <w:rtl/>
-          <w:lang w:bidi="fa-IR"/>
-        </w:rPr>
-        <w:tab/>
-      </w:r>
+        <w:rPr>
+          <w:rFonts w:cs="B Zar"/>
+          <w:b/>
+          <w:bCs/>
+          <w:sz w:val="32"/>
+          <w:szCs w:val="32"/>
+          <w:rtl/>
+          <w:lang w:bidi="fa-IR"/>
+        </w:rPr>
+      </w:pPr>
+      <w:r>
+        <w:rPr>
+          <w:rFonts w:cs="B Zar"/>
+          <w:b/>
+          <w:bCs/>
+          <w:sz w:val="32"/>
+          <w:szCs w:val="32"/>
+          <w:lang w:bidi="fa-IR"/>
+        </w:rPr>
+        <w:t>&lt;system&gt;</w:t>
+      </w:r>
+    </w:p>
+    <w:p>
+      <w:pPr>
+        <w:bidi/>
+        <w:rPr>
+          <w:rFonts w:cs="B Zar"/>
+          <w:sz w:val="32"/>
+          <w:szCs w:val="32"/>
+          <w:rtl/>
+          <w:lang w:bidi="fa-IR"/>
+        </w:rPr>
+      </w:pPr>
       <w:r>
         <w:rPr>
           <w:rFonts w:cs="B Zar" w:hint="cs"/>
@@ -2873,70 +2015,20 @@
           <w:rtl/>
           <w:lang w:bidi="fa-IR"/>
         </w:rPr>
-        <w:t xml:space="preserve"> و ایجاد توقف را با </w:t>
-      </w:r>
-    </w:p>
-    <w:p>
-      <w:pPr>
-        <w:bidi/>
-        <w:rPr>
-          <w:rFonts w:cs="B Zar" w:hint="cs"/>
-          <w:sz w:val="32"/>
-          <w:szCs w:val="32"/>
-          <w:rtl/>
-          <w:lang w:bidi="fa-IR"/>
-        </w:rPr>
-      </w:pPr>
-      <w:r>
-        <w:rPr>
-          <w:rFonts w:cs="B Zar"/>
-          <w:sz w:val="32"/>
-          <w:szCs w:val="32"/>
-          <w:rtl/>
-          <w:lang w:bidi="fa-IR"/>
-        </w:rPr>
-        <w:tab/>
-      </w:r>
-      <w:r>
-        <w:rPr>
-          <w:rFonts w:cs="B Zar"/>
-          <w:sz w:val="32"/>
-          <w:szCs w:val="32"/>
-          <w:rtl/>
-          <w:lang w:bidi="fa-IR"/>
-        </w:rPr>
-        <w:tab/>
-      </w:r>
-      <w:r>
-        <w:rPr>
-          <w:rFonts w:cs="B Zar"/>
-          <w:sz w:val="32"/>
-          <w:szCs w:val="32"/>
-          <w:rtl/>
-          <w:lang w:bidi="fa-IR"/>
-        </w:rPr>
-        <w:tab/>
-      </w:r>
-      <w:r>
-        <w:rPr>
-          <w:rFonts w:cs="B Zar"/>
-          <w:sz w:val="32"/>
-          <w:szCs w:val="32"/>
-          <w:rtl/>
-          <w:lang w:bidi="fa-IR"/>
-        </w:rPr>
-        <w:tab/>
-      </w:r>
-      <w:r>
-        <w:rPr>
-          <w:rFonts w:cs="B Zar"/>
-          <w:sz w:val="32"/>
-          <w:szCs w:val="32"/>
-          <w:rtl/>
-          <w:lang w:bidi="fa-IR"/>
-        </w:rPr>
-        <w:tab/>
-      </w:r>
+        <w:t xml:space="preserve"> و ایجاد توقف را با</w:t>
+      </w:r>
+    </w:p>
+    <w:p>
+      <w:pPr>
+        <w:bidi/>
+        <w:rPr>
+          <w:rFonts w:cs="B Zar"/>
+          <w:sz w:val="32"/>
+          <w:szCs w:val="32"/>
+          <w:rtl/>
+          <w:lang w:bidi="fa-IR"/>
+        </w:rPr>
+      </w:pPr>
       <w:r>
         <w:rPr>
           <w:rFonts w:cs="B Zar" w:hint="cs"/>
@@ -2965,150 +2057,6 @@
           <w:lang w:bidi="fa-IR"/>
         </w:rPr>
         <w:t xml:space="preserve"> را انجام می‌دهد.</w:t>
-      </w:r>
-    </w:p>
-    <w:p>
-      <w:pPr>
-        <w:pStyle w:val="Heading4"/>
-        <w:numPr>
-          <w:ilvl w:val="0"/>
-          <w:numId w:val="0"/>
-        </w:numPr>
-        <w:bidi/>
-        <w:ind w:left="1080" w:firstLine="720"/>
-        <w:rPr>
-          <w:rFonts w:cs="B Sina"/>
-          <w:b/>
-          <w:bCs/>
-          <w:i w:val="0"/>
-          <w:iCs w:val="0"/>
-          <w:color w:val="auto"/>
-          <w:sz w:val="32"/>
-          <w:szCs w:val="28"/>
-          <w:rtl/>
-          <w:lang w:bidi="fa-IR"/>
-        </w:rPr>
-      </w:pPr>
-      <w:proofErr w:type="spellStart"/>
-      <w:r>
-        <w:rPr>
-          <w:rFonts w:cs="B Sina"/>
-          <w:b/>
-          <w:bCs/>
-          <w:i w:val="0"/>
-          <w:iCs w:val="0"/>
-          <w:color w:val="auto"/>
-          <w:sz w:val="32"/>
-          <w:szCs w:val="28"/>
-          <w:lang w:bidi="fa-IR"/>
-        </w:rPr>
-        <w:t>Ctime</w:t>
-      </w:r>
-      <w:proofErr w:type="spellEnd"/>
-    </w:p>
-    <w:p>
-      <w:pPr>
-        <w:bidi/>
-        <w:rPr>
-          <w:rFonts w:cs="B Zar" w:hint="cs"/>
-          <w:sz w:val="32"/>
-          <w:szCs w:val="32"/>
-          <w:rtl/>
-          <w:lang w:bidi="fa-IR"/>
-        </w:rPr>
-      </w:pPr>
-      <w:r>
-        <w:rPr>
-          <w:rtl/>
-          <w:lang w:bidi="fa-IR"/>
-        </w:rPr>
-        <w:tab/>
-      </w:r>
-      <w:r>
-        <w:rPr>
-          <w:rtl/>
-          <w:lang w:bidi="fa-IR"/>
-        </w:rPr>
-        <w:tab/>
-      </w:r>
-      <w:r>
-        <w:rPr>
-          <w:rFonts w:cs="B Zar"/>
-          <w:sz w:val="32"/>
-          <w:szCs w:val="32"/>
-          <w:rtl/>
-          <w:lang w:bidi="fa-IR"/>
-        </w:rPr>
-        <w:tab/>
-      </w:r>
-      <w:r>
-        <w:rPr>
-          <w:rFonts w:cs="B Zar" w:hint="cs"/>
-          <w:sz w:val="32"/>
-          <w:szCs w:val="32"/>
-          <w:rtl/>
-          <w:lang w:bidi="fa-IR"/>
-        </w:rPr>
-        <w:t xml:space="preserve">از دستور </w:t>
-      </w:r>
-      <w:r>
-        <w:rPr>
-          <w:rFonts w:cs="B Zar"/>
-          <w:sz w:val="32"/>
-          <w:szCs w:val="32"/>
-          <w:lang w:bidi="fa-IR"/>
-        </w:rPr>
-        <w:t>time(0)</w:t>
-      </w:r>
-      <w:r>
-        <w:rPr>
-          <w:rFonts w:cs="B Zar" w:hint="cs"/>
-          <w:sz w:val="32"/>
-          <w:szCs w:val="32"/>
-          <w:rtl/>
-          <w:lang w:bidi="fa-IR"/>
-        </w:rPr>
-        <w:t xml:space="preserve"> را برای دادن دانه اولیه به تابع </w:t>
-      </w:r>
-      <w:proofErr w:type="spellStart"/>
-      <w:r>
-        <w:rPr>
-          <w:rFonts w:cs="B Zar"/>
-          <w:sz w:val="32"/>
-          <w:szCs w:val="32"/>
-          <w:lang w:bidi="fa-IR"/>
-        </w:rPr>
-        <w:t>srand</w:t>
-      </w:r>
-      <w:proofErr w:type="spellEnd"/>
-      <w:r>
-        <w:rPr>
-          <w:rFonts w:cs="B Zar"/>
-          <w:sz w:val="32"/>
-          <w:szCs w:val="32"/>
-          <w:lang w:bidi="fa-IR"/>
-        </w:rPr>
-        <w:t>()</w:t>
-      </w:r>
-      <w:r>
-        <w:rPr>
-          <w:rFonts w:cs="B Zar" w:hint="cs"/>
-          <w:sz w:val="32"/>
-          <w:szCs w:val="32"/>
-          <w:rtl/>
-          <w:lang w:bidi="fa-IR"/>
-        </w:rPr>
-        <w:t xml:space="preserve"> استفاده می‌شود.</w:t>
-      </w:r>
-      <w:r>
-        <w:rPr>
-          <w:rFonts w:cs="B Zar"/>
-          <w:sz w:val="32"/>
-          <w:szCs w:val="32"/>
-          <w:rtl/>
-          <w:lang w:bidi="fa-IR"/>
-        </w:rPr>
-        <w:br w:type="page"/>
       </w:r>
     </w:p>
     <w:p>
@@ -3119,95 +2067,55 @@
           <w:numId w:val="0"/>
         </w:numPr>
         <w:bidi/>
-        <w:ind w:left="720"/>
         <w:rPr>
           <w:rFonts w:cs="B Titr"/>
+          <w:b/>
+          <w:bCs/>
           <w:color w:val="auto"/>
           <w:sz w:val="36"/>
           <w:szCs w:val="36"/>
-          <w:lang w:bidi="fa-IR"/>
-        </w:rPr>
-      </w:pPr>
-      <w:r>
-        <w:rPr>
-          <w:rFonts w:cs="B Titr" w:hint="cs"/>
+          <w:rtl/>
+          <w:lang w:bidi="fa-IR"/>
+        </w:rPr>
+      </w:pPr>
+      <w:r>
+        <w:rPr>
+          <w:rFonts w:cs="B Titr"/>
+          <w:b/>
+          <w:bCs/>
           <w:color w:val="auto"/>
           <w:sz w:val="36"/>
           <w:szCs w:val="36"/>
-          <w:rtl/>
-          <w:lang w:bidi="fa-IR"/>
-        </w:rPr>
-        <w:lastRenderedPageBreak/>
-        <w:t>ساختمان‌ها</w:t>
-      </w:r>
-    </w:p>
-    <w:p>
-      <w:pPr>
-        <w:pStyle w:val="Heading4"/>
-        <w:numPr>
-          <w:ilvl w:val="0"/>
-          <w:numId w:val="0"/>
-        </w:numPr>
-        <w:bidi/>
-        <w:ind w:left="1080" w:firstLine="720"/>
-        <w:rPr>
-          <w:rFonts w:asciiTheme="minorHAnsi" w:eastAsiaTheme="minorHAnsi" w:hAnsiTheme="minorHAnsi" w:cs="B Zar"/>
-          <w:i w:val="0"/>
-          <w:iCs w:val="0"/>
-          <w:color w:val="auto"/>
-          <w:sz w:val="32"/>
-          <w:szCs w:val="32"/>
-          <w:rtl/>
-          <w:lang w:bidi="fa-IR"/>
-        </w:rPr>
-      </w:pPr>
-      <w:r>
-        <w:rPr>
-          <w:rFonts w:asciiTheme="minorHAnsi" w:eastAsiaTheme="minorHAnsi" w:hAnsiTheme="minorHAnsi" w:cs="B Zar"/>
-          <w:i w:val="0"/>
-          <w:iCs w:val="0"/>
-          <w:color w:val="auto"/>
-          <w:sz w:val="32"/>
-          <w:szCs w:val="32"/>
-          <w:lang w:bidi="fa-IR"/>
-        </w:rPr>
-        <w:t>Spaceship</w:t>
-      </w:r>
-    </w:p>
-    <w:p>
-      <w:pPr>
-        <w:bidi/>
-        <w:ind w:left="2160"/>
-        <w:rPr>
-          <w:rFonts w:cs="B Zar"/>
-          <w:sz w:val="32"/>
-          <w:szCs w:val="32"/>
-          <w:rtl/>
-          <w:lang w:bidi="fa-IR"/>
-        </w:rPr>
-      </w:pPr>
-      <w:r>
-        <w:rPr>
-          <w:rFonts w:cs="B Zar" w:hint="cs"/>
-          <w:sz w:val="32"/>
-          <w:szCs w:val="32"/>
-          <w:rtl/>
-          <w:lang w:bidi="fa-IR"/>
-        </w:rPr>
-        <w:t>این ساختمان داده‌های سفینه ما را از جمله موقعیت اولیه،موقعیت کنونی و سلامتی را نگهداری می‌کند.</w:t>
-      </w:r>
-    </w:p>
-    <w:p>
-      <w:pPr>
-        <w:bidi/>
-        <w:rPr>
-          <w:rFonts w:cstheme="minorHAnsi"/>
-          <w:sz w:val="24"/>
-          <w:szCs w:val="24"/>
-          <w:rtl/>
-          <w:lang w:bidi="fa-IR"/>
-        </w:rPr>
-      </w:pPr>
+          <w:lang w:bidi="fa-IR"/>
+        </w:rPr>
+        <w:t>&lt;</w:t>
+      </w:r>
+      <w:proofErr w:type="spellStart"/>
+      <w:r>
+        <w:rPr>
+          <w:rFonts w:cs="B Titr"/>
+          <w:b/>
+          <w:bCs/>
+          <w:color w:val="auto"/>
+          <w:sz w:val="36"/>
+          <w:szCs w:val="36"/>
+          <w:lang w:bidi="fa-IR"/>
+        </w:rPr>
+        <w:t>ctime</w:t>
+      </w:r>
+      <w:proofErr w:type="spellEnd"/>
+      <w:r>
+        <w:rPr>
+          <w:rFonts w:cs="B Titr"/>
+          <w:b/>
+          <w:bCs/>
+          <w:color w:val="auto"/>
+          <w:sz w:val="36"/>
+          <w:szCs w:val="36"/>
+          <w:lang w:bidi="fa-IR"/>
+        </w:rPr>
+        <w:t>&gt;</w:t>
+      </w:r>
     </w:p>
     <w:p>
       <w:pPr>
@@ -3217,6 +2125,80 @@
           <w:numId w:val="0"/>
         </w:numPr>
         <w:bidi/>
+        <w:rPr>
+          <w:rFonts w:cs="B Titr"/>
+          <w:color w:val="auto"/>
+          <w:sz w:val="36"/>
+          <w:szCs w:val="36"/>
+          <w:lang w:bidi="fa-IR"/>
+        </w:rPr>
+      </w:pPr>
+    </w:p>
+    <w:p>
+      <w:pPr>
+        <w:bidi/>
+        <w:rPr>
+          <w:rFonts w:cs="B Zar"/>
+          <w:b/>
+          <w:bCs/>
+          <w:sz w:val="32"/>
+          <w:szCs w:val="32"/>
+          <w:lang w:bidi="fa-IR"/>
+        </w:rPr>
+      </w:pPr>
+      <w:r>
+        <w:rPr>
+          <w:rFonts w:cs="B Zar"/>
+          <w:b/>
+          <w:bCs/>
+          <w:sz w:val="32"/>
+          <w:szCs w:val="32"/>
+          <w:lang w:bidi="fa-IR"/>
+        </w:rPr>
+        <w:t>&lt;spaceship&gt;</w:t>
+      </w:r>
+    </w:p>
+    <w:p>
+      <w:pPr>
+        <w:bidi/>
+        <w:rPr>
+          <w:rFonts w:cs="B Zar"/>
+          <w:sz w:val="32"/>
+          <w:szCs w:val="32"/>
+          <w:lang w:bidi="fa-IR"/>
+        </w:rPr>
+      </w:pPr>
+      <w:r>
+        <w:rPr>
+          <w:rFonts w:cs="B Zar" w:hint="cs"/>
+          <w:sz w:val="32"/>
+          <w:szCs w:val="32"/>
+          <w:rtl/>
+          <w:lang w:bidi="fa-IR"/>
+        </w:rPr>
+        <w:t>این ساختمان داده‌های سفینه ما را از جمله موقعیت اولیه،موقعیت کنونی و سلامتی را نگهداری می‌کند.</w:t>
+      </w:r>
+    </w:p>
+    <w:p>
+      <w:pPr>
+        <w:bidi/>
+        <w:rPr>
+          <w:rFonts w:cstheme="minorHAnsi"/>
+          <w:sz w:val="24"/>
+          <w:szCs w:val="24"/>
+          <w:rtl/>
+          <w:lang w:bidi="fa-IR"/>
+        </w:rPr>
+      </w:pPr>
+    </w:p>
+    <w:p>
+      <w:pPr>
+        <w:pStyle w:val="Heading2"/>
+        <w:numPr>
+          <w:ilvl w:val="0"/>
+          <w:numId w:val="0"/>
+        </w:numPr>
+        <w:bidi/>
         <w:ind w:left="720"/>
         <w:rPr>
           <w:rFonts w:cs="B Titr"/>
@@ -3236,6 +2218,7 @@
           <w:rtl/>
           <w:lang w:bidi="fa-IR"/>
         </w:rPr>
+        <w:lastRenderedPageBreak/>
         <w:t>توابع</w:t>
       </w:r>
       <w:r>
@@ -3258,7 +2241,20 @@
           <w:numId w:val="0"/>
         </w:numPr>
         <w:bidi/>
-        <w:ind w:left="1080"/>
+        <w:rPr>
+          <w:rFonts w:cs="B Sina"/>
+          <w:b/>
+          <w:bCs/>
+          <w:color w:val="auto"/>
+          <w:sz w:val="28"/>
+          <w:szCs w:val="28"/>
+          <w:rtl/>
+          <w:lang w:bidi="fa-IR"/>
+        </w:rPr>
+      </w:pPr>
+      <w:proofErr w:type="spellStart"/>
+      <w:proofErr w:type="gramStart"/>
+      <w:r>
         <w:rPr>
           <w:rFonts w:cs="B Sina"/>
           <w:b/>
@@ -3266,20 +2262,24 @@
           <w:color w:val="auto"/>
           <w:sz w:val="28"/>
           <w:szCs w:val="26"/>
-          <w:rtl/>
-          <w:lang w:bidi="fa-IR"/>
-        </w:rPr>
-      </w:pPr>
+          <w:lang w:bidi="fa-IR"/>
+        </w:rPr>
+        <w:t>gameRun</w:t>
+      </w:r>
+      <w:proofErr w:type="spellEnd"/>
       <w:r>
         <w:rPr>
           <w:rFonts w:cs="B Sina"/>
+          <w:b/>
+          <w:bCs/>
           <w:color w:val="auto"/>
           <w:sz w:val="28"/>
           <w:szCs w:val="26"/>
           <w:lang w:bidi="fa-IR"/>
         </w:rPr>
-        <w:tab/>
-      </w:r>
+        <w:t>(</w:t>
+      </w:r>
+      <w:proofErr w:type="gramEnd"/>
       <w:r>
         <w:rPr>
           <w:rFonts w:cs="B Sina"/>
@@ -3290,115 +2290,76 @@
           <w:szCs w:val="26"/>
           <w:lang w:bidi="fa-IR"/>
         </w:rPr>
-        <w:t xml:space="preserve"> </w:t>
-      </w:r>
-      <w:proofErr w:type="spellStart"/>
-      <w:proofErr w:type="gramStart"/>
-      <w:r>
-        <w:rPr>
-          <w:rFonts w:cs="B Sina"/>
-          <w:b/>
-          <w:bCs/>
-          <w:color w:val="auto"/>
+        <w:t>)</w:t>
+      </w:r>
+    </w:p>
+    <w:p>
+      <w:pPr>
+        <w:tabs>
+          <w:tab w:val="left" w:pos="8104"/>
+        </w:tabs>
+        <w:bidi/>
+        <w:spacing w:line="240" w:lineRule="auto"/>
+        <w:jc w:val="both"/>
+        <w:rPr>
+          <w:rFonts w:cs="B Zar"/>
           <w:sz w:val="28"/>
-          <w:szCs w:val="26"/>
-          <w:lang w:bidi="fa-IR"/>
-        </w:rPr>
-        <w:t>gameRun</w:t>
-      </w:r>
-      <w:proofErr w:type="spellEnd"/>
-      <w:r>
-        <w:rPr>
-          <w:rFonts w:cs="B Sina"/>
-          <w:b/>
-          <w:bCs/>
-          <w:color w:val="auto"/>
+          <w:szCs w:val="28"/>
+          <w:rtl/>
+          <w:lang w:bidi="fa-IR"/>
+        </w:rPr>
+      </w:pPr>
+      <w:r>
+        <w:rPr>
+          <w:rFonts w:cs="B Zar" w:hint="cs"/>
           <w:sz w:val="28"/>
-          <w:szCs w:val="26"/>
-          <w:lang w:bidi="fa-IR"/>
-        </w:rPr>
-        <w:t>(</w:t>
-      </w:r>
-      <w:proofErr w:type="gramEnd"/>
-      <w:r>
-        <w:rPr>
-          <w:rFonts w:cs="B Sina"/>
-          <w:b/>
-          <w:bCs/>
-          <w:color w:val="auto"/>
+          <w:szCs w:val="28"/>
+          <w:rtl/>
+          <w:lang w:bidi="fa-IR"/>
+        </w:rPr>
+        <w:t>این تابع وظیفه  ایجاد مقدمات بازی را برعهده دارد</w:t>
+      </w:r>
+      <w:r>
+        <w:rPr>
+          <w:rFonts w:cs="B Zar"/>
           <w:sz w:val="28"/>
-          <w:szCs w:val="26"/>
-          <w:lang w:bidi="fa-IR"/>
-        </w:rPr>
-        <w:t>)</w:t>
-      </w:r>
-    </w:p>
-    <w:p>
-      <w:pPr>
-        <w:bidi/>
-        <w:rPr>
-          <w:rFonts w:cs="B Zar"/>
-          <w:sz w:val="32"/>
-          <w:szCs w:val="32"/>
-          <w:lang w:bidi="fa-IR"/>
-        </w:rPr>
-      </w:pPr>
-      <w:r>
-        <w:rPr>
-          <w:b/>
-          <w:bCs/>
-          <w:rtl/>
-          <w:lang w:bidi="fa-IR"/>
-        </w:rPr>
-        <w:tab/>
-      </w:r>
-      <w:r>
-        <w:rPr>
-          <w:b/>
-          <w:bCs/>
-          <w:rtl/>
-          <w:lang w:bidi="fa-IR"/>
-        </w:rPr>
-        <w:tab/>
-      </w:r>
-      <w:r>
-        <w:rPr>
-          <w:b/>
-          <w:bCs/>
-          <w:rtl/>
-          <w:lang w:bidi="fa-IR"/>
-        </w:rPr>
-        <w:tab/>
-      </w:r>
-      <w:r>
-        <w:rPr>
-          <w:rFonts w:cs="B Zar" w:hint="cs"/>
-          <w:sz w:val="32"/>
-          <w:szCs w:val="32"/>
-          <w:rtl/>
-          <w:lang w:bidi="fa-IR"/>
-        </w:rPr>
-        <w:t xml:space="preserve">این تابع وظیفه  ایجاد مقدمات بازی را </w:t>
-      </w:r>
-      <w:r>
-        <w:rPr>
-          <w:rFonts w:cs="B Zar" w:hint="cs"/>
-          <w:sz w:val="32"/>
-          <w:szCs w:val="32"/>
-          <w:rtl/>
-          <w:lang w:bidi="fa-IR"/>
-        </w:rPr>
-        <w:t xml:space="preserve">برعهده </w:t>
-      </w:r>
-      <w:r>
-        <w:rPr>
-          <w:rFonts w:cs="B Zar" w:hint="cs"/>
-          <w:sz w:val="32"/>
-          <w:szCs w:val="32"/>
-          <w:rtl/>
-          <w:lang w:bidi="fa-IR"/>
-        </w:rPr>
-        <w:t>دارد.</w:t>
+          <w:szCs w:val="28"/>
+          <w:lang w:bidi="fa-IR"/>
+        </w:rPr>
+        <w:t xml:space="preserve"> ,</w:t>
+      </w:r>
+      <w:r>
+        <w:rPr>
+          <w:rFonts w:cs="B Zar" w:hint="cs"/>
+          <w:sz w:val="28"/>
+          <w:szCs w:val="28"/>
+          <w:rtl/>
+          <w:lang w:bidi="fa-IR"/>
+        </w:rPr>
+        <w:t xml:space="preserve">و پیشنیازها برنامه را برای بازی کردن کاربر آماده میکند                                                              </w:t>
+      </w:r>
+    </w:p>
+    <w:p>
+      <w:pPr>
+        <w:bidi/>
+        <w:spacing w:line="240" w:lineRule="auto"/>
+        <w:rPr>
+          <w:rFonts w:cs="B Zar"/>
+          <w:sz w:val="28"/>
+          <w:szCs w:val="28"/>
+          <w:rtl/>
+          <w:lang w:bidi="fa-IR"/>
+        </w:rPr>
+      </w:pPr>
+      <w:r>
+        <w:rPr>
+          <w:rFonts w:cs="B Zar" w:hint="cs"/>
+          <w:sz w:val="28"/>
+          <w:szCs w:val="28"/>
+          <w:rtl/>
+          <w:lang w:bidi="fa-IR"/>
+        </w:rPr>
+        <w:t xml:space="preserve">                                                                                                                                              </w:t>
       </w:r>
     </w:p>
     <w:p>
@@ -3409,28 +2370,16 @@
           <w:numId w:val="0"/>
         </w:numPr>
         <w:bidi/>
-        <w:ind w:left="1080"/>
-        <w:rPr>
+        <w:rPr>
+          <w:rFonts w:cs="B Sina"/>
           <w:b/>
           <w:bCs/>
           <w:color w:val="auto"/>
           <w:sz w:val="28"/>
-          <w:szCs w:val="28"/>
-          <w:rtl/>
-          <w:lang w:bidi="fa-IR"/>
-        </w:rPr>
-      </w:pPr>
-      <w:r>
-        <w:rPr>
-          <w:b/>
-          <w:bCs/>
-          <w:color w:val="auto"/>
-          <w:sz w:val="28"/>
-          <w:szCs w:val="28"/>
-          <w:lang w:bidi="fa-IR"/>
-        </w:rPr>
-        <w:tab/>
-      </w:r>
+          <w:szCs w:val="26"/>
+          <w:lang w:bidi="fa-IR"/>
+        </w:rPr>
+      </w:pPr>
       <w:r>
         <w:rPr>
           <w:b/>
@@ -3489,17 +2438,7 @@
           <w:numId w:val="0"/>
         </w:numPr>
         <w:bidi/>
-        <w:ind w:left="1080"/>
-        <w:rPr>
-          <w:rFonts w:asciiTheme="minorHAnsi" w:eastAsiaTheme="minorHAnsi" w:hAnsiTheme="minorHAnsi" w:cs="B Zar" w:hint="cs"/>
-          <w:color w:val="auto"/>
-          <w:sz w:val="32"/>
-          <w:szCs w:val="32"/>
-          <w:rtl/>
-          <w:lang w:bidi="fa-IR"/>
-        </w:rPr>
-      </w:pPr>
-      <w:r>
+        <w:jc w:val="both"/>
         <w:rPr>
           <w:b/>
           <w:bCs/>
@@ -3509,15 +2448,42 @@
           <w:rtl/>
           <w:lang w:bidi="fa-IR"/>
         </w:rPr>
+      </w:pPr>
+      <w:r>
+        <w:rPr>
+          <w:rFonts w:asciiTheme="minorHAnsi" w:eastAsiaTheme="minorHAnsi" w:hAnsiTheme="minorHAnsi" w:cs="B Zar" w:hint="cs"/>
+          <w:color w:val="auto"/>
+          <w:sz w:val="32"/>
+          <w:szCs w:val="32"/>
+          <w:rtl/>
+          <w:lang w:bidi="fa-IR"/>
+        </w:rPr>
+        <w:t>این تابع وظیفه طراحی قسمت افقی صفحه بازی را دارد.</w:t>
+      </w:r>
+    </w:p>
+    <w:p>
+      <w:pPr>
+        <w:bidi/>
+        <w:rPr>
+          <w:b/>
+          <w:bCs/>
+          <w:rtl/>
+          <w:lang w:bidi="fa-IR"/>
+        </w:rPr>
+      </w:pPr>
+      <w:r>
+        <w:rPr>
+          <w:b/>
+          <w:bCs/>
+          <w:rtl/>
+          <w:lang w:bidi="fa-IR"/>
+        </w:rPr>
         <w:tab/>
       </w:r>
       <w:r>
         <w:rPr>
           <w:b/>
           <w:bCs/>
-          <w:color w:val="auto"/>
-          <w:sz w:val="28"/>
-          <w:szCs w:val="28"/>
           <w:rtl/>
           <w:lang w:bidi="fa-IR"/>
         </w:rPr>
@@ -3525,37 +2491,6 @@
       </w:r>
       <w:r>
         <w:rPr>
-          <w:rFonts w:asciiTheme="minorHAnsi" w:eastAsiaTheme="minorHAnsi" w:hAnsiTheme="minorHAnsi" w:cs="B Zar"/>
-          <w:color w:val="auto"/>
-          <w:sz w:val="32"/>
-          <w:szCs w:val="32"/>
-          <w:lang w:bidi="fa-IR"/>
-        </w:rPr>
-        <w:t xml:space="preserve"> </w:t>
-      </w:r>
-      <w:r>
-        <w:rPr>
-          <w:rFonts w:asciiTheme="minorHAnsi" w:eastAsiaTheme="minorHAnsi" w:hAnsiTheme="minorHAnsi" w:cs="B Zar" w:hint="cs"/>
-          <w:color w:val="auto"/>
-          <w:sz w:val="32"/>
-          <w:szCs w:val="32"/>
-          <w:rtl/>
-          <w:lang w:bidi="fa-IR"/>
-        </w:rPr>
-        <w:t>این قسمت افقی صفحه بازی را طراحی می‌کند.</w:t>
-      </w:r>
-    </w:p>
-    <w:p>
-      <w:pPr>
-        <w:bidi/>
-        <w:rPr>
-          <w:b/>
-          <w:bCs/>
-          <w:lang w:bidi="fa-IR"/>
-        </w:rPr>
-      </w:pPr>
-      <w:r>
-        <w:rPr>
           <w:b/>
           <w:bCs/>
           <w:rtl/>
@@ -3563,24 +2498,81 @@
         </w:rPr>
         <w:tab/>
       </w:r>
-      <w:r>
-        <w:rPr>
-          <w:b/>
-          <w:bCs/>
-          <w:rtl/>
-          <w:lang w:bidi="fa-IR"/>
-        </w:rPr>
-        <w:tab/>
-      </w:r>
-      <w:r>
-        <w:rPr>
-          <w:b/>
-          <w:bCs/>
-          <w:rtl/>
-          <w:lang w:bidi="fa-IR"/>
-        </w:rPr>
-        <w:tab/>
-      </w:r>
+    </w:p>
+    <w:p>
+      <w:pPr>
+        <w:bidi/>
+        <w:rPr>
+          <w:b/>
+          <w:bCs/>
+          <w:rtl/>
+          <w:lang w:bidi="fa-IR"/>
+        </w:rPr>
+      </w:pPr>
+      <w:r>
+        <w:rPr>
+          <w:noProof/>
+        </w:rPr>
+        <w:drawing>
+          <wp:inline distT="0" distB="0" distL="0" distR="0" wp14:anchorId="13AF3AF8" wp14:editId="447603A6">
+            <wp:extent cx="5943600" cy="914400"/>
+            <wp:effectExtent l="0" t="0" r="0" b="0"/>
+            <wp:docPr id="956611461" name="Picture 3"/>
+            <wp:cNvGraphicFramePr>
+              <a:graphicFrameLocks xmlns:a="http://schemas.openxmlformats.org/drawingml/2006/main" noChangeAspect="1"/>
+            </wp:cNvGraphicFramePr>
+            <a:graphic xmlns:a="http://schemas.openxmlformats.org/drawingml/2006/main">
+              <a:graphicData uri="http://schemas.openxmlformats.org/drawingml/2006/picture">
+                <pic:pic xmlns:pic="http://schemas.openxmlformats.org/drawingml/2006/picture">
+                  <pic:nvPicPr>
+                    <pic:cNvPr id="0" name="Picture 3"/>
+                    <pic:cNvPicPr>
+                      <a:picLocks noChangeAspect="1" noChangeArrowheads="1"/>
+                    </pic:cNvPicPr>
+                  </pic:nvPicPr>
+                  <pic:blipFill>
+                    <a:blip r:embed="rId10">
+                      <a:extLst>
+                        <a:ext uri="{28A0092B-C50C-407E-A947-70E740481C1C}">
+                          <a14:useLocalDpi xmlns:a14="http://schemas.microsoft.com/office/drawing/2010/main" val="0"/>
+                        </a:ext>
+                      </a:extLst>
+                    </a:blip>
+                    <a:srcRect/>
+                    <a:stretch>
+                      <a:fillRect/>
+                    </a:stretch>
+                  </pic:blipFill>
+                  <pic:spPr bwMode="auto">
+                    <a:xfrm>
+                      <a:off x="0" y="0"/>
+                      <a:ext cx="5943600" cy="914400"/>
+                    </a:xfrm>
+                    <a:prstGeom prst="rect">
+                      <a:avLst/>
+                    </a:prstGeom>
+                    <a:noFill/>
+                    <a:ln>
+                      <a:noFill/>
+                    </a:ln>
+                  </pic:spPr>
+                </pic:pic>
+              </a:graphicData>
+            </a:graphic>
+          </wp:inline>
+        </w:drawing>
+      </w:r>
+    </w:p>
+    <w:p>
+      <w:pPr>
+        <w:bidi/>
+        <w:rPr>
+          <w:b/>
+          <w:bCs/>
+          <w:rtl/>
+          <w:lang w:bidi="fa-IR"/>
+        </w:rPr>
+      </w:pPr>
     </w:p>
     <w:p>
       <w:pPr>
@@ -3590,7 +2582,6 @@
           <w:numId w:val="0"/>
         </w:numPr>
         <w:bidi/>
-        <w:ind w:left="1080"/>
         <w:rPr>
           <w:rFonts w:cs="B Sina"/>
           <w:b/>
@@ -3601,6 +2592,8 @@
           <w:lang w:bidi="fa-IR"/>
         </w:rPr>
       </w:pPr>
+      <w:proofErr w:type="spellStart"/>
+      <w:proofErr w:type="gramStart"/>
       <w:r>
         <w:rPr>
           <w:rFonts w:cs="B Sina"/>
@@ -3611,20 +2604,7 @@
           <w:szCs w:val="26"/>
           <w:lang w:bidi="fa-IR"/>
         </w:rPr>
-        <w:tab/>
-      </w:r>
-      <w:proofErr w:type="spellStart"/>
-      <w:proofErr w:type="gramStart"/>
-      <w:r>
-        <w:rPr>
-          <w:b/>
-          <w:bCs/>
-          <w:color w:val="auto"/>
-          <w:sz w:val="28"/>
-          <w:szCs w:val="28"/>
-          <w:lang w:bidi="fa-IR"/>
-        </w:rPr>
-        <w:t>grandDraw</w:t>
+        <w:t>granddraw</w:t>
       </w:r>
       <w:proofErr w:type="spellEnd"/>
       <w:r>
@@ -3651,67 +2631,6 @@
           <w:lang w:bidi="fa-IR"/>
         </w:rPr>
         <w:t>)</w:t>
-      </w:r>
-    </w:p>
-    <w:p>
-      <w:pPr>
-        <w:bidi/>
-        <w:rPr>
-          <w:lang w:bidi="fa-IR"/>
-        </w:rPr>
-      </w:pPr>
-      <w:r>
-        <w:rPr>
-          <w:rFonts w:asciiTheme="majorHAnsi" w:eastAsiaTheme="majorEastAsia" w:hAnsiTheme="majorHAnsi" w:cstheme="majorBidi"/>
-          <w:b/>
-          <w:bCs/>
-          <w:sz w:val="28"/>
-          <w:szCs w:val="28"/>
-          <w:lang w:bidi="fa-IR"/>
-        </w:rPr>
-        <w:tab/>
-      </w:r>
-      <w:r>
-        <w:rPr>
-          <w:rFonts w:asciiTheme="majorHAnsi" w:eastAsiaTheme="majorEastAsia" w:hAnsiTheme="majorHAnsi" w:cstheme="majorBidi"/>
-          <w:b/>
-          <w:bCs/>
-          <w:sz w:val="28"/>
-          <w:szCs w:val="28"/>
-          <w:lang w:bidi="fa-IR"/>
-        </w:rPr>
-        <w:tab/>
-      </w:r>
-      <w:r>
-        <w:rPr>
-          <w:rFonts w:asciiTheme="majorHAnsi" w:eastAsiaTheme="majorEastAsia" w:hAnsiTheme="majorHAnsi" w:cstheme="majorBidi"/>
-          <w:b/>
-          <w:bCs/>
-          <w:sz w:val="28"/>
-          <w:szCs w:val="28"/>
-          <w:lang w:bidi="fa-IR"/>
-        </w:rPr>
-        <w:tab/>
-      </w:r>
-      <w:r>
-        <w:rPr>
-          <w:rFonts w:cs="B Zar" w:hint="cs"/>
-          <w:sz w:val="32"/>
-          <w:szCs w:val="32"/>
-          <w:rtl/>
-          <w:lang w:bidi="fa-IR"/>
-        </w:rPr>
-        <w:t>این تابع وظیفه طراحی صفحه بازی را بر عهده دا</w:t>
-      </w:r>
-      <w:r>
-        <w:rPr>
-          <w:rFonts w:cs="B Zar" w:hint="cs"/>
-          <w:sz w:val="32"/>
-          <w:szCs w:val="32"/>
-          <w:rtl/>
-          <w:lang w:bidi="fa-IR"/>
-        </w:rPr>
-        <w:t>رد.</w:t>
       </w:r>
     </w:p>
     <w:p>
@@ -3722,89 +2641,25 @@
           <w:numId w:val="0"/>
         </w:numPr>
         <w:bidi/>
-        <w:ind w:left="1080"/>
-        <w:rPr>
-          <w:rFonts w:cs="B Sina"/>
-          <w:b/>
-          <w:bCs/>
-          <w:color w:val="auto"/>
-          <w:sz w:val="28"/>
-          <w:szCs w:val="26"/>
-          <w:rtl/>
-          <w:lang w:bidi="fa-IR"/>
-        </w:rPr>
-      </w:pPr>
-      <w:r>
-        <w:rPr>
-          <w:rFonts w:cs="B Sina"/>
-          <w:b/>
-          <w:bCs/>
-          <w:color w:val="auto"/>
-          <w:sz w:val="28"/>
-          <w:szCs w:val="26"/>
-          <w:lang w:bidi="fa-IR"/>
-        </w:rPr>
-        <w:tab/>
-      </w:r>
-      <w:proofErr w:type="gramStart"/>
-      <w:r>
-        <w:rPr>
-          <w:rFonts w:cs="B Sina"/>
-          <w:b/>
-          <w:bCs/>
-          <w:color w:val="auto"/>
-          <w:sz w:val="28"/>
-          <w:szCs w:val="26"/>
-          <w:lang w:bidi="fa-IR"/>
-        </w:rPr>
-        <w:t>action</w:t>
-      </w:r>
-      <w:r>
-        <w:rPr>
-          <w:rFonts w:cs="B Sina"/>
-          <w:b/>
-          <w:bCs/>
-          <w:color w:val="auto"/>
-          <w:sz w:val="28"/>
-          <w:szCs w:val="26"/>
-          <w:lang w:bidi="fa-IR"/>
-        </w:rPr>
-        <w:t>(</w:t>
-      </w:r>
-      <w:proofErr w:type="gramEnd"/>
-      <w:r>
-        <w:rPr>
-          <w:rFonts w:cs="B Sina"/>
-          <w:b/>
-          <w:bCs/>
-          <w:color w:val="auto"/>
-          <w:sz w:val="28"/>
-          <w:szCs w:val="26"/>
-          <w:lang w:bidi="fa-IR"/>
-        </w:rPr>
-        <w:t>)</w:t>
-      </w:r>
-    </w:p>
-    <w:p>
-      <w:pPr>
-        <w:bidi/>
-        <w:ind w:left="2160"/>
-        <w:rPr>
-          <w:rFonts w:cs="B Zar"/>
-          <w:sz w:val="32"/>
-          <w:szCs w:val="32"/>
-          <w:lang w:bidi="fa-IR"/>
-        </w:rPr>
-      </w:pPr>
-      <w:r>
-        <w:rPr>
-          <w:rFonts w:cs="B Zar" w:hint="cs"/>
-          <w:sz w:val="32"/>
-          <w:szCs w:val="32"/>
-          <w:rtl/>
-          <w:lang w:bidi="fa-IR"/>
-        </w:rPr>
-        <w:t>این تابع وظیفه گرفتن و انتقال دستور از کاربر و تعیین حرکت یا شلیک را بر عهده دارد.</w:t>
+        <w:jc w:val="both"/>
+        <w:rPr>
+          <w:rFonts w:asciiTheme="minorHAnsi" w:eastAsiaTheme="minorHAnsi" w:hAnsiTheme="minorHAnsi" w:cs="B Zar"/>
+          <w:color w:val="auto"/>
+          <w:sz w:val="32"/>
+          <w:szCs w:val="32"/>
+          <w:lang w:bidi="fa-IR"/>
+        </w:rPr>
+      </w:pPr>
+      <w:r>
+        <w:rPr>
+          <w:rFonts w:asciiTheme="minorHAnsi" w:eastAsiaTheme="minorHAnsi" w:hAnsiTheme="minorHAnsi" w:cs="B Zar" w:hint="cs"/>
+          <w:color w:val="auto"/>
+          <w:sz w:val="32"/>
+          <w:szCs w:val="32"/>
+          <w:rtl/>
+          <w:lang w:bidi="fa-IR"/>
+        </w:rPr>
+        <w:t xml:space="preserve">این تابع وظیفه طراحی صفحه بازی را بر عهده داردکه کاربر میتواند با اعمال دستورات سفینه را روی آن به حرکت یا حمله وا دارد.  </w:t>
       </w:r>
     </w:p>
     <w:p>
@@ -3815,107 +2670,87 @@
           <w:numId w:val="0"/>
         </w:numPr>
         <w:bidi/>
-        <w:ind w:left="1080"/>
-        <w:rPr>
-          <w:rFonts w:cs="B Sina"/>
-          <w:b/>
-          <w:bCs/>
-          <w:color w:val="auto"/>
-          <w:sz w:val="28"/>
-          <w:szCs w:val="26"/>
-          <w:rtl/>
-          <w:lang w:bidi="fa-IR"/>
-        </w:rPr>
-      </w:pPr>
-      <w:r>
-        <w:rPr>
-          <w:rFonts w:cs="B Sina"/>
-          <w:b/>
-          <w:bCs/>
-          <w:color w:val="auto"/>
-          <w:sz w:val="28"/>
-          <w:szCs w:val="26"/>
-          <w:lang w:bidi="fa-IR"/>
-        </w:rPr>
-        <w:tab/>
-      </w:r>
-      <w:proofErr w:type="gramStart"/>
-      <w:r>
-        <w:rPr>
-          <w:rFonts w:cs="B Sina"/>
-          <w:b/>
-          <w:bCs/>
-          <w:color w:val="auto"/>
-          <w:sz w:val="28"/>
-          <w:szCs w:val="26"/>
-          <w:lang w:bidi="fa-IR"/>
-        </w:rPr>
-        <w:t>move</w:t>
-      </w:r>
-      <w:r>
-        <w:rPr>
-          <w:rFonts w:cs="B Sina"/>
-          <w:b/>
-          <w:bCs/>
-          <w:color w:val="auto"/>
-          <w:sz w:val="28"/>
-          <w:szCs w:val="26"/>
-          <w:lang w:bidi="fa-IR"/>
-        </w:rPr>
-        <w:t>(</w:t>
-      </w:r>
-      <w:proofErr w:type="gramEnd"/>
-      <w:r>
-        <w:rPr>
-          <w:rFonts w:cs="B Sina"/>
-          <w:b/>
-          <w:bCs/>
-          <w:color w:val="auto"/>
-          <w:sz w:val="28"/>
-          <w:szCs w:val="26"/>
-          <w:lang w:bidi="fa-IR"/>
-        </w:rPr>
-        <w:t>)</w:t>
-      </w:r>
-    </w:p>
-    <w:p>
-      <w:pPr>
-        <w:bidi/>
-        <w:rPr>
-          <w:lang w:bidi="fa-IR"/>
-        </w:rPr>
-      </w:pPr>
-      <w:r>
-        <w:rPr>
-          <w:rtl/>
-          <w:lang w:bidi="fa-IR"/>
-        </w:rPr>
-        <w:tab/>
-      </w:r>
-      <w:r>
-        <w:rPr>
-          <w:rtl/>
-          <w:lang w:bidi="fa-IR"/>
-        </w:rPr>
-        <w:tab/>
-      </w:r>
-      <w:r>
-        <w:rPr>
-          <w:rtl/>
-          <w:lang w:bidi="fa-IR"/>
-        </w:rPr>
-        <w:tab/>
-      </w:r>
-      <w:r>
-        <w:rPr>
-          <w:rFonts w:cs="B Zar" w:hint="cs"/>
-          <w:sz w:val="32"/>
-          <w:szCs w:val="32"/>
-          <w:rtl/>
-          <w:lang w:bidi="fa-IR"/>
-        </w:rPr>
-        <w:t>این تابع وظیفه گرفتن و انتقال دستور تعیین نوع حرکت را برعهده دارد.</w:t>
-      </w:r>
+        <w:jc w:val="both"/>
+        <w:rPr>
+          <w:rFonts w:asciiTheme="minorHAnsi" w:eastAsiaTheme="minorHAnsi" w:hAnsiTheme="minorHAnsi" w:cs="B Zar"/>
+          <w:color w:val="auto"/>
+          <w:sz w:val="32"/>
+          <w:szCs w:val="32"/>
+          <w:rtl/>
+          <w:lang w:bidi="fa-IR"/>
+        </w:rPr>
+      </w:pPr>
+      <w:r>
+        <w:rPr>
+          <w:noProof/>
+        </w:rPr>
+        <w:drawing>
+          <wp:inline distT="0" distB="0" distL="0" distR="0" wp14:anchorId="7E76E30C" wp14:editId="31F14B35">
+            <wp:extent cx="5943600" cy="2377440"/>
+            <wp:effectExtent l="0" t="0" r="0" b="3810"/>
+            <wp:docPr id="494634370" name="Picture 2"/>
+            <wp:cNvGraphicFramePr>
+              <a:graphicFrameLocks xmlns:a="http://schemas.openxmlformats.org/drawingml/2006/main" noChangeAspect="1"/>
+            </wp:cNvGraphicFramePr>
+            <a:graphic xmlns:a="http://schemas.openxmlformats.org/drawingml/2006/main">
+              <a:graphicData uri="http://schemas.openxmlformats.org/drawingml/2006/picture">
+                <pic:pic xmlns:pic="http://schemas.openxmlformats.org/drawingml/2006/picture">
+                  <pic:nvPicPr>
+                    <pic:cNvPr id="0" name="Picture 5"/>
+                    <pic:cNvPicPr>
+                      <a:picLocks noChangeAspect="1" noChangeArrowheads="1"/>
+                    </pic:cNvPicPr>
+                  </pic:nvPicPr>
+                  <pic:blipFill>
+                    <a:blip r:embed="rId11">
+                      <a:extLst>
+                        <a:ext uri="{28A0092B-C50C-407E-A947-70E740481C1C}">
+                          <a14:useLocalDpi xmlns:a14="http://schemas.microsoft.com/office/drawing/2010/main" val="0"/>
+                        </a:ext>
+                      </a:extLst>
+                    </a:blip>
+                    <a:srcRect/>
+                    <a:stretch>
+                      <a:fillRect/>
+                    </a:stretch>
+                  </pic:blipFill>
+                  <pic:spPr bwMode="auto">
+                    <a:xfrm>
+                      <a:off x="0" y="0"/>
+                      <a:ext cx="5943600" cy="2377440"/>
+                    </a:xfrm>
+                    <a:prstGeom prst="rect">
+                      <a:avLst/>
+                    </a:prstGeom>
+                    <a:noFill/>
+                    <a:ln>
+                      <a:noFill/>
+                    </a:ln>
+                  </pic:spPr>
+                </pic:pic>
+              </a:graphicData>
+            </a:graphic>
+          </wp:inline>
+        </w:drawing>
+      </w:r>
+    </w:p>
+    <w:p>
+      <w:pPr>
+        <w:bidi/>
+        <w:rPr>
+          <w:rtl/>
+          <w:lang w:bidi="fa-IR"/>
+        </w:rPr>
+      </w:pPr>
+    </w:p>
+    <w:p>
+      <w:pPr>
+        <w:bidi/>
+        <w:rPr>
+          <w:rtl/>
+          <w:lang w:bidi="fa-IR"/>
+        </w:rPr>
+      </w:pPr>
     </w:p>
     <w:p>
       <w:pPr>
@@ -3925,7 +2760,45 @@
           <w:numId w:val="0"/>
         </w:numPr>
         <w:bidi/>
-        <w:ind w:left="1080"/>
+        <w:jc w:val="both"/>
+        <w:rPr>
+          <w:b/>
+          <w:bCs/>
+          <w:color w:val="auto"/>
+          <w:sz w:val="28"/>
+          <w:szCs w:val="28"/>
+          <w:rtl/>
+          <w:lang w:bidi="fa-IR"/>
+        </w:rPr>
+      </w:pPr>
+      <w:r>
+        <w:rPr>
+          <w:rFonts w:asciiTheme="minorHAnsi" w:eastAsiaTheme="minorHAnsi" w:hAnsiTheme="minorHAnsi" w:cs="B Zar" w:hint="cs"/>
+          <w:color w:val="auto"/>
+          <w:sz w:val="32"/>
+          <w:szCs w:val="32"/>
+          <w:rtl/>
+          <w:lang w:bidi="fa-IR"/>
+        </w:rPr>
+        <w:lastRenderedPageBreak/>
+        <w:t xml:space="preserve"> </w:t>
+      </w:r>
+    </w:p>
+    <w:p>
+      <w:pPr>
+        <w:pStyle w:val="Heading3"/>
+        <w:numPr>
+          <w:ilvl w:val="0"/>
+          <w:numId w:val="0"/>
+        </w:numPr>
+        <w:bidi/>
+        <w:rPr>
+          <w:rtl/>
+          <w:lang w:bidi="fa-IR"/>
+        </w:rPr>
+      </w:pPr>
+      <w:proofErr w:type="gramStart"/>
+      <w:r>
         <w:rPr>
           <w:rFonts w:cs="B Sina"/>
           <w:b/>
@@ -3933,10 +2806,11 @@
           <w:color w:val="auto"/>
           <w:sz w:val="28"/>
           <w:szCs w:val="26"/>
-          <w:rtl/>
-          <w:lang w:bidi="fa-IR"/>
-        </w:rPr>
-      </w:pPr>
+          <w:lang w:bidi="fa-IR"/>
+        </w:rPr>
+        <w:t>Action(</w:t>
+      </w:r>
+      <w:proofErr w:type="gramEnd"/>
       <w:r>
         <w:rPr>
           <w:rFonts w:cs="B Sina"/>
@@ -3947,9 +2821,8 @@
           <w:szCs w:val="26"/>
           <w:lang w:bidi="fa-IR"/>
         </w:rPr>
-        <w:tab/>
-      </w:r>
-      <w:proofErr w:type="gramStart"/>
+        <w:t>)</w:t>
+      </w:r>
       <w:r>
         <w:rPr>
           <w:rFonts w:cs="B Sina"/>
@@ -3960,9 +2833,50 @@
           <w:szCs w:val="26"/>
           <w:lang w:bidi="fa-IR"/>
         </w:rPr>
-        <w:t>shoot</w:t>
-      </w:r>
-      <w:r>
+        <w:tab/>
+      </w:r>
+    </w:p>
+    <w:p>
+      <w:pPr>
+        <w:bidi/>
+        <w:rPr>
+          <w:rFonts w:cs="B Zar"/>
+          <w:sz w:val="32"/>
+          <w:szCs w:val="32"/>
+          <w:rtl/>
+          <w:lang w:bidi="fa-IR"/>
+        </w:rPr>
+      </w:pPr>
+      <w:r>
+        <w:rPr>
+          <w:rFonts w:cs="B Zar" w:hint="cs"/>
+          <w:sz w:val="32"/>
+          <w:szCs w:val="32"/>
+          <w:rtl/>
+          <w:lang w:bidi="fa-IR"/>
+        </w:rPr>
+        <w:t>این تابع وظیفه گرفتن و انتقال دستور از کاربر و تعیین حرکت یا شلیک را بر عهده دارد.</w:t>
+      </w:r>
+    </w:p>
+    <w:p>
+      <w:pPr>
+        <w:bidi/>
+        <w:rPr>
+          <w:rFonts w:cs="B Zar"/>
+          <w:sz w:val="32"/>
+          <w:szCs w:val="32"/>
+          <w:lang w:bidi="fa-IR"/>
+        </w:rPr>
+      </w:pPr>
+    </w:p>
+    <w:p>
+      <w:pPr>
+        <w:pStyle w:val="Heading3"/>
+        <w:numPr>
+          <w:ilvl w:val="0"/>
+          <w:numId w:val="0"/>
+        </w:numPr>
+        <w:bidi/>
         <w:rPr>
           <w:rFonts w:cs="B Sina"/>
           <w:b/>
@@ -3972,9 +2886,8 @@
           <w:szCs w:val="26"/>
           <w:lang w:bidi="fa-IR"/>
         </w:rPr>
-        <w:t>(</w:t>
-      </w:r>
-      <w:proofErr w:type="gramEnd"/>
+      </w:pPr>
+      <w:proofErr w:type="gramStart"/>
       <w:r>
         <w:rPr>
           <w:rFonts w:cs="B Sina"/>
@@ -3985,34 +2898,389 @@
           <w:szCs w:val="26"/>
           <w:lang w:bidi="fa-IR"/>
         </w:rPr>
+        <w:t>Move(</w:t>
+      </w:r>
+      <w:proofErr w:type="gramEnd"/>
+      <w:r>
+        <w:rPr>
+          <w:rFonts w:cs="B Sina"/>
+          <w:b/>
+          <w:bCs/>
+          <w:color w:val="auto"/>
+          <w:sz w:val="28"/>
+          <w:szCs w:val="26"/>
+          <w:lang w:bidi="fa-IR"/>
+        </w:rPr>
         <w:t>)</w:t>
       </w:r>
-    </w:p>
-    <w:p>
-      <w:pPr>
-        <w:bidi/>
-        <w:ind w:left="2160"/>
-        <w:rPr>
-          <w:rFonts w:cs="B Zar"/>
-          <w:sz w:val="32"/>
-          <w:szCs w:val="32"/>
-          <w:rtl/>
-          <w:lang w:bidi="fa-IR"/>
-        </w:rPr>
-      </w:pPr>
-      <w:r>
-        <w:rPr>
-          <w:rFonts w:cs="B Zar" w:hint="cs"/>
-          <w:sz w:val="32"/>
-          <w:szCs w:val="32"/>
-          <w:rtl/>
-          <w:lang w:bidi="fa-IR"/>
-        </w:rPr>
-        <w:t xml:space="preserve">این تابع مسئولیت گرفتن و انتقال دستور شلیک و نابودی سفینه‌های دشمن را برعهده دارد. </w:t>
-      </w:r>
-      <w:r>
-        <w:rPr>
-          <w:rFonts w:cs="B Zar"/>
+      <w:r>
+        <w:rPr>
+          <w:rFonts w:cs="B Sina"/>
+          <w:b/>
+          <w:bCs/>
+          <w:color w:val="auto"/>
+          <w:sz w:val="28"/>
+          <w:szCs w:val="26"/>
+          <w:lang w:bidi="fa-IR"/>
+        </w:rPr>
+        <w:tab/>
+      </w:r>
+    </w:p>
+    <w:p>
+      <w:pPr>
+        <w:bidi/>
+        <w:rPr>
+          <w:rFonts w:cs="B Zar"/>
+          <w:sz w:val="32"/>
+          <w:szCs w:val="32"/>
+          <w:rtl/>
+          <w:lang w:bidi="fa-IR"/>
+        </w:rPr>
+      </w:pPr>
+      <w:r>
+        <w:rPr>
+          <w:rFonts w:cs="B Zar" w:hint="cs"/>
+          <w:sz w:val="32"/>
+          <w:szCs w:val="32"/>
+          <w:rtl/>
+          <w:lang w:bidi="fa-IR"/>
+        </w:rPr>
+        <w:t>این تابع وظیفه گرفتن و انتقال دستور تعیین نوع حرکت را برعهده دارد</w:t>
+      </w:r>
+      <w:r>
+        <w:rPr>
+          <w:rFonts w:cs="B Zar"/>
+          <w:sz w:val="32"/>
+          <w:szCs w:val="32"/>
+          <w:lang w:bidi="fa-IR"/>
+        </w:rPr>
+        <w:t>,</w:t>
+      </w:r>
+      <w:r>
+        <w:rPr>
+          <w:rFonts w:cs="B Zar" w:hint="cs"/>
+          <w:sz w:val="32"/>
+          <w:szCs w:val="32"/>
+          <w:rtl/>
+          <w:lang w:bidi="fa-IR"/>
+        </w:rPr>
+        <w:t>کاربر در این بازی میتواند با اعمال دستورات</w:t>
+      </w:r>
+      <w:r>
+        <w:rPr>
+          <w:rFonts w:cs="B Zar" w:hint="cs"/>
+          <w:sz w:val="32"/>
+          <w:szCs w:val="32"/>
+          <w:u w:val="single"/>
+          <w:rtl/>
+          <w:lang w:bidi="fa-IR"/>
+        </w:rPr>
+        <w:t>(</w:t>
+      </w:r>
+      <w:proofErr w:type="spellStart"/>
+      <w:r>
+        <w:rPr>
+          <w:rFonts w:cs="B Zar"/>
+          <w:sz w:val="32"/>
+          <w:szCs w:val="32"/>
+          <w:u w:val="single"/>
+          <w:lang w:bidi="fa-IR"/>
+        </w:rPr>
+        <w:t>u,d,r,l</w:t>
+      </w:r>
+      <w:proofErr w:type="spellEnd"/>
+      <w:r>
+        <w:rPr>
+          <w:rFonts w:cs="B Zar" w:hint="cs"/>
+          <w:sz w:val="32"/>
+          <w:szCs w:val="32"/>
+          <w:u w:val="single"/>
+          <w:rtl/>
+          <w:lang w:bidi="fa-IR"/>
+        </w:rPr>
+        <w:t>)</w:t>
+      </w:r>
+      <w:r>
+        <w:rPr>
+          <w:rFonts w:cs="B Zar" w:hint="cs"/>
+          <w:sz w:val="32"/>
+          <w:szCs w:val="32"/>
+          <w:lang w:bidi="fa-IR"/>
+        </w:rPr>
+        <w:t xml:space="preserve"> </w:t>
+      </w:r>
+      <w:r>
+        <w:rPr>
+          <w:rFonts w:cs="B Zar" w:hint="cs"/>
+          <w:sz w:val="32"/>
+          <w:szCs w:val="32"/>
+          <w:rtl/>
+          <w:lang w:bidi="fa-IR"/>
+        </w:rPr>
+        <w:t>سفینه را به حرکت درآورد اما اگر سفینه در حرکت خود با دشمن برخورد کند یک جان از دست خواهد داد.</w:t>
+      </w:r>
+    </w:p>
+    <w:p>
+      <w:pPr>
+        <w:bidi/>
+        <w:rPr>
+          <w:rtl/>
+          <w:lang w:bidi="fa-IR"/>
+        </w:rPr>
+      </w:pPr>
+    </w:p>
+    <w:p>
+      <w:pPr>
+        <w:pStyle w:val="Heading3"/>
+        <w:numPr>
+          <w:ilvl w:val="0"/>
+          <w:numId w:val="0"/>
+        </w:numPr>
+        <w:bidi/>
+        <w:rPr>
+          <w:rFonts w:cs="B Sina"/>
+          <w:b/>
+          <w:bCs/>
+          <w:color w:val="auto"/>
+          <w:sz w:val="28"/>
+          <w:szCs w:val="26"/>
+          <w:lang w:bidi="fa-IR"/>
+        </w:rPr>
+      </w:pPr>
+      <w:proofErr w:type="gramStart"/>
+      <w:r>
+        <w:rPr>
+          <w:rFonts w:cs="B Sina"/>
+          <w:b/>
+          <w:bCs/>
+          <w:color w:val="auto"/>
+          <w:sz w:val="28"/>
+          <w:szCs w:val="26"/>
+          <w:lang w:bidi="fa-IR"/>
+        </w:rPr>
+        <w:t>Shoot(</w:t>
+      </w:r>
+      <w:proofErr w:type="gramEnd"/>
+      <w:r>
+        <w:rPr>
+          <w:rFonts w:cs="B Sina"/>
+          <w:b/>
+          <w:bCs/>
+          <w:color w:val="auto"/>
+          <w:sz w:val="28"/>
+          <w:szCs w:val="26"/>
+          <w:lang w:bidi="fa-IR"/>
+        </w:rPr>
+        <w:t>)</w:t>
+      </w:r>
+    </w:p>
+    <w:p>
+      <w:pPr>
+        <w:bidi/>
+        <w:rPr>
+          <w:rFonts w:cs="B Zar"/>
+          <w:sz w:val="32"/>
+          <w:szCs w:val="32"/>
+          <w:rtl/>
+          <w:lang w:bidi="fa-IR"/>
+        </w:rPr>
+      </w:pPr>
+      <w:r>
+        <w:rPr>
+          <w:rFonts w:cs="B Zar" w:hint="cs"/>
+          <w:sz w:val="32"/>
+          <w:szCs w:val="32"/>
+          <w:rtl/>
+          <w:lang w:bidi="fa-IR"/>
+        </w:rPr>
+        <w:t>این تابع مسئولیت گرفتن و انتقال دستور شلیک و نابودی سفینه‌های دشمن را برعهده دارد</w:t>
+      </w:r>
+      <w:r>
+        <w:rPr>
+          <w:rFonts w:cs="B Zar"/>
+          <w:sz w:val="32"/>
+          <w:szCs w:val="32"/>
+          <w:lang w:bidi="fa-IR"/>
+        </w:rPr>
+        <w:t>,</w:t>
+      </w:r>
+      <w:r>
+        <w:rPr>
+          <w:rFonts w:cs="B Zar" w:hint="cs"/>
+          <w:sz w:val="32"/>
+          <w:szCs w:val="32"/>
+          <w:rtl/>
+          <w:lang w:bidi="fa-IR"/>
+        </w:rPr>
+        <w:t>که کاربر میتواند با دستور</w:t>
+      </w:r>
+      <w:r>
+        <w:rPr>
+          <w:rFonts w:cs="B Zar"/>
+          <w:sz w:val="32"/>
+          <w:szCs w:val="32"/>
+          <w:u w:val="single"/>
+          <w:lang w:bidi="fa-IR"/>
+        </w:rPr>
+        <w:t>s</w:t>
+      </w:r>
+      <w:r>
+        <w:rPr>
+          <w:rFonts w:cs="B Zar"/>
+          <w:sz w:val="32"/>
+          <w:szCs w:val="32"/>
+          <w:lang w:bidi="fa-IR"/>
+        </w:rPr>
+        <w:t xml:space="preserve"> </w:t>
+      </w:r>
+      <w:r>
+        <w:rPr>
+          <w:rFonts w:cs="B Zar" w:hint="cs"/>
+          <w:sz w:val="32"/>
+          <w:szCs w:val="32"/>
+          <w:rtl/>
+          <w:lang w:bidi="fa-IR"/>
+        </w:rPr>
+        <w:t xml:space="preserve"> </w:t>
+      </w:r>
+      <w:r>
+        <w:rPr>
+          <w:rFonts w:cs="B Zar"/>
+          <w:sz w:val="32"/>
+          <w:szCs w:val="32"/>
+          <w:lang w:bidi="fa-IR"/>
+        </w:rPr>
+        <w:t xml:space="preserve"> </w:t>
+      </w:r>
+      <w:r>
+        <w:rPr>
+          <w:rFonts w:cs="B Zar" w:hint="cs"/>
+          <w:sz w:val="32"/>
+          <w:szCs w:val="32"/>
+          <w:rtl/>
+          <w:lang w:bidi="fa-IR"/>
+        </w:rPr>
+        <w:t>به سمت چپ و راست خود شلیک کند تا در صورت وجود دشمن آن را از بین ببرد.</w:t>
+      </w:r>
+    </w:p>
+    <w:p>
+      <w:pPr>
+        <w:bidi/>
+        <w:jc w:val="center"/>
+        <w:rPr>
+          <w:rFonts w:cs="B Zar"/>
+          <w:sz w:val="32"/>
+          <w:szCs w:val="32"/>
+          <w:rtl/>
+          <w:lang w:bidi="fa-IR"/>
+        </w:rPr>
+      </w:pPr>
+      <w:r>
+        <w:rPr>
+          <w:rFonts w:hint="cs"/>
+          <w:noProof/>
+          <w:rtl/>
+        </w:rPr>
+        <w:drawing>
+          <wp:anchor distT="0" distB="0" distL="114300" distR="114300" simplePos="0" relativeHeight="251660288" behindDoc="1" locked="0" layoutInCell="1" allowOverlap="1" wp14:anchorId="10DEEFDF" wp14:editId="53A4F9A7">
+            <wp:simplePos x="0" y="0"/>
+            <wp:positionH relativeFrom="column">
+              <wp:posOffset>0</wp:posOffset>
+            </wp:positionH>
+            <wp:positionV relativeFrom="paragraph">
+              <wp:posOffset>-635</wp:posOffset>
+            </wp:positionV>
+            <wp:extent cx="5943600" cy="2959735"/>
+            <wp:effectExtent l="0" t="0" r="0" b="0"/>
+            <wp:wrapTopAndBottom/>
+            <wp:docPr id="549369172" name="Picture 5"/>
+            <wp:cNvGraphicFramePr>
+              <a:graphicFrameLocks xmlns:a="http://schemas.openxmlformats.org/drawingml/2006/main" noChangeAspect="1"/>
+            </wp:cNvGraphicFramePr>
+            <a:graphic xmlns:a="http://schemas.openxmlformats.org/drawingml/2006/main">
+              <a:graphicData uri="http://schemas.openxmlformats.org/drawingml/2006/picture">
+                <pic:pic xmlns:pic="http://schemas.openxmlformats.org/drawingml/2006/picture">
+                  <pic:nvPicPr>
+                    <pic:cNvPr id="0" name="Picture 6"/>
+                    <pic:cNvPicPr>
+                      <a:picLocks noChangeAspect="1" noChangeArrowheads="1"/>
+                    </pic:cNvPicPr>
+                  </pic:nvPicPr>
+                  <pic:blipFill>
+                    <a:blip r:embed="rId12">
+                      <a:extLst>
+                        <a:ext uri="{28A0092B-C50C-407E-A947-70E740481C1C}">
+                          <a14:useLocalDpi xmlns:a14="http://schemas.microsoft.com/office/drawing/2010/main" val="0"/>
+                        </a:ext>
+                      </a:extLst>
+                    </a:blip>
+                    <a:srcRect/>
+                    <a:stretch>
+                      <a:fillRect/>
+                    </a:stretch>
+                  </pic:blipFill>
+                  <pic:spPr bwMode="auto">
+                    <a:xfrm>
+                      <a:off x="0" y="0"/>
+                      <a:ext cx="5943600" cy="2959735"/>
+                    </a:xfrm>
+                    <a:prstGeom prst="rect">
+                      <a:avLst/>
+                    </a:prstGeom>
+                    <a:noFill/>
+                  </pic:spPr>
+                </pic:pic>
+              </a:graphicData>
+            </a:graphic>
+            <wp14:sizeRelH relativeFrom="page">
+              <wp14:pctWidth>0</wp14:pctWidth>
+            </wp14:sizeRelH>
+            <wp14:sizeRelV relativeFrom="page">
+              <wp14:pctHeight>0</wp14:pctHeight>
+            </wp14:sizeRelV>
+          </wp:anchor>
+        </w:drawing>
+      </w:r>
+      <w:r>
+        <w:rPr>
+          <w:rFonts w:cs="B Zar"/>
+          <w:color w:val="4472C4" w:themeColor="accent1"/>
+          <w:lang w:bidi="fa-IR"/>
+        </w:rPr>
+        <w:t>3</w:t>
+      </w:r>
+      <w:r>
+        <w:rPr>
+          <w:rFonts w:cs="B Zar" w:hint="cs"/>
+          <w:color w:val="4472C4" w:themeColor="accent1"/>
+          <w:rtl/>
+          <w:lang w:bidi="fa-IR"/>
+        </w:rPr>
+        <w:t>با استفاده از دستور</w:t>
+      </w:r>
+      <w:proofErr w:type="spellStart"/>
+      <w:proofErr w:type="gramStart"/>
+      <w:r>
+        <w:rPr>
+          <w:rFonts w:cs="B Zar"/>
+          <w:color w:val="4472C4" w:themeColor="accent1"/>
+          <w:lang w:bidi="fa-IR"/>
+        </w:rPr>
+        <w:t>switch,case</w:t>
+      </w:r>
+      <w:proofErr w:type="spellEnd"/>
+      <w:proofErr w:type="gramEnd"/>
+      <w:r>
+        <w:rPr>
+          <w:rFonts w:cs="B Zar" w:hint="cs"/>
+          <w:rtl/>
+          <w:lang w:bidi="fa-IR"/>
+        </w:rPr>
+        <w:t xml:space="preserve"> </w:t>
+      </w:r>
+      <w:r>
+        <w:rPr>
+          <w:rFonts w:cs="B Zar" w:hint="cs"/>
           <w:sz w:val="32"/>
           <w:szCs w:val="32"/>
           <w:rtl/>
@@ -4029,6 +3297,7 @@
           <w:numId w:val="0"/>
         </w:numPr>
         <w:bidi/>
+        <w:jc w:val="both"/>
         <w:rPr>
           <w:rFonts w:cs="B Titr"/>
           <w:color w:val="auto"/>
@@ -4048,18 +3317,128 @@
           <w:lang w:bidi="fa-IR"/>
         </w:rPr>
         <w:lastRenderedPageBreak/>
-        <w:t>پیوندها</w:t>
-      </w:r>
-      <w:r>
+        <w:t>ثابت ها</w:t>
+      </w:r>
+    </w:p>
+    <w:p>
+      <w:pPr>
+        <w:bidi/>
+        <w:rPr>
+          <w:color w:val="4472C4" w:themeColor="accent1"/>
+          <w:rtl/>
+          <w:lang w:bidi="fa-IR"/>
+        </w:rPr>
+      </w:pPr>
+      <w:r>
+        <w:rPr>
+          <w:color w:val="4472C4" w:themeColor="accent1"/>
+          <w:rtl/>
+          <w:lang w:bidi="fa-IR"/>
+        </w:rPr>
+        <w:t>&lt;</w:t>
+      </w:r>
+      <w:r>
+        <w:rPr>
+          <w:rFonts w:hint="cs"/>
+          <w:color w:val="4472C4" w:themeColor="accent1"/>
+          <w:lang w:bidi="fa-IR"/>
+        </w:rPr>
+        <w:t xml:space="preserve"> </w:t>
+      </w:r>
+      <w:r>
+        <w:rPr>
+          <w:b/>
+          <w:bCs/>
+          <w:color w:val="4472C4" w:themeColor="accent1"/>
+          <w:sz w:val="40"/>
+          <w:szCs w:val="40"/>
+          <w:lang w:bidi="fa-IR"/>
+        </w:rPr>
+        <w:t xml:space="preserve">#define </w:t>
+      </w:r>
+      <w:r>
+        <w:rPr>
+          <w:color w:val="4472C4" w:themeColor="accent1"/>
+          <w:rtl/>
+          <w:lang w:bidi="fa-IR"/>
+        </w:rPr>
+        <w:t>&gt;</w:t>
+      </w:r>
+    </w:p>
+    <w:p>
+      <w:pPr>
         <w:rPr>
           <w:rFonts w:cs="B Titr"/>
-          <w:color w:val="auto"/>
           <w:sz w:val="48"/>
           <w:szCs w:val="48"/>
           <w:rtl/>
           <w:lang w:bidi="fa-IR"/>
         </w:rPr>
-        <w:br w:type="page"/>
+      </w:pPr>
+      <w:r>
+        <w:rPr>
+          <w:noProof/>
+          <w:rtl/>
+        </w:rPr>
+        <w:drawing>
+          <wp:anchor distT="0" distB="0" distL="114300" distR="114300" simplePos="0" relativeHeight="251661312" behindDoc="0" locked="0" layoutInCell="1" allowOverlap="1" wp14:anchorId="7B0A6BFB" wp14:editId="59DD8719">
+            <wp:simplePos x="0" y="0"/>
+            <wp:positionH relativeFrom="margin">
+              <wp:posOffset>-156845</wp:posOffset>
+            </wp:positionH>
+            <wp:positionV relativeFrom="paragraph">
+              <wp:posOffset>48895</wp:posOffset>
+            </wp:positionV>
+            <wp:extent cx="5943600" cy="2056765"/>
+            <wp:effectExtent l="0" t="0" r="0" b="635"/>
+            <wp:wrapNone/>
+            <wp:docPr id="30848844" name="Picture 4"/>
+            <wp:cNvGraphicFramePr>
+              <a:graphicFrameLocks xmlns:a="http://schemas.openxmlformats.org/drawingml/2006/main" noChangeAspect="1"/>
+            </wp:cNvGraphicFramePr>
+            <a:graphic xmlns:a="http://schemas.openxmlformats.org/drawingml/2006/main">
+              <a:graphicData uri="http://schemas.openxmlformats.org/drawingml/2006/picture">
+                <pic:pic xmlns:pic="http://schemas.openxmlformats.org/drawingml/2006/picture">
+                  <pic:nvPicPr>
+                    <pic:cNvPr id="0" name="Picture 8"/>
+                    <pic:cNvPicPr>
+                      <a:picLocks noChangeAspect="1" noChangeArrowheads="1"/>
+                    </pic:cNvPicPr>
+                  </pic:nvPicPr>
+                  <pic:blipFill>
+                    <a:blip r:embed="rId13">
+                      <a:extLst>
+                        <a:ext uri="{28A0092B-C50C-407E-A947-70E740481C1C}">
+                          <a14:useLocalDpi xmlns:a14="http://schemas.microsoft.com/office/drawing/2010/main" val="0"/>
+                        </a:ext>
+                      </a:extLst>
+                    </a:blip>
+                    <a:srcRect/>
+                    <a:stretch>
+                      <a:fillRect/>
+                    </a:stretch>
+                  </pic:blipFill>
+                  <pic:spPr bwMode="auto">
+                    <a:xfrm>
+                      <a:off x="0" y="0"/>
+                      <a:ext cx="5943600" cy="2056765"/>
+                    </a:xfrm>
+                    <a:prstGeom prst="rect">
+                      <a:avLst/>
+                    </a:prstGeom>
+                    <a:noFill/>
+                  </pic:spPr>
+                </pic:pic>
+              </a:graphicData>
+            </a:graphic>
+            <wp14:sizeRelH relativeFrom="margin">
+              <wp14:pctWidth>0</wp14:pctWidth>
+            </wp14:sizeRelH>
+            <wp14:sizeRelV relativeFrom="margin">
+              <wp14:pctHeight>0</wp14:pctHeight>
+            </wp14:sizeRelV>
+          </wp:anchor>
+        </w:drawing>
       </w:r>
     </w:p>
     <w:p>
@@ -4079,30 +3458,682 @@
           <w:lang w:bidi="fa-IR"/>
         </w:rPr>
       </w:pPr>
-      <w:r>
-        <w:rPr>
-          <w:rFonts w:cs="B Titr" w:hint="cs"/>
+    </w:p>
+    <w:p>
+      <w:pPr>
+        <w:pStyle w:val="Heading1"/>
+        <w:numPr>
+          <w:ilvl w:val="0"/>
+          <w:numId w:val="0"/>
+        </w:numPr>
+        <w:bidi/>
+        <w:rPr>
+          <w:rFonts w:cs="B Titr"/>
           <w:color w:val="auto"/>
           <w:sz w:val="48"/>
           <w:szCs w:val="48"/>
           <w:rtl/>
           <w:lang w:bidi="fa-IR"/>
         </w:rPr>
+      </w:pPr>
+      <w:r>
+        <w:rPr>
+          <w:rFonts w:cs="B Titr" w:hint="cs"/>
+          <w:color w:val="auto"/>
+          <w:sz w:val="48"/>
+          <w:szCs w:val="48"/>
+          <w:rtl/>
+          <w:lang w:bidi="fa-IR"/>
+        </w:rPr>
+        <w:t>منابع‌</w:t>
+      </w:r>
+    </w:p>
+    <w:p>
+      <w:pPr>
+        <w:bidi/>
+        <w:rPr>
+          <w:rtl/>
+          <w:lang w:bidi="fa-IR"/>
+        </w:rPr>
+      </w:pPr>
+    </w:p>
+    <w:p>
+      <w:pPr>
+        <w:bidi/>
+        <w:jc w:val="center"/>
+        <w:rPr>
+          <w:b/>
+          <w:bCs/>
+          <w:color w:val="FFC000" w:themeColor="accent4"/>
+          <w:sz w:val="28"/>
+          <w:szCs w:val="28"/>
+          <w:rtl/>
+          <w:lang w:bidi="fa-IR"/>
+        </w:rPr>
+      </w:pPr>
+      <w:r>
+        <w:rPr>
+          <w:b/>
+          <w:bCs/>
+          <w:color w:val="FFC000" w:themeColor="accent4"/>
+          <w:sz w:val="28"/>
+          <w:szCs w:val="28"/>
+          <w:rtl/>
+          <w:lang w:bidi="fa-IR"/>
+        </w:rPr>
+        <w:t>ما در این پروژه از ثوابتی با کلمات کلیدی</w:t>
+      </w:r>
+      <w:r>
+        <w:rPr>
+          <w:b/>
+          <w:bCs/>
+          <w:color w:val="FFC000" w:themeColor="accent4"/>
+          <w:sz w:val="28"/>
+          <w:szCs w:val="28"/>
+          <w:lang w:bidi="fa-IR"/>
+        </w:rPr>
+        <w:t xml:space="preserve"> #define </w:t>
+      </w:r>
+      <w:r>
+        <w:rPr>
+          <w:b/>
+          <w:bCs/>
+          <w:color w:val="FFC000" w:themeColor="accent4"/>
+          <w:sz w:val="28"/>
+          <w:szCs w:val="28"/>
+          <w:rtl/>
+          <w:lang w:bidi="fa-IR"/>
+        </w:rPr>
+        <w:t xml:space="preserve"> استفاده کرده ایم تعدادی از این ثوابت رنگ ها و </w:t>
+      </w:r>
+      <w:r>
+        <w:rPr>
+          <w:b/>
+          <w:bCs/>
+          <w:color w:val="FFC000" w:themeColor="accent4"/>
+          <w:sz w:val="28"/>
+          <w:szCs w:val="28"/>
+          <w:lang w:bidi="fa-IR"/>
+        </w:rPr>
+        <w:t xml:space="preserve">bold </w:t>
+      </w:r>
+      <w:r>
+        <w:rPr>
+          <w:b/>
+          <w:bCs/>
+          <w:color w:val="FFC000" w:themeColor="accent4"/>
+          <w:sz w:val="28"/>
+          <w:szCs w:val="28"/>
+          <w:rtl/>
+          <w:lang w:bidi="fa-IR"/>
+        </w:rPr>
+        <w:t xml:space="preserve"> های آنان است و سه ثابت دیگر مختص به صفحه ده درده بازیمان است </w:t>
+      </w:r>
+      <w:r>
+        <w:rPr>
+          <w:b/>
+          <w:bCs/>
+          <w:color w:val="FFC000" w:themeColor="accent4"/>
+          <w:sz w:val="28"/>
+          <w:szCs w:val="28"/>
+          <w:u w:val="single"/>
+          <w:lang w:bidi="fa-IR"/>
+        </w:rPr>
+        <w:t xml:space="preserve">row </w:t>
+      </w:r>
+      <w:r>
+        <w:rPr>
+          <w:b/>
+          <w:bCs/>
+          <w:color w:val="FFC000" w:themeColor="accent4"/>
+          <w:sz w:val="28"/>
+          <w:szCs w:val="28"/>
+          <w:rtl/>
+          <w:lang w:bidi="fa-IR"/>
+        </w:rPr>
+        <w:t xml:space="preserve"> و </w:t>
+      </w:r>
+      <w:r>
+        <w:rPr>
+          <w:b/>
+          <w:bCs/>
+          <w:color w:val="FFC000" w:themeColor="accent4"/>
+          <w:sz w:val="28"/>
+          <w:szCs w:val="28"/>
+          <w:u w:val="single"/>
+          <w:lang w:bidi="fa-IR"/>
+        </w:rPr>
+        <w:t xml:space="preserve">col </w:t>
+      </w:r>
+      <w:r>
+        <w:rPr>
+          <w:b/>
+          <w:bCs/>
+          <w:color w:val="FFC000" w:themeColor="accent4"/>
+          <w:sz w:val="28"/>
+          <w:szCs w:val="28"/>
+          <w:rtl/>
+          <w:lang w:bidi="fa-IR"/>
+        </w:rPr>
+        <w:t xml:space="preserve"> که برای نمایش صفحه هستند را مقدار 10 داده ایم و همچنین تعداد دشمنان ما که به صورت رندوم چیده خواهند شد هم مقدار 10 داده ایم.</w:t>
+      </w:r>
+    </w:p>
+    <w:p>
+      <w:pPr>
+        <w:jc w:val="right"/>
+        <w:rPr>
+          <w:sz w:val="28"/>
+          <w:szCs w:val="28"/>
+          <w:rtl/>
+          <w:lang w:bidi="fa-IR"/>
+        </w:rPr>
+      </w:pPr>
+      <w:r>
+        <w:rPr>
+          <w:kern w:val="0"/>
+          <w:sz w:val="28"/>
+          <w:szCs w:val="28"/>
+          <w:rtl/>
+          <w:lang w:bidi="fa-IR"/>
+          <w14:ligatures w14:val="none"/>
+        </w:rPr>
+        <w:br w:type="page"/>
+      </w:r>
+    </w:p>
+    <w:p>
+      <w:pPr>
+        <w:pStyle w:val="Heading1"/>
+        <w:numPr>
+          <w:ilvl w:val="0"/>
+          <w:numId w:val="0"/>
+        </w:numPr>
+        <w:bidi/>
+        <w:jc w:val="right"/>
+        <w:rPr>
+          <w:rFonts w:cs="B Titr"/>
+          <w:b/>
+          <w:bCs/>
+          <w:color w:val="auto"/>
+          <w:sz w:val="48"/>
+          <w:szCs w:val="48"/>
+          <w:u w:val="single"/>
+          <w:rtl/>
+          <w:lang w:bidi="fa-IR"/>
+        </w:rPr>
+      </w:pPr>
+      <w:r>
+        <w:rPr>
+          <w:rFonts w:cs="B Titr"/>
+          <w:b/>
+          <w:bCs/>
+          <w:color w:val="auto"/>
+          <w:sz w:val="48"/>
+          <w:szCs w:val="48"/>
+          <w:u w:val="single"/>
+          <w:lang w:bidi="fa-IR"/>
+        </w:rPr>
         <w:lastRenderedPageBreak/>
-        <w:t>منابع‌ها</w:t>
-      </w:r>
-    </w:p>
-    <w:p>
-      <w:pPr>
-        <w:bidi/>
-        <w:rPr>
-          <w:lang w:bidi="fa-IR"/>
-        </w:rPr>
-      </w:pPr>
-    </w:p>
+        <w:t>// output</w:t>
+      </w:r>
+    </w:p>
+    <w:p>
+      <w:pPr>
+        <w:bidi/>
+        <w:rPr>
+          <w:lang w:bidi="fa-IR"/>
+        </w:rPr>
+      </w:pPr>
+    </w:p>
+    <w:p>
+      <w:pPr>
+        <w:bidi/>
+        <w:rPr>
+          <w:lang w:bidi="fa-IR"/>
+        </w:rPr>
+      </w:pPr>
+    </w:p>
+    <w:p>
+      <w:pPr>
+        <w:bidi/>
+        <w:rPr>
+          <w:lang w:bidi="fa-IR"/>
+        </w:rPr>
+      </w:pPr>
+    </w:p>
+    <w:p>
+      <w:pPr>
+        <w:bidi/>
+        <w:rPr>
+          <w:lang w:bidi="fa-IR"/>
+        </w:rPr>
+      </w:pPr>
+    </w:p>
+    <w:p>
+      <w:pPr>
+        <w:bidi/>
+        <w:jc w:val="center"/>
+        <w:rPr>
+          <w:lang w:bidi="fa-IR"/>
+        </w:rPr>
+      </w:pPr>
+      <w:r>
+        <w:rPr>
+          <w:rFonts w:cs="Arial"/>
+          <w:noProof/>
+          <w:lang w:val="fa-IR" w:bidi="fa-IR"/>
+        </w:rPr>
+        <w:drawing>
+          <wp:inline distT="0" distB="0" distL="0" distR="0" wp14:anchorId="2294C14C" wp14:editId="3FC833B6">
+            <wp:extent cx="5943600" cy="4754880"/>
+            <wp:effectExtent l="0" t="0" r="0" b="7620"/>
+            <wp:docPr id="474280093" name="Picture 1"/>
+            <wp:cNvGraphicFramePr>
+              <a:graphicFrameLocks xmlns:a="http://schemas.openxmlformats.org/drawingml/2006/main" noChangeAspect="1"/>
+            </wp:cNvGraphicFramePr>
+            <a:graphic xmlns:a="http://schemas.openxmlformats.org/drawingml/2006/main">
+              <a:graphicData uri="http://schemas.openxmlformats.org/drawingml/2006/picture">
+                <pic:pic xmlns:pic="http://schemas.openxmlformats.org/drawingml/2006/picture">
+                  <pic:nvPicPr>
+                    <pic:cNvPr id="0" name="Picture 9"/>
+                    <pic:cNvPicPr>
+                      <a:picLocks noChangeAspect="1" noChangeArrowheads="1"/>
+                    </pic:cNvPicPr>
+                  </pic:nvPicPr>
+                  <pic:blipFill>
+                    <a:blip r:embed="rId14">
+                      <a:extLst>
+                        <a:ext uri="{28A0092B-C50C-407E-A947-70E740481C1C}">
+                          <a14:useLocalDpi xmlns:a14="http://schemas.microsoft.com/office/drawing/2010/main" val="0"/>
+                        </a:ext>
+                      </a:extLst>
+                    </a:blip>
+                    <a:srcRect/>
+                    <a:stretch>
+                      <a:fillRect/>
+                    </a:stretch>
+                  </pic:blipFill>
+                  <pic:spPr bwMode="auto">
+                    <a:xfrm>
+                      <a:off x="0" y="0"/>
+                      <a:ext cx="5943600" cy="4754880"/>
+                    </a:xfrm>
+                    <a:prstGeom prst="rect">
+                      <a:avLst/>
+                    </a:prstGeom>
+                    <a:noFill/>
+                    <a:ln>
+                      <a:noFill/>
+                    </a:ln>
+                  </pic:spPr>
+                </pic:pic>
+              </a:graphicData>
+            </a:graphic>
+          </wp:inline>
+        </w:drawing>
+      </w:r>
+    </w:p>
+    <w:p>
+      <w:pPr>
+        <w:rPr>
+          <w:rtl/>
+          <w:lang w:bidi="fa-IR"/>
+        </w:rPr>
+      </w:pPr>
+      <w:r>
+        <w:rPr>
+          <w:kern w:val="0"/>
+          <w:rtl/>
+          <w:lang w:bidi="fa-IR"/>
+          <w14:ligatures w14:val="none"/>
+        </w:rPr>
+        <w:br w:type="page"/>
+      </w:r>
+    </w:p>
+    <w:p>
+      <w:pPr>
+        <w:pStyle w:val="Heading1"/>
+        <w:numPr>
+          <w:ilvl w:val="0"/>
+          <w:numId w:val="0"/>
+        </w:numPr>
+        <w:bidi/>
+        <w:jc w:val="both"/>
+        <w:rPr>
+          <w:rFonts w:cs="B Titr"/>
+          <w:color w:val="auto"/>
+          <w:sz w:val="48"/>
+          <w:szCs w:val="48"/>
+          <w:rtl/>
+          <w:lang w:bidi="fa-IR"/>
+        </w:rPr>
+      </w:pPr>
+      <w:r>
+        <w:rPr>
+          <w:rFonts w:cs="B Titr" w:hint="cs"/>
+          <w:color w:val="auto"/>
+          <w:sz w:val="48"/>
+          <w:szCs w:val="48"/>
+          <w:rtl/>
+          <w:lang w:bidi="fa-IR"/>
+        </w:rPr>
+        <w:lastRenderedPageBreak/>
+        <w:t xml:space="preserve">پیوندها و منابع </w:t>
+      </w:r>
+    </w:p>
+    <w:p>
+      <w:pPr>
+        <w:bidi/>
+        <w:jc w:val="right"/>
+        <w:rPr>
+          <w:rFonts w:ascii="Big John" w:hAnsi="Big John" w:cstheme="majorBidi"/>
+          <w:color w:val="ED7D31" w:themeColor="accent2"/>
+          <w:sz w:val="48"/>
+          <w:szCs w:val="48"/>
+          <w:lang w:bidi="fa-IR"/>
+        </w:rPr>
+      </w:pPr>
+      <w:r>
+        <w:rPr>
+          <w:rFonts w:ascii="Big John" w:hAnsi="Big John" w:cstheme="majorBidi"/>
+          <w:color w:val="ED7D31" w:themeColor="accent2"/>
+          <w:sz w:val="48"/>
+          <w:szCs w:val="48"/>
+          <w:lang w:bidi="fa-IR"/>
+        </w:rPr>
+        <w:t>Book</w:t>
+      </w:r>
+    </w:p>
+    <w:p>
+      <w:pPr>
+        <w:bidi/>
+        <w:jc w:val="right"/>
+        <w:rPr>
+          <w:rFonts w:ascii="Big John" w:hAnsi="Big John" w:cstheme="majorBidi"/>
+          <w:color w:val="ED7D31" w:themeColor="accent2"/>
+          <w:sz w:val="48"/>
+          <w:szCs w:val="48"/>
+          <w:lang w:bidi="fa-IR"/>
+        </w:rPr>
+      </w:pPr>
+    </w:p>
+    <w:p>
+      <w:pPr>
+        <w:bidi/>
+        <w:jc w:val="center"/>
+        <w:rPr>
+          <w:rFonts w:ascii="Big John" w:hAnsi="Big John"/>
+          <w:color w:val="4472C4" w:themeColor="accent1"/>
+          <w:sz w:val="32"/>
+          <w:szCs w:val="32"/>
+        </w:rPr>
+      </w:pPr>
+      <w:proofErr w:type="spellStart"/>
+      <w:r>
+        <w:rPr>
+          <w:rFonts w:ascii="Big John" w:hAnsi="Big John"/>
+          <w:color w:val="4472C4" w:themeColor="accent1"/>
+          <w:sz w:val="32"/>
+          <w:szCs w:val="32"/>
+        </w:rPr>
+        <w:t>cpp</w:t>
+      </w:r>
+      <w:proofErr w:type="spellEnd"/>
+      <w:r>
+        <w:rPr>
+          <w:rFonts w:ascii="Big John" w:hAnsi="Big John"/>
+          <w:color w:val="4472C4" w:themeColor="accent1"/>
+          <w:sz w:val="32"/>
+          <w:szCs w:val="32"/>
+        </w:rPr>
+        <w:t>-How to program Deitel 1997 edition</w:t>
+      </w:r>
+    </w:p>
+    <w:p>
+      <w:pPr>
+        <w:bidi/>
+        <w:jc w:val="center"/>
+        <w:rPr>
+          <w:sz w:val="32"/>
+          <w:szCs w:val="32"/>
+        </w:rPr>
+      </w:pPr>
+    </w:p>
+    <w:p>
+      <w:pPr>
+        <w:bidi/>
+        <w:jc w:val="right"/>
+        <w:rPr>
+          <w:rFonts w:ascii="Big John" w:hAnsi="Big John" w:cstheme="majorBidi"/>
+          <w:color w:val="ED7D31" w:themeColor="accent2"/>
+          <w:sz w:val="48"/>
+          <w:szCs w:val="48"/>
+          <w:lang w:bidi="fa-IR"/>
+        </w:rPr>
+      </w:pPr>
+      <w:r>
+        <w:rPr>
+          <w:rFonts w:ascii="Big John" w:hAnsi="Big John" w:cstheme="majorBidi"/>
+          <w:color w:val="ED7D31" w:themeColor="accent2"/>
+          <w:sz w:val="48"/>
+          <w:szCs w:val="48"/>
+          <w:lang w:bidi="fa-IR"/>
+        </w:rPr>
+        <w:t>website</w:t>
+      </w:r>
+    </w:p>
+    <w:p>
+      <w:pPr>
+        <w:bidi/>
+        <w:jc w:val="right"/>
+        <w:rPr>
+          <w:rFonts w:ascii="Big John" w:hAnsi="Big John" w:cstheme="majorBidi"/>
+          <w:color w:val="ED7D31" w:themeColor="accent2"/>
+          <w:sz w:val="48"/>
+          <w:szCs w:val="48"/>
+          <w:lang w:bidi="fa-IR"/>
+        </w:rPr>
+      </w:pPr>
+    </w:p>
+    <w:p>
+      <w:pPr>
+        <w:bidi/>
+        <w:jc w:val="right"/>
+        <w:rPr>
+          <w:rFonts w:ascii="Big John" w:hAnsi="Big John" w:cstheme="majorBidi"/>
+          <w:sz w:val="32"/>
+          <w:szCs w:val="32"/>
+          <w:lang w:bidi="fa-IR"/>
+        </w:rPr>
+      </w:pPr>
+      <w:proofErr w:type="spellStart"/>
+      <w:r>
+        <w:rPr>
+          <w:rFonts w:ascii="Big John" w:hAnsi="Big John" w:cstheme="majorBidi"/>
+          <w:sz w:val="32"/>
+          <w:szCs w:val="32"/>
+          <w:lang w:bidi="fa-IR"/>
+        </w:rPr>
+        <w:t>c++</w:t>
+      </w:r>
+      <w:proofErr w:type="spellEnd"/>
+      <w:r>
+        <w:rPr>
+          <w:rFonts w:ascii="Big John" w:hAnsi="Big John" w:cstheme="majorBidi"/>
+          <w:sz w:val="32"/>
+          <w:szCs w:val="32"/>
+          <w:lang w:bidi="fa-IR"/>
+        </w:rPr>
+        <w:t xml:space="preserve"> programming</w:t>
+      </w:r>
+    </w:p>
+    <w:p>
+      <w:pPr>
+        <w:bidi/>
+        <w:jc w:val="center"/>
+        <w:rPr>
+          <w:rFonts w:ascii="Big John" w:hAnsi="Big John" w:cstheme="majorBidi"/>
+          <w:color w:val="4472C4" w:themeColor="accent1"/>
+          <w:sz w:val="36"/>
+          <w:szCs w:val="36"/>
+          <w:lang w:bidi="fa-IR"/>
+        </w:rPr>
+      </w:pPr>
+      <w:hyperlink r:id="rId15" w:history="1">
+        <w:r>
+          <w:rPr>
+            <w:rStyle w:val="Hyperlink"/>
+            <w:rFonts w:ascii="Big John" w:hAnsi="Big John"/>
+            <w:sz w:val="36"/>
+            <w:szCs w:val="36"/>
+            <w:lang w:bidi="fa-IR"/>
+          </w:rPr>
+          <w:t>https://www.w3schools.com/cpp/default.asp</w:t>
+        </w:r>
+      </w:hyperlink>
+    </w:p>
+    <w:p>
+      <w:pPr>
+        <w:bidi/>
+        <w:rPr>
+          <w:rFonts w:ascii="Big John" w:hAnsi="Big John" w:cstheme="majorBidi"/>
+          <w:color w:val="4472C4" w:themeColor="accent1"/>
+          <w:sz w:val="36"/>
+          <w:szCs w:val="36"/>
+          <w:lang w:bidi="fa-IR"/>
+        </w:rPr>
+      </w:pPr>
+    </w:p>
+    <w:p>
+      <w:pPr>
+        <w:bidi/>
+        <w:jc w:val="center"/>
+        <w:rPr>
+          <w:rFonts w:ascii="Big John" w:hAnsi="Big John" w:cstheme="majorBidi"/>
+          <w:color w:val="4472C4" w:themeColor="accent1"/>
+          <w:sz w:val="36"/>
+          <w:szCs w:val="36"/>
+          <w:u w:val="single"/>
+          <w:rtl/>
+          <w:lang w:bidi="fa-IR"/>
+        </w:rPr>
+      </w:pPr>
+      <w:r>
+        <w:rPr>
+          <w:rFonts w:ascii="Big John" w:hAnsi="Big John" w:cstheme="majorBidi"/>
+          <w:color w:val="4472C4" w:themeColor="accent1"/>
+          <w:sz w:val="36"/>
+          <w:szCs w:val="36"/>
+          <w:u w:val="single"/>
+          <w:lang w:bidi="fa-IR"/>
+        </w:rPr>
+        <w:t>https://www.geeksforgeeks.org/c-plus-plus/?ref=gcse</w:t>
+      </w:r>
+    </w:p>
+    <w:p>
+      <w:pPr>
+        <w:bidi/>
+        <w:jc w:val="center"/>
+        <w:rPr>
+          <w:rFonts w:ascii="Big John" w:hAnsi="Big John" w:cstheme="majorBidi"/>
+          <w:color w:val="4472C4" w:themeColor="accent1"/>
+          <w:sz w:val="36"/>
+          <w:szCs w:val="36"/>
+          <w:lang w:bidi="fa-IR"/>
+        </w:rPr>
+      </w:pPr>
+    </w:p>
+    <w:p>
+      <w:pPr>
+        <w:bidi/>
+        <w:jc w:val="center"/>
+        <w:rPr>
+          <w:rFonts w:ascii="Big John" w:hAnsi="Big John" w:cstheme="majorBidi"/>
+          <w:color w:val="4472C4" w:themeColor="accent1"/>
+          <w:sz w:val="36"/>
+          <w:szCs w:val="36"/>
+          <w:lang w:bidi="fa-IR"/>
+        </w:rPr>
+      </w:pPr>
+    </w:p>
+    <w:p>
+      <w:pPr>
+        <w:bidi/>
+        <w:jc w:val="right"/>
+        <w:rPr>
+          <w:rFonts w:ascii="Big John" w:hAnsi="Big John" w:cstheme="majorBidi"/>
+          <w:sz w:val="36"/>
+          <w:szCs w:val="36"/>
+          <w:lang w:bidi="fa-IR"/>
+        </w:rPr>
+      </w:pPr>
+      <w:r>
+        <w:rPr>
+          <w:rFonts w:ascii="Big John" w:hAnsi="Big John" w:cstheme="majorBidi"/>
+          <w:sz w:val="36"/>
+          <w:szCs w:val="36"/>
+          <w:lang w:bidi="fa-IR"/>
+        </w:rPr>
+        <w:t>git</w:t>
+      </w:r>
+    </w:p>
+    <w:p>
+      <w:pPr>
+        <w:bidi/>
+        <w:jc w:val="center"/>
+        <w:rPr>
+          <w:rFonts w:ascii="Big John" w:hAnsi="Big John" w:cstheme="majorBidi"/>
+          <w:color w:val="4472C4" w:themeColor="accent1"/>
+          <w:sz w:val="36"/>
+          <w:szCs w:val="36"/>
+          <w:lang w:bidi="fa-IR"/>
+        </w:rPr>
+      </w:pPr>
+      <w:hyperlink r:id="rId16" w:history="1">
+        <w:r>
+          <w:rPr>
+            <w:rStyle w:val="Hyperlink"/>
+            <w:rFonts w:ascii="Big John" w:hAnsi="Big John"/>
+            <w:sz w:val="36"/>
+            <w:szCs w:val="36"/>
+            <w:lang w:bidi="fa-IR"/>
+          </w:rPr>
+          <w:t>https://faradars.org/courses/fvgit9609-git-github-gitlab</w:t>
+        </w:r>
+      </w:hyperlink>
+    </w:p>
+    <w:p>
+      <w:pPr>
+        <w:bidi/>
+        <w:jc w:val="center"/>
+        <w:rPr>
+          <w:rFonts w:ascii="Big John" w:hAnsi="Big John" w:cstheme="majorBidi"/>
+          <w:color w:val="4472C4" w:themeColor="accent1"/>
+          <w:sz w:val="36"/>
+          <w:szCs w:val="36"/>
+          <w:rtl/>
+          <w:lang w:bidi="fa-IR"/>
+        </w:rPr>
+      </w:pPr>
+    </w:p>
+    <w:p>
+      <w:pPr>
+        <w:bidi/>
+        <w:jc w:val="center"/>
+        <w:rPr>
+          <w:rFonts w:ascii="Big John" w:hAnsi="Big John" w:cstheme="majorBidi"/>
+          <w:color w:val="4472C4" w:themeColor="accent1"/>
+          <w:sz w:val="36"/>
+          <w:szCs w:val="36"/>
+          <w:rtl/>
+          <w:lang w:bidi="fa-IR"/>
+        </w:rPr>
+      </w:pPr>
+    </w:p>
+    <w:p/>
+    <w:p/>
     <w:sectPr>
-      <w:headerReference w:type="default" r:id="rId10"/>
-      <w:footerReference w:type="default" r:id="rId11"/>
+      <w:headerReference w:type="default" r:id="rId17"/>
+      <w:footerReference w:type="default" r:id="rId18"/>
       <w:pgSz w:w="12240" w:h="15840"/>
       <w:pgMar w:top="1440" w:right="1440" w:bottom="1440" w:left="1440" w:header="720" w:footer="720" w:gutter="0"/>
       <w:pgBorders w:offsetFrom="page">
@@ -5405,7 +5436,10 @@
   <w:style w:type="paragraph" w:default="1" w:styleId="Normal">
     <w:name w:val="Normal"/>
     <w:qFormat/>
-    <w:rsid w:val="003F6A6D"/>
+    <w:rsid w:val="0059777F"/>
+    <w:pPr>
+      <w:spacing w:line="256" w:lineRule="auto"/>
+    </w:pPr>
   </w:style>
   <w:style w:type="paragraph" w:styleId="Heading1">
     <w:name w:val="heading 1"/>
@@ -5421,7 +5455,7 @@
       <w:numPr>
         <w:numId w:val="3"/>
       </w:numPr>
-      <w:spacing w:before="240" w:after="0"/>
+      <w:spacing w:before="240" w:after="0" w:line="259" w:lineRule="auto"/>
       <w:ind w:left="0"/>
       <w:outlineLvl w:val="0"/>
     </w:pPr>
@@ -5448,7 +5482,7 @@
         <w:ilvl w:val="1"/>
         <w:numId w:val="3"/>
       </w:numPr>
-      <w:spacing w:before="40" w:after="0"/>
+      <w:spacing w:before="40" w:after="0" w:line="259" w:lineRule="auto"/>
       <w:outlineLvl w:val="1"/>
     </w:pPr>
     <w:rPr>
@@ -5474,7 +5508,7 @@
         <w:ilvl w:val="2"/>
         <w:numId w:val="3"/>
       </w:numPr>
-      <w:spacing w:before="40" w:after="0"/>
+      <w:spacing w:before="40" w:after="0" w:line="259" w:lineRule="auto"/>
       <w:ind w:left="2070"/>
       <w:outlineLvl w:val="2"/>
     </w:pPr>
@@ -5501,7 +5535,7 @@
         <w:ilvl w:val="3"/>
         <w:numId w:val="3"/>
       </w:numPr>
-      <w:spacing w:before="40" w:after="0"/>
+      <w:spacing w:before="40" w:after="0" w:line="259" w:lineRule="auto"/>
       <w:outlineLvl w:val="3"/>
     </w:pPr>
     <w:rPr>
@@ -5527,7 +5561,7 @@
         <w:ilvl w:val="4"/>
         <w:numId w:val="3"/>
       </w:numPr>
-      <w:spacing w:before="40" w:after="0"/>
+      <w:spacing w:before="40" w:after="0" w:line="259" w:lineRule="auto"/>
       <w:outlineLvl w:val="4"/>
     </w:pPr>
     <w:rPr>
@@ -5552,7 +5586,7 @@
         <w:ilvl w:val="5"/>
         <w:numId w:val="3"/>
       </w:numPr>
-      <w:spacing w:before="40" w:after="0"/>
+      <w:spacing w:before="40" w:after="0" w:line="259" w:lineRule="auto"/>
       <w:outlineLvl w:val="5"/>
     </w:pPr>
     <w:rPr>
@@ -5700,6 +5734,7 @@
     <w:qFormat/>
     <w:rsid w:val="0015493D"/>
     <w:pPr>
+      <w:spacing w:line="259" w:lineRule="auto"/>
       <w:ind w:left="720"/>
       <w:contextualSpacing/>
     </w:pPr>
@@ -5843,6 +5878,18 @@
       <w:color w:val="272727" w:themeColor="text1" w:themeTint="D8"/>
       <w:sz w:val="21"/>
       <w:szCs w:val="21"/>
+    </w:rPr>
+  </w:style>
+  <w:style w:type="character" w:styleId="Hyperlink">
+    <w:name w:val="Hyperlink"/>
+    <w:basedOn w:val="DefaultParagraphFont"/>
+    <w:uiPriority w:val="99"/>
+    <w:semiHidden/>
+    <w:unhideWhenUsed/>
+    <w:rsid w:val="0059777F"/>
+    <w:rPr>
+      <w:color w:val="0563C1" w:themeColor="hyperlink"/>
+      <w:u w:val="single"/>
     </w:rPr>
   </w:style>
 </w:styles>

--- a/mini.docx
+++ b/mini.docx
@@ -1,6 +1,6 @@
 
 <file path=word/document.xml><?xml version="1.0" encoding="utf-8"?>
-<w:document xmlns:wpc="http://schemas.microsoft.com/office/word/2010/wordprocessingCanvas" xmlns:cx="http://schemas.microsoft.com/office/drawing/2014/chartex" xmlns:cx1="http://schemas.microsoft.com/office/drawing/2015/9/8/chartex" xmlns:cx2="http://schemas.microsoft.com/office/drawing/2015/10/21/chartex" xmlns:cx3="http://schemas.microsoft.com/office/drawing/2016/5/9/chartex" xmlns:cx4="http://schemas.microsoft.com/office/drawing/2016/5/10/chartex" xmlns:cx5="http://schemas.microsoft.com/office/drawing/2016/5/11/chartex" xmlns:cx6="http://schemas.microsoft.com/office/drawing/2016/5/12/chartex" xmlns:cx7="http://schemas.microsoft.com/office/drawing/2016/5/13/chartex" xmlns:cx8="http://schemas.microsoft.com/office/drawing/2016/5/14/chartex" xmlns:mc="http://schemas.openxmlformats.org/markup-compatibility/2006" xmlns:aink="http://schemas.microsoft.com/office/drawing/2016/ink" xmlns:am3d="http://schemas.microsoft.com/office/drawing/2017/model3d" xmlns:o="urn:schemas-microsoft-com:office:office" xmlns:oel="http://schemas.microsoft.com/office/2019/extlst" xmlns:r="http://schemas.openxmlformats.org/officeDocument/2006/relationships" xmlns:m="http://schemas.openxmlformats.org/officeDocument/2006/math" xmlns:v="urn:schemas-microsoft-com:vml" xmlns:wp14="http://schemas.microsoft.com/office/word/2010/wordprocessingDrawing" xmlns:wp="http://schemas.openxmlformats.org/drawingml/2006/wordprocessingDrawing" xmlns:w10="urn:schemas-microsoft-com:office:word" xmlns:w="http://schemas.openxmlformats.org/wordprocessingml/2006/main" xmlns:w14="http://schemas.microsoft.com/office/word/2010/wordml" xmlns:w15="http://schemas.microsoft.com/office/word/2012/wordml" xmlns:w16cex="http://schemas.microsoft.com/office/word/2018/wordml/cex" xmlns:w16cid="http://schemas.microsoft.com/office/word/2016/wordml/cid" xmlns:w16="http://schemas.microsoft.com/office/word/2018/wordml" xmlns:w16du="http://schemas.microsoft.com/office/word/2023/wordml/word16du" xmlns:w16sdtdh="http://schemas.microsoft.com/office/word/2020/wordml/sdtdatahash" xmlns:w16se="http://schemas.microsoft.com/office/word/2015/wordml/symex" xmlns:wpg="http://schemas.microsoft.com/office/word/2010/wordprocessingGroup" xmlns:wpi="http://schemas.microsoft.com/office/word/2010/wordprocessingInk" xmlns:wne="http://schemas.microsoft.com/office/word/2006/wordml" xmlns:wps="http://schemas.microsoft.com/office/word/2010/wordprocessingShape" mc:Ignorable="w14 w15 w16se w16cid w16 w16cex w16sdtdh wp14">
+<w:document xmlns:wpc="http://schemas.microsoft.com/office/word/2010/wordprocessingCanvas" xmlns:cx="http://schemas.microsoft.com/office/drawing/2014/chartex" xmlns:cx1="http://schemas.microsoft.com/office/drawing/2015/9/8/chartex" xmlns:cx2="http://schemas.microsoft.com/office/drawing/2015/10/21/chartex" xmlns:cx3="http://schemas.microsoft.com/office/drawing/2016/5/9/chartex" xmlns:cx4="http://schemas.microsoft.com/office/drawing/2016/5/10/chartex" xmlns:cx5="http://schemas.microsoft.com/office/drawing/2016/5/11/chartex" xmlns:cx6="http://schemas.microsoft.com/office/drawing/2016/5/12/chartex" xmlns:cx7="http://schemas.microsoft.com/office/drawing/2016/5/13/chartex" xmlns:cx8="http://schemas.microsoft.com/office/drawing/2016/5/14/chartex" xmlns:mc="http://schemas.openxmlformats.org/markup-compatibility/2006" xmlns:aink="http://schemas.microsoft.com/office/drawing/2016/ink" xmlns:am3d="http://schemas.microsoft.com/office/drawing/2017/model3d" xmlns:o="urn:schemas-microsoft-com:office:office" xmlns:oel="http://schemas.microsoft.com/office/2019/extlst" xmlns:r="http://schemas.openxmlformats.org/officeDocument/2006/relationships" xmlns:m="http://schemas.openxmlformats.org/officeDocument/2006/math" xmlns:v="urn:schemas-microsoft-com:vml" xmlns:wp14="http://schemas.microsoft.com/office/word/2010/wordprocessingDrawing" xmlns:wp="http://schemas.openxmlformats.org/drawingml/2006/wordprocessingDrawing" xmlns:w10="urn:schemas-microsoft-com:office:word" xmlns:w="http://schemas.openxmlformats.org/wordprocessingml/2006/main" xmlns:w14="http://schemas.microsoft.com/office/word/2010/wordml" xmlns:w15="http://schemas.microsoft.com/office/word/2012/wordml" xmlns:w16cex="http://schemas.microsoft.com/office/word/2018/wordml/cex" xmlns:w16cid="http://schemas.microsoft.com/office/word/2016/wordml/cid" xmlns:w16="http://schemas.microsoft.com/office/word/2018/wordml" xmlns:w16sdtdh="http://schemas.microsoft.com/office/word/2020/wordml/sdtdatahash" xmlns:w16se="http://schemas.microsoft.com/office/word/2015/wordml/symex" xmlns:wpg="http://schemas.microsoft.com/office/word/2010/wordprocessingGroup" xmlns:wpi="http://schemas.microsoft.com/office/word/2010/wordprocessingInk" xmlns:wne="http://schemas.microsoft.com/office/word/2006/wordml" xmlns:wps="http://schemas.microsoft.com/office/word/2010/wordprocessingShape" mc:Ignorable="w14 w15 w16se w16cid w16 w16cex w16sdtdh wp14">
   <w:body>
     <w:p>
       <w:pPr>
@@ -133,7 +133,7 @@
           <w:noProof/>
         </w:rPr>
         <w:drawing>
-          <wp:anchor distT="0" distB="0" distL="114300" distR="114300" simplePos="0" relativeHeight="251662336" behindDoc="1" locked="0" layoutInCell="1" allowOverlap="1" wp14:anchorId="30AE3B3D" wp14:editId="24470C88">
+          <wp:anchor distT="0" distB="0" distL="114300" distR="114300" simplePos="0" relativeHeight="251662336" behindDoc="1" locked="0" layoutInCell="1" allowOverlap="1" wp14:anchorId="30AE3B3D" wp14:editId="2D159D69">
             <wp:simplePos x="0" y="0"/>
             <wp:positionH relativeFrom="margin">
               <wp:posOffset>1674495</wp:posOffset>
@@ -246,23 +246,6 @@
           <w:tab w:val="left" w:pos="5608"/>
         </w:tabs>
         <w:bidi/>
-        <w:jc w:val="center"/>
-        <w:rPr>
-          <w:rFonts w:cs="B Sina"/>
-          <w:sz w:val="52"/>
-          <w:szCs w:val="52"/>
-          <w:rtl/>
-          <w:lang w:bidi="fa-IR"/>
-        </w:rPr>
-      </w:pPr>
-    </w:p>
-    <w:p>
-      <w:pPr>
-        <w:tabs>
-          <w:tab w:val="left" w:pos="5608"/>
-        </w:tabs>
-        <w:bidi/>
-        <w:jc w:val="center"/>
         <w:rPr>
           <w:rFonts w:ascii="Arabic Typesetting" w:hAnsi="Arabic Typesetting" w:cs="B Elham"/>
           <w:b/>
@@ -282,16 +265,6 @@
         <w:bidi/>
         <w:jc w:val="center"/>
         <w:rPr>
-          <w:rFonts w:ascii="Arabic Typesetting" w:hAnsi="Arabic Typesetting" w:cs="B Elham"/>
-          <w:b/>
-          <w:bCs/>
-          <w:sz w:val="48"/>
-          <w:szCs w:val="48"/>
-          <w:lang w:bidi="fa-IR"/>
-        </w:rPr>
-      </w:pPr>
-      <w:r>
-        <w:rPr>
           <w:rFonts w:ascii="Arabic Typesetting" w:hAnsi="Arabic Typesetting" w:cs="B Elham" w:hint="cs"/>
           <w:b/>
           <w:bCs/>
@@ -300,6 +273,17 @@
           <w:rtl/>
           <w:lang w:bidi="fa-IR"/>
         </w:rPr>
+      </w:pPr>
+      <w:r>
+        <w:rPr>
+          <w:rFonts w:ascii="Arabic Typesetting" w:hAnsi="Arabic Typesetting" w:cs="B Elham" w:hint="cs"/>
+          <w:b/>
+          <w:bCs/>
+          <w:sz w:val="48"/>
+          <w:szCs w:val="48"/>
+          <w:rtl/>
+          <w:lang w:bidi="fa-IR"/>
+        </w:rPr>
         <w:t>تدوین گران</w:t>
       </w:r>
       <w:r>
@@ -312,6 +296,77 @@
           <w:lang w:bidi="fa-IR"/>
         </w:rPr>
         <w:t xml:space="preserve"> : </w:t>
+      </w:r>
+    </w:p>
+    <w:p>
+      <w:pPr>
+        <w:tabs>
+          <w:tab w:val="left" w:pos="5608"/>
+        </w:tabs>
+        <w:bidi/>
+        <w:jc w:val="center"/>
+        <w:rPr>
+          <w:rFonts w:ascii="Arabic Typesetting" w:hAnsi="Arabic Typesetting" w:cs="B Sina"/>
+          <w:sz w:val="36"/>
+          <w:szCs w:val="36"/>
+          <w:lang w:bidi="fa-IR"/>
+        </w:rPr>
+      </w:pPr>
+      <w:r>
+        <w:rPr>
+          <w:rFonts w:ascii="Arabic Typesetting" w:hAnsi="Arabic Typesetting" w:cs="B Sina" w:hint="cs"/>
+          <w:sz w:val="36"/>
+          <w:szCs w:val="36"/>
+          <w:rtl/>
+          <w:lang w:bidi="fa-IR"/>
+        </w:rPr>
+        <w:t>متین امیرپناه فر</w:t>
+      </w:r>
+      <w:r>
+        <w:rPr>
+          <w:rFonts w:cs="B Sina"/>
+          <w:sz w:val="36"/>
+          <w:szCs w:val="36"/>
+          <w:lang w:bidi="fa-IR"/>
+        </w:rPr>
+        <w:t>402123580</w:t>
+      </w:r>
+      <w:r>
+        <w:rPr>
+          <w:rFonts w:cs="B Sina"/>
+          <w:sz w:val="36"/>
+          <w:szCs w:val="36"/>
+          <w:lang w:bidi="fa-IR"/>
+        </w:rPr>
+        <w:t>03</w:t>
+      </w:r>
+      <w:r>
+        <w:rPr>
+          <w:rFonts w:cstheme="minorHAnsi"/>
+          <w:sz w:val="36"/>
+          <w:szCs w:val="36"/>
+          <w:lang w:bidi="fa-IR"/>
+        </w:rPr>
+        <w:t>_</w:t>
+      </w:r>
+      <w:r>
+        <w:rPr>
+          <w:rFonts w:cstheme="minorHAnsi"/>
+          <w:sz w:val="36"/>
+          <w:szCs w:val="36"/>
+          <w:lang w:bidi="fa-IR"/>
+        </w:rPr>
+        <w:t xml:space="preserve"> </w:t>
+      </w:r>
+      <w:r>
+        <w:rPr>
+          <w:rFonts w:cstheme="minorHAnsi"/>
+          <w:sz w:val="36"/>
+          <w:szCs w:val="36"/>
+          <w:rtl/>
+          <w:lang w:bidi="fa-IR"/>
+        </w:rPr>
+        <w:t xml:space="preserve"> </w:t>
       </w:r>
     </w:p>
     <w:p>
@@ -339,7 +394,7 @@
           <w:rtl/>
           <w:lang w:bidi="fa-IR"/>
         </w:rPr>
-        <w:t>متین امیرپناه فر</w:t>
+        <w:t xml:space="preserve"> </w:t>
       </w:r>
       <w:r>
         <w:rPr>
@@ -348,7 +403,7 @@
           <w:szCs w:val="36"/>
           <w:lang w:bidi="fa-IR"/>
         </w:rPr>
-        <w:t xml:space="preserve"> </w:t>
+        <w:t xml:space="preserve">  </w:t>
       </w:r>
       <w:r>
         <w:rPr>
@@ -358,32 +413,40 @@
           <w:rtl/>
           <w:lang w:bidi="fa-IR"/>
         </w:rPr>
-        <w:t xml:space="preserve"> و </w:t>
-      </w:r>
-      <w:r>
-        <w:rPr>
-          <w:rFonts w:ascii="Arabic Typesetting" w:hAnsi="Arabic Typesetting" w:cs="B Sina"/>
+        <w:t>نیما مخملی</w:t>
+      </w:r>
+      <w:r>
+        <w:rPr>
+          <w:rFonts w:cs="B Sina"/>
           <w:sz w:val="36"/>
           <w:szCs w:val="36"/>
           <w:lang w:bidi="fa-IR"/>
         </w:rPr>
-        <w:t xml:space="preserve">  </w:t>
-      </w:r>
-      <w:r>
-        <w:rPr>
-          <w:rFonts w:ascii="Arabic Typesetting" w:hAnsi="Arabic Typesetting" w:cs="B Sina" w:hint="cs"/>
+        <w:t>40212358035</w:t>
+      </w:r>
+      <w:r>
+        <w:rPr>
+          <w:rFonts w:cstheme="minorHAnsi"/>
           <w:sz w:val="36"/>
           <w:szCs w:val="36"/>
-          <w:rtl/>
-          <w:lang w:bidi="fa-IR"/>
-        </w:rPr>
-        <w:t>نیما مخملی</w:t>
-      </w:r>
-      <w:r>
-        <w:rPr>
-          <w:rFonts w:cs="B Sina" w:hint="cs"/>
-          <w:sz w:val="52"/>
-          <w:szCs w:val="52"/>
+          <w:lang w:bidi="fa-IR"/>
+        </w:rPr>
+        <w:t>_</w:t>
+      </w:r>
+      <w:r>
+        <w:rPr>
+          <w:rFonts w:cstheme="minorHAnsi"/>
+          <w:sz w:val="36"/>
+          <w:szCs w:val="36"/>
+          <w:lang w:bidi="fa-IR"/>
+        </w:rPr>
+        <w:t xml:space="preserve"> </w:t>
+      </w:r>
+      <w:r>
+        <w:rPr>
+          <w:rFonts w:cstheme="minorHAnsi"/>
+          <w:sz w:val="36"/>
+          <w:szCs w:val="36"/>
           <w:rtl/>
           <w:lang w:bidi="fa-IR"/>
         </w:rPr>
@@ -676,6 +739,7 @@
         </w:rPr>
       </w:pPr>
       <w:hyperlink w:anchor="_&lt;windows.h&gt;" w:history="1">
+        <w:proofErr w:type="spellStart"/>
         <w:r>
           <w:rPr>
             <w:rStyle w:val="Hyperlink"/>
@@ -689,6 +753,7 @@
           </w:rPr>
           <w:t>windows.h</w:t>
         </w:r>
+        <w:proofErr w:type="spellEnd"/>
         <w:r>
           <w:rPr>
             <w:rStyle w:val="Hyperlink"/>
@@ -768,6 +833,7 @@
         </w:rPr>
       </w:pPr>
       <w:hyperlink w:anchor="_&lt;ctime&gt;" w:history="1">
+        <w:proofErr w:type="spellStart"/>
         <w:r>
           <w:rPr>
             <w:rStyle w:val="Hyperlink"/>
@@ -781,6 +847,7 @@
           </w:rPr>
           <w:t>ctime</w:t>
         </w:r>
+        <w:proofErr w:type="spellEnd"/>
         <w:r>
           <w:rPr>
             <w:rStyle w:val="Hyperlink"/>
@@ -1029,6 +1096,7 @@
         </w:rPr>
       </w:pPr>
       <w:hyperlink w:anchor="_Spaceship" w:history="1">
+        <w:proofErr w:type="spellStart"/>
         <w:r>
           <w:rPr>
             <w:rStyle w:val="Hyperlink"/>
@@ -1043,6 +1111,7 @@
           </w:rPr>
           <w:t>SpaceShip</w:t>
         </w:r>
+        <w:proofErr w:type="spellEnd"/>
         <w:r>
           <w:rPr>
             <w:rStyle w:val="Hyperlink"/>
@@ -1198,6 +1267,7 @@
         </w:rPr>
       </w:pPr>
       <w:hyperlink w:anchor="_gameRun()" w:history="1">
+        <w:proofErr w:type="spellStart"/>
         <w:r>
           <w:rPr>
             <w:rStyle w:val="Hyperlink"/>
@@ -1212,6 +1282,7 @@
           </w:rPr>
           <w:t>gameRun</w:t>
         </w:r>
+        <w:proofErr w:type="spellEnd"/>
         <w:r>
           <w:rPr>
             <w:rStyle w:val="Hyperlink"/>
@@ -1260,6 +1331,7 @@
         </w:rPr>
       </w:pPr>
       <w:hyperlink w:anchor="_horizontalDraw()" w:history="1">
+        <w:proofErr w:type="spellStart"/>
         <w:r>
           <w:rPr>
             <w:rStyle w:val="Hyperlink"/>
@@ -1274,6 +1346,7 @@
           </w:rPr>
           <w:t>horizontalDraw</w:t>
         </w:r>
+        <w:proofErr w:type="spellEnd"/>
         <w:r>
           <w:rPr>
             <w:rStyle w:val="Hyperlink"/>
@@ -1352,6 +1425,7 @@
         </w:rPr>
       </w:pPr>
       <w:hyperlink w:anchor="_granddraw()" w:history="1">
+        <w:proofErr w:type="spellStart"/>
         <w:r>
           <w:rPr>
             <w:rStyle w:val="Hyperlink"/>
@@ -1366,6 +1440,7 @@
           </w:rPr>
           <w:t>grandDraw</w:t>
         </w:r>
+        <w:proofErr w:type="spellEnd"/>
         <w:r>
           <w:rPr>
             <w:rStyle w:val="Hyperlink"/>
@@ -1564,6 +1639,7 @@
         </w:rPr>
       </w:pPr>
       <w:hyperlink w:anchor="_lossHealth()" w:history="1">
+        <w:proofErr w:type="spellStart"/>
         <w:r>
           <w:rPr>
             <w:rStyle w:val="Hyperlink"/>
@@ -1578,6 +1654,7 @@
           </w:rPr>
           <w:t>lossHealth</w:t>
         </w:r>
+        <w:proofErr w:type="spellEnd"/>
         <w:r>
           <w:rPr>
             <w:rStyle w:val="Hyperlink"/>
@@ -2446,6 +2523,7 @@
         </w:rPr>
         <w:t>"</w:t>
       </w:r>
+      <w:proofErr w:type="gramStart"/>
       <w:r>
         <w:rPr>
           <w:rFonts w:ascii="Consolas" w:eastAsia="Times New Roman" w:hAnsi="Consolas" w:cs="Times New Roman"/>
@@ -2455,7 +2533,19 @@
           <w:szCs w:val="21"/>
           <w14:ligatures w14:val="none"/>
         </w:rPr>
-        <w:t>undefined please enter to try again</w:t>
+        <w:t>undefined</w:t>
+      </w:r>
+      <w:proofErr w:type="gramEnd"/>
+      <w:r>
+        <w:rPr>
+          <w:rFonts w:ascii="Consolas" w:eastAsia="Times New Roman" w:hAnsi="Consolas" w:cs="Times New Roman"/>
+          <w:color w:val="F1FA8C"/>
+          <w:kern w:val="0"/>
+          <w:sz w:val="21"/>
+          <w:szCs w:val="21"/>
+          <w14:ligatures w14:val="none"/>
+        </w:rPr>
+        <w:t xml:space="preserve"> please enter to try again</w:t>
       </w:r>
       <w:r>
         <w:rPr>
@@ -2978,7 +3068,33 @@
           <w:szCs w:val="28"/>
           <w:lang w:bidi="fa-IR"/>
         </w:rPr>
-        <w:t>&lt;windows.h&gt;</w:t>
+        <w:t>&lt;</w:t>
+      </w:r>
+      <w:proofErr w:type="spellStart"/>
+      <w:r>
+        <w:rPr>
+          <w:rFonts w:cs="B Sina"/>
+          <w:b/>
+          <w:bCs/>
+          <w:color w:val="auto"/>
+          <w:sz w:val="32"/>
+          <w:szCs w:val="28"/>
+          <w:lang w:bidi="fa-IR"/>
+        </w:rPr>
+        <w:t>windows.h</w:t>
+      </w:r>
+      <w:proofErr w:type="spellEnd"/>
+      <w:r>
+        <w:rPr>
+          <w:rFonts w:cs="B Sina"/>
+          <w:b/>
+          <w:bCs/>
+          <w:color w:val="auto"/>
+          <w:sz w:val="32"/>
+          <w:szCs w:val="28"/>
+          <w:lang w:bidi="fa-IR"/>
+        </w:rPr>
+        <w:t>&gt;</w:t>
       </w:r>
     </w:p>
     <w:p>
@@ -3035,6 +3151,7 @@
           <w:lang w:bidi="fa-IR"/>
         </w:rPr>
       </w:pPr>
+      <w:proofErr w:type="gramStart"/>
       <w:r>
         <w:rPr>
           <w:rFonts w:cs="B Zar"/>
@@ -3066,7 +3183,19 @@
           <w:szCs w:val="32"/>
           <w:lang w:bidi="fa-IR"/>
         </w:rPr>
-        <w:t>()</w:t>
+        <w:t>(</w:t>
+      </w:r>
+      <w:proofErr w:type="gramEnd"/>
+      <w:r>
+        <w:rPr>
+          <w:rFonts w:cs="B Zar"/>
+          <w:b/>
+          <w:bCs/>
+          <w:sz w:val="32"/>
+          <w:szCs w:val="32"/>
+          <w:lang w:bidi="fa-IR"/>
+        </w:rPr>
+        <w:t>)</w:t>
       </w:r>
     </w:p>
     <w:p>
@@ -3121,6 +3250,7 @@
           <w:lang w:bidi="fa-IR"/>
         </w:rPr>
       </w:pPr>
+      <w:proofErr w:type="gramStart"/>
       <w:r>
         <w:rPr>
           <w:rFonts w:cs="B Zar"/>
@@ -3152,7 +3282,19 @@
           <w:szCs w:val="32"/>
           <w:lang w:bidi="fa-IR"/>
         </w:rPr>
-        <w:t>()</w:t>
+        <w:t>(</w:t>
+      </w:r>
+      <w:proofErr w:type="gramEnd"/>
+      <w:r>
+        <w:rPr>
+          <w:rFonts w:cs="B Zar"/>
+          <w:b/>
+          <w:bCs/>
+          <w:sz w:val="32"/>
+          <w:szCs w:val="32"/>
+          <w:lang w:bidi="fa-IR"/>
+        </w:rPr>
+        <w:t>)</w:t>
       </w:r>
     </w:p>
     <w:p>
@@ -3185,6 +3327,7 @@
         </w:rPr>
         <w:t xml:space="preserve">پاک کردن صفحه ترمینال را با پارامتر </w:t>
       </w:r>
+      <w:proofErr w:type="spellStart"/>
       <w:r>
         <w:rPr>
           <w:rFonts w:cs="B Zar"/>
@@ -3194,6 +3337,7 @@
         </w:rPr>
         <w:t>cls</w:t>
       </w:r>
+      <w:proofErr w:type="spellEnd"/>
       <w:r>
         <w:rPr>
           <w:rFonts w:cs="B Zar" w:hint="cs"/>
@@ -3267,7 +3411,33 @@
           <w:szCs w:val="28"/>
           <w:lang w:bidi="fa-IR"/>
         </w:rPr>
-        <w:t>&lt;ctime&gt;</w:t>
+        <w:t>&lt;</w:t>
+      </w:r>
+      <w:proofErr w:type="spellStart"/>
+      <w:r>
+        <w:rPr>
+          <w:rFonts w:cs="B Sina"/>
+          <w:b/>
+          <w:bCs/>
+          <w:color w:val="auto"/>
+          <w:sz w:val="32"/>
+          <w:szCs w:val="28"/>
+          <w:lang w:bidi="fa-IR"/>
+        </w:rPr>
+        <w:t>ctime</w:t>
+      </w:r>
+      <w:proofErr w:type="spellEnd"/>
+      <w:r>
+        <w:rPr>
+          <w:rFonts w:cs="B Sina"/>
+          <w:b/>
+          <w:bCs/>
+          <w:color w:val="auto"/>
+          <w:sz w:val="32"/>
+          <w:szCs w:val="28"/>
+          <w:lang w:bidi="fa-IR"/>
+        </w:rPr>
+        <w:t>&gt;</w:t>
       </w:r>
     </w:p>
     <w:p>
@@ -3319,6 +3489,7 @@
         </w:rPr>
         <w:t xml:space="preserve"> را برای دادن دانه اولیه به تابع </w:t>
       </w:r>
+      <w:proofErr w:type="spellStart"/>
       <w:r>
         <w:rPr>
           <w:rFonts w:cs="B Zar"/>
@@ -3326,7 +3497,17 @@
           <w:szCs w:val="32"/>
           <w:lang w:bidi="fa-IR"/>
         </w:rPr>
-        <w:t>srand()</w:t>
+        <w:t>srand</w:t>
+      </w:r>
+      <w:proofErr w:type="spellEnd"/>
+      <w:r>
+        <w:rPr>
+          <w:rFonts w:cs="B Zar"/>
+          <w:sz w:val="32"/>
+          <w:szCs w:val="32"/>
+          <w:lang w:bidi="fa-IR"/>
+        </w:rPr>
+        <w:t>()</w:t>
       </w:r>
       <w:r>
         <w:rPr>
@@ -3540,6 +3721,7 @@
         </w:rPr>
         <w:t xml:space="preserve"> </w:t>
       </w:r>
+      <w:proofErr w:type="gramStart"/>
       <w:r>
         <w:rPr>
           <w:rFonts w:cs="B Zar"/>
@@ -3577,17 +3759,9 @@
           <w:rtl/>
           <w:lang w:bidi="fa-IR"/>
         </w:rPr>
-        <w:t xml:space="preserve">و </w:t>
-      </w:r>
-      <w:r>
-        <w:rPr>
-          <w:rFonts w:cs="B Zar"/>
-          <w:sz w:val="32"/>
-          <w:szCs w:val="32"/>
-          <w:lang w:bidi="fa-IR"/>
-        </w:rPr>
-        <w:t xml:space="preserve">col </w:t>
-      </w:r>
+        <w:t>و</w:t>
+      </w:r>
+      <w:proofErr w:type="gramEnd"/>
       <w:r>
         <w:rPr>
           <w:rFonts w:cs="B Zar"/>
@@ -3596,6 +3770,25 @@
           <w:rtl/>
           <w:lang w:bidi="fa-IR"/>
         </w:rPr>
+        <w:t xml:space="preserve"> </w:t>
+      </w:r>
+      <w:r>
+        <w:rPr>
+          <w:rFonts w:cs="B Zar"/>
+          <w:sz w:val="32"/>
+          <w:szCs w:val="32"/>
+          <w:lang w:bidi="fa-IR"/>
+        </w:rPr>
+        <w:t xml:space="preserve">col </w:t>
+      </w:r>
+      <w:r>
+        <w:rPr>
+          <w:rFonts w:cs="B Zar"/>
+          <w:sz w:val="32"/>
+          <w:szCs w:val="32"/>
+          <w:rtl/>
+          <w:lang w:bidi="fa-IR"/>
+        </w:rPr>
         <w:t xml:space="preserve"> که برای نمایش صفحه هستند را مقدار 10 داده ایم و همچنین تعداد دشمنان ما که به صورت رندوم چیده خواهند شد هم مقدار 10 </w:t>
       </w:r>
       <w:r>
@@ -4115,6 +4308,7 @@
         </w:rPr>
         <w:t xml:space="preserve"> </w:t>
       </w:r>
+      <w:proofErr w:type="gramStart"/>
       <w:r>
         <w:rPr>
           <w:rFonts w:ascii="Consolas" w:eastAsia="Times New Roman" w:hAnsi="Consolas" w:cs="Times New Roman"/>
@@ -4148,6 +4342,7 @@
         </w:rPr>
         <w:t>"</w:t>
       </w:r>
+      <w:proofErr w:type="gramEnd"/>
       <w:r>
         <w:rPr>
           <w:rFonts w:ascii="Consolas" w:eastAsia="Times New Roman" w:hAnsi="Consolas" w:cs="Times New Roman"/>
@@ -5085,6 +5280,7 @@
         </w:rPr>
         <w:t xml:space="preserve"> </w:t>
       </w:r>
+      <w:proofErr w:type="gramStart"/>
       <w:r>
         <w:rPr>
           <w:rFonts w:ascii="Consolas" w:eastAsia="Times New Roman" w:hAnsi="Consolas" w:cs="Times New Roman"/>
@@ -5118,6 +5314,7 @@
         </w:rPr>
         <w:t>"</w:t>
       </w:r>
+      <w:proofErr w:type="gramEnd"/>
       <w:r>
         <w:rPr>
           <w:rFonts w:ascii="Consolas" w:eastAsia="Times New Roman" w:hAnsi="Consolas" w:cs="Times New Roman"/>
@@ -5939,7 +6136,31 @@
           <w:szCs w:val="21"/>
           <w14:ligatures w14:val="none"/>
         </w:rPr>
-        <w:t xml:space="preserve"> xFirst;</w:t>
+        <w:t xml:space="preserve"> </w:t>
+      </w:r>
+      <w:proofErr w:type="spellStart"/>
+      <w:r>
+        <w:rPr>
+          <w:rFonts w:ascii="Consolas" w:eastAsia="Times New Roman" w:hAnsi="Consolas" w:cs="Times New Roman"/>
+          <w:color w:val="F8F8F2"/>
+          <w:kern w:val="0"/>
+          <w:sz w:val="21"/>
+          <w:szCs w:val="21"/>
+          <w14:ligatures w14:val="none"/>
+        </w:rPr>
+        <w:t>xFirst</w:t>
+      </w:r>
+      <w:proofErr w:type="spellEnd"/>
+      <w:r>
+        <w:rPr>
+          <w:rFonts w:ascii="Consolas" w:eastAsia="Times New Roman" w:hAnsi="Consolas" w:cs="Times New Roman"/>
+          <w:color w:val="F8F8F2"/>
+          <w:kern w:val="0"/>
+          <w:sz w:val="21"/>
+          <w:szCs w:val="21"/>
+          <w14:ligatures w14:val="none"/>
+        </w:rPr>
+        <w:t>;</w:t>
       </w:r>
     </w:p>
     <w:p>
@@ -5986,7 +6207,31 @@
           <w:szCs w:val="21"/>
           <w14:ligatures w14:val="none"/>
         </w:rPr>
-        <w:t xml:space="preserve"> yFirst;</w:t>
+        <w:t xml:space="preserve"> </w:t>
+      </w:r>
+      <w:proofErr w:type="spellStart"/>
+      <w:r>
+        <w:rPr>
+          <w:rFonts w:ascii="Consolas" w:eastAsia="Times New Roman" w:hAnsi="Consolas" w:cs="Times New Roman"/>
+          <w:color w:val="F8F8F2"/>
+          <w:kern w:val="0"/>
+          <w:sz w:val="21"/>
+          <w:szCs w:val="21"/>
+          <w14:ligatures w14:val="none"/>
+        </w:rPr>
+        <w:t>yFirst</w:t>
+      </w:r>
+      <w:proofErr w:type="spellEnd"/>
+      <w:r>
+        <w:rPr>
+          <w:rFonts w:ascii="Consolas" w:eastAsia="Times New Roman" w:hAnsi="Consolas" w:cs="Times New Roman"/>
+          <w:color w:val="F8F8F2"/>
+          <w:kern w:val="0"/>
+          <w:sz w:val="21"/>
+          <w:szCs w:val="21"/>
+          <w14:ligatures w14:val="none"/>
+        </w:rPr>
+        <w:t>;</w:t>
       </w:r>
     </w:p>
     <w:p>
@@ -6330,6 +6575,8 @@
       </w:pPr>
       <w:bookmarkStart w:id="11" w:name="_gameRun()"/>
       <w:bookmarkEnd w:id="11"/>
+      <w:proofErr w:type="spellStart"/>
+      <w:proofErr w:type="gramStart"/>
       <w:r>
         <w:rPr>
           <w:rFonts w:cs="B Sina"/>
@@ -6340,7 +6587,33 @@
           <w:szCs w:val="26"/>
           <w:lang w:bidi="fa-IR"/>
         </w:rPr>
-        <w:t>gameRun()</w:t>
+        <w:t>gameRun</w:t>
+      </w:r>
+      <w:proofErr w:type="spellEnd"/>
+      <w:r>
+        <w:rPr>
+          <w:rFonts w:cs="B Sina"/>
+          <w:b/>
+          <w:bCs/>
+          <w:color w:val="auto"/>
+          <w:sz w:val="28"/>
+          <w:szCs w:val="26"/>
+          <w:lang w:bidi="fa-IR"/>
+        </w:rPr>
+        <w:t>(</w:t>
+      </w:r>
+      <w:proofErr w:type="gramEnd"/>
+      <w:r>
+        <w:rPr>
+          <w:rFonts w:cs="B Sina"/>
+          <w:b/>
+          <w:bCs/>
+          <w:color w:val="auto"/>
+          <w:sz w:val="28"/>
+          <w:szCs w:val="26"/>
+          <w:lang w:bidi="fa-IR"/>
+        </w:rPr>
+        <w:t>)</w:t>
       </w:r>
     </w:p>
     <w:p>
@@ -6463,6 +6736,8 @@
         </w:rPr>
         <w:t xml:space="preserve"> </w:t>
       </w:r>
+      <w:proofErr w:type="spellStart"/>
+      <w:proofErr w:type="gramStart"/>
       <w:r>
         <w:rPr>
           <w:rFonts w:ascii="Consolas" w:eastAsia="Times New Roman" w:hAnsi="Consolas" w:cs="Times New Roman"/>
@@ -6474,6 +6749,7 @@
         </w:rPr>
         <w:t>gameRun</w:t>
       </w:r>
+      <w:proofErr w:type="spellEnd"/>
       <w:r>
         <w:rPr>
           <w:rFonts w:ascii="Consolas" w:eastAsia="Times New Roman" w:hAnsi="Consolas" w:cs="Times New Roman"/>
@@ -6485,6 +6761,7 @@
         </w:rPr>
         <w:t>(</w:t>
       </w:r>
+      <w:proofErr w:type="gramEnd"/>
       <w:r>
         <w:rPr>
           <w:rFonts w:ascii="Consolas" w:eastAsia="Times New Roman" w:hAnsi="Consolas" w:cs="Times New Roman"/>
@@ -6610,6 +6887,7 @@
         </w:rPr>
         <w:t>&amp;</w:t>
       </w:r>
+      <w:proofErr w:type="spellStart"/>
       <w:r>
         <w:rPr>
           <w:rFonts w:ascii="Consolas" w:eastAsia="Times New Roman" w:hAnsi="Consolas" w:cs="Times New Roman"/>
@@ -6623,6 +6901,7 @@
         </w:rPr>
         <w:t>mySpaceShip</w:t>
       </w:r>
+      <w:proofErr w:type="spellEnd"/>
       <w:r>
         <w:rPr>
           <w:rFonts w:ascii="Consolas" w:eastAsia="Times New Roman" w:hAnsi="Consolas" w:cs="Times New Roman"/>
@@ -6659,6 +6938,7 @@
         </w:rPr>
         <w:t xml:space="preserve">    </w:t>
       </w:r>
+      <w:proofErr w:type="spellStart"/>
       <w:r>
         <w:rPr>
           <w:rFonts w:ascii="Consolas" w:eastAsia="Times New Roman" w:hAnsi="Consolas" w:cs="Times New Roman"/>
@@ -6681,7 +6961,19 @@
           <w:szCs w:val="21"/>
           <w14:ligatures w14:val="none"/>
         </w:rPr>
-        <w:t xml:space="preserve">.xFirst </w:t>
+        <w:t>.xFirst</w:t>
+      </w:r>
+      <w:proofErr w:type="spellEnd"/>
+      <w:r>
+        <w:rPr>
+          <w:rFonts w:ascii="Consolas" w:eastAsia="Times New Roman" w:hAnsi="Consolas" w:cs="Times New Roman"/>
+          <w:color w:val="F8F8F2"/>
+          <w:kern w:val="0"/>
+          <w:sz w:val="21"/>
+          <w:szCs w:val="21"/>
+          <w14:ligatures w14:val="none"/>
+        </w:rPr>
+        <w:t xml:space="preserve"> </w:t>
       </w:r>
       <w:r>
         <w:rPr>
@@ -6705,6 +6997,7 @@
         </w:rPr>
         <w:t xml:space="preserve"> </w:t>
       </w:r>
+      <w:proofErr w:type="gramStart"/>
       <w:r>
         <w:rPr>
           <w:rFonts w:ascii="Consolas" w:eastAsia="Times New Roman" w:hAnsi="Consolas" w:cs="Times New Roman"/>
@@ -6725,7 +7018,19 @@
           <w:szCs w:val="21"/>
           <w14:ligatures w14:val="none"/>
         </w:rPr>
-        <w:t>()</w:t>
+        <w:t>(</w:t>
+      </w:r>
+      <w:proofErr w:type="gramEnd"/>
+      <w:r>
+        <w:rPr>
+          <w:rFonts w:ascii="Consolas" w:eastAsia="Times New Roman" w:hAnsi="Consolas" w:cs="Times New Roman"/>
+          <w:color w:val="F8F8F2"/>
+          <w:kern w:val="0"/>
+          <w:sz w:val="21"/>
+          <w:szCs w:val="21"/>
+          <w14:ligatures w14:val="none"/>
+        </w:rPr>
+        <w:t>)</w:t>
       </w:r>
       <w:r>
         <w:rPr>
@@ -6785,6 +7090,7 @@
         </w:rPr>
         <w:t xml:space="preserve">    </w:t>
       </w:r>
+      <w:proofErr w:type="spellStart"/>
       <w:r>
         <w:rPr>
           <w:rFonts w:ascii="Consolas" w:eastAsia="Times New Roman" w:hAnsi="Consolas" w:cs="Times New Roman"/>
@@ -6807,7 +7113,19 @@
           <w:szCs w:val="21"/>
           <w14:ligatures w14:val="none"/>
         </w:rPr>
-        <w:t xml:space="preserve">.yFirst </w:t>
+        <w:t>.yFirst</w:t>
+      </w:r>
+      <w:proofErr w:type="spellEnd"/>
+      <w:r>
+        <w:rPr>
+          <w:rFonts w:ascii="Consolas" w:eastAsia="Times New Roman" w:hAnsi="Consolas" w:cs="Times New Roman"/>
+          <w:color w:val="F8F8F2"/>
+          <w:kern w:val="0"/>
+          <w:sz w:val="21"/>
+          <w:szCs w:val="21"/>
+          <w14:ligatures w14:val="none"/>
+        </w:rPr>
+        <w:t xml:space="preserve"> </w:t>
       </w:r>
       <w:r>
         <w:rPr>
@@ -6831,6 +7149,7 @@
         </w:rPr>
         <w:t xml:space="preserve"> </w:t>
       </w:r>
+      <w:proofErr w:type="gramStart"/>
       <w:r>
         <w:rPr>
           <w:rFonts w:ascii="Consolas" w:eastAsia="Times New Roman" w:hAnsi="Consolas" w:cs="Times New Roman"/>
@@ -6851,7 +7170,19 @@
           <w:szCs w:val="21"/>
           <w14:ligatures w14:val="none"/>
         </w:rPr>
-        <w:t>()</w:t>
+        <w:t>(</w:t>
+      </w:r>
+      <w:proofErr w:type="gramEnd"/>
+      <w:r>
+        <w:rPr>
+          <w:rFonts w:ascii="Consolas" w:eastAsia="Times New Roman" w:hAnsi="Consolas" w:cs="Times New Roman"/>
+          <w:color w:val="F8F8F2"/>
+          <w:kern w:val="0"/>
+          <w:sz w:val="21"/>
+          <w:szCs w:val="21"/>
+          <w14:ligatures w14:val="none"/>
+        </w:rPr>
+        <w:t>)</w:t>
       </w:r>
       <w:r>
         <w:rPr>
@@ -6911,6 +7242,7 @@
         </w:rPr>
         <w:t xml:space="preserve">    </w:t>
       </w:r>
+      <w:proofErr w:type="gramStart"/>
       <w:r>
         <w:rPr>
           <w:rFonts w:ascii="Consolas" w:eastAsia="Times New Roman" w:hAnsi="Consolas" w:cs="Times New Roman"/>
@@ -6935,6 +7267,8 @@
         </w:rPr>
         <w:t>[</w:t>
       </w:r>
+      <w:proofErr w:type="spellStart"/>
+      <w:proofErr w:type="gramEnd"/>
       <w:r>
         <w:rPr>
           <w:rFonts w:ascii="Consolas" w:eastAsia="Times New Roman" w:hAnsi="Consolas" w:cs="Times New Roman"/>
@@ -6957,8 +7291,21 @@
           <w:szCs w:val="21"/>
           <w14:ligatures w14:val="none"/>
         </w:rPr>
-        <w:t>.xFirst][</w:t>
-      </w:r>
+        <w:t>.xFirst</w:t>
+      </w:r>
+      <w:proofErr w:type="spellEnd"/>
+      <w:r>
+        <w:rPr>
+          <w:rFonts w:ascii="Consolas" w:eastAsia="Times New Roman" w:hAnsi="Consolas" w:cs="Times New Roman"/>
+          <w:color w:val="F8F8F2"/>
+          <w:kern w:val="0"/>
+          <w:sz w:val="21"/>
+          <w:szCs w:val="21"/>
+          <w14:ligatures w14:val="none"/>
+        </w:rPr>
+        <w:t>][</w:t>
+      </w:r>
+      <w:proofErr w:type="spellStart"/>
       <w:r>
         <w:rPr>
           <w:rFonts w:ascii="Consolas" w:eastAsia="Times New Roman" w:hAnsi="Consolas" w:cs="Times New Roman"/>
@@ -6981,7 +7328,19 @@
           <w:szCs w:val="21"/>
           <w14:ligatures w14:val="none"/>
         </w:rPr>
-        <w:t xml:space="preserve">.xFirst] </w:t>
+        <w:t>.xFirst</w:t>
+      </w:r>
+      <w:proofErr w:type="spellEnd"/>
+      <w:r>
+        <w:rPr>
+          <w:rFonts w:ascii="Consolas" w:eastAsia="Times New Roman" w:hAnsi="Consolas" w:cs="Times New Roman"/>
+          <w:color w:val="F8F8F2"/>
+          <w:kern w:val="0"/>
+          <w:sz w:val="21"/>
+          <w:szCs w:val="21"/>
+          <w14:ligatures w14:val="none"/>
+        </w:rPr>
+        <w:t xml:space="preserve">] </w:t>
       </w:r>
       <w:r>
         <w:rPr>
@@ -7052,6 +7411,7 @@
         </w:rPr>
         <w:t xml:space="preserve">    </w:t>
       </w:r>
+      <w:proofErr w:type="spellStart"/>
       <w:r>
         <w:rPr>
           <w:rFonts w:ascii="Consolas" w:eastAsia="Times New Roman" w:hAnsi="Consolas" w:cs="Times New Roman"/>
@@ -7074,7 +7434,19 @@
           <w:szCs w:val="21"/>
           <w14:ligatures w14:val="none"/>
         </w:rPr>
-        <w:t xml:space="preserve">.x </w:t>
+        <w:t>.x</w:t>
+      </w:r>
+      <w:proofErr w:type="spellEnd"/>
+      <w:r>
+        <w:rPr>
+          <w:rFonts w:ascii="Consolas" w:eastAsia="Times New Roman" w:hAnsi="Consolas" w:cs="Times New Roman"/>
+          <w:color w:val="F8F8F2"/>
+          <w:kern w:val="0"/>
+          <w:sz w:val="21"/>
+          <w:szCs w:val="21"/>
+          <w14:ligatures w14:val="none"/>
+        </w:rPr>
+        <w:t xml:space="preserve"> </w:t>
       </w:r>
       <w:r>
         <w:rPr>
@@ -7098,6 +7470,7 @@
         </w:rPr>
         <w:t xml:space="preserve"> </w:t>
       </w:r>
+      <w:proofErr w:type="spellStart"/>
       <w:r>
         <w:rPr>
           <w:rFonts w:ascii="Consolas" w:eastAsia="Times New Roman" w:hAnsi="Consolas" w:cs="Times New Roman"/>
@@ -7120,7 +7493,19 @@
           <w:szCs w:val="21"/>
           <w14:ligatures w14:val="none"/>
         </w:rPr>
-        <w:t>.xFirst;</w:t>
+        <w:t>.xFirst</w:t>
+      </w:r>
+      <w:proofErr w:type="spellEnd"/>
+      <w:r>
+        <w:rPr>
+          <w:rFonts w:ascii="Consolas" w:eastAsia="Times New Roman" w:hAnsi="Consolas" w:cs="Times New Roman"/>
+          <w:color w:val="F8F8F2"/>
+          <w:kern w:val="0"/>
+          <w:sz w:val="21"/>
+          <w:szCs w:val="21"/>
+          <w14:ligatures w14:val="none"/>
+        </w:rPr>
+        <w:t>;</w:t>
       </w:r>
     </w:p>
     <w:p>
@@ -7147,6 +7532,7 @@
         </w:rPr>
         <w:t xml:space="preserve">    </w:t>
       </w:r>
+      <w:proofErr w:type="spellStart"/>
       <w:r>
         <w:rPr>
           <w:rFonts w:ascii="Consolas" w:eastAsia="Times New Roman" w:hAnsi="Consolas" w:cs="Times New Roman"/>
@@ -7169,7 +7555,19 @@
           <w:szCs w:val="21"/>
           <w14:ligatures w14:val="none"/>
         </w:rPr>
-        <w:t xml:space="preserve">.y </w:t>
+        <w:t>.y</w:t>
+      </w:r>
+      <w:proofErr w:type="spellEnd"/>
+      <w:r>
+        <w:rPr>
+          <w:rFonts w:ascii="Consolas" w:eastAsia="Times New Roman" w:hAnsi="Consolas" w:cs="Times New Roman"/>
+          <w:color w:val="F8F8F2"/>
+          <w:kern w:val="0"/>
+          <w:sz w:val="21"/>
+          <w:szCs w:val="21"/>
+          <w14:ligatures w14:val="none"/>
+        </w:rPr>
+        <w:t xml:space="preserve"> </w:t>
       </w:r>
       <w:r>
         <w:rPr>
@@ -7193,6 +7591,7 @@
         </w:rPr>
         <w:t xml:space="preserve"> </w:t>
       </w:r>
+      <w:proofErr w:type="spellStart"/>
       <w:r>
         <w:rPr>
           <w:rFonts w:ascii="Consolas" w:eastAsia="Times New Roman" w:hAnsi="Consolas" w:cs="Times New Roman"/>
@@ -7215,7 +7614,19 @@
           <w:szCs w:val="21"/>
           <w14:ligatures w14:val="none"/>
         </w:rPr>
-        <w:t>.yFirst;</w:t>
+        <w:t>.yFirst</w:t>
+      </w:r>
+      <w:proofErr w:type="spellEnd"/>
+      <w:r>
+        <w:rPr>
+          <w:rFonts w:ascii="Consolas" w:eastAsia="Times New Roman" w:hAnsi="Consolas" w:cs="Times New Roman"/>
+          <w:color w:val="F8F8F2"/>
+          <w:kern w:val="0"/>
+          <w:sz w:val="21"/>
+          <w:szCs w:val="21"/>
+          <w14:ligatures w14:val="none"/>
+        </w:rPr>
+        <w:t>;</w:t>
       </w:r>
     </w:p>
     <w:p>
@@ -7284,7 +7695,31 @@
           <w:szCs w:val="21"/>
           <w14:ligatures w14:val="none"/>
         </w:rPr>
-        <w:t xml:space="preserve"> i </w:t>
+        <w:t xml:space="preserve"> </w:t>
+      </w:r>
+      <w:proofErr w:type="spellStart"/>
+      <w:r>
+        <w:rPr>
+          <w:rFonts w:ascii="Consolas" w:eastAsia="Times New Roman" w:hAnsi="Consolas" w:cs="Times New Roman"/>
+          <w:color w:val="F8F8F2"/>
+          <w:kern w:val="0"/>
+          <w:sz w:val="21"/>
+          <w:szCs w:val="21"/>
+          <w14:ligatures w14:val="none"/>
+        </w:rPr>
+        <w:t>i</w:t>
+      </w:r>
+      <w:proofErr w:type="spellEnd"/>
+      <w:r>
+        <w:rPr>
+          <w:rFonts w:ascii="Consolas" w:eastAsia="Times New Roman" w:hAnsi="Consolas" w:cs="Times New Roman"/>
+          <w:color w:val="F8F8F2"/>
+          <w:kern w:val="0"/>
+          <w:sz w:val="21"/>
+          <w:szCs w:val="21"/>
+          <w14:ligatures w14:val="none"/>
+        </w:rPr>
+        <w:t xml:space="preserve"> </w:t>
       </w:r>
       <w:r>
         <w:rPr>
@@ -7308,6 +7743,7 @@
         </w:rPr>
         <w:t xml:space="preserve"> </w:t>
       </w:r>
+      <w:proofErr w:type="gramStart"/>
       <w:r>
         <w:rPr>
           <w:rFonts w:ascii="Consolas" w:eastAsia="Times New Roman" w:hAnsi="Consolas" w:cs="Times New Roman"/>
@@ -7328,7 +7764,19 @@
           <w:szCs w:val="21"/>
           <w14:ligatures w14:val="none"/>
         </w:rPr>
-        <w:t xml:space="preserve">;i </w:t>
+        <w:t>;i</w:t>
+      </w:r>
+      <w:proofErr w:type="gramEnd"/>
+      <w:r>
+        <w:rPr>
+          <w:rFonts w:ascii="Consolas" w:eastAsia="Times New Roman" w:hAnsi="Consolas" w:cs="Times New Roman"/>
+          <w:color w:val="F8F8F2"/>
+          <w:kern w:val="0"/>
+          <w:sz w:val="21"/>
+          <w:szCs w:val="21"/>
+          <w14:ligatures w14:val="none"/>
+        </w:rPr>
+        <w:t xml:space="preserve"> </w:t>
       </w:r>
       <w:r>
         <w:rPr>
@@ -7352,6 +7800,7 @@
         </w:rPr>
         <w:t xml:space="preserve"> </w:t>
       </w:r>
+      <w:proofErr w:type="spellStart"/>
       <w:r>
         <w:rPr>
           <w:rFonts w:ascii="Consolas" w:eastAsia="Times New Roman" w:hAnsi="Consolas" w:cs="Times New Roman"/>
@@ -7374,6 +7823,7 @@
         </w:rPr>
         <w:t>;i</w:t>
       </w:r>
+      <w:proofErr w:type="spellEnd"/>
       <w:r>
         <w:rPr>
           <w:rFonts w:ascii="Consolas" w:eastAsia="Times New Roman" w:hAnsi="Consolas" w:cs="Times New Roman"/>
@@ -7584,6 +8034,7 @@
         </w:rPr>
         <w:t xml:space="preserve"> </w:t>
       </w:r>
+      <w:proofErr w:type="gramStart"/>
       <w:r>
         <w:rPr>
           <w:rFonts w:ascii="Consolas" w:eastAsia="Times New Roman" w:hAnsi="Consolas" w:cs="Times New Roman"/>
@@ -7604,7 +8055,19 @@
           <w:szCs w:val="21"/>
           <w14:ligatures w14:val="none"/>
         </w:rPr>
-        <w:t>()</w:t>
+        <w:t>(</w:t>
+      </w:r>
+      <w:proofErr w:type="gramEnd"/>
+      <w:r>
+        <w:rPr>
+          <w:rFonts w:ascii="Consolas" w:eastAsia="Times New Roman" w:hAnsi="Consolas" w:cs="Times New Roman"/>
+          <w:color w:val="F8F8F2"/>
+          <w:kern w:val="0"/>
+          <w:sz w:val="21"/>
+          <w:szCs w:val="21"/>
+          <w14:ligatures w14:val="none"/>
+        </w:rPr>
+        <w:t>)</w:t>
       </w:r>
       <w:r>
         <w:rPr>
@@ -7617,6 +8080,7 @@
         </w:rPr>
         <w:t>%</w:t>
       </w:r>
+      <w:proofErr w:type="spellStart"/>
       <w:r>
         <w:rPr>
           <w:rFonts w:ascii="Consolas" w:eastAsia="Times New Roman" w:hAnsi="Consolas" w:cs="Times New Roman"/>
@@ -7637,7 +8101,19 @@
           <w:szCs w:val="21"/>
           <w14:ligatures w14:val="none"/>
         </w:rPr>
-        <w:t xml:space="preserve">,y </w:t>
+        <w:t>,y</w:t>
+      </w:r>
+      <w:proofErr w:type="spellEnd"/>
+      <w:r>
+        <w:rPr>
+          <w:rFonts w:ascii="Consolas" w:eastAsia="Times New Roman" w:hAnsi="Consolas" w:cs="Times New Roman"/>
+          <w:color w:val="F8F8F2"/>
+          <w:kern w:val="0"/>
+          <w:sz w:val="21"/>
+          <w:szCs w:val="21"/>
+          <w14:ligatures w14:val="none"/>
+        </w:rPr>
+        <w:t xml:space="preserve"> </w:t>
       </w:r>
       <w:r>
         <w:rPr>
@@ -7785,7 +8261,19 @@
           <w:szCs w:val="21"/>
           <w14:ligatures w14:val="none"/>
         </w:rPr>
-        <w:t xml:space="preserve">[x][y] </w:t>
+        <w:t>[x][y</w:t>
+      </w:r>
+      <w:proofErr w:type="gramStart"/>
+      <w:r>
+        <w:rPr>
+          <w:rFonts w:ascii="Consolas" w:eastAsia="Times New Roman" w:hAnsi="Consolas" w:cs="Times New Roman"/>
+          <w:color w:val="F8F8F2"/>
+          <w:kern w:val="0"/>
+          <w:sz w:val="21"/>
+          <w:szCs w:val="21"/>
+          <w14:ligatures w14:val="none"/>
+        </w:rPr>
+        <w:t xml:space="preserve">] </w:t>
       </w:r>
       <w:r>
         <w:rPr>
@@ -7796,7 +8284,19 @@
           <w:szCs w:val="21"/>
           <w14:ligatures w14:val="none"/>
         </w:rPr>
-        <w:t>!=</w:t>
+        <w:t>!</w:t>
+      </w:r>
+      <w:proofErr w:type="gramEnd"/>
+      <w:r>
+        <w:rPr>
+          <w:rFonts w:ascii="Consolas" w:eastAsia="Times New Roman" w:hAnsi="Consolas" w:cs="Times New Roman"/>
+          <w:color w:val="FF79C6"/>
+          <w:kern w:val="0"/>
+          <w:sz w:val="21"/>
+          <w:szCs w:val="21"/>
+          <w14:ligatures w14:val="none"/>
+        </w:rPr>
+        <w:t>=</w:t>
       </w:r>
       <w:r>
         <w:rPr>
@@ -8246,7 +8746,31 @@
           <w:szCs w:val="21"/>
           <w14:ligatures w14:val="none"/>
         </w:rPr>
-        <w:t xml:space="preserve"> i </w:t>
+        <w:t xml:space="preserve"> </w:t>
+      </w:r>
+      <w:proofErr w:type="spellStart"/>
+      <w:r>
+        <w:rPr>
+          <w:rFonts w:ascii="Consolas" w:eastAsia="Times New Roman" w:hAnsi="Consolas" w:cs="Times New Roman"/>
+          <w:color w:val="F8F8F2"/>
+          <w:kern w:val="0"/>
+          <w:sz w:val="21"/>
+          <w:szCs w:val="21"/>
+          <w14:ligatures w14:val="none"/>
+        </w:rPr>
+        <w:t>i</w:t>
+      </w:r>
+      <w:proofErr w:type="spellEnd"/>
+      <w:r>
+        <w:rPr>
+          <w:rFonts w:ascii="Consolas" w:eastAsia="Times New Roman" w:hAnsi="Consolas" w:cs="Times New Roman"/>
+          <w:color w:val="F8F8F2"/>
+          <w:kern w:val="0"/>
+          <w:sz w:val="21"/>
+          <w:szCs w:val="21"/>
+          <w14:ligatures w14:val="none"/>
+        </w:rPr>
+        <w:t xml:space="preserve"> </w:t>
       </w:r>
       <w:r>
         <w:rPr>
@@ -8290,7 +8814,31 @@
           <w:szCs w:val="21"/>
           <w14:ligatures w14:val="none"/>
         </w:rPr>
-        <w:t xml:space="preserve">; i </w:t>
+        <w:t xml:space="preserve">; </w:t>
+      </w:r>
+      <w:proofErr w:type="spellStart"/>
+      <w:r>
+        <w:rPr>
+          <w:rFonts w:ascii="Consolas" w:eastAsia="Times New Roman" w:hAnsi="Consolas" w:cs="Times New Roman"/>
+          <w:color w:val="F8F8F2"/>
+          <w:kern w:val="0"/>
+          <w:sz w:val="21"/>
+          <w:szCs w:val="21"/>
+          <w14:ligatures w14:val="none"/>
+        </w:rPr>
+        <w:t>i</w:t>
+      </w:r>
+      <w:proofErr w:type="spellEnd"/>
+      <w:r>
+        <w:rPr>
+          <w:rFonts w:ascii="Consolas" w:eastAsia="Times New Roman" w:hAnsi="Consolas" w:cs="Times New Roman"/>
+          <w:color w:val="F8F8F2"/>
+          <w:kern w:val="0"/>
+          <w:sz w:val="21"/>
+          <w:szCs w:val="21"/>
+          <w14:ligatures w14:val="none"/>
+        </w:rPr>
+        <w:t xml:space="preserve"> </w:t>
       </w:r>
       <w:r>
         <w:rPr>
@@ -8334,8 +8882,21 @@
           <w:szCs w:val="21"/>
           <w14:ligatures w14:val="none"/>
         </w:rPr>
-        <w:t>; i</w:t>
-      </w:r>
+        <w:t xml:space="preserve">; </w:t>
+      </w:r>
+      <w:proofErr w:type="spellStart"/>
+      <w:r>
+        <w:rPr>
+          <w:rFonts w:ascii="Consolas" w:eastAsia="Times New Roman" w:hAnsi="Consolas" w:cs="Times New Roman"/>
+          <w:color w:val="F8F8F2"/>
+          <w:kern w:val="0"/>
+          <w:sz w:val="21"/>
+          <w:szCs w:val="21"/>
+          <w14:ligatures w14:val="none"/>
+        </w:rPr>
+        <w:t>i</w:t>
+      </w:r>
+      <w:proofErr w:type="spellEnd"/>
       <w:r>
         <w:rPr>
           <w:rFonts w:ascii="Consolas" w:eastAsia="Times New Roman" w:hAnsi="Consolas" w:cs="Times New Roman"/>
@@ -8406,7 +8967,31 @@
           <w:szCs w:val="21"/>
           <w14:ligatures w14:val="none"/>
         </w:rPr>
-        <w:t xml:space="preserve">        cout </w:t>
+        <w:t xml:space="preserve">        </w:t>
+      </w:r>
+      <w:proofErr w:type="spellStart"/>
+      <w:r>
+        <w:rPr>
+          <w:rFonts w:ascii="Consolas" w:eastAsia="Times New Roman" w:hAnsi="Consolas" w:cs="Times New Roman"/>
+          <w:color w:val="F8F8F2"/>
+          <w:kern w:val="0"/>
+          <w:sz w:val="21"/>
+          <w:szCs w:val="21"/>
+          <w14:ligatures w14:val="none"/>
+        </w:rPr>
+        <w:t>cout</w:t>
+      </w:r>
+      <w:proofErr w:type="spellEnd"/>
+      <w:r>
+        <w:rPr>
+          <w:rFonts w:ascii="Consolas" w:eastAsia="Times New Roman" w:hAnsi="Consolas" w:cs="Times New Roman"/>
+          <w:color w:val="F8F8F2"/>
+          <w:kern w:val="0"/>
+          <w:sz w:val="21"/>
+          <w:szCs w:val="21"/>
+          <w14:ligatures w14:val="none"/>
+        </w:rPr>
+        <w:t xml:space="preserve"> </w:t>
       </w:r>
       <w:r>
         <w:rPr>
@@ -8587,6 +9172,7 @@
         </w:rPr>
         <w:t xml:space="preserve">        </w:t>
       </w:r>
+      <w:proofErr w:type="gramStart"/>
       <w:r>
         <w:rPr>
           <w:rFonts w:ascii="Consolas" w:eastAsia="Times New Roman" w:hAnsi="Consolas" w:cs="Times New Roman"/>
@@ -8609,6 +9195,7 @@
         </w:rPr>
         <w:t>(</w:t>
       </w:r>
+      <w:proofErr w:type="gramEnd"/>
       <w:r>
         <w:rPr>
           <w:rFonts w:ascii="Consolas" w:eastAsia="Times New Roman" w:hAnsi="Consolas" w:cs="Times New Roman"/>
@@ -8679,7 +9266,31 @@
           <w:szCs w:val="21"/>
           <w14:ligatures w14:val="none"/>
         </w:rPr>
-        <w:t xml:space="preserve">    cout </w:t>
+        <w:t xml:space="preserve">    </w:t>
+      </w:r>
+      <w:proofErr w:type="spellStart"/>
+      <w:r>
+        <w:rPr>
+          <w:rFonts w:ascii="Consolas" w:eastAsia="Times New Roman" w:hAnsi="Consolas" w:cs="Times New Roman"/>
+          <w:color w:val="F8F8F2"/>
+          <w:kern w:val="0"/>
+          <w:sz w:val="21"/>
+          <w:szCs w:val="21"/>
+          <w14:ligatures w14:val="none"/>
+        </w:rPr>
+        <w:t>cout</w:t>
+      </w:r>
+      <w:proofErr w:type="spellEnd"/>
+      <w:r>
+        <w:rPr>
+          <w:rFonts w:ascii="Consolas" w:eastAsia="Times New Roman" w:hAnsi="Consolas" w:cs="Times New Roman"/>
+          <w:color w:val="F8F8F2"/>
+          <w:kern w:val="0"/>
+          <w:sz w:val="21"/>
+          <w:szCs w:val="21"/>
+          <w14:ligatures w14:val="none"/>
+        </w:rPr>
+        <w:t xml:space="preserve"> </w:t>
       </w:r>
       <w:r>
         <w:rPr>
@@ -8902,7 +9513,31 @@
           <w:szCs w:val="21"/>
           <w14:ligatures w14:val="none"/>
         </w:rPr>
-        <w:t xml:space="preserve"> i </w:t>
+        <w:t xml:space="preserve"> </w:t>
+      </w:r>
+      <w:proofErr w:type="spellStart"/>
+      <w:r>
+        <w:rPr>
+          <w:rFonts w:ascii="Consolas" w:eastAsia="Times New Roman" w:hAnsi="Consolas" w:cs="Times New Roman"/>
+          <w:color w:val="F8F8F2"/>
+          <w:kern w:val="0"/>
+          <w:sz w:val="21"/>
+          <w:szCs w:val="21"/>
+          <w14:ligatures w14:val="none"/>
+        </w:rPr>
+        <w:t>i</w:t>
+      </w:r>
+      <w:proofErr w:type="spellEnd"/>
+      <w:r>
+        <w:rPr>
+          <w:rFonts w:ascii="Consolas" w:eastAsia="Times New Roman" w:hAnsi="Consolas" w:cs="Times New Roman"/>
+          <w:color w:val="F8F8F2"/>
+          <w:kern w:val="0"/>
+          <w:sz w:val="21"/>
+          <w:szCs w:val="21"/>
+          <w14:ligatures w14:val="none"/>
+        </w:rPr>
+        <w:t xml:space="preserve"> </w:t>
       </w:r>
       <w:r>
         <w:rPr>
@@ -8946,7 +9581,31 @@
           <w:szCs w:val="21"/>
           <w14:ligatures w14:val="none"/>
         </w:rPr>
-        <w:t xml:space="preserve">; i </w:t>
+        <w:t xml:space="preserve">; </w:t>
+      </w:r>
+      <w:proofErr w:type="spellStart"/>
+      <w:r>
+        <w:rPr>
+          <w:rFonts w:ascii="Consolas" w:eastAsia="Times New Roman" w:hAnsi="Consolas" w:cs="Times New Roman"/>
+          <w:color w:val="F8F8F2"/>
+          <w:kern w:val="0"/>
+          <w:sz w:val="21"/>
+          <w:szCs w:val="21"/>
+          <w14:ligatures w14:val="none"/>
+        </w:rPr>
+        <w:t>i</w:t>
+      </w:r>
+      <w:proofErr w:type="spellEnd"/>
+      <w:r>
+        <w:rPr>
+          <w:rFonts w:ascii="Consolas" w:eastAsia="Times New Roman" w:hAnsi="Consolas" w:cs="Times New Roman"/>
+          <w:color w:val="F8F8F2"/>
+          <w:kern w:val="0"/>
+          <w:sz w:val="21"/>
+          <w:szCs w:val="21"/>
+          <w14:ligatures w14:val="none"/>
+        </w:rPr>
+        <w:t xml:space="preserve"> </w:t>
       </w:r>
       <w:r>
         <w:rPr>
@@ -8990,8 +9649,21 @@
           <w:szCs w:val="21"/>
           <w14:ligatures w14:val="none"/>
         </w:rPr>
-        <w:t>; i</w:t>
-      </w:r>
+        <w:t xml:space="preserve">; </w:t>
+      </w:r>
+      <w:proofErr w:type="spellStart"/>
+      <w:r>
+        <w:rPr>
+          <w:rFonts w:ascii="Consolas" w:eastAsia="Times New Roman" w:hAnsi="Consolas" w:cs="Times New Roman"/>
+          <w:color w:val="F8F8F2"/>
+          <w:kern w:val="0"/>
+          <w:sz w:val="21"/>
+          <w:szCs w:val="21"/>
+          <w14:ligatures w14:val="none"/>
+        </w:rPr>
+        <w:t>i</w:t>
+      </w:r>
+      <w:proofErr w:type="spellEnd"/>
       <w:r>
         <w:rPr>
           <w:rFonts w:ascii="Consolas" w:eastAsia="Times New Roman" w:hAnsi="Consolas" w:cs="Times New Roman"/>
@@ -9062,7 +9734,31 @@
           <w:szCs w:val="21"/>
           <w14:ligatures w14:val="none"/>
         </w:rPr>
-        <w:t xml:space="preserve">        cout </w:t>
+        <w:t xml:space="preserve">        </w:t>
+      </w:r>
+      <w:proofErr w:type="spellStart"/>
+      <w:r>
+        <w:rPr>
+          <w:rFonts w:ascii="Consolas" w:eastAsia="Times New Roman" w:hAnsi="Consolas" w:cs="Times New Roman"/>
+          <w:color w:val="F8F8F2"/>
+          <w:kern w:val="0"/>
+          <w:sz w:val="21"/>
+          <w:szCs w:val="21"/>
+          <w14:ligatures w14:val="none"/>
+        </w:rPr>
+        <w:t>cout</w:t>
+      </w:r>
+      <w:proofErr w:type="spellEnd"/>
+      <w:r>
+        <w:rPr>
+          <w:rFonts w:ascii="Consolas" w:eastAsia="Times New Roman" w:hAnsi="Consolas" w:cs="Times New Roman"/>
+          <w:color w:val="F8F8F2"/>
+          <w:kern w:val="0"/>
+          <w:sz w:val="21"/>
+          <w:szCs w:val="21"/>
+          <w14:ligatures w14:val="none"/>
+        </w:rPr>
+        <w:t xml:space="preserve"> </w:t>
       </w:r>
       <w:r>
         <w:rPr>
@@ -9243,6 +9939,7 @@
         </w:rPr>
         <w:t xml:space="preserve">        </w:t>
       </w:r>
+      <w:proofErr w:type="gramStart"/>
       <w:r>
         <w:rPr>
           <w:rFonts w:ascii="Consolas" w:eastAsia="Times New Roman" w:hAnsi="Consolas" w:cs="Times New Roman"/>
@@ -9265,6 +9962,7 @@
         </w:rPr>
         <w:t>(</w:t>
       </w:r>
+      <w:proofErr w:type="gramEnd"/>
       <w:r>
         <w:rPr>
           <w:rFonts w:ascii="Consolas" w:eastAsia="Times New Roman" w:hAnsi="Consolas" w:cs="Times New Roman"/>
@@ -9370,6 +10068,7 @@
         </w:rPr>
         <w:t>"</w:t>
       </w:r>
+      <w:proofErr w:type="spellStart"/>
       <w:r>
         <w:rPr>
           <w:rFonts w:ascii="Consolas" w:eastAsia="Times New Roman" w:hAnsi="Consolas" w:cs="Times New Roman"/>
@@ -9381,6 +10080,7 @@
         </w:rPr>
         <w:t>cls</w:t>
       </w:r>
+      <w:proofErr w:type="spellEnd"/>
       <w:r>
         <w:rPr>
           <w:rFonts w:ascii="Consolas" w:eastAsia="Times New Roman" w:hAnsi="Consolas" w:cs="Times New Roman"/>
@@ -9486,6 +10186,8 @@
         <w:lastRenderedPageBreak/>
         <w:t xml:space="preserve"> </w:t>
       </w:r>
+      <w:proofErr w:type="spellStart"/>
+      <w:proofErr w:type="gramStart"/>
       <w:r>
         <w:rPr>
           <w:rFonts w:cs="B Sina"/>
@@ -9498,6 +10200,7 @@
         </w:rPr>
         <w:t>horizontalDraw</w:t>
       </w:r>
+      <w:proofErr w:type="spellEnd"/>
       <w:r>
         <w:rPr>
           <w:b/>
@@ -9507,7 +10210,19 @@
           <w:szCs w:val="28"/>
           <w:lang w:bidi="fa-IR"/>
         </w:rPr>
-        <w:t>()</w:t>
+        <w:t>(</w:t>
+      </w:r>
+      <w:proofErr w:type="gramEnd"/>
+      <w:r>
+        <w:rPr>
+          <w:b/>
+          <w:bCs/>
+          <w:color w:val="auto"/>
+          <w:sz w:val="28"/>
+          <w:szCs w:val="28"/>
+          <w:lang w:bidi="fa-IR"/>
+        </w:rPr>
+        <w:t>)</w:t>
       </w:r>
     </w:p>
     <w:p>
@@ -9611,6 +10326,7 @@
         </w:rPr>
         <w:t xml:space="preserve"> </w:t>
       </w:r>
+      <w:proofErr w:type="spellStart"/>
       <w:r>
         <w:rPr>
           <w:rFonts w:ascii="Consolas" w:eastAsia="Times New Roman" w:hAnsi="Consolas" w:cs="Times New Roman"/>
@@ -9622,6 +10338,7 @@
         </w:rPr>
         <w:t>horizontalDraw</w:t>
       </w:r>
+      <w:proofErr w:type="spellEnd"/>
       <w:r>
         <w:rPr>
           <w:rFonts w:ascii="Consolas" w:eastAsia="Times New Roman" w:hAnsi="Consolas" w:cs="Times New Roman"/>
@@ -9703,7 +10420,31 @@
           <w:szCs w:val="21"/>
           <w14:ligatures w14:val="none"/>
         </w:rPr>
-        <w:t xml:space="preserve">    cout </w:t>
+        <w:t xml:space="preserve">    </w:t>
+      </w:r>
+      <w:proofErr w:type="spellStart"/>
+      <w:r>
+        <w:rPr>
+          <w:rFonts w:ascii="Consolas" w:eastAsia="Times New Roman" w:hAnsi="Consolas" w:cs="Times New Roman"/>
+          <w:color w:val="F8F8F2"/>
+          <w:kern w:val="0"/>
+          <w:sz w:val="21"/>
+          <w:szCs w:val="21"/>
+          <w14:ligatures w14:val="none"/>
+        </w:rPr>
+        <w:t>cout</w:t>
+      </w:r>
+      <w:proofErr w:type="spellEnd"/>
+      <w:r>
+        <w:rPr>
+          <w:rFonts w:ascii="Consolas" w:eastAsia="Times New Roman" w:hAnsi="Consolas" w:cs="Times New Roman"/>
+          <w:color w:val="F8F8F2"/>
+          <w:kern w:val="0"/>
+          <w:sz w:val="21"/>
+          <w:szCs w:val="21"/>
+          <w14:ligatures w14:val="none"/>
+        </w:rPr>
+        <w:t xml:space="preserve"> </w:t>
       </w:r>
       <w:r>
         <w:rPr>
@@ -9816,8 +10557,21 @@
           <w:szCs w:val="21"/>
           <w14:ligatures w14:val="none"/>
         </w:rPr>
-        <w:t xml:space="preserve"> i</w:t>
-      </w:r>
+        <w:t xml:space="preserve"> </w:t>
+      </w:r>
+      <w:proofErr w:type="spellStart"/>
+      <w:r>
+        <w:rPr>
+          <w:rFonts w:ascii="Consolas" w:eastAsia="Times New Roman" w:hAnsi="Consolas" w:cs="Times New Roman"/>
+          <w:color w:val="F8F8F2"/>
+          <w:kern w:val="0"/>
+          <w:sz w:val="21"/>
+          <w:szCs w:val="21"/>
+          <w14:ligatures w14:val="none"/>
+        </w:rPr>
+        <w:t>i</w:t>
+      </w:r>
+      <w:proofErr w:type="spellEnd"/>
       <w:r>
         <w:rPr>
           <w:rFonts w:ascii="Consolas" w:eastAsia="Times New Roman" w:hAnsi="Consolas" w:cs="Times New Roman"/>
@@ -9829,6 +10583,7 @@
         </w:rPr>
         <w:t>=</w:t>
       </w:r>
+      <w:proofErr w:type="gramStart"/>
       <w:r>
         <w:rPr>
           <w:rFonts w:ascii="Consolas" w:eastAsia="Times New Roman" w:hAnsi="Consolas" w:cs="Times New Roman"/>
@@ -9849,7 +10604,19 @@
           <w:szCs w:val="21"/>
           <w14:ligatures w14:val="none"/>
         </w:rPr>
-        <w:t xml:space="preserve">;i </w:t>
+        <w:t>;i</w:t>
+      </w:r>
+      <w:proofErr w:type="gramEnd"/>
+      <w:r>
+        <w:rPr>
+          <w:rFonts w:ascii="Consolas" w:eastAsia="Times New Roman" w:hAnsi="Consolas" w:cs="Times New Roman"/>
+          <w:color w:val="F8F8F2"/>
+          <w:kern w:val="0"/>
+          <w:sz w:val="21"/>
+          <w:szCs w:val="21"/>
+          <w14:ligatures w14:val="none"/>
+        </w:rPr>
+        <w:t xml:space="preserve"> </w:t>
       </w:r>
       <w:r>
         <w:rPr>
@@ -9873,6 +10640,7 @@
         </w:rPr>
         <w:t xml:space="preserve"> </w:t>
       </w:r>
+      <w:proofErr w:type="spellStart"/>
       <w:r>
         <w:rPr>
           <w:rFonts w:ascii="Consolas" w:eastAsia="Times New Roman" w:hAnsi="Consolas" w:cs="Times New Roman"/>
@@ -9895,6 +10663,7 @@
         </w:rPr>
         <w:t>;i</w:t>
       </w:r>
+      <w:proofErr w:type="spellEnd"/>
       <w:r>
         <w:rPr>
           <w:rFonts w:ascii="Consolas" w:eastAsia="Times New Roman" w:hAnsi="Consolas" w:cs="Times New Roman"/>
@@ -9940,7 +10709,31 @@
           <w:szCs w:val="21"/>
           <w14:ligatures w14:val="none"/>
         </w:rPr>
-        <w:t xml:space="preserve">        cout </w:t>
+        <w:t xml:space="preserve">        </w:t>
+      </w:r>
+      <w:proofErr w:type="spellStart"/>
+      <w:r>
+        <w:rPr>
+          <w:rFonts w:ascii="Consolas" w:eastAsia="Times New Roman" w:hAnsi="Consolas" w:cs="Times New Roman"/>
+          <w:color w:val="F8F8F2"/>
+          <w:kern w:val="0"/>
+          <w:sz w:val="21"/>
+          <w:szCs w:val="21"/>
+          <w14:ligatures w14:val="none"/>
+        </w:rPr>
+        <w:t>cout</w:t>
+      </w:r>
+      <w:proofErr w:type="spellEnd"/>
+      <w:r>
+        <w:rPr>
+          <w:rFonts w:ascii="Consolas" w:eastAsia="Times New Roman" w:hAnsi="Consolas" w:cs="Times New Roman"/>
+          <w:color w:val="F8F8F2"/>
+          <w:kern w:val="0"/>
+          <w:sz w:val="21"/>
+          <w:szCs w:val="21"/>
+          <w14:ligatures w14:val="none"/>
+        </w:rPr>
+        <w:t xml:space="preserve"> </w:t>
       </w:r>
       <w:r>
         <w:rPr>
@@ -10031,7 +10824,31 @@
           <w:szCs w:val="21"/>
           <w14:ligatures w14:val="none"/>
         </w:rPr>
-        <w:t xml:space="preserve">    cout </w:t>
+        <w:t xml:space="preserve">    </w:t>
+      </w:r>
+      <w:proofErr w:type="spellStart"/>
+      <w:r>
+        <w:rPr>
+          <w:rFonts w:ascii="Consolas" w:eastAsia="Times New Roman" w:hAnsi="Consolas" w:cs="Times New Roman"/>
+          <w:color w:val="F8F8F2"/>
+          <w:kern w:val="0"/>
+          <w:sz w:val="21"/>
+          <w:szCs w:val="21"/>
+          <w14:ligatures w14:val="none"/>
+        </w:rPr>
+        <w:t>cout</w:t>
+      </w:r>
+      <w:proofErr w:type="spellEnd"/>
+      <w:r>
+        <w:rPr>
+          <w:rFonts w:ascii="Consolas" w:eastAsia="Times New Roman" w:hAnsi="Consolas" w:cs="Times New Roman"/>
+          <w:color w:val="F8F8F2"/>
+          <w:kern w:val="0"/>
+          <w:sz w:val="21"/>
+          <w:szCs w:val="21"/>
+          <w14:ligatures w14:val="none"/>
+        </w:rPr>
+        <w:t xml:space="preserve"> </w:t>
       </w:r>
       <w:r>
         <w:rPr>
@@ -10135,6 +10952,8 @@
       </w:pPr>
       <w:bookmarkStart w:id="13" w:name="_granddraw()"/>
       <w:bookmarkEnd w:id="13"/>
+      <w:proofErr w:type="spellStart"/>
+      <w:proofErr w:type="gramStart"/>
       <w:r>
         <w:rPr>
           <w:rFonts w:cs="B Sina"/>
@@ -10146,7 +10965,33 @@
           <w:lang w:bidi="fa-IR"/>
         </w:rPr>
         <w:lastRenderedPageBreak/>
-        <w:t>granddraw()</w:t>
+        <w:t>granddraw</w:t>
+      </w:r>
+      <w:proofErr w:type="spellEnd"/>
+      <w:r>
+        <w:rPr>
+          <w:rFonts w:cs="B Sina"/>
+          <w:b/>
+          <w:bCs/>
+          <w:color w:val="auto"/>
+          <w:sz w:val="28"/>
+          <w:szCs w:val="26"/>
+          <w:lang w:bidi="fa-IR"/>
+        </w:rPr>
+        <w:t>(</w:t>
+      </w:r>
+      <w:proofErr w:type="gramEnd"/>
+      <w:r>
+        <w:rPr>
+          <w:rFonts w:cs="B Sina"/>
+          <w:b/>
+          <w:bCs/>
+          <w:color w:val="auto"/>
+          <w:sz w:val="28"/>
+          <w:szCs w:val="26"/>
+          <w:lang w:bidi="fa-IR"/>
+        </w:rPr>
+        <w:t>)</w:t>
       </w:r>
     </w:p>
     <w:p>
@@ -10216,6 +11061,8 @@
         </w:rPr>
         <w:t xml:space="preserve"> </w:t>
       </w:r>
+      <w:proofErr w:type="spellStart"/>
+      <w:proofErr w:type="gramStart"/>
       <w:r>
         <w:rPr>
           <w:rFonts w:ascii="Consolas" w:eastAsia="Times New Roman" w:hAnsi="Consolas" w:cs="Times New Roman"/>
@@ -10227,6 +11074,7 @@
         </w:rPr>
         <w:t>grandDraw</w:t>
       </w:r>
+      <w:proofErr w:type="spellEnd"/>
       <w:r>
         <w:rPr>
           <w:rFonts w:ascii="Consolas" w:eastAsia="Times New Roman" w:hAnsi="Consolas" w:cs="Times New Roman"/>
@@ -10238,6 +11086,7 @@
         </w:rPr>
         <w:t>(</w:t>
       </w:r>
+      <w:proofErr w:type="gramEnd"/>
       <w:r>
         <w:rPr>
           <w:rFonts w:ascii="Consolas" w:eastAsia="Times New Roman" w:hAnsi="Consolas" w:cs="Times New Roman"/>
@@ -10363,6 +11212,7 @@
         </w:rPr>
         <w:t>&amp;</w:t>
       </w:r>
+      <w:proofErr w:type="spellStart"/>
       <w:r>
         <w:rPr>
           <w:rFonts w:ascii="Consolas" w:eastAsia="Times New Roman" w:hAnsi="Consolas" w:cs="Times New Roman"/>
@@ -10376,6 +11226,7 @@
         </w:rPr>
         <w:t>mySpaceShip</w:t>
       </w:r>
+      <w:proofErr w:type="spellEnd"/>
       <w:r>
         <w:rPr>
           <w:rFonts w:ascii="Consolas" w:eastAsia="Times New Roman" w:hAnsi="Consolas" w:cs="Times New Roman"/>
@@ -10470,6 +11321,7 @@
         </w:rPr>
         <w:t>"</w:t>
       </w:r>
+      <w:proofErr w:type="spellStart"/>
       <w:r>
         <w:rPr>
           <w:rFonts w:ascii="Consolas" w:eastAsia="Times New Roman" w:hAnsi="Consolas" w:cs="Times New Roman"/>
@@ -10481,6 +11333,7 @@
         </w:rPr>
         <w:t>cls</w:t>
       </w:r>
+      <w:proofErr w:type="spellEnd"/>
       <w:r>
         <w:rPr>
           <w:rFonts w:ascii="Consolas" w:eastAsia="Times New Roman" w:hAnsi="Consolas" w:cs="Times New Roman"/>
@@ -10617,7 +11470,31 @@
           <w:szCs w:val="21"/>
           <w14:ligatures w14:val="none"/>
         </w:rPr>
-        <w:t xml:space="preserve">    cout </w:t>
+        <w:t xml:space="preserve">    </w:t>
+      </w:r>
+      <w:proofErr w:type="spellStart"/>
+      <w:r>
+        <w:rPr>
+          <w:rFonts w:ascii="Consolas" w:eastAsia="Times New Roman" w:hAnsi="Consolas" w:cs="Times New Roman"/>
+          <w:color w:val="F8F8F2"/>
+          <w:kern w:val="0"/>
+          <w:sz w:val="21"/>
+          <w:szCs w:val="21"/>
+          <w14:ligatures w14:val="none"/>
+        </w:rPr>
+        <w:t>cout</w:t>
+      </w:r>
+      <w:proofErr w:type="spellEnd"/>
+      <w:r>
+        <w:rPr>
+          <w:rFonts w:ascii="Consolas" w:eastAsia="Times New Roman" w:hAnsi="Consolas" w:cs="Times New Roman"/>
+          <w:color w:val="F8F8F2"/>
+          <w:kern w:val="0"/>
+          <w:sz w:val="21"/>
+          <w:szCs w:val="21"/>
+          <w14:ligatures w14:val="none"/>
+        </w:rPr>
+        <w:t xml:space="preserve"> </w:t>
       </w:r>
       <w:r>
         <w:rPr>
@@ -10785,7 +11662,31 @@
           <w:szCs w:val="21"/>
           <w14:ligatures w14:val="none"/>
         </w:rPr>
-        <w:t xml:space="preserve">    cout </w:t>
+        <w:t xml:space="preserve">    </w:t>
+      </w:r>
+      <w:proofErr w:type="spellStart"/>
+      <w:r>
+        <w:rPr>
+          <w:rFonts w:ascii="Consolas" w:eastAsia="Times New Roman" w:hAnsi="Consolas" w:cs="Times New Roman"/>
+          <w:color w:val="F8F8F2"/>
+          <w:kern w:val="0"/>
+          <w:sz w:val="21"/>
+          <w:szCs w:val="21"/>
+          <w14:ligatures w14:val="none"/>
+        </w:rPr>
+        <w:t>cout</w:t>
+      </w:r>
+      <w:proofErr w:type="spellEnd"/>
+      <w:r>
+        <w:rPr>
+          <w:rFonts w:ascii="Consolas" w:eastAsia="Times New Roman" w:hAnsi="Consolas" w:cs="Times New Roman"/>
+          <w:color w:val="F8F8F2"/>
+          <w:kern w:val="0"/>
+          <w:sz w:val="21"/>
+          <w:szCs w:val="21"/>
+          <w14:ligatures w14:val="none"/>
+        </w:rPr>
+        <w:t xml:space="preserve"> </w:t>
       </w:r>
       <w:r>
         <w:rPr>
@@ -10829,7 +11730,19 @@
           <w:szCs w:val="21"/>
           <w14:ligatures w14:val="none"/>
         </w:rPr>
-        <w:t>\n</w:t>
+        <w:t>\</w:t>
+      </w:r>
+      <w:proofErr w:type="spellStart"/>
+      <w:r>
+        <w:rPr>
+          <w:rFonts w:ascii="Consolas" w:eastAsia="Times New Roman" w:hAnsi="Consolas" w:cs="Times New Roman"/>
+          <w:color w:val="FF79C6"/>
+          <w:kern w:val="0"/>
+          <w:sz w:val="21"/>
+          <w:szCs w:val="21"/>
+          <w14:ligatures w14:val="none"/>
+        </w:rPr>
+        <w:t>n</w:t>
       </w:r>
       <w:r>
         <w:rPr>
@@ -10840,7 +11753,19 @@
           <w:szCs w:val="21"/>
           <w14:ligatures w14:val="none"/>
         </w:rPr>
-        <w:t>health:</w:t>
+        <w:t>health</w:t>
+      </w:r>
+      <w:proofErr w:type="spellEnd"/>
+      <w:r>
+        <w:rPr>
+          <w:rFonts w:ascii="Consolas" w:eastAsia="Times New Roman" w:hAnsi="Consolas" w:cs="Times New Roman"/>
+          <w:color w:val="F1FA8C"/>
+          <w:kern w:val="0"/>
+          <w:sz w:val="21"/>
+          <w:szCs w:val="21"/>
+          <w14:ligatures w14:val="none"/>
+        </w:rPr>
+        <w:t>:</w:t>
       </w:r>
       <w:r>
         <w:rPr>
@@ -10930,6 +11855,7 @@
         </w:rPr>
         <w:t xml:space="preserve"> </w:t>
       </w:r>
+      <w:proofErr w:type="spellStart"/>
       <w:r>
         <w:rPr>
           <w:rFonts w:ascii="Consolas" w:eastAsia="Times New Roman" w:hAnsi="Consolas" w:cs="Times New Roman"/>
@@ -10952,7 +11878,19 @@
           <w:szCs w:val="21"/>
           <w14:ligatures w14:val="none"/>
         </w:rPr>
-        <w:t xml:space="preserve">.health </w:t>
+        <w:t>.health</w:t>
+      </w:r>
+      <w:proofErr w:type="spellEnd"/>
+      <w:r>
+        <w:rPr>
+          <w:rFonts w:ascii="Consolas" w:eastAsia="Times New Roman" w:hAnsi="Consolas" w:cs="Times New Roman"/>
+          <w:color w:val="F8F8F2"/>
+          <w:kern w:val="0"/>
+          <w:sz w:val="21"/>
+          <w:szCs w:val="21"/>
+          <w14:ligatures w14:val="none"/>
+        </w:rPr>
+        <w:t xml:space="preserve"> </w:t>
       </w:r>
       <w:r>
         <w:rPr>
@@ -11020,6 +11958,7 @@
         </w:rPr>
         <w:t xml:space="preserve"> </w:t>
       </w:r>
+      <w:proofErr w:type="spellStart"/>
       <w:r>
         <w:rPr>
           <w:rFonts w:ascii="Consolas" w:eastAsia="Times New Roman" w:hAnsi="Consolas" w:cs="Times New Roman"/>
@@ -11031,6 +11970,7 @@
         </w:rPr>
         <w:t>endl</w:t>
       </w:r>
+      <w:proofErr w:type="spellEnd"/>
       <w:r>
         <w:rPr>
           <w:rFonts w:ascii="Consolas" w:eastAsia="Times New Roman" w:hAnsi="Consolas" w:cs="Times New Roman"/>
@@ -11109,7 +12049,31 @@
           <w:szCs w:val="21"/>
           <w14:ligatures w14:val="none"/>
         </w:rPr>
-        <w:t xml:space="preserve"> i </w:t>
+        <w:t xml:space="preserve"> </w:t>
+      </w:r>
+      <w:proofErr w:type="spellStart"/>
+      <w:r>
+        <w:rPr>
+          <w:rFonts w:ascii="Consolas" w:eastAsia="Times New Roman" w:hAnsi="Consolas" w:cs="Times New Roman"/>
+          <w:color w:val="F8F8F2"/>
+          <w:kern w:val="0"/>
+          <w:sz w:val="21"/>
+          <w:szCs w:val="21"/>
+          <w14:ligatures w14:val="none"/>
+        </w:rPr>
+        <w:t>i</w:t>
+      </w:r>
+      <w:proofErr w:type="spellEnd"/>
+      <w:r>
+        <w:rPr>
+          <w:rFonts w:ascii="Consolas" w:eastAsia="Times New Roman" w:hAnsi="Consolas" w:cs="Times New Roman"/>
+          <w:color w:val="F8F8F2"/>
+          <w:kern w:val="0"/>
+          <w:sz w:val="21"/>
+          <w:szCs w:val="21"/>
+          <w14:ligatures w14:val="none"/>
+        </w:rPr>
+        <w:t xml:space="preserve"> </w:t>
       </w:r>
       <w:r>
         <w:rPr>
@@ -11133,6 +12097,7 @@
         </w:rPr>
         <w:t xml:space="preserve"> </w:t>
       </w:r>
+      <w:proofErr w:type="gramStart"/>
       <w:r>
         <w:rPr>
           <w:rFonts w:ascii="Consolas" w:eastAsia="Times New Roman" w:hAnsi="Consolas" w:cs="Times New Roman"/>
@@ -11153,7 +12118,19 @@
           <w:szCs w:val="21"/>
           <w14:ligatures w14:val="none"/>
         </w:rPr>
-        <w:t xml:space="preserve">;i </w:t>
+        <w:t>;i</w:t>
+      </w:r>
+      <w:proofErr w:type="gramEnd"/>
+      <w:r>
+        <w:rPr>
+          <w:rFonts w:ascii="Consolas" w:eastAsia="Times New Roman" w:hAnsi="Consolas" w:cs="Times New Roman"/>
+          <w:color w:val="F8F8F2"/>
+          <w:kern w:val="0"/>
+          <w:sz w:val="21"/>
+          <w:szCs w:val="21"/>
+          <w14:ligatures w14:val="none"/>
+        </w:rPr>
+        <w:t xml:space="preserve"> </w:t>
       </w:r>
       <w:r>
         <w:rPr>
@@ -11177,6 +12154,7 @@
         </w:rPr>
         <w:t xml:space="preserve"> </w:t>
       </w:r>
+      <w:proofErr w:type="spellStart"/>
       <w:r>
         <w:rPr>
           <w:rFonts w:ascii="Consolas" w:eastAsia="Times New Roman" w:hAnsi="Consolas" w:cs="Times New Roman"/>
@@ -11199,6 +12177,7 @@
         </w:rPr>
         <w:t>;i</w:t>
       </w:r>
+      <w:proofErr w:type="spellEnd"/>
       <w:r>
         <w:rPr>
           <w:rFonts w:ascii="Consolas" w:eastAsia="Times New Roman" w:hAnsi="Consolas" w:cs="Times New Roman"/>
@@ -11271,6 +12250,8 @@
         </w:rPr>
         <w:t xml:space="preserve">        </w:t>
       </w:r>
+      <w:proofErr w:type="spellStart"/>
+      <w:proofErr w:type="gramStart"/>
       <w:r>
         <w:rPr>
           <w:rFonts w:ascii="Consolas" w:eastAsia="Times New Roman" w:hAnsi="Consolas" w:cs="Times New Roman"/>
@@ -11282,16 +12263,29 @@
         </w:rPr>
         <w:t>horizontalDraw</w:t>
       </w:r>
-      <w:r>
-        <w:rPr>
-          <w:rFonts w:ascii="Consolas" w:eastAsia="Times New Roman" w:hAnsi="Consolas" w:cs="Times New Roman"/>
-          <w:color w:val="F8F8F2"/>
-          <w:kern w:val="0"/>
-          <w:sz w:val="21"/>
-          <w:szCs w:val="21"/>
-          <w14:ligatures w14:val="none"/>
-        </w:rPr>
-        <w:t>();</w:t>
+      <w:proofErr w:type="spellEnd"/>
+      <w:r>
+        <w:rPr>
+          <w:rFonts w:ascii="Consolas" w:eastAsia="Times New Roman" w:hAnsi="Consolas" w:cs="Times New Roman"/>
+          <w:color w:val="F8F8F2"/>
+          <w:kern w:val="0"/>
+          <w:sz w:val="21"/>
+          <w:szCs w:val="21"/>
+          <w14:ligatures w14:val="none"/>
+        </w:rPr>
+        <w:t>(</w:t>
+      </w:r>
+      <w:proofErr w:type="gramEnd"/>
+      <w:r>
+        <w:rPr>
+          <w:rFonts w:ascii="Consolas" w:eastAsia="Times New Roman" w:hAnsi="Consolas" w:cs="Times New Roman"/>
+          <w:color w:val="F8F8F2"/>
+          <w:kern w:val="0"/>
+          <w:sz w:val="21"/>
+          <w:szCs w:val="21"/>
+          <w14:ligatures w14:val="none"/>
+        </w:rPr>
+        <w:t>);</w:t>
       </w:r>
     </w:p>
     <w:p>
@@ -11316,7 +12310,31 @@
           <w:szCs w:val="21"/>
           <w14:ligatures w14:val="none"/>
         </w:rPr>
-        <w:t xml:space="preserve">        cout </w:t>
+        <w:t xml:space="preserve">        </w:t>
+      </w:r>
+      <w:proofErr w:type="spellStart"/>
+      <w:r>
+        <w:rPr>
+          <w:rFonts w:ascii="Consolas" w:eastAsia="Times New Roman" w:hAnsi="Consolas" w:cs="Times New Roman"/>
+          <w:color w:val="F8F8F2"/>
+          <w:kern w:val="0"/>
+          <w:sz w:val="21"/>
+          <w:szCs w:val="21"/>
+          <w14:ligatures w14:val="none"/>
+        </w:rPr>
+        <w:t>cout</w:t>
+      </w:r>
+      <w:proofErr w:type="spellEnd"/>
+      <w:r>
+        <w:rPr>
+          <w:rFonts w:ascii="Consolas" w:eastAsia="Times New Roman" w:hAnsi="Consolas" w:cs="Times New Roman"/>
+          <w:color w:val="F8F8F2"/>
+          <w:kern w:val="0"/>
+          <w:sz w:val="21"/>
+          <w:szCs w:val="21"/>
+          <w14:ligatures w14:val="none"/>
+        </w:rPr>
+        <w:t xml:space="preserve"> </w:t>
       </w:r>
       <w:r>
         <w:rPr>
@@ -11340,6 +12358,7 @@
         </w:rPr>
         <w:t xml:space="preserve"> </w:t>
       </w:r>
+      <w:proofErr w:type="spellStart"/>
       <w:r>
         <w:rPr>
           <w:rFonts w:ascii="Consolas" w:eastAsia="Times New Roman" w:hAnsi="Consolas" w:cs="Times New Roman"/>
@@ -11351,6 +12370,7 @@
         </w:rPr>
         <w:t>endl</w:t>
       </w:r>
+      <w:proofErr w:type="spellEnd"/>
       <w:r>
         <w:rPr>
           <w:rFonts w:ascii="Consolas" w:eastAsia="Times New Roman" w:hAnsi="Consolas" w:cs="Times New Roman"/>
@@ -11453,6 +12473,7 @@
         </w:rPr>
         <w:t xml:space="preserve"> </w:t>
       </w:r>
+      <w:proofErr w:type="gramStart"/>
       <w:r>
         <w:rPr>
           <w:rFonts w:ascii="Consolas" w:eastAsia="Times New Roman" w:hAnsi="Consolas" w:cs="Times New Roman"/>
@@ -11473,7 +12494,19 @@
           <w:szCs w:val="21"/>
           <w14:ligatures w14:val="none"/>
         </w:rPr>
-        <w:t xml:space="preserve">;j </w:t>
+        <w:t>;j</w:t>
+      </w:r>
+      <w:proofErr w:type="gramEnd"/>
+      <w:r>
+        <w:rPr>
+          <w:rFonts w:ascii="Consolas" w:eastAsia="Times New Roman" w:hAnsi="Consolas" w:cs="Times New Roman"/>
+          <w:color w:val="F8F8F2"/>
+          <w:kern w:val="0"/>
+          <w:sz w:val="21"/>
+          <w:szCs w:val="21"/>
+          <w14:ligatures w14:val="none"/>
+        </w:rPr>
+        <w:t xml:space="preserve"> </w:t>
       </w:r>
       <w:r>
         <w:rPr>
@@ -11497,6 +12530,7 @@
         </w:rPr>
         <w:t xml:space="preserve"> </w:t>
       </w:r>
+      <w:proofErr w:type="spellStart"/>
       <w:r>
         <w:rPr>
           <w:rFonts w:ascii="Consolas" w:eastAsia="Times New Roman" w:hAnsi="Consolas" w:cs="Times New Roman"/>
@@ -11519,6 +12553,7 @@
         </w:rPr>
         <w:t>;j</w:t>
       </w:r>
+      <w:proofErr w:type="spellEnd"/>
       <w:r>
         <w:rPr>
           <w:rFonts w:ascii="Consolas" w:eastAsia="Times New Roman" w:hAnsi="Consolas" w:cs="Times New Roman"/>
@@ -11589,7 +12624,31 @@
           <w:szCs w:val="21"/>
           <w14:ligatures w14:val="none"/>
         </w:rPr>
-        <w:t xml:space="preserve">            cout </w:t>
+        <w:t xml:space="preserve">            </w:t>
+      </w:r>
+      <w:proofErr w:type="spellStart"/>
+      <w:r>
+        <w:rPr>
+          <w:rFonts w:ascii="Consolas" w:eastAsia="Times New Roman" w:hAnsi="Consolas" w:cs="Times New Roman"/>
+          <w:color w:val="F8F8F2"/>
+          <w:kern w:val="0"/>
+          <w:sz w:val="21"/>
+          <w:szCs w:val="21"/>
+          <w14:ligatures w14:val="none"/>
+        </w:rPr>
+        <w:t>cout</w:t>
+      </w:r>
+      <w:proofErr w:type="spellEnd"/>
+      <w:r>
+        <w:rPr>
+          <w:rFonts w:ascii="Consolas" w:eastAsia="Times New Roman" w:hAnsi="Consolas" w:cs="Times New Roman"/>
+          <w:color w:val="F8F8F2"/>
+          <w:kern w:val="0"/>
+          <w:sz w:val="21"/>
+          <w:szCs w:val="21"/>
+          <w14:ligatures w14:val="none"/>
+        </w:rPr>
+        <w:t xml:space="preserve"> </w:t>
       </w:r>
       <w:r>
         <w:rPr>
@@ -11803,6 +12862,7 @@
         </w:rPr>
         <w:t xml:space="preserve"> </w:t>
       </w:r>
+      <w:proofErr w:type="spellStart"/>
       <w:r>
         <w:rPr>
           <w:rFonts w:ascii="Consolas" w:eastAsia="Times New Roman" w:hAnsi="Consolas" w:cs="Times New Roman"/>
@@ -11825,7 +12885,19 @@
           <w:szCs w:val="21"/>
           <w14:ligatures w14:val="none"/>
         </w:rPr>
-        <w:t xml:space="preserve">.x </w:t>
+        <w:t>.x</w:t>
+      </w:r>
+      <w:proofErr w:type="spellEnd"/>
+      <w:r>
+        <w:rPr>
+          <w:rFonts w:ascii="Consolas" w:eastAsia="Times New Roman" w:hAnsi="Consolas" w:cs="Times New Roman"/>
+          <w:color w:val="F8F8F2"/>
+          <w:kern w:val="0"/>
+          <w:sz w:val="21"/>
+          <w:szCs w:val="21"/>
+          <w14:ligatures w14:val="none"/>
+        </w:rPr>
+        <w:t xml:space="preserve"> </w:t>
       </w:r>
       <w:r>
         <w:rPr>
@@ -11836,19 +12908,9 @@
           <w:szCs w:val="21"/>
           <w14:ligatures w14:val="none"/>
         </w:rPr>
-        <w:t>&amp;&amp;</w:t>
-      </w:r>
-      <w:r>
-        <w:rPr>
-          <w:rFonts w:ascii="Consolas" w:eastAsia="Times New Roman" w:hAnsi="Consolas" w:cs="Times New Roman"/>
-          <w:color w:val="F8F8F2"/>
-          <w:kern w:val="0"/>
-          <w:sz w:val="21"/>
-          <w:szCs w:val="21"/>
-          <w14:ligatures w14:val="none"/>
-        </w:rPr>
-        <w:t xml:space="preserve">  i </w:t>
-      </w:r>
+        <w:t>&amp;</w:t>
+      </w:r>
+      <w:proofErr w:type="gramStart"/>
       <w:r>
         <w:rPr>
           <w:rFonts w:ascii="Consolas" w:eastAsia="Times New Roman" w:hAnsi="Consolas" w:cs="Times New Roman"/>
@@ -11858,6 +12920,53 @@
           <w:szCs w:val="21"/>
           <w14:ligatures w14:val="none"/>
         </w:rPr>
+        <w:t>&amp;</w:t>
+      </w:r>
+      <w:r>
+        <w:rPr>
+          <w:rFonts w:ascii="Consolas" w:eastAsia="Times New Roman" w:hAnsi="Consolas" w:cs="Times New Roman"/>
+          <w:color w:val="F8F8F2"/>
+          <w:kern w:val="0"/>
+          <w:sz w:val="21"/>
+          <w:szCs w:val="21"/>
+          <w14:ligatures w14:val="none"/>
+        </w:rPr>
+        <w:t xml:space="preserve">  </w:t>
+      </w:r>
+      <w:proofErr w:type="spellStart"/>
+      <w:r>
+        <w:rPr>
+          <w:rFonts w:ascii="Consolas" w:eastAsia="Times New Roman" w:hAnsi="Consolas" w:cs="Times New Roman"/>
+          <w:color w:val="F8F8F2"/>
+          <w:kern w:val="0"/>
+          <w:sz w:val="21"/>
+          <w:szCs w:val="21"/>
+          <w14:ligatures w14:val="none"/>
+        </w:rPr>
+        <w:t>i</w:t>
+      </w:r>
+      <w:proofErr w:type="spellEnd"/>
+      <w:proofErr w:type="gramEnd"/>
+      <w:r>
+        <w:rPr>
+          <w:rFonts w:ascii="Consolas" w:eastAsia="Times New Roman" w:hAnsi="Consolas" w:cs="Times New Roman"/>
+          <w:color w:val="F8F8F2"/>
+          <w:kern w:val="0"/>
+          <w:sz w:val="21"/>
+          <w:szCs w:val="21"/>
+          <w14:ligatures w14:val="none"/>
+        </w:rPr>
+        <w:t xml:space="preserve"> </w:t>
+      </w:r>
+      <w:r>
+        <w:rPr>
+          <w:rFonts w:ascii="Consolas" w:eastAsia="Times New Roman" w:hAnsi="Consolas" w:cs="Times New Roman"/>
+          <w:color w:val="FF79C6"/>
+          <w:kern w:val="0"/>
+          <w:sz w:val="21"/>
+          <w:szCs w:val="21"/>
+          <w14:ligatures w14:val="none"/>
+        </w:rPr>
         <w:t>==</w:t>
       </w:r>
       <w:r>
@@ -11871,6 +12980,7 @@
         </w:rPr>
         <w:t xml:space="preserve"> </w:t>
       </w:r>
+      <w:proofErr w:type="spellStart"/>
       <w:r>
         <w:rPr>
           <w:rFonts w:ascii="Consolas" w:eastAsia="Times New Roman" w:hAnsi="Consolas" w:cs="Times New Roman"/>
@@ -11893,7 +13003,19 @@
           <w:szCs w:val="21"/>
           <w14:ligatures w14:val="none"/>
         </w:rPr>
-        <w:t>.y)</w:t>
+        <w:t>.y</w:t>
+      </w:r>
+      <w:proofErr w:type="spellEnd"/>
+      <w:r>
+        <w:rPr>
+          <w:rFonts w:ascii="Consolas" w:eastAsia="Times New Roman" w:hAnsi="Consolas" w:cs="Times New Roman"/>
+          <w:color w:val="F8F8F2"/>
+          <w:kern w:val="0"/>
+          <w:sz w:val="21"/>
+          <w:szCs w:val="21"/>
+          <w14:ligatures w14:val="none"/>
+        </w:rPr>
+        <w:t>)</w:t>
       </w:r>
     </w:p>
     <w:p>
@@ -11918,7 +13040,31 @@
           <w:szCs w:val="21"/>
           <w14:ligatures w14:val="none"/>
         </w:rPr>
-        <w:t xml:space="preserve">                cout </w:t>
+        <w:t xml:space="preserve">                </w:t>
+      </w:r>
+      <w:proofErr w:type="spellStart"/>
+      <w:r>
+        <w:rPr>
+          <w:rFonts w:ascii="Consolas" w:eastAsia="Times New Roman" w:hAnsi="Consolas" w:cs="Times New Roman"/>
+          <w:color w:val="F8F8F2"/>
+          <w:kern w:val="0"/>
+          <w:sz w:val="21"/>
+          <w:szCs w:val="21"/>
+          <w14:ligatures w14:val="none"/>
+        </w:rPr>
+        <w:t>cout</w:t>
+      </w:r>
+      <w:proofErr w:type="spellEnd"/>
+      <w:r>
+        <w:rPr>
+          <w:rFonts w:ascii="Consolas" w:eastAsia="Times New Roman" w:hAnsi="Consolas" w:cs="Times New Roman"/>
+          <w:color w:val="F8F8F2"/>
+          <w:kern w:val="0"/>
+          <w:sz w:val="21"/>
+          <w:szCs w:val="21"/>
+          <w14:ligatures w14:val="none"/>
+        </w:rPr>
+        <w:t xml:space="preserve"> </w:t>
       </w:r>
       <w:r>
         <w:rPr>
@@ -11986,6 +13132,7 @@
         </w:rPr>
         <w:t xml:space="preserve"> </w:t>
       </w:r>
+      <w:proofErr w:type="spellStart"/>
       <w:r>
         <w:rPr>
           <w:rFonts w:ascii="Consolas" w:eastAsia="Times New Roman" w:hAnsi="Consolas" w:cs="Times New Roman"/>
@@ -12008,7 +13155,19 @@
           <w:szCs w:val="21"/>
           <w14:ligatures w14:val="none"/>
         </w:rPr>
-        <w:t xml:space="preserve">.c </w:t>
+        <w:t>.c</w:t>
+      </w:r>
+      <w:proofErr w:type="spellEnd"/>
+      <w:r>
+        <w:rPr>
+          <w:rFonts w:ascii="Consolas" w:eastAsia="Times New Roman" w:hAnsi="Consolas" w:cs="Times New Roman"/>
+          <w:color w:val="F8F8F2"/>
+          <w:kern w:val="0"/>
+          <w:sz w:val="21"/>
+          <w:szCs w:val="21"/>
+          <w14:ligatures w14:val="none"/>
+        </w:rPr>
+        <w:t xml:space="preserve"> </w:t>
       </w:r>
       <w:r>
         <w:rPr>
@@ -12211,7 +13370,31 @@
           <w:szCs w:val="21"/>
           <w14:ligatures w14:val="none"/>
         </w:rPr>
-        <w:t xml:space="preserve">[j][i] </w:t>
+        <w:t>[j][</w:t>
+      </w:r>
+      <w:proofErr w:type="spellStart"/>
+      <w:r>
+        <w:rPr>
+          <w:rFonts w:ascii="Consolas" w:eastAsia="Times New Roman" w:hAnsi="Consolas" w:cs="Times New Roman"/>
+          <w:color w:val="F8F8F2"/>
+          <w:kern w:val="0"/>
+          <w:sz w:val="21"/>
+          <w:szCs w:val="21"/>
+          <w14:ligatures w14:val="none"/>
+        </w:rPr>
+        <w:t>i</w:t>
+      </w:r>
+      <w:proofErr w:type="spellEnd"/>
+      <w:r>
+        <w:rPr>
+          <w:rFonts w:ascii="Consolas" w:eastAsia="Times New Roman" w:hAnsi="Consolas" w:cs="Times New Roman"/>
+          <w:color w:val="F8F8F2"/>
+          <w:kern w:val="0"/>
+          <w:sz w:val="21"/>
+          <w:szCs w:val="21"/>
+          <w14:ligatures w14:val="none"/>
+        </w:rPr>
+        <w:t xml:space="preserve">] </w:t>
       </w:r>
       <w:r>
         <w:rPr>
@@ -12305,7 +13488,31 @@
           <w:szCs w:val="21"/>
           <w14:ligatures w14:val="none"/>
         </w:rPr>
-        <w:t xml:space="preserve">                cout </w:t>
+        <w:t xml:space="preserve">                </w:t>
+      </w:r>
+      <w:proofErr w:type="spellStart"/>
+      <w:r>
+        <w:rPr>
+          <w:rFonts w:ascii="Consolas" w:eastAsia="Times New Roman" w:hAnsi="Consolas" w:cs="Times New Roman"/>
+          <w:color w:val="F8F8F2"/>
+          <w:kern w:val="0"/>
+          <w:sz w:val="21"/>
+          <w:szCs w:val="21"/>
+          <w14:ligatures w14:val="none"/>
+        </w:rPr>
+        <w:t>cout</w:t>
+      </w:r>
+      <w:proofErr w:type="spellEnd"/>
+      <w:r>
+        <w:rPr>
+          <w:rFonts w:ascii="Consolas" w:eastAsia="Times New Roman" w:hAnsi="Consolas" w:cs="Times New Roman"/>
+          <w:color w:val="F8F8F2"/>
+          <w:kern w:val="0"/>
+          <w:sz w:val="21"/>
+          <w:szCs w:val="21"/>
+          <w14:ligatures w14:val="none"/>
+        </w:rPr>
+        <w:t xml:space="preserve"> </w:t>
       </w:r>
       <w:r>
         <w:rPr>
@@ -12614,7 +13821,31 @@
           <w:szCs w:val="21"/>
           <w14:ligatures w14:val="none"/>
         </w:rPr>
-        <w:t xml:space="preserve">                cout </w:t>
+        <w:t xml:space="preserve">                </w:t>
+      </w:r>
+      <w:proofErr w:type="spellStart"/>
+      <w:r>
+        <w:rPr>
+          <w:rFonts w:ascii="Consolas" w:eastAsia="Times New Roman" w:hAnsi="Consolas" w:cs="Times New Roman"/>
+          <w:color w:val="F8F8F2"/>
+          <w:kern w:val="0"/>
+          <w:sz w:val="21"/>
+          <w:szCs w:val="21"/>
+          <w14:ligatures w14:val="none"/>
+        </w:rPr>
+        <w:t>cout</w:t>
+      </w:r>
+      <w:proofErr w:type="spellEnd"/>
+      <w:r>
+        <w:rPr>
+          <w:rFonts w:ascii="Consolas" w:eastAsia="Times New Roman" w:hAnsi="Consolas" w:cs="Times New Roman"/>
+          <w:color w:val="F8F8F2"/>
+          <w:kern w:val="0"/>
+          <w:sz w:val="21"/>
+          <w:szCs w:val="21"/>
+          <w14:ligatures w14:val="none"/>
+        </w:rPr>
+        <w:t xml:space="preserve"> </w:t>
       </w:r>
       <w:r>
         <w:rPr>
@@ -12638,6 +13869,7 @@
         </w:rPr>
         <w:t xml:space="preserve"> </w:t>
       </w:r>
+      <w:proofErr w:type="gramStart"/>
       <w:r>
         <w:rPr>
           <w:rFonts w:ascii="Consolas" w:eastAsia="Times New Roman" w:hAnsi="Consolas" w:cs="Times New Roman"/>
@@ -12671,6 +13903,7 @@
         </w:rPr>
         <w:t>"</w:t>
       </w:r>
+      <w:proofErr w:type="gramEnd"/>
       <w:r>
         <w:rPr>
           <w:rFonts w:ascii="Consolas" w:eastAsia="Times New Roman" w:hAnsi="Consolas" w:cs="Times New Roman"/>
@@ -12730,7 +13963,31 @@
           <w:szCs w:val="21"/>
           <w14:ligatures w14:val="none"/>
         </w:rPr>
-        <w:t xml:space="preserve">        cout </w:t>
+        <w:t xml:space="preserve">        </w:t>
+      </w:r>
+      <w:proofErr w:type="spellStart"/>
+      <w:r>
+        <w:rPr>
+          <w:rFonts w:ascii="Consolas" w:eastAsia="Times New Roman" w:hAnsi="Consolas" w:cs="Times New Roman"/>
+          <w:color w:val="F8F8F2"/>
+          <w:kern w:val="0"/>
+          <w:sz w:val="21"/>
+          <w:szCs w:val="21"/>
+          <w14:ligatures w14:val="none"/>
+        </w:rPr>
+        <w:t>cout</w:t>
+      </w:r>
+      <w:proofErr w:type="spellEnd"/>
+      <w:r>
+        <w:rPr>
+          <w:rFonts w:ascii="Consolas" w:eastAsia="Times New Roman" w:hAnsi="Consolas" w:cs="Times New Roman"/>
+          <w:color w:val="F8F8F2"/>
+          <w:kern w:val="0"/>
+          <w:sz w:val="21"/>
+          <w:szCs w:val="21"/>
+          <w14:ligatures w14:val="none"/>
+        </w:rPr>
+        <w:t xml:space="preserve"> </w:t>
       </w:r>
       <w:r>
         <w:rPr>
@@ -12886,6 +14143,7 @@
         </w:rPr>
         <w:t xml:space="preserve"> </w:t>
       </w:r>
+      <w:proofErr w:type="spellStart"/>
       <w:r>
         <w:rPr>
           <w:rFonts w:ascii="Consolas" w:eastAsia="Times New Roman" w:hAnsi="Consolas" w:cs="Times New Roman"/>
@@ -12897,6 +14155,7 @@
         </w:rPr>
         <w:t>endl</w:t>
       </w:r>
+      <w:proofErr w:type="spellEnd"/>
       <w:r>
         <w:rPr>
           <w:rFonts w:ascii="Consolas" w:eastAsia="Times New Roman" w:hAnsi="Consolas" w:cs="Times New Roman"/>
@@ -12958,6 +14217,8 @@
         </w:rPr>
         <w:t xml:space="preserve">    </w:t>
       </w:r>
+      <w:proofErr w:type="spellStart"/>
+      <w:proofErr w:type="gramStart"/>
       <w:r>
         <w:rPr>
           <w:rFonts w:ascii="Consolas" w:eastAsia="Times New Roman" w:hAnsi="Consolas" w:cs="Times New Roman"/>
@@ -12969,16 +14230,29 @@
         </w:rPr>
         <w:t>horizontalDraw</w:t>
       </w:r>
-      <w:r>
-        <w:rPr>
-          <w:rFonts w:ascii="Consolas" w:eastAsia="Times New Roman" w:hAnsi="Consolas" w:cs="Times New Roman"/>
-          <w:color w:val="F8F8F2"/>
-          <w:kern w:val="0"/>
-          <w:sz w:val="21"/>
-          <w:szCs w:val="21"/>
-          <w14:ligatures w14:val="none"/>
-        </w:rPr>
-        <w:t>();</w:t>
+      <w:proofErr w:type="spellEnd"/>
+      <w:r>
+        <w:rPr>
+          <w:rFonts w:ascii="Consolas" w:eastAsia="Times New Roman" w:hAnsi="Consolas" w:cs="Times New Roman"/>
+          <w:color w:val="F8F8F2"/>
+          <w:kern w:val="0"/>
+          <w:sz w:val="21"/>
+          <w:szCs w:val="21"/>
+          <w14:ligatures w14:val="none"/>
+        </w:rPr>
+        <w:t>(</w:t>
+      </w:r>
+      <w:proofErr w:type="gramEnd"/>
+      <w:r>
+        <w:rPr>
+          <w:rFonts w:ascii="Consolas" w:eastAsia="Times New Roman" w:hAnsi="Consolas" w:cs="Times New Roman"/>
+          <w:color w:val="F8F8F2"/>
+          <w:kern w:val="0"/>
+          <w:sz w:val="21"/>
+          <w:szCs w:val="21"/>
+          <w14:ligatures w14:val="none"/>
+        </w:rPr>
+        <w:t>);</w:t>
       </w:r>
     </w:p>
     <w:p>
@@ -13154,6 +14428,7 @@
         </w:rPr>
         <w:t>"</w:t>
       </w:r>
+      <w:proofErr w:type="spellStart"/>
       <w:r>
         <w:rPr>
           <w:rFonts w:ascii="Consolas" w:eastAsia="Times New Roman" w:hAnsi="Consolas" w:cs="Times New Roman"/>
@@ -13165,6 +14440,7 @@
         </w:rPr>
         <w:t>cls</w:t>
       </w:r>
+      <w:proofErr w:type="spellEnd"/>
       <w:r>
         <w:rPr>
           <w:rFonts w:ascii="Consolas" w:eastAsia="Times New Roman" w:hAnsi="Consolas" w:cs="Times New Roman"/>
@@ -13210,7 +14486,31 @@
           <w:szCs w:val="21"/>
           <w14:ligatures w14:val="none"/>
         </w:rPr>
-        <w:t xml:space="preserve">        cout </w:t>
+        <w:t xml:space="preserve">        </w:t>
+      </w:r>
+      <w:proofErr w:type="spellStart"/>
+      <w:r>
+        <w:rPr>
+          <w:rFonts w:ascii="Consolas" w:eastAsia="Times New Roman" w:hAnsi="Consolas" w:cs="Times New Roman"/>
+          <w:color w:val="F8F8F2"/>
+          <w:kern w:val="0"/>
+          <w:sz w:val="21"/>
+          <w:szCs w:val="21"/>
+          <w14:ligatures w14:val="none"/>
+        </w:rPr>
+        <w:t>cout</w:t>
+      </w:r>
+      <w:proofErr w:type="spellEnd"/>
+      <w:r>
+        <w:rPr>
+          <w:rFonts w:ascii="Consolas" w:eastAsia="Times New Roman" w:hAnsi="Consolas" w:cs="Times New Roman"/>
+          <w:color w:val="F8F8F2"/>
+          <w:kern w:val="0"/>
+          <w:sz w:val="21"/>
+          <w:szCs w:val="21"/>
+          <w14:ligatures w14:val="none"/>
+        </w:rPr>
+        <w:t xml:space="preserve"> </w:t>
       </w:r>
       <w:r>
         <w:rPr>
@@ -13333,6 +14633,7 @@
         </w:rPr>
         <w:t xml:space="preserve"> </w:t>
       </w:r>
+      <w:proofErr w:type="spellStart"/>
       <w:r>
         <w:rPr>
           <w:rFonts w:ascii="Consolas" w:eastAsia="Times New Roman" w:hAnsi="Consolas" w:cs="Times New Roman"/>
@@ -13344,6 +14645,7 @@
         </w:rPr>
         <w:t>endl</w:t>
       </w:r>
+      <w:proofErr w:type="spellEnd"/>
       <w:r>
         <w:rPr>
           <w:rFonts w:ascii="Consolas" w:eastAsia="Times New Roman" w:hAnsi="Consolas" w:cs="Times New Roman"/>
@@ -13515,6 +14817,7 @@
         </w:rPr>
         <w:t xml:space="preserve">        </w:t>
       </w:r>
+      <w:proofErr w:type="gramStart"/>
       <w:r>
         <w:rPr>
           <w:rFonts w:ascii="Consolas" w:eastAsia="Times New Roman" w:hAnsi="Consolas" w:cs="Times New Roman"/>
@@ -13537,6 +14840,7 @@
         </w:rPr>
         <w:t>(</w:t>
       </w:r>
+      <w:proofErr w:type="gramEnd"/>
       <w:r>
         <w:rPr>
           <w:rFonts w:ascii="Consolas" w:eastAsia="Times New Roman" w:hAnsi="Consolas" w:cs="Times New Roman"/>
@@ -13683,6 +14987,7 @@
       </w:pPr>
       <w:bookmarkStart w:id="14" w:name="_Action()"/>
       <w:bookmarkEnd w:id="14"/>
+      <w:proofErr w:type="gramStart"/>
       <w:r>
         <w:rPr>
           <w:rFonts w:cs="B Sina"/>
@@ -13693,8 +14998,9 @@
           <w:szCs w:val="26"/>
           <w:lang w:bidi="fa-IR"/>
         </w:rPr>
-        <w:t>Action()</w:t>
-      </w:r>
+        <w:t>Action(</w:t>
+      </w:r>
+      <w:proofErr w:type="gramEnd"/>
       <w:r>
         <w:rPr>
           <w:rFonts w:cs="B Sina"/>
@@ -13705,6 +15011,18 @@
           <w:szCs w:val="26"/>
           <w:lang w:bidi="fa-IR"/>
         </w:rPr>
+        <w:t>)</w:t>
+      </w:r>
+      <w:r>
+        <w:rPr>
+          <w:rFonts w:cs="B Sina"/>
+          <w:b/>
+          <w:bCs/>
+          <w:color w:val="auto"/>
+          <w:sz w:val="28"/>
+          <w:szCs w:val="26"/>
+          <w:lang w:bidi="fa-IR"/>
+        </w:rPr>
         <w:tab/>
       </w:r>
     </w:p>
@@ -13774,6 +15092,7 @@
         </w:rPr>
         <w:t xml:space="preserve"> </w:t>
       </w:r>
+      <w:proofErr w:type="gramStart"/>
       <w:r>
         <w:rPr>
           <w:rFonts w:ascii="Consolas" w:eastAsia="Times New Roman" w:hAnsi="Consolas" w:cs="Times New Roman"/>
@@ -13796,6 +15115,7 @@
         </w:rPr>
         <w:t>(</w:t>
       </w:r>
+      <w:proofErr w:type="gramEnd"/>
       <w:r>
         <w:rPr>
           <w:rFonts w:ascii="Consolas" w:eastAsia="Times New Roman" w:hAnsi="Consolas" w:cs="Times New Roman"/>
@@ -13921,6 +15241,7 @@
         </w:rPr>
         <w:t>&amp;</w:t>
       </w:r>
+      <w:proofErr w:type="spellStart"/>
       <w:r>
         <w:rPr>
           <w:rFonts w:ascii="Consolas" w:eastAsia="Times New Roman" w:hAnsi="Consolas" w:cs="Times New Roman"/>
@@ -13934,6 +15255,7 @@
         </w:rPr>
         <w:t>mySpaceShip</w:t>
       </w:r>
+      <w:proofErr w:type="spellEnd"/>
       <w:r>
         <w:rPr>
           <w:rFonts w:ascii="Consolas" w:eastAsia="Times New Roman" w:hAnsi="Consolas" w:cs="Times New Roman"/>
@@ -14015,7 +15337,31 @@
           <w:szCs w:val="21"/>
           <w14:ligatures w14:val="none"/>
         </w:rPr>
-        <w:t xml:space="preserve"> moveOrShoot;</w:t>
+        <w:t xml:space="preserve"> </w:t>
+      </w:r>
+      <w:proofErr w:type="spellStart"/>
+      <w:r>
+        <w:rPr>
+          <w:rFonts w:ascii="Consolas" w:eastAsia="Times New Roman" w:hAnsi="Consolas" w:cs="Times New Roman"/>
+          <w:color w:val="F8F8F2"/>
+          <w:kern w:val="0"/>
+          <w:sz w:val="21"/>
+          <w:szCs w:val="21"/>
+          <w14:ligatures w14:val="none"/>
+        </w:rPr>
+        <w:t>moveOrShoot</w:t>
+      </w:r>
+      <w:proofErr w:type="spellEnd"/>
+      <w:r>
+        <w:rPr>
+          <w:rFonts w:ascii="Consolas" w:eastAsia="Times New Roman" w:hAnsi="Consolas" w:cs="Times New Roman"/>
+          <w:color w:val="F8F8F2"/>
+          <w:kern w:val="0"/>
+          <w:sz w:val="21"/>
+          <w:szCs w:val="21"/>
+          <w14:ligatures w14:val="none"/>
+        </w:rPr>
+        <w:t>;</w:t>
       </w:r>
     </w:p>
     <w:p>
@@ -14181,7 +15527,31 @@
           <w:szCs w:val="21"/>
           <w14:ligatures w14:val="none"/>
         </w:rPr>
-        <w:t xml:space="preserve">        cout </w:t>
+        <w:t xml:space="preserve">        </w:t>
+      </w:r>
+      <w:proofErr w:type="spellStart"/>
+      <w:r>
+        <w:rPr>
+          <w:rFonts w:ascii="Consolas" w:eastAsia="Times New Roman" w:hAnsi="Consolas" w:cs="Times New Roman"/>
+          <w:color w:val="F8F8F2"/>
+          <w:kern w:val="0"/>
+          <w:sz w:val="21"/>
+          <w:szCs w:val="21"/>
+          <w14:ligatures w14:val="none"/>
+        </w:rPr>
+        <w:t>cout</w:t>
+      </w:r>
+      <w:proofErr w:type="spellEnd"/>
+      <w:r>
+        <w:rPr>
+          <w:rFonts w:ascii="Consolas" w:eastAsia="Times New Roman" w:hAnsi="Consolas" w:cs="Times New Roman"/>
+          <w:color w:val="F8F8F2"/>
+          <w:kern w:val="0"/>
+          <w:sz w:val="21"/>
+          <w:szCs w:val="21"/>
+          <w14:ligatures w14:val="none"/>
+        </w:rPr>
+        <w:t xml:space="preserve"> </w:t>
       </w:r>
       <w:r>
         <w:rPr>
@@ -14225,7 +15595,19 @@
           <w:szCs w:val="21"/>
           <w14:ligatures w14:val="none"/>
         </w:rPr>
-        <w:t>\n</w:t>
+        <w:t>\</w:t>
+      </w:r>
+      <w:proofErr w:type="spellStart"/>
+      <w:r>
+        <w:rPr>
+          <w:rFonts w:ascii="Consolas" w:eastAsia="Times New Roman" w:hAnsi="Consolas" w:cs="Times New Roman"/>
+          <w:color w:val="FF79C6"/>
+          <w:kern w:val="0"/>
+          <w:sz w:val="21"/>
+          <w:szCs w:val="21"/>
+          <w14:ligatures w14:val="none"/>
+        </w:rPr>
+        <w:t>n</w:t>
       </w:r>
       <w:r>
         <w:rPr>
@@ -14236,7 +15618,19 @@
           <w:szCs w:val="21"/>
           <w14:ligatures w14:val="none"/>
         </w:rPr>
-        <w:t>move or shoot[m/s]:</w:t>
+        <w:t>move</w:t>
+      </w:r>
+      <w:proofErr w:type="spellEnd"/>
+      <w:r>
+        <w:rPr>
+          <w:rFonts w:ascii="Consolas" w:eastAsia="Times New Roman" w:hAnsi="Consolas" w:cs="Times New Roman"/>
+          <w:color w:val="F1FA8C"/>
+          <w:kern w:val="0"/>
+          <w:sz w:val="21"/>
+          <w:szCs w:val="21"/>
+          <w14:ligatures w14:val="none"/>
+        </w:rPr>
+        <w:t xml:space="preserve"> or shoot[m/s]:</w:t>
       </w:r>
       <w:r>
         <w:rPr>
@@ -14283,7 +15677,31 @@
           <w:szCs w:val="21"/>
           <w14:ligatures w14:val="none"/>
         </w:rPr>
-        <w:t xml:space="preserve">        cin </w:t>
+        <w:t xml:space="preserve">        </w:t>
+      </w:r>
+      <w:proofErr w:type="spellStart"/>
+      <w:r>
+        <w:rPr>
+          <w:rFonts w:ascii="Consolas" w:eastAsia="Times New Roman" w:hAnsi="Consolas" w:cs="Times New Roman"/>
+          <w:color w:val="F8F8F2"/>
+          <w:kern w:val="0"/>
+          <w:sz w:val="21"/>
+          <w:szCs w:val="21"/>
+          <w14:ligatures w14:val="none"/>
+        </w:rPr>
+        <w:t>cin</w:t>
+      </w:r>
+      <w:proofErr w:type="spellEnd"/>
+      <w:r>
+        <w:rPr>
+          <w:rFonts w:ascii="Consolas" w:eastAsia="Times New Roman" w:hAnsi="Consolas" w:cs="Times New Roman"/>
+          <w:color w:val="F8F8F2"/>
+          <w:kern w:val="0"/>
+          <w:sz w:val="21"/>
+          <w:szCs w:val="21"/>
+          <w14:ligatures w14:val="none"/>
+        </w:rPr>
+        <w:t xml:space="preserve"> </w:t>
       </w:r>
       <w:r>
         <w:rPr>
@@ -14305,7 +15723,31 @@
           <w:szCs w:val="21"/>
           <w14:ligatures w14:val="none"/>
         </w:rPr>
-        <w:t xml:space="preserve"> moveOrShoot;</w:t>
+        <w:t xml:space="preserve"> </w:t>
+      </w:r>
+      <w:proofErr w:type="spellStart"/>
+      <w:r>
+        <w:rPr>
+          <w:rFonts w:ascii="Consolas" w:eastAsia="Times New Roman" w:hAnsi="Consolas" w:cs="Times New Roman"/>
+          <w:color w:val="F8F8F2"/>
+          <w:kern w:val="0"/>
+          <w:sz w:val="21"/>
+          <w:szCs w:val="21"/>
+          <w14:ligatures w14:val="none"/>
+        </w:rPr>
+        <w:t>moveOrShoot</w:t>
+      </w:r>
+      <w:proofErr w:type="spellEnd"/>
+      <w:r>
+        <w:rPr>
+          <w:rFonts w:ascii="Consolas" w:eastAsia="Times New Roman" w:hAnsi="Consolas" w:cs="Times New Roman"/>
+          <w:color w:val="F8F8F2"/>
+          <w:kern w:val="0"/>
+          <w:sz w:val="21"/>
+          <w:szCs w:val="21"/>
+          <w14:ligatures w14:val="none"/>
+        </w:rPr>
+        <w:t>;</w:t>
       </w:r>
     </w:p>
     <w:p>
@@ -14352,7 +15794,31 @@
           <w:szCs w:val="21"/>
           <w14:ligatures w14:val="none"/>
         </w:rPr>
-        <w:t xml:space="preserve"> (moveOrShoot)</w:t>
+        <w:t xml:space="preserve"> (</w:t>
+      </w:r>
+      <w:proofErr w:type="spellStart"/>
+      <w:r>
+        <w:rPr>
+          <w:rFonts w:ascii="Consolas" w:eastAsia="Times New Roman" w:hAnsi="Consolas" w:cs="Times New Roman"/>
+          <w:color w:val="F8F8F2"/>
+          <w:kern w:val="0"/>
+          <w:sz w:val="21"/>
+          <w:szCs w:val="21"/>
+          <w14:ligatures w14:val="none"/>
+        </w:rPr>
+        <w:t>moveOrShoot</w:t>
+      </w:r>
+      <w:proofErr w:type="spellEnd"/>
+      <w:r>
+        <w:rPr>
+          <w:rFonts w:ascii="Consolas" w:eastAsia="Times New Roman" w:hAnsi="Consolas" w:cs="Times New Roman"/>
+          <w:color w:val="F8F8F2"/>
+          <w:kern w:val="0"/>
+          <w:sz w:val="21"/>
+          <w:szCs w:val="21"/>
+          <w14:ligatures w14:val="none"/>
+        </w:rPr>
+        <w:t>)</w:t>
       </w:r>
     </w:p>
     <w:p>
@@ -14517,6 +15983,8 @@
         </w:rPr>
         <w:t>(</w:t>
       </w:r>
+      <w:proofErr w:type="spellStart"/>
+      <w:proofErr w:type="gramStart"/>
       <w:r>
         <w:rPr>
           <w:rFonts w:ascii="Consolas" w:eastAsia="Times New Roman" w:hAnsi="Consolas" w:cs="Times New Roman"/>
@@ -14554,6 +16022,8 @@
         </w:rPr>
         <w:t>mySpaceShip</w:t>
       </w:r>
+      <w:proofErr w:type="spellEnd"/>
+      <w:proofErr w:type="gramEnd"/>
       <w:r>
         <w:rPr>
           <w:rFonts w:ascii="Consolas" w:eastAsia="Times New Roman" w:hAnsi="Consolas" w:cs="Times New Roman"/>
@@ -14833,6 +16303,8 @@
         </w:rPr>
         <w:t>(</w:t>
       </w:r>
+      <w:proofErr w:type="spellStart"/>
+      <w:proofErr w:type="gramStart"/>
       <w:r>
         <w:rPr>
           <w:rFonts w:ascii="Consolas" w:eastAsia="Times New Roman" w:hAnsi="Consolas" w:cs="Times New Roman"/>
@@ -14870,6 +16342,8 @@
         </w:rPr>
         <w:t>mySpaceShip</w:t>
       </w:r>
+      <w:proofErr w:type="spellEnd"/>
+      <w:proofErr w:type="gramEnd"/>
       <w:r>
         <w:rPr>
           <w:rFonts w:ascii="Consolas" w:eastAsia="Times New Roman" w:hAnsi="Consolas" w:cs="Times New Roman"/>
@@ -15081,7 +16555,31 @@
           <w:szCs w:val="21"/>
           <w14:ligatures w14:val="none"/>
         </w:rPr>
-        <w:t xml:space="preserve">            cout </w:t>
+        <w:t xml:space="preserve">            </w:t>
+      </w:r>
+      <w:proofErr w:type="spellStart"/>
+      <w:r>
+        <w:rPr>
+          <w:rFonts w:ascii="Consolas" w:eastAsia="Times New Roman" w:hAnsi="Consolas" w:cs="Times New Roman"/>
+          <w:color w:val="F8F8F2"/>
+          <w:kern w:val="0"/>
+          <w:sz w:val="21"/>
+          <w:szCs w:val="21"/>
+          <w14:ligatures w14:val="none"/>
+        </w:rPr>
+        <w:t>cout</w:t>
+      </w:r>
+      <w:proofErr w:type="spellEnd"/>
+      <w:r>
+        <w:rPr>
+          <w:rFonts w:ascii="Consolas" w:eastAsia="Times New Roman" w:hAnsi="Consolas" w:cs="Times New Roman"/>
+          <w:color w:val="F8F8F2"/>
+          <w:kern w:val="0"/>
+          <w:sz w:val="21"/>
+          <w:szCs w:val="21"/>
+          <w14:ligatures w14:val="none"/>
+        </w:rPr>
+        <w:t xml:space="preserve"> </w:t>
       </w:r>
       <w:r>
         <w:rPr>
@@ -15259,6 +16757,7 @@
         </w:rPr>
         <w:t xml:space="preserve"> </w:t>
       </w:r>
+      <w:proofErr w:type="spellStart"/>
       <w:r>
         <w:rPr>
           <w:rFonts w:ascii="Consolas" w:eastAsia="Times New Roman" w:hAnsi="Consolas" w:cs="Times New Roman"/>
@@ -15270,6 +16769,7 @@
         </w:rPr>
         <w:t>endl</w:t>
       </w:r>
+      <w:proofErr w:type="spellEnd"/>
       <w:r>
         <w:rPr>
           <w:rFonts w:ascii="Consolas" w:eastAsia="Times New Roman" w:hAnsi="Consolas" w:cs="Times New Roman"/>
@@ -15306,6 +16806,8 @@
         </w:rPr>
         <w:t xml:space="preserve">            </w:t>
       </w:r>
+      <w:proofErr w:type="spellStart"/>
+      <w:proofErr w:type="gramStart"/>
       <w:r>
         <w:rPr>
           <w:rFonts w:ascii="Consolas" w:eastAsia="Times New Roman" w:hAnsi="Consolas" w:cs="Times New Roman"/>
@@ -15317,16 +16819,29 @@
         </w:rPr>
         <w:t>getchar</w:t>
       </w:r>
-      <w:r>
-        <w:rPr>
-          <w:rFonts w:ascii="Consolas" w:eastAsia="Times New Roman" w:hAnsi="Consolas" w:cs="Times New Roman"/>
-          <w:color w:val="F8F8F2"/>
-          <w:kern w:val="0"/>
-          <w:sz w:val="21"/>
-          <w:szCs w:val="21"/>
-          <w14:ligatures w14:val="none"/>
-        </w:rPr>
-        <w:t>();</w:t>
+      <w:proofErr w:type="spellEnd"/>
+      <w:r>
+        <w:rPr>
+          <w:rFonts w:ascii="Consolas" w:eastAsia="Times New Roman" w:hAnsi="Consolas" w:cs="Times New Roman"/>
+          <w:color w:val="F8F8F2"/>
+          <w:kern w:val="0"/>
+          <w:sz w:val="21"/>
+          <w:szCs w:val="21"/>
+          <w14:ligatures w14:val="none"/>
+        </w:rPr>
+        <w:t>(</w:t>
+      </w:r>
+      <w:proofErr w:type="gramEnd"/>
+      <w:r>
+        <w:rPr>
+          <w:rFonts w:ascii="Consolas" w:eastAsia="Times New Roman" w:hAnsi="Consolas" w:cs="Times New Roman"/>
+          <w:color w:val="F8F8F2"/>
+          <w:kern w:val="0"/>
+          <w:sz w:val="21"/>
+          <w:szCs w:val="21"/>
+          <w14:ligatures w14:val="none"/>
+        </w:rPr>
+        <w:t>);</w:t>
       </w:r>
     </w:p>
     <w:p>
@@ -15353,6 +16868,8 @@
         </w:rPr>
         <w:t xml:space="preserve">            </w:t>
       </w:r>
+      <w:proofErr w:type="spellStart"/>
+      <w:proofErr w:type="gramStart"/>
       <w:r>
         <w:rPr>
           <w:rFonts w:ascii="Consolas" w:eastAsia="Times New Roman" w:hAnsi="Consolas" w:cs="Times New Roman"/>
@@ -15364,16 +16881,29 @@
         </w:rPr>
         <w:t>getchar</w:t>
       </w:r>
-      <w:r>
-        <w:rPr>
-          <w:rFonts w:ascii="Consolas" w:eastAsia="Times New Roman" w:hAnsi="Consolas" w:cs="Times New Roman"/>
-          <w:color w:val="F8F8F2"/>
-          <w:kern w:val="0"/>
-          <w:sz w:val="21"/>
-          <w:szCs w:val="21"/>
-          <w14:ligatures w14:val="none"/>
-        </w:rPr>
-        <w:t>();</w:t>
+      <w:proofErr w:type="spellEnd"/>
+      <w:r>
+        <w:rPr>
+          <w:rFonts w:ascii="Consolas" w:eastAsia="Times New Roman" w:hAnsi="Consolas" w:cs="Times New Roman"/>
+          <w:color w:val="F8F8F2"/>
+          <w:kern w:val="0"/>
+          <w:sz w:val="21"/>
+          <w:szCs w:val="21"/>
+          <w14:ligatures w14:val="none"/>
+        </w:rPr>
+        <w:t>(</w:t>
+      </w:r>
+      <w:proofErr w:type="gramEnd"/>
+      <w:r>
+        <w:rPr>
+          <w:rFonts w:ascii="Consolas" w:eastAsia="Times New Roman" w:hAnsi="Consolas" w:cs="Times New Roman"/>
+          <w:color w:val="F8F8F2"/>
+          <w:kern w:val="0"/>
+          <w:sz w:val="21"/>
+          <w:szCs w:val="21"/>
+          <w14:ligatures w14:val="none"/>
+        </w:rPr>
+        <w:t>);</w:t>
       </w:r>
     </w:p>
     <w:p>
@@ -15686,6 +17216,7 @@
       </w:pPr>
       <w:bookmarkStart w:id="15" w:name="_Move()"/>
       <w:bookmarkEnd w:id="15"/>
+      <w:proofErr w:type="gramStart"/>
       <w:r>
         <w:rPr>
           <w:b/>
@@ -15696,7 +17227,19 @@
           <w:lang w:bidi="fa-IR"/>
         </w:rPr>
         <w:lastRenderedPageBreak/>
-        <w:t>Move()</w:t>
+        <w:t>Move(</w:t>
+      </w:r>
+      <w:proofErr w:type="gramEnd"/>
+      <w:r>
+        <w:rPr>
+          <w:b/>
+          <w:bCs/>
+          <w:color w:val="auto"/>
+          <w:sz w:val="28"/>
+          <w:szCs w:val="28"/>
+          <w:lang w:bidi="fa-IR"/>
+        </w:rPr>
+        <w:t>)</w:t>
       </w:r>
     </w:p>
     <w:p>
@@ -15878,6 +17421,7 @@
         </w:rPr>
         <w:t xml:space="preserve"> </w:t>
       </w:r>
+      <w:proofErr w:type="gramStart"/>
       <w:r>
         <w:rPr>
           <w:rFonts w:ascii="Consolas" w:eastAsia="Times New Roman" w:hAnsi="Consolas" w:cs="Times New Roman"/>
@@ -15900,6 +17444,7 @@
         </w:rPr>
         <w:t>(</w:t>
       </w:r>
+      <w:proofErr w:type="gramEnd"/>
       <w:r>
         <w:rPr>
           <w:rFonts w:ascii="Consolas" w:eastAsia="Times New Roman" w:hAnsi="Consolas" w:cs="Times New Roman"/>
@@ -16025,6 +17570,7 @@
         </w:rPr>
         <w:t>&amp;</w:t>
       </w:r>
+      <w:proofErr w:type="spellStart"/>
       <w:r>
         <w:rPr>
           <w:rFonts w:ascii="Consolas" w:eastAsia="Times New Roman" w:hAnsi="Consolas" w:cs="Times New Roman"/>
@@ -16038,6 +17584,7 @@
         </w:rPr>
         <w:t>mySpaceShip</w:t>
       </w:r>
+      <w:proofErr w:type="spellEnd"/>
       <w:r>
         <w:rPr>
           <w:rFonts w:ascii="Consolas" w:eastAsia="Times New Roman" w:hAnsi="Consolas" w:cs="Times New Roman"/>
@@ -16296,7 +17843,31 @@
           <w:szCs w:val="24"/>
           <w14:ligatures w14:val="none"/>
         </w:rPr>
-        <w:t xml:space="preserve">        cout </w:t>
+        <w:t xml:space="preserve">        </w:t>
+      </w:r>
+      <w:proofErr w:type="spellStart"/>
+      <w:r>
+        <w:rPr>
+          <w:rFonts w:ascii="Consolas" w:eastAsia="Times New Roman" w:hAnsi="Consolas" w:cs="Times New Roman"/>
+          <w:color w:val="F8F8F2"/>
+          <w:kern w:val="0"/>
+          <w:sz w:val="24"/>
+          <w:szCs w:val="24"/>
+          <w14:ligatures w14:val="none"/>
+        </w:rPr>
+        <w:t>cout</w:t>
+      </w:r>
+      <w:proofErr w:type="spellEnd"/>
+      <w:r>
+        <w:rPr>
+          <w:rFonts w:ascii="Consolas" w:eastAsia="Times New Roman" w:hAnsi="Consolas" w:cs="Times New Roman"/>
+          <w:color w:val="F8F8F2"/>
+          <w:kern w:val="0"/>
+          <w:sz w:val="24"/>
+          <w:szCs w:val="24"/>
+          <w14:ligatures w14:val="none"/>
+        </w:rPr>
+        <w:t xml:space="preserve"> </w:t>
       </w:r>
       <w:r>
         <w:rPr>
@@ -16387,7 +17958,31 @@
           <w:szCs w:val="24"/>
           <w14:ligatures w14:val="none"/>
         </w:rPr>
-        <w:t xml:space="preserve">        cin </w:t>
+        <w:t xml:space="preserve">        </w:t>
+      </w:r>
+      <w:proofErr w:type="spellStart"/>
+      <w:r>
+        <w:rPr>
+          <w:rFonts w:ascii="Consolas" w:eastAsia="Times New Roman" w:hAnsi="Consolas" w:cs="Times New Roman"/>
+          <w:color w:val="F8F8F2"/>
+          <w:kern w:val="0"/>
+          <w:sz w:val="24"/>
+          <w:szCs w:val="24"/>
+          <w14:ligatures w14:val="none"/>
+        </w:rPr>
+        <w:t>cin</w:t>
+      </w:r>
+      <w:proofErr w:type="spellEnd"/>
+      <w:r>
+        <w:rPr>
+          <w:rFonts w:ascii="Consolas" w:eastAsia="Times New Roman" w:hAnsi="Consolas" w:cs="Times New Roman"/>
+          <w:color w:val="F8F8F2"/>
+          <w:kern w:val="0"/>
+          <w:sz w:val="24"/>
+          <w:szCs w:val="24"/>
+          <w14:ligatures w14:val="none"/>
+        </w:rPr>
+        <w:t xml:space="preserve"> </w:t>
       </w:r>
       <w:r>
         <w:rPr>
@@ -16621,6 +18216,7 @@
         </w:rPr>
         <w:t xml:space="preserve"> (</w:t>
       </w:r>
+      <w:proofErr w:type="gramStart"/>
       <w:r>
         <w:rPr>
           <w:rFonts w:ascii="Consolas" w:eastAsia="Times New Roman" w:hAnsi="Consolas" w:cs="Times New Roman"/>
@@ -16645,6 +18241,8 @@
         </w:rPr>
         <w:t>[</w:t>
       </w:r>
+      <w:proofErr w:type="spellStart"/>
+      <w:proofErr w:type="gramEnd"/>
       <w:r>
         <w:rPr>
           <w:rFonts w:ascii="Consolas" w:eastAsia="Times New Roman" w:hAnsi="Consolas" w:cs="Times New Roman"/>
@@ -16667,8 +18265,21 @@
           <w:szCs w:val="24"/>
           <w14:ligatures w14:val="none"/>
         </w:rPr>
-        <w:t>.x][</w:t>
-      </w:r>
+        <w:t>.x</w:t>
+      </w:r>
+      <w:proofErr w:type="spellEnd"/>
+      <w:r>
+        <w:rPr>
+          <w:rFonts w:ascii="Consolas" w:eastAsia="Times New Roman" w:hAnsi="Consolas" w:cs="Times New Roman"/>
+          <w:color w:val="F8F8F2"/>
+          <w:kern w:val="0"/>
+          <w:sz w:val="24"/>
+          <w:szCs w:val="24"/>
+          <w14:ligatures w14:val="none"/>
+        </w:rPr>
+        <w:t>][</w:t>
+      </w:r>
+      <w:proofErr w:type="spellStart"/>
       <w:r>
         <w:rPr>
           <w:rFonts w:ascii="Consolas" w:eastAsia="Times New Roman" w:hAnsi="Consolas" w:cs="Times New Roman"/>
@@ -16691,7 +18302,19 @@
           <w:szCs w:val="24"/>
           <w14:ligatures w14:val="none"/>
         </w:rPr>
-        <w:t xml:space="preserve">.y </w:t>
+        <w:t>.y</w:t>
+      </w:r>
+      <w:proofErr w:type="spellEnd"/>
+      <w:r>
+        <w:rPr>
+          <w:rFonts w:ascii="Consolas" w:eastAsia="Times New Roman" w:hAnsi="Consolas" w:cs="Times New Roman"/>
+          <w:color w:val="F8F8F2"/>
+          <w:kern w:val="0"/>
+          <w:sz w:val="24"/>
+          <w:szCs w:val="24"/>
+          <w14:ligatures w14:val="none"/>
+        </w:rPr>
+        <w:t xml:space="preserve"> </w:t>
       </w:r>
       <w:r>
         <w:rPr>
@@ -16831,6 +18454,8 @@
         </w:rPr>
         <w:t xml:space="preserve">                </w:t>
       </w:r>
+      <w:proofErr w:type="spellStart"/>
+      <w:proofErr w:type="gramStart"/>
       <w:r>
         <w:rPr>
           <w:rFonts w:ascii="Consolas" w:eastAsia="Times New Roman" w:hAnsi="Consolas" w:cs="Times New Roman"/>
@@ -16842,6 +18467,7 @@
         </w:rPr>
         <w:t>lossHealth</w:t>
       </w:r>
+      <w:proofErr w:type="spellEnd"/>
       <w:r>
         <w:rPr>
           <w:rFonts w:ascii="Consolas" w:eastAsia="Times New Roman" w:hAnsi="Consolas" w:cs="Times New Roman"/>
@@ -16853,6 +18479,8 @@
         </w:rPr>
         <w:t>(</w:t>
       </w:r>
+      <w:proofErr w:type="spellStart"/>
+      <w:proofErr w:type="gramEnd"/>
       <w:r>
         <w:rPr>
           <w:rFonts w:ascii="Consolas" w:eastAsia="Times New Roman" w:hAnsi="Consolas" w:cs="Times New Roman"/>
@@ -16890,6 +18518,7 @@
         </w:rPr>
         <w:t>mySpaceShip</w:t>
       </w:r>
+      <w:proofErr w:type="spellEnd"/>
       <w:r>
         <w:rPr>
           <w:rFonts w:ascii="Consolas" w:eastAsia="Times New Roman" w:hAnsi="Consolas" w:cs="Times New Roman"/>
@@ -16973,6 +18602,7 @@
         </w:rPr>
         <w:t xml:space="preserve"> </w:t>
       </w:r>
+      <w:proofErr w:type="gramStart"/>
       <w:r>
         <w:rPr>
           <w:rFonts w:ascii="Consolas" w:eastAsia="Times New Roman" w:hAnsi="Consolas" w:cs="Times New Roman"/>
@@ -16995,6 +18625,8 @@
         </w:rPr>
         <w:t>(</w:t>
       </w:r>
+      <w:proofErr w:type="spellStart"/>
+      <w:proofErr w:type="gramEnd"/>
       <w:r>
         <w:rPr>
           <w:rFonts w:ascii="Consolas" w:eastAsia="Times New Roman" w:hAnsi="Consolas" w:cs="Times New Roman"/>
@@ -17017,7 +18649,19 @@
           <w:szCs w:val="24"/>
           <w14:ligatures w14:val="none"/>
         </w:rPr>
-        <w:t xml:space="preserve">.y </w:t>
+        <w:t>.y</w:t>
+      </w:r>
+      <w:proofErr w:type="spellEnd"/>
+      <w:r>
+        <w:rPr>
+          <w:rFonts w:ascii="Consolas" w:eastAsia="Times New Roman" w:hAnsi="Consolas" w:cs="Times New Roman"/>
+          <w:color w:val="F8F8F2"/>
+          <w:kern w:val="0"/>
+          <w:sz w:val="24"/>
+          <w:szCs w:val="24"/>
+          <w14:ligatures w14:val="none"/>
+        </w:rPr>
+        <w:t xml:space="preserve"> </w:t>
       </w:r>
       <w:r>
         <w:rPr>
@@ -17129,6 +18773,7 @@
         </w:rPr>
         <w:t xml:space="preserve"> </w:t>
       </w:r>
+      <w:proofErr w:type="spellStart"/>
       <w:r>
         <w:rPr>
           <w:rFonts w:ascii="Consolas" w:eastAsia="Times New Roman" w:hAnsi="Consolas" w:cs="Times New Roman"/>
@@ -17151,7 +18796,19 @@
           <w:szCs w:val="24"/>
           <w14:ligatures w14:val="none"/>
         </w:rPr>
-        <w:t xml:space="preserve">.y </w:t>
+        <w:t>.y</w:t>
+      </w:r>
+      <w:proofErr w:type="spellEnd"/>
+      <w:r>
+        <w:rPr>
+          <w:rFonts w:ascii="Consolas" w:eastAsia="Times New Roman" w:hAnsi="Consolas" w:cs="Times New Roman"/>
+          <w:color w:val="F8F8F2"/>
+          <w:kern w:val="0"/>
+          <w:sz w:val="24"/>
+          <w:szCs w:val="24"/>
+          <w14:ligatures w14:val="none"/>
+        </w:rPr>
+        <w:t xml:space="preserve"> </w:t>
       </w:r>
       <w:r>
         <w:rPr>
@@ -17305,6 +18962,7 @@
         </w:rPr>
         <w:t xml:space="preserve">                </w:t>
       </w:r>
+      <w:proofErr w:type="gramStart"/>
       <w:r>
         <w:rPr>
           <w:rFonts w:ascii="Consolas" w:eastAsia="Times New Roman" w:hAnsi="Consolas" w:cs="Times New Roman"/>
@@ -17329,6 +18987,8 @@
         </w:rPr>
         <w:t>[</w:t>
       </w:r>
+      <w:proofErr w:type="spellStart"/>
+      <w:proofErr w:type="gramEnd"/>
       <w:r>
         <w:rPr>
           <w:rFonts w:ascii="Consolas" w:eastAsia="Times New Roman" w:hAnsi="Consolas" w:cs="Times New Roman"/>
@@ -17351,8 +19011,21 @@
           <w:szCs w:val="24"/>
           <w14:ligatures w14:val="none"/>
         </w:rPr>
-        <w:t>.x][</w:t>
-      </w:r>
+        <w:t>.x</w:t>
+      </w:r>
+      <w:proofErr w:type="spellEnd"/>
+      <w:r>
+        <w:rPr>
+          <w:rFonts w:ascii="Consolas" w:eastAsia="Times New Roman" w:hAnsi="Consolas" w:cs="Times New Roman"/>
+          <w:color w:val="F8F8F2"/>
+          <w:kern w:val="0"/>
+          <w:sz w:val="24"/>
+          <w:szCs w:val="24"/>
+          <w14:ligatures w14:val="none"/>
+        </w:rPr>
+        <w:t>][</w:t>
+      </w:r>
+      <w:proofErr w:type="spellStart"/>
       <w:r>
         <w:rPr>
           <w:rFonts w:ascii="Consolas" w:eastAsia="Times New Roman" w:hAnsi="Consolas" w:cs="Times New Roman"/>
@@ -17375,7 +19048,19 @@
           <w:szCs w:val="24"/>
           <w14:ligatures w14:val="none"/>
         </w:rPr>
-        <w:t>.y]</w:t>
+        <w:t>.y</w:t>
+      </w:r>
+      <w:proofErr w:type="spellEnd"/>
+      <w:r>
+        <w:rPr>
+          <w:rFonts w:ascii="Consolas" w:eastAsia="Times New Roman" w:hAnsi="Consolas" w:cs="Times New Roman"/>
+          <w:color w:val="F8F8F2"/>
+          <w:kern w:val="0"/>
+          <w:sz w:val="24"/>
+          <w:szCs w:val="24"/>
+          <w14:ligatures w14:val="none"/>
+        </w:rPr>
+        <w:t>]</w:t>
       </w:r>
       <w:r>
         <w:rPr>
@@ -17435,6 +19120,7 @@
         </w:rPr>
         <w:t xml:space="preserve">                </w:t>
       </w:r>
+      <w:proofErr w:type="spellStart"/>
       <w:r>
         <w:rPr>
           <w:rFonts w:ascii="Consolas" w:eastAsia="Times New Roman" w:hAnsi="Consolas" w:cs="Times New Roman"/>
@@ -17459,6 +19145,7 @@
         </w:rPr>
         <w:t>.y</w:t>
       </w:r>
+      <w:proofErr w:type="spellEnd"/>
       <w:r>
         <w:rPr>
           <w:rFonts w:ascii="Consolas" w:eastAsia="Times New Roman" w:hAnsi="Consolas" w:cs="Times New Roman"/>
@@ -17506,6 +19193,7 @@
         </w:rPr>
         <w:t xml:space="preserve">                </w:t>
       </w:r>
+      <w:proofErr w:type="gramStart"/>
       <w:r>
         <w:rPr>
           <w:rFonts w:ascii="Consolas" w:eastAsia="Times New Roman" w:hAnsi="Consolas" w:cs="Times New Roman"/>
@@ -17530,6 +19218,8 @@
         </w:rPr>
         <w:t>[</w:t>
       </w:r>
+      <w:proofErr w:type="spellStart"/>
+      <w:proofErr w:type="gramEnd"/>
       <w:r>
         <w:rPr>
           <w:rFonts w:ascii="Consolas" w:eastAsia="Times New Roman" w:hAnsi="Consolas" w:cs="Times New Roman"/>
@@ -17552,8 +19242,21 @@
           <w:szCs w:val="24"/>
           <w14:ligatures w14:val="none"/>
         </w:rPr>
-        <w:t>.x][</w:t>
-      </w:r>
+        <w:t>.x</w:t>
+      </w:r>
+      <w:proofErr w:type="spellEnd"/>
+      <w:r>
+        <w:rPr>
+          <w:rFonts w:ascii="Consolas" w:eastAsia="Times New Roman" w:hAnsi="Consolas" w:cs="Times New Roman"/>
+          <w:color w:val="F8F8F2"/>
+          <w:kern w:val="0"/>
+          <w:sz w:val="24"/>
+          <w:szCs w:val="24"/>
+          <w14:ligatures w14:val="none"/>
+        </w:rPr>
+        <w:t>][</w:t>
+      </w:r>
+      <w:proofErr w:type="spellStart"/>
       <w:r>
         <w:rPr>
           <w:rFonts w:ascii="Consolas" w:eastAsia="Times New Roman" w:hAnsi="Consolas" w:cs="Times New Roman"/>
@@ -17576,7 +19279,19 @@
           <w:szCs w:val="24"/>
           <w14:ligatures w14:val="none"/>
         </w:rPr>
-        <w:t>.y]</w:t>
+        <w:t>.y</w:t>
+      </w:r>
+      <w:proofErr w:type="spellEnd"/>
+      <w:r>
+        <w:rPr>
+          <w:rFonts w:ascii="Consolas" w:eastAsia="Times New Roman" w:hAnsi="Consolas" w:cs="Times New Roman"/>
+          <w:color w:val="F8F8F2"/>
+          <w:kern w:val="0"/>
+          <w:sz w:val="24"/>
+          <w:szCs w:val="24"/>
+          <w14:ligatures w14:val="none"/>
+        </w:rPr>
+        <w:t>]</w:t>
       </w:r>
       <w:r>
         <w:rPr>
@@ -17890,6 +19605,7 @@
         </w:rPr>
         <w:t xml:space="preserve"> (</w:t>
       </w:r>
+      <w:proofErr w:type="gramStart"/>
       <w:r>
         <w:rPr>
           <w:rFonts w:ascii="Consolas" w:eastAsia="Times New Roman" w:hAnsi="Consolas" w:cs="Times New Roman"/>
@@ -17914,6 +19630,8 @@
         </w:rPr>
         <w:t>[</w:t>
       </w:r>
+      <w:proofErr w:type="spellStart"/>
+      <w:proofErr w:type="gramEnd"/>
       <w:r>
         <w:rPr>
           <w:rFonts w:ascii="Consolas" w:eastAsia="Times New Roman" w:hAnsi="Consolas" w:cs="Times New Roman"/>
@@ -17936,8 +19654,21 @@
           <w:szCs w:val="24"/>
           <w14:ligatures w14:val="none"/>
         </w:rPr>
-        <w:t>.x][</w:t>
-      </w:r>
+        <w:t>.x</w:t>
+      </w:r>
+      <w:proofErr w:type="spellEnd"/>
+      <w:r>
+        <w:rPr>
+          <w:rFonts w:ascii="Consolas" w:eastAsia="Times New Roman" w:hAnsi="Consolas" w:cs="Times New Roman"/>
+          <w:color w:val="F8F8F2"/>
+          <w:kern w:val="0"/>
+          <w:sz w:val="24"/>
+          <w:szCs w:val="24"/>
+          <w14:ligatures w14:val="none"/>
+        </w:rPr>
+        <w:t>][</w:t>
+      </w:r>
+      <w:proofErr w:type="spellStart"/>
       <w:r>
         <w:rPr>
           <w:rFonts w:ascii="Consolas" w:eastAsia="Times New Roman" w:hAnsi="Consolas" w:cs="Times New Roman"/>
@@ -17960,7 +19691,19 @@
           <w:szCs w:val="24"/>
           <w14:ligatures w14:val="none"/>
         </w:rPr>
-        <w:t xml:space="preserve">.y </w:t>
+        <w:t>.y</w:t>
+      </w:r>
+      <w:proofErr w:type="spellEnd"/>
+      <w:r>
+        <w:rPr>
+          <w:rFonts w:ascii="Consolas" w:eastAsia="Times New Roman" w:hAnsi="Consolas" w:cs="Times New Roman"/>
+          <w:color w:val="F8F8F2"/>
+          <w:kern w:val="0"/>
+          <w:sz w:val="24"/>
+          <w:szCs w:val="24"/>
+          <w14:ligatures w14:val="none"/>
+        </w:rPr>
+        <w:t xml:space="preserve"> </w:t>
       </w:r>
       <w:r>
         <w:rPr>
@@ -18100,6 +19843,7 @@
         </w:rPr>
         <w:t xml:space="preserve">                </w:t>
       </w:r>
+      <w:proofErr w:type="spellStart"/>
       <w:r>
         <w:rPr>
           <w:rFonts w:ascii="Consolas" w:eastAsia="Times New Roman" w:hAnsi="Consolas" w:cs="Times New Roman"/>
@@ -18111,6 +19855,7 @@
         </w:rPr>
         <w:t>lossHealth</w:t>
       </w:r>
+      <w:proofErr w:type="spellEnd"/>
       <w:r>
         <w:rPr>
           <w:rFonts w:ascii="Consolas" w:eastAsia="Times New Roman" w:hAnsi="Consolas" w:cs="Times New Roman"/>
@@ -18122,6 +19867,8 @@
         </w:rPr>
         <w:t>(</w:t>
       </w:r>
+      <w:proofErr w:type="spellStart"/>
+      <w:proofErr w:type="gramStart"/>
       <w:r>
         <w:rPr>
           <w:rFonts w:ascii="Consolas" w:eastAsia="Times New Roman" w:hAnsi="Consolas" w:cs="Times New Roman"/>
@@ -18159,6 +19906,8 @@
         </w:rPr>
         <w:t>mySpaceShip</w:t>
       </w:r>
+      <w:proofErr w:type="spellEnd"/>
+      <w:proofErr w:type="gramEnd"/>
       <w:r>
         <w:rPr>
           <w:rFonts w:ascii="Consolas" w:eastAsia="Times New Roman" w:hAnsi="Consolas" w:cs="Times New Roman"/>
@@ -18242,6 +19991,7 @@
         </w:rPr>
         <w:t xml:space="preserve"> </w:t>
       </w:r>
+      <w:proofErr w:type="gramStart"/>
       <w:r>
         <w:rPr>
           <w:rFonts w:ascii="Consolas" w:eastAsia="Times New Roman" w:hAnsi="Consolas" w:cs="Times New Roman"/>
@@ -18264,6 +20014,8 @@
         </w:rPr>
         <w:t>(</w:t>
       </w:r>
+      <w:proofErr w:type="spellStart"/>
+      <w:proofErr w:type="gramEnd"/>
       <w:r>
         <w:rPr>
           <w:rFonts w:ascii="Consolas" w:eastAsia="Times New Roman" w:hAnsi="Consolas" w:cs="Times New Roman"/>
@@ -18286,7 +20038,19 @@
           <w:szCs w:val="24"/>
           <w14:ligatures w14:val="none"/>
         </w:rPr>
-        <w:t xml:space="preserve">.y </w:t>
+        <w:t>.y</w:t>
+      </w:r>
+      <w:proofErr w:type="spellEnd"/>
+      <w:r>
+        <w:rPr>
+          <w:rFonts w:ascii="Consolas" w:eastAsia="Times New Roman" w:hAnsi="Consolas" w:cs="Times New Roman"/>
+          <w:color w:val="F8F8F2"/>
+          <w:kern w:val="0"/>
+          <w:sz w:val="24"/>
+          <w:szCs w:val="24"/>
+          <w14:ligatures w14:val="none"/>
+        </w:rPr>
+        <w:t xml:space="preserve"> </w:t>
       </w:r>
       <w:r>
         <w:rPr>
@@ -18398,6 +20162,7 @@
         </w:rPr>
         <w:t xml:space="preserve"> </w:t>
       </w:r>
+      <w:proofErr w:type="spellStart"/>
       <w:r>
         <w:rPr>
           <w:rFonts w:ascii="Consolas" w:eastAsia="Times New Roman" w:hAnsi="Consolas" w:cs="Times New Roman"/>
@@ -18420,7 +20185,19 @@
           <w:szCs w:val="24"/>
           <w14:ligatures w14:val="none"/>
         </w:rPr>
-        <w:t xml:space="preserve">.y </w:t>
+        <w:t>.y</w:t>
+      </w:r>
+      <w:proofErr w:type="spellEnd"/>
+      <w:r>
+        <w:rPr>
+          <w:rFonts w:ascii="Consolas" w:eastAsia="Times New Roman" w:hAnsi="Consolas" w:cs="Times New Roman"/>
+          <w:color w:val="F8F8F2"/>
+          <w:kern w:val="0"/>
+          <w:sz w:val="24"/>
+          <w:szCs w:val="24"/>
+          <w14:ligatures w14:val="none"/>
+        </w:rPr>
+        <w:t xml:space="preserve"> </w:t>
       </w:r>
       <w:r>
         <w:rPr>
@@ -18560,6 +20337,7 @@
         </w:rPr>
         <w:t xml:space="preserve">                </w:t>
       </w:r>
+      <w:proofErr w:type="gramStart"/>
       <w:r>
         <w:rPr>
           <w:rFonts w:ascii="Consolas" w:eastAsia="Times New Roman" w:hAnsi="Consolas" w:cs="Times New Roman"/>
@@ -18584,6 +20362,8 @@
         </w:rPr>
         <w:t>[</w:t>
       </w:r>
+      <w:proofErr w:type="spellStart"/>
+      <w:proofErr w:type="gramEnd"/>
       <w:r>
         <w:rPr>
           <w:rFonts w:ascii="Consolas" w:eastAsia="Times New Roman" w:hAnsi="Consolas" w:cs="Times New Roman"/>
@@ -18606,8 +20386,21 @@
           <w:szCs w:val="24"/>
           <w14:ligatures w14:val="none"/>
         </w:rPr>
-        <w:t>.x][</w:t>
-      </w:r>
+        <w:t>.x</w:t>
+      </w:r>
+      <w:proofErr w:type="spellEnd"/>
+      <w:r>
+        <w:rPr>
+          <w:rFonts w:ascii="Consolas" w:eastAsia="Times New Roman" w:hAnsi="Consolas" w:cs="Times New Roman"/>
+          <w:color w:val="F8F8F2"/>
+          <w:kern w:val="0"/>
+          <w:sz w:val="24"/>
+          <w:szCs w:val="24"/>
+          <w14:ligatures w14:val="none"/>
+        </w:rPr>
+        <w:t>][</w:t>
+      </w:r>
+      <w:proofErr w:type="spellStart"/>
       <w:r>
         <w:rPr>
           <w:rFonts w:ascii="Consolas" w:eastAsia="Times New Roman" w:hAnsi="Consolas" w:cs="Times New Roman"/>
@@ -18630,7 +20423,19 @@
           <w:szCs w:val="24"/>
           <w14:ligatures w14:val="none"/>
         </w:rPr>
-        <w:t>.y]</w:t>
+        <w:t>.y</w:t>
+      </w:r>
+      <w:proofErr w:type="spellEnd"/>
+      <w:r>
+        <w:rPr>
+          <w:rFonts w:ascii="Consolas" w:eastAsia="Times New Roman" w:hAnsi="Consolas" w:cs="Times New Roman"/>
+          <w:color w:val="F8F8F2"/>
+          <w:kern w:val="0"/>
+          <w:sz w:val="24"/>
+          <w:szCs w:val="24"/>
+          <w14:ligatures w14:val="none"/>
+        </w:rPr>
+        <w:t>]</w:t>
       </w:r>
       <w:r>
         <w:rPr>
@@ -18690,6 +20495,7 @@
         </w:rPr>
         <w:t xml:space="preserve">                </w:t>
       </w:r>
+      <w:proofErr w:type="spellStart"/>
       <w:r>
         <w:rPr>
           <w:rFonts w:ascii="Consolas" w:eastAsia="Times New Roman" w:hAnsi="Consolas" w:cs="Times New Roman"/>
@@ -18714,6 +20520,7 @@
         </w:rPr>
         <w:t>.y</w:t>
       </w:r>
+      <w:proofErr w:type="spellEnd"/>
       <w:r>
         <w:rPr>
           <w:rFonts w:ascii="Consolas" w:eastAsia="Times New Roman" w:hAnsi="Consolas" w:cs="Times New Roman"/>
@@ -18761,6 +20568,7 @@
         </w:rPr>
         <w:t xml:space="preserve">                </w:t>
       </w:r>
+      <w:proofErr w:type="gramStart"/>
       <w:r>
         <w:rPr>
           <w:rFonts w:ascii="Consolas" w:eastAsia="Times New Roman" w:hAnsi="Consolas" w:cs="Times New Roman"/>
@@ -18785,6 +20593,8 @@
         </w:rPr>
         <w:t>[</w:t>
       </w:r>
+      <w:proofErr w:type="spellStart"/>
+      <w:proofErr w:type="gramEnd"/>
       <w:r>
         <w:rPr>
           <w:rFonts w:ascii="Consolas" w:eastAsia="Times New Roman" w:hAnsi="Consolas" w:cs="Times New Roman"/>
@@ -18807,8 +20617,21 @@
           <w:szCs w:val="24"/>
           <w14:ligatures w14:val="none"/>
         </w:rPr>
-        <w:t>.x][</w:t>
-      </w:r>
+        <w:t>.x</w:t>
+      </w:r>
+      <w:proofErr w:type="spellEnd"/>
+      <w:r>
+        <w:rPr>
+          <w:rFonts w:ascii="Consolas" w:eastAsia="Times New Roman" w:hAnsi="Consolas" w:cs="Times New Roman"/>
+          <w:color w:val="F8F8F2"/>
+          <w:kern w:val="0"/>
+          <w:sz w:val="24"/>
+          <w:szCs w:val="24"/>
+          <w14:ligatures w14:val="none"/>
+        </w:rPr>
+        <w:t>][</w:t>
+      </w:r>
+      <w:proofErr w:type="spellStart"/>
       <w:r>
         <w:rPr>
           <w:rFonts w:ascii="Consolas" w:eastAsia="Times New Roman" w:hAnsi="Consolas" w:cs="Times New Roman"/>
@@ -18831,7 +20654,19 @@
           <w:szCs w:val="24"/>
           <w14:ligatures w14:val="none"/>
         </w:rPr>
-        <w:t>.y]</w:t>
+        <w:t>.y</w:t>
+      </w:r>
+      <w:proofErr w:type="spellEnd"/>
+      <w:r>
+        <w:rPr>
+          <w:rFonts w:ascii="Consolas" w:eastAsia="Times New Roman" w:hAnsi="Consolas" w:cs="Times New Roman"/>
+          <w:color w:val="F8F8F2"/>
+          <w:kern w:val="0"/>
+          <w:sz w:val="24"/>
+          <w:szCs w:val="24"/>
+          <w14:ligatures w14:val="none"/>
+        </w:rPr>
+        <w:t>]</w:t>
       </w:r>
       <w:r>
         <w:rPr>
@@ -19145,6 +20980,7 @@
         </w:rPr>
         <w:t xml:space="preserve"> (</w:t>
       </w:r>
+      <w:proofErr w:type="gramStart"/>
       <w:r>
         <w:rPr>
           <w:rFonts w:ascii="Consolas" w:eastAsia="Times New Roman" w:hAnsi="Consolas" w:cs="Times New Roman"/>
@@ -19169,6 +21005,8 @@
         </w:rPr>
         <w:t>[</w:t>
       </w:r>
+      <w:proofErr w:type="spellStart"/>
+      <w:proofErr w:type="gramEnd"/>
       <w:r>
         <w:rPr>
           <w:rFonts w:ascii="Consolas" w:eastAsia="Times New Roman" w:hAnsi="Consolas" w:cs="Times New Roman"/>
@@ -19191,7 +21029,19 @@
           <w:szCs w:val="24"/>
           <w14:ligatures w14:val="none"/>
         </w:rPr>
-        <w:t xml:space="preserve">.x </w:t>
+        <w:t>.x</w:t>
+      </w:r>
+      <w:proofErr w:type="spellEnd"/>
+      <w:r>
+        <w:rPr>
+          <w:rFonts w:ascii="Consolas" w:eastAsia="Times New Roman" w:hAnsi="Consolas" w:cs="Times New Roman"/>
+          <w:color w:val="F8F8F2"/>
+          <w:kern w:val="0"/>
+          <w:sz w:val="24"/>
+          <w:szCs w:val="24"/>
+          <w14:ligatures w14:val="none"/>
+        </w:rPr>
+        <w:t xml:space="preserve"> </w:t>
       </w:r>
       <w:r>
         <w:rPr>
@@ -19237,6 +21087,7 @@
         </w:rPr>
         <w:t>][</w:t>
       </w:r>
+      <w:proofErr w:type="spellStart"/>
       <w:r>
         <w:rPr>
           <w:rFonts w:ascii="Consolas" w:eastAsia="Times New Roman" w:hAnsi="Consolas" w:cs="Times New Roman"/>
@@ -19259,7 +21110,19 @@
           <w:szCs w:val="24"/>
           <w14:ligatures w14:val="none"/>
         </w:rPr>
-        <w:t xml:space="preserve">.y] </w:t>
+        <w:t>.y</w:t>
+      </w:r>
+      <w:proofErr w:type="spellEnd"/>
+      <w:r>
+        <w:rPr>
+          <w:rFonts w:ascii="Consolas" w:eastAsia="Times New Roman" w:hAnsi="Consolas" w:cs="Times New Roman"/>
+          <w:color w:val="F8F8F2"/>
+          <w:kern w:val="0"/>
+          <w:sz w:val="24"/>
+          <w:szCs w:val="24"/>
+          <w14:ligatures w14:val="none"/>
+        </w:rPr>
+        <w:t xml:space="preserve">] </w:t>
       </w:r>
       <w:r>
         <w:rPr>
@@ -19356,6 +21219,7 @@
         <w:lastRenderedPageBreak/>
         <w:t xml:space="preserve">                </w:t>
       </w:r>
+      <w:proofErr w:type="spellStart"/>
       <w:r>
         <w:rPr>
           <w:rFonts w:ascii="Consolas" w:eastAsia="Times New Roman" w:hAnsi="Consolas" w:cs="Times New Roman"/>
@@ -19367,6 +21231,7 @@
         </w:rPr>
         <w:t>lossHealth</w:t>
       </w:r>
+      <w:proofErr w:type="spellEnd"/>
       <w:r>
         <w:rPr>
           <w:rFonts w:ascii="Consolas" w:eastAsia="Times New Roman" w:hAnsi="Consolas" w:cs="Times New Roman"/>
@@ -19378,6 +21243,8 @@
         </w:rPr>
         <w:t>(</w:t>
       </w:r>
+      <w:proofErr w:type="spellStart"/>
+      <w:proofErr w:type="gramStart"/>
       <w:r>
         <w:rPr>
           <w:rFonts w:ascii="Consolas" w:eastAsia="Times New Roman" w:hAnsi="Consolas" w:cs="Times New Roman"/>
@@ -19415,6 +21282,8 @@
         </w:rPr>
         <w:t>mySpaceShip</w:t>
       </w:r>
+      <w:proofErr w:type="spellEnd"/>
+      <w:proofErr w:type="gramEnd"/>
       <w:r>
         <w:rPr>
           <w:rFonts w:ascii="Consolas" w:eastAsia="Times New Roman" w:hAnsi="Consolas" w:cs="Times New Roman"/>
@@ -19498,6 +21367,7 @@
         </w:rPr>
         <w:t xml:space="preserve"> </w:t>
       </w:r>
+      <w:proofErr w:type="gramStart"/>
       <w:r>
         <w:rPr>
           <w:rFonts w:ascii="Consolas" w:eastAsia="Times New Roman" w:hAnsi="Consolas" w:cs="Times New Roman"/>
@@ -19520,6 +21390,8 @@
         </w:rPr>
         <w:t>(</w:t>
       </w:r>
+      <w:proofErr w:type="spellStart"/>
+      <w:proofErr w:type="gramEnd"/>
       <w:r>
         <w:rPr>
           <w:rFonts w:ascii="Consolas" w:eastAsia="Times New Roman" w:hAnsi="Consolas" w:cs="Times New Roman"/>
@@ -19542,7 +21414,19 @@
           <w:szCs w:val="24"/>
           <w14:ligatures w14:val="none"/>
         </w:rPr>
-        <w:t xml:space="preserve">.x </w:t>
+        <w:t>.x</w:t>
+      </w:r>
+      <w:proofErr w:type="spellEnd"/>
+      <w:r>
+        <w:rPr>
+          <w:rFonts w:ascii="Consolas" w:eastAsia="Times New Roman" w:hAnsi="Consolas" w:cs="Times New Roman"/>
+          <w:color w:val="F8F8F2"/>
+          <w:kern w:val="0"/>
+          <w:sz w:val="24"/>
+          <w:szCs w:val="24"/>
+          <w14:ligatures w14:val="none"/>
+        </w:rPr>
+        <w:t xml:space="preserve"> </w:t>
       </w:r>
       <w:r>
         <w:rPr>
@@ -19654,6 +21538,7 @@
         </w:rPr>
         <w:t xml:space="preserve"> </w:t>
       </w:r>
+      <w:proofErr w:type="spellStart"/>
       <w:r>
         <w:rPr>
           <w:rFonts w:ascii="Consolas" w:eastAsia="Times New Roman" w:hAnsi="Consolas" w:cs="Times New Roman"/>
@@ -19676,7 +21561,19 @@
           <w:szCs w:val="24"/>
           <w14:ligatures w14:val="none"/>
         </w:rPr>
-        <w:t xml:space="preserve">.x </w:t>
+        <w:t>.x</w:t>
+      </w:r>
+      <w:proofErr w:type="spellEnd"/>
+      <w:r>
+        <w:rPr>
+          <w:rFonts w:ascii="Consolas" w:eastAsia="Times New Roman" w:hAnsi="Consolas" w:cs="Times New Roman"/>
+          <w:color w:val="F8F8F2"/>
+          <w:kern w:val="0"/>
+          <w:sz w:val="24"/>
+          <w:szCs w:val="24"/>
+          <w14:ligatures w14:val="none"/>
+        </w:rPr>
+        <w:t xml:space="preserve"> </w:t>
       </w:r>
       <w:r>
         <w:rPr>
@@ -19816,6 +21713,7 @@
         </w:rPr>
         <w:t xml:space="preserve">                </w:t>
       </w:r>
+      <w:proofErr w:type="gramStart"/>
       <w:r>
         <w:rPr>
           <w:rFonts w:ascii="Consolas" w:eastAsia="Times New Roman" w:hAnsi="Consolas" w:cs="Times New Roman"/>
@@ -19840,6 +21738,8 @@
         </w:rPr>
         <w:t>[</w:t>
       </w:r>
+      <w:proofErr w:type="spellStart"/>
+      <w:proofErr w:type="gramEnd"/>
       <w:r>
         <w:rPr>
           <w:rFonts w:ascii="Consolas" w:eastAsia="Times New Roman" w:hAnsi="Consolas" w:cs="Times New Roman"/>
@@ -19862,8 +21762,21 @@
           <w:szCs w:val="24"/>
           <w14:ligatures w14:val="none"/>
         </w:rPr>
-        <w:t>.x][</w:t>
-      </w:r>
+        <w:t>.x</w:t>
+      </w:r>
+      <w:proofErr w:type="spellEnd"/>
+      <w:r>
+        <w:rPr>
+          <w:rFonts w:ascii="Consolas" w:eastAsia="Times New Roman" w:hAnsi="Consolas" w:cs="Times New Roman"/>
+          <w:color w:val="F8F8F2"/>
+          <w:kern w:val="0"/>
+          <w:sz w:val="24"/>
+          <w:szCs w:val="24"/>
+          <w14:ligatures w14:val="none"/>
+        </w:rPr>
+        <w:t>][</w:t>
+      </w:r>
+      <w:proofErr w:type="spellStart"/>
       <w:r>
         <w:rPr>
           <w:rFonts w:ascii="Consolas" w:eastAsia="Times New Roman" w:hAnsi="Consolas" w:cs="Times New Roman"/>
@@ -19886,7 +21799,19 @@
           <w:szCs w:val="24"/>
           <w14:ligatures w14:val="none"/>
         </w:rPr>
-        <w:t>.y]</w:t>
+        <w:t>.y</w:t>
+      </w:r>
+      <w:proofErr w:type="spellEnd"/>
+      <w:r>
+        <w:rPr>
+          <w:rFonts w:ascii="Consolas" w:eastAsia="Times New Roman" w:hAnsi="Consolas" w:cs="Times New Roman"/>
+          <w:color w:val="F8F8F2"/>
+          <w:kern w:val="0"/>
+          <w:sz w:val="24"/>
+          <w:szCs w:val="24"/>
+          <w14:ligatures w14:val="none"/>
+        </w:rPr>
+        <w:t>]</w:t>
       </w:r>
       <w:r>
         <w:rPr>
@@ -19946,6 +21871,7 @@
         </w:rPr>
         <w:t xml:space="preserve">                </w:t>
       </w:r>
+      <w:proofErr w:type="spellStart"/>
       <w:r>
         <w:rPr>
           <w:rFonts w:ascii="Consolas" w:eastAsia="Times New Roman" w:hAnsi="Consolas" w:cs="Times New Roman"/>
@@ -19970,6 +21896,7 @@
         </w:rPr>
         <w:t>.x</w:t>
       </w:r>
+      <w:proofErr w:type="spellEnd"/>
       <w:r>
         <w:rPr>
           <w:rFonts w:ascii="Consolas" w:eastAsia="Times New Roman" w:hAnsi="Consolas" w:cs="Times New Roman"/>
@@ -20017,6 +21944,7 @@
         </w:rPr>
         <w:t xml:space="preserve">                </w:t>
       </w:r>
+      <w:proofErr w:type="gramStart"/>
       <w:r>
         <w:rPr>
           <w:rFonts w:ascii="Consolas" w:eastAsia="Times New Roman" w:hAnsi="Consolas" w:cs="Times New Roman"/>
@@ -20041,6 +21969,8 @@
         </w:rPr>
         <w:t>[</w:t>
       </w:r>
+      <w:proofErr w:type="spellStart"/>
+      <w:proofErr w:type="gramEnd"/>
       <w:r>
         <w:rPr>
           <w:rFonts w:ascii="Consolas" w:eastAsia="Times New Roman" w:hAnsi="Consolas" w:cs="Times New Roman"/>
@@ -20063,8 +21993,21 @@
           <w:szCs w:val="24"/>
           <w14:ligatures w14:val="none"/>
         </w:rPr>
-        <w:t>.x][</w:t>
-      </w:r>
+        <w:t>.x</w:t>
+      </w:r>
+      <w:proofErr w:type="spellEnd"/>
+      <w:r>
+        <w:rPr>
+          <w:rFonts w:ascii="Consolas" w:eastAsia="Times New Roman" w:hAnsi="Consolas" w:cs="Times New Roman"/>
+          <w:color w:val="F8F8F2"/>
+          <w:kern w:val="0"/>
+          <w:sz w:val="24"/>
+          <w:szCs w:val="24"/>
+          <w14:ligatures w14:val="none"/>
+        </w:rPr>
+        <w:t>][</w:t>
+      </w:r>
+      <w:proofErr w:type="spellStart"/>
       <w:r>
         <w:rPr>
           <w:rFonts w:ascii="Consolas" w:eastAsia="Times New Roman" w:hAnsi="Consolas" w:cs="Times New Roman"/>
@@ -20087,7 +22030,19 @@
           <w:szCs w:val="24"/>
           <w14:ligatures w14:val="none"/>
         </w:rPr>
-        <w:t>.y]</w:t>
+        <w:t>.y</w:t>
+      </w:r>
+      <w:proofErr w:type="spellEnd"/>
+      <w:r>
+        <w:rPr>
+          <w:rFonts w:ascii="Consolas" w:eastAsia="Times New Roman" w:hAnsi="Consolas" w:cs="Times New Roman"/>
+          <w:color w:val="F8F8F2"/>
+          <w:kern w:val="0"/>
+          <w:sz w:val="24"/>
+          <w:szCs w:val="24"/>
+          <w14:ligatures w14:val="none"/>
+        </w:rPr>
+        <w:t>]</w:t>
       </w:r>
       <w:r>
         <w:rPr>
@@ -20401,6 +22356,7 @@
         </w:rPr>
         <w:t xml:space="preserve"> (</w:t>
       </w:r>
+      <w:proofErr w:type="gramStart"/>
       <w:r>
         <w:rPr>
           <w:rFonts w:ascii="Consolas" w:eastAsia="Times New Roman" w:hAnsi="Consolas" w:cs="Times New Roman"/>
@@ -20425,6 +22381,8 @@
         </w:rPr>
         <w:t>[</w:t>
       </w:r>
+      <w:proofErr w:type="spellStart"/>
+      <w:proofErr w:type="gramEnd"/>
       <w:r>
         <w:rPr>
           <w:rFonts w:ascii="Consolas" w:eastAsia="Times New Roman" w:hAnsi="Consolas" w:cs="Times New Roman"/>
@@ -20447,7 +22405,19 @@
           <w:szCs w:val="24"/>
           <w14:ligatures w14:val="none"/>
         </w:rPr>
-        <w:t xml:space="preserve">.x </w:t>
+        <w:t>.x</w:t>
+      </w:r>
+      <w:proofErr w:type="spellEnd"/>
+      <w:r>
+        <w:rPr>
+          <w:rFonts w:ascii="Consolas" w:eastAsia="Times New Roman" w:hAnsi="Consolas" w:cs="Times New Roman"/>
+          <w:color w:val="F8F8F2"/>
+          <w:kern w:val="0"/>
+          <w:sz w:val="24"/>
+          <w:szCs w:val="24"/>
+          <w14:ligatures w14:val="none"/>
+        </w:rPr>
+        <w:t xml:space="preserve"> </w:t>
       </w:r>
       <w:r>
         <w:rPr>
@@ -20493,6 +22463,7 @@
         </w:rPr>
         <w:t>][</w:t>
       </w:r>
+      <w:proofErr w:type="spellStart"/>
       <w:r>
         <w:rPr>
           <w:rFonts w:ascii="Consolas" w:eastAsia="Times New Roman" w:hAnsi="Consolas" w:cs="Times New Roman"/>
@@ -20515,7 +22486,19 @@
           <w:szCs w:val="24"/>
           <w14:ligatures w14:val="none"/>
         </w:rPr>
-        <w:t xml:space="preserve">.y] </w:t>
+        <w:t>.y</w:t>
+      </w:r>
+      <w:proofErr w:type="spellEnd"/>
+      <w:r>
+        <w:rPr>
+          <w:rFonts w:ascii="Consolas" w:eastAsia="Times New Roman" w:hAnsi="Consolas" w:cs="Times New Roman"/>
+          <w:color w:val="F8F8F2"/>
+          <w:kern w:val="0"/>
+          <w:sz w:val="24"/>
+          <w:szCs w:val="24"/>
+          <w14:ligatures w14:val="none"/>
+        </w:rPr>
+        <w:t xml:space="preserve">] </w:t>
       </w:r>
       <w:r>
         <w:rPr>
@@ -20611,6 +22594,7 @@
         </w:rPr>
         <w:t xml:space="preserve">                </w:t>
       </w:r>
+      <w:proofErr w:type="spellStart"/>
       <w:r>
         <w:rPr>
           <w:rFonts w:ascii="Consolas" w:eastAsia="Times New Roman" w:hAnsi="Consolas" w:cs="Times New Roman"/>
@@ -20622,6 +22606,7 @@
         </w:rPr>
         <w:t>lossHealth</w:t>
       </w:r>
+      <w:proofErr w:type="spellEnd"/>
       <w:r>
         <w:rPr>
           <w:rFonts w:ascii="Consolas" w:eastAsia="Times New Roman" w:hAnsi="Consolas" w:cs="Times New Roman"/>
@@ -20633,6 +22618,8 @@
         </w:rPr>
         <w:t>(</w:t>
       </w:r>
+      <w:proofErr w:type="spellStart"/>
+      <w:proofErr w:type="gramStart"/>
       <w:r>
         <w:rPr>
           <w:rFonts w:ascii="Consolas" w:eastAsia="Times New Roman" w:hAnsi="Consolas" w:cs="Times New Roman"/>
@@ -20670,6 +22657,8 @@
         </w:rPr>
         <w:t>mySpaceShip</w:t>
       </w:r>
+      <w:proofErr w:type="spellEnd"/>
+      <w:proofErr w:type="gramEnd"/>
       <w:r>
         <w:rPr>
           <w:rFonts w:ascii="Consolas" w:eastAsia="Times New Roman" w:hAnsi="Consolas" w:cs="Times New Roman"/>
@@ -20753,6 +22742,7 @@
         </w:rPr>
         <w:t xml:space="preserve"> </w:t>
       </w:r>
+      <w:proofErr w:type="gramStart"/>
       <w:r>
         <w:rPr>
           <w:rFonts w:ascii="Consolas" w:eastAsia="Times New Roman" w:hAnsi="Consolas" w:cs="Times New Roman"/>
@@ -20775,6 +22765,8 @@
         </w:rPr>
         <w:t>(</w:t>
       </w:r>
+      <w:proofErr w:type="spellStart"/>
+      <w:proofErr w:type="gramEnd"/>
       <w:r>
         <w:rPr>
           <w:rFonts w:ascii="Consolas" w:eastAsia="Times New Roman" w:hAnsi="Consolas" w:cs="Times New Roman"/>
@@ -20797,7 +22789,19 @@
           <w:szCs w:val="24"/>
           <w14:ligatures w14:val="none"/>
         </w:rPr>
-        <w:t xml:space="preserve">.x </w:t>
+        <w:t>.x</w:t>
+      </w:r>
+      <w:proofErr w:type="spellEnd"/>
+      <w:r>
+        <w:rPr>
+          <w:rFonts w:ascii="Consolas" w:eastAsia="Times New Roman" w:hAnsi="Consolas" w:cs="Times New Roman"/>
+          <w:color w:val="F8F8F2"/>
+          <w:kern w:val="0"/>
+          <w:sz w:val="24"/>
+          <w:szCs w:val="24"/>
+          <w14:ligatures w14:val="none"/>
+        </w:rPr>
+        <w:t xml:space="preserve"> </w:t>
       </w:r>
       <w:r>
         <w:rPr>
@@ -20909,6 +22913,7 @@
         </w:rPr>
         <w:t xml:space="preserve"> </w:t>
       </w:r>
+      <w:proofErr w:type="spellStart"/>
       <w:r>
         <w:rPr>
           <w:rFonts w:ascii="Consolas" w:eastAsia="Times New Roman" w:hAnsi="Consolas" w:cs="Times New Roman"/>
@@ -20931,7 +22936,19 @@
           <w:szCs w:val="24"/>
           <w14:ligatures w14:val="none"/>
         </w:rPr>
-        <w:t xml:space="preserve">.x </w:t>
+        <w:t>.x</w:t>
+      </w:r>
+      <w:proofErr w:type="spellEnd"/>
+      <w:r>
+        <w:rPr>
+          <w:rFonts w:ascii="Consolas" w:eastAsia="Times New Roman" w:hAnsi="Consolas" w:cs="Times New Roman"/>
+          <w:color w:val="F8F8F2"/>
+          <w:kern w:val="0"/>
+          <w:sz w:val="24"/>
+          <w:szCs w:val="24"/>
+          <w14:ligatures w14:val="none"/>
+        </w:rPr>
+        <w:t xml:space="preserve"> </w:t>
       </w:r>
       <w:r>
         <w:rPr>
@@ -21071,6 +23088,7 @@
         </w:rPr>
         <w:t xml:space="preserve">                </w:t>
       </w:r>
+      <w:proofErr w:type="gramStart"/>
       <w:r>
         <w:rPr>
           <w:rFonts w:ascii="Consolas" w:eastAsia="Times New Roman" w:hAnsi="Consolas" w:cs="Times New Roman"/>
@@ -21095,6 +23113,8 @@
         </w:rPr>
         <w:t>[</w:t>
       </w:r>
+      <w:proofErr w:type="spellStart"/>
+      <w:proofErr w:type="gramEnd"/>
       <w:r>
         <w:rPr>
           <w:rFonts w:ascii="Consolas" w:eastAsia="Times New Roman" w:hAnsi="Consolas" w:cs="Times New Roman"/>
@@ -21117,8 +23137,21 @@
           <w:szCs w:val="24"/>
           <w14:ligatures w14:val="none"/>
         </w:rPr>
-        <w:t>.x][</w:t>
-      </w:r>
+        <w:t>.x</w:t>
+      </w:r>
+      <w:proofErr w:type="spellEnd"/>
+      <w:r>
+        <w:rPr>
+          <w:rFonts w:ascii="Consolas" w:eastAsia="Times New Roman" w:hAnsi="Consolas" w:cs="Times New Roman"/>
+          <w:color w:val="F8F8F2"/>
+          <w:kern w:val="0"/>
+          <w:sz w:val="24"/>
+          <w:szCs w:val="24"/>
+          <w14:ligatures w14:val="none"/>
+        </w:rPr>
+        <w:t>][</w:t>
+      </w:r>
+      <w:proofErr w:type="spellStart"/>
       <w:r>
         <w:rPr>
           <w:rFonts w:ascii="Consolas" w:eastAsia="Times New Roman" w:hAnsi="Consolas" w:cs="Times New Roman"/>
@@ -21141,7 +23174,19 @@
           <w:szCs w:val="24"/>
           <w14:ligatures w14:val="none"/>
         </w:rPr>
-        <w:t>.y]</w:t>
+        <w:t>.y</w:t>
+      </w:r>
+      <w:proofErr w:type="spellEnd"/>
+      <w:r>
+        <w:rPr>
+          <w:rFonts w:ascii="Consolas" w:eastAsia="Times New Roman" w:hAnsi="Consolas" w:cs="Times New Roman"/>
+          <w:color w:val="F8F8F2"/>
+          <w:kern w:val="0"/>
+          <w:sz w:val="24"/>
+          <w:szCs w:val="24"/>
+          <w14:ligatures w14:val="none"/>
+        </w:rPr>
+        <w:t>]</w:t>
       </w:r>
       <w:r>
         <w:rPr>
@@ -21201,6 +23246,7 @@
         </w:rPr>
         <w:t xml:space="preserve">                </w:t>
       </w:r>
+      <w:proofErr w:type="spellStart"/>
       <w:r>
         <w:rPr>
           <w:rFonts w:ascii="Consolas" w:eastAsia="Times New Roman" w:hAnsi="Consolas" w:cs="Times New Roman"/>
@@ -21225,6 +23271,7 @@
         </w:rPr>
         <w:t>.x</w:t>
       </w:r>
+      <w:proofErr w:type="spellEnd"/>
       <w:r>
         <w:rPr>
           <w:rFonts w:ascii="Consolas" w:eastAsia="Times New Roman" w:hAnsi="Consolas" w:cs="Times New Roman"/>
@@ -21272,6 +23319,7 @@
         </w:rPr>
         <w:t xml:space="preserve">                </w:t>
       </w:r>
+      <w:proofErr w:type="gramStart"/>
       <w:r>
         <w:rPr>
           <w:rFonts w:ascii="Consolas" w:eastAsia="Times New Roman" w:hAnsi="Consolas" w:cs="Times New Roman"/>
@@ -21296,6 +23344,8 @@
         </w:rPr>
         <w:t>[</w:t>
       </w:r>
+      <w:proofErr w:type="spellStart"/>
+      <w:proofErr w:type="gramEnd"/>
       <w:r>
         <w:rPr>
           <w:rFonts w:ascii="Consolas" w:eastAsia="Times New Roman" w:hAnsi="Consolas" w:cs="Times New Roman"/>
@@ -21318,8 +23368,21 @@
           <w:szCs w:val="24"/>
           <w14:ligatures w14:val="none"/>
         </w:rPr>
-        <w:t>.x][</w:t>
-      </w:r>
+        <w:t>.x</w:t>
+      </w:r>
+      <w:proofErr w:type="spellEnd"/>
+      <w:r>
+        <w:rPr>
+          <w:rFonts w:ascii="Consolas" w:eastAsia="Times New Roman" w:hAnsi="Consolas" w:cs="Times New Roman"/>
+          <w:color w:val="F8F8F2"/>
+          <w:kern w:val="0"/>
+          <w:sz w:val="24"/>
+          <w:szCs w:val="24"/>
+          <w14:ligatures w14:val="none"/>
+        </w:rPr>
+        <w:t>][</w:t>
+      </w:r>
+      <w:proofErr w:type="spellStart"/>
       <w:r>
         <w:rPr>
           <w:rFonts w:ascii="Consolas" w:eastAsia="Times New Roman" w:hAnsi="Consolas" w:cs="Times New Roman"/>
@@ -21342,7 +23405,19 @@
           <w:szCs w:val="24"/>
           <w14:ligatures w14:val="none"/>
         </w:rPr>
-        <w:t>.y]</w:t>
+        <w:t>.y</w:t>
+      </w:r>
+      <w:proofErr w:type="spellEnd"/>
+      <w:r>
+        <w:rPr>
+          <w:rFonts w:ascii="Consolas" w:eastAsia="Times New Roman" w:hAnsi="Consolas" w:cs="Times New Roman"/>
+          <w:color w:val="F8F8F2"/>
+          <w:kern w:val="0"/>
+          <w:sz w:val="24"/>
+          <w:szCs w:val="24"/>
+          <w14:ligatures w14:val="none"/>
+        </w:rPr>
+        <w:t>]</w:t>
       </w:r>
       <w:r>
         <w:rPr>
@@ -21588,7 +23663,31 @@
           <w:szCs w:val="24"/>
           <w14:ligatures w14:val="none"/>
         </w:rPr>
-        <w:t xml:space="preserve">            cout </w:t>
+        <w:t xml:space="preserve">            </w:t>
+      </w:r>
+      <w:proofErr w:type="spellStart"/>
+      <w:r>
+        <w:rPr>
+          <w:rFonts w:ascii="Consolas" w:eastAsia="Times New Roman" w:hAnsi="Consolas" w:cs="Times New Roman"/>
+          <w:color w:val="F8F8F2"/>
+          <w:kern w:val="0"/>
+          <w:sz w:val="24"/>
+          <w:szCs w:val="24"/>
+          <w14:ligatures w14:val="none"/>
+        </w:rPr>
+        <w:t>cout</w:t>
+      </w:r>
+      <w:proofErr w:type="spellEnd"/>
+      <w:r>
+        <w:rPr>
+          <w:rFonts w:ascii="Consolas" w:eastAsia="Times New Roman" w:hAnsi="Consolas" w:cs="Times New Roman"/>
+          <w:color w:val="F8F8F2"/>
+          <w:kern w:val="0"/>
+          <w:sz w:val="24"/>
+          <w:szCs w:val="24"/>
+          <w14:ligatures w14:val="none"/>
+        </w:rPr>
+        <w:t xml:space="preserve"> </w:t>
       </w:r>
       <w:r>
         <w:rPr>
@@ -21766,6 +23865,7 @@
         </w:rPr>
         <w:t xml:space="preserve"> </w:t>
       </w:r>
+      <w:proofErr w:type="spellStart"/>
       <w:r>
         <w:rPr>
           <w:rFonts w:ascii="Consolas" w:eastAsia="Times New Roman" w:hAnsi="Consolas" w:cs="Times New Roman"/>
@@ -21777,6 +23877,7 @@
         </w:rPr>
         <w:t>endl</w:t>
       </w:r>
+      <w:proofErr w:type="spellEnd"/>
       <w:r>
         <w:rPr>
           <w:rFonts w:ascii="Consolas" w:eastAsia="Times New Roman" w:hAnsi="Consolas" w:cs="Times New Roman"/>
@@ -21813,6 +23914,8 @@
         </w:rPr>
         <w:t xml:space="preserve">            </w:t>
       </w:r>
+      <w:proofErr w:type="spellStart"/>
+      <w:proofErr w:type="gramStart"/>
       <w:r>
         <w:rPr>
           <w:rFonts w:ascii="Consolas" w:eastAsia="Times New Roman" w:hAnsi="Consolas" w:cs="Times New Roman"/>
@@ -21824,16 +23927,29 @@
         </w:rPr>
         <w:t>getchar</w:t>
       </w:r>
-      <w:r>
-        <w:rPr>
-          <w:rFonts w:ascii="Consolas" w:eastAsia="Times New Roman" w:hAnsi="Consolas" w:cs="Times New Roman"/>
-          <w:color w:val="F8F8F2"/>
-          <w:kern w:val="0"/>
-          <w:sz w:val="24"/>
-          <w:szCs w:val="24"/>
-          <w14:ligatures w14:val="none"/>
-        </w:rPr>
-        <w:t>();</w:t>
+      <w:proofErr w:type="spellEnd"/>
+      <w:r>
+        <w:rPr>
+          <w:rFonts w:ascii="Consolas" w:eastAsia="Times New Roman" w:hAnsi="Consolas" w:cs="Times New Roman"/>
+          <w:color w:val="F8F8F2"/>
+          <w:kern w:val="0"/>
+          <w:sz w:val="24"/>
+          <w:szCs w:val="24"/>
+          <w14:ligatures w14:val="none"/>
+        </w:rPr>
+        <w:t>(</w:t>
+      </w:r>
+      <w:proofErr w:type="gramEnd"/>
+      <w:r>
+        <w:rPr>
+          <w:rFonts w:ascii="Consolas" w:eastAsia="Times New Roman" w:hAnsi="Consolas" w:cs="Times New Roman"/>
+          <w:color w:val="F8F8F2"/>
+          <w:kern w:val="0"/>
+          <w:sz w:val="24"/>
+          <w:szCs w:val="24"/>
+          <w14:ligatures w14:val="none"/>
+        </w:rPr>
+        <w:t>);</w:t>
       </w:r>
     </w:p>
     <w:p>
@@ -21860,6 +23976,8 @@
         </w:rPr>
         <w:t xml:space="preserve">            </w:t>
       </w:r>
+      <w:proofErr w:type="spellStart"/>
+      <w:proofErr w:type="gramStart"/>
       <w:r>
         <w:rPr>
           <w:rFonts w:ascii="Consolas" w:eastAsia="Times New Roman" w:hAnsi="Consolas" w:cs="Times New Roman"/>
@@ -21871,16 +23989,29 @@
         </w:rPr>
         <w:t>getchar</w:t>
       </w:r>
-      <w:r>
-        <w:rPr>
-          <w:rFonts w:ascii="Consolas" w:eastAsia="Times New Roman" w:hAnsi="Consolas" w:cs="Times New Roman"/>
-          <w:color w:val="F8F8F2"/>
-          <w:kern w:val="0"/>
-          <w:sz w:val="24"/>
-          <w:szCs w:val="24"/>
-          <w14:ligatures w14:val="none"/>
-        </w:rPr>
-        <w:t>();</w:t>
+      <w:proofErr w:type="spellEnd"/>
+      <w:r>
+        <w:rPr>
+          <w:rFonts w:ascii="Consolas" w:eastAsia="Times New Roman" w:hAnsi="Consolas" w:cs="Times New Roman"/>
+          <w:color w:val="F8F8F2"/>
+          <w:kern w:val="0"/>
+          <w:sz w:val="24"/>
+          <w:szCs w:val="24"/>
+          <w14:ligatures w14:val="none"/>
+        </w:rPr>
+        <w:t>(</w:t>
+      </w:r>
+      <w:proofErr w:type="gramEnd"/>
+      <w:r>
+        <w:rPr>
+          <w:rFonts w:ascii="Consolas" w:eastAsia="Times New Roman" w:hAnsi="Consolas" w:cs="Times New Roman"/>
+          <w:color w:val="F8F8F2"/>
+          <w:kern w:val="0"/>
+          <w:sz w:val="24"/>
+          <w:szCs w:val="24"/>
+          <w14:ligatures w14:val="none"/>
+        </w:rPr>
+        <w:t>);</w:t>
       </w:r>
     </w:p>
     <w:p>
@@ -21999,7 +24130,19 @@
           <w:szCs w:val="24"/>
           <w14:ligatures w14:val="none"/>
         </w:rPr>
-        <w:t>    }</w:t>
+        <w:t xml:space="preserve">    </w:t>
+      </w:r>
+      <w:proofErr w:type="gramStart"/>
+      <w:r>
+        <w:rPr>
+          <w:rFonts w:ascii="Consolas" w:eastAsia="Times New Roman" w:hAnsi="Consolas" w:cs="Times New Roman"/>
+          <w:color w:val="F8F8F2"/>
+          <w:kern w:val="0"/>
+          <w:sz w:val="24"/>
+          <w:szCs w:val="24"/>
+          <w14:ligatures w14:val="none"/>
+        </w:rPr>
+        <w:t>}</w:t>
       </w:r>
       <w:r>
         <w:rPr>
@@ -22012,6 +24155,7 @@
         </w:rPr>
         <w:t>while</w:t>
       </w:r>
+      <w:proofErr w:type="gramEnd"/>
       <w:r>
         <w:rPr>
           <w:rFonts w:ascii="Consolas" w:eastAsia="Times New Roman" w:hAnsi="Consolas" w:cs="Times New Roman"/>
@@ -22172,6 +24316,8 @@
       </w:pPr>
       <w:bookmarkStart w:id="16" w:name="_lossHealth()"/>
       <w:bookmarkEnd w:id="16"/>
+      <w:proofErr w:type="spellStart"/>
+      <w:proofErr w:type="gramStart"/>
       <w:r>
         <w:rPr>
           <w:rFonts w:cs="B Sina"/>
@@ -22182,7 +24328,33 @@
           <w:szCs w:val="26"/>
           <w:lang w:bidi="fa-IR"/>
         </w:rPr>
-        <w:t>lossHealth()</w:t>
+        <w:t>lossHealth</w:t>
+      </w:r>
+      <w:proofErr w:type="spellEnd"/>
+      <w:r>
+        <w:rPr>
+          <w:rFonts w:cs="B Sina"/>
+          <w:b/>
+          <w:bCs/>
+          <w:color w:val="auto"/>
+          <w:sz w:val="28"/>
+          <w:szCs w:val="26"/>
+          <w:lang w:bidi="fa-IR"/>
+        </w:rPr>
+        <w:t>(</w:t>
+      </w:r>
+      <w:proofErr w:type="gramEnd"/>
+      <w:r>
+        <w:rPr>
+          <w:rFonts w:cs="B Sina"/>
+          <w:b/>
+          <w:bCs/>
+          <w:color w:val="auto"/>
+          <w:sz w:val="28"/>
+          <w:szCs w:val="26"/>
+          <w:lang w:bidi="fa-IR"/>
+        </w:rPr>
+        <w:t>)</w:t>
       </w:r>
     </w:p>
     <w:p>
@@ -22250,6 +24422,8 @@
         </w:rPr>
         <w:t xml:space="preserve"> </w:t>
       </w:r>
+      <w:proofErr w:type="spellStart"/>
+      <w:proofErr w:type="gramStart"/>
       <w:r>
         <w:rPr>
           <w:rFonts w:ascii="Consolas" w:eastAsia="Times New Roman" w:hAnsi="Consolas" w:cs="Times New Roman"/>
@@ -22261,6 +24435,7 @@
         </w:rPr>
         <w:t>lossHealth</w:t>
       </w:r>
+      <w:proofErr w:type="spellEnd"/>
       <w:r>
         <w:rPr>
           <w:rFonts w:ascii="Consolas" w:eastAsia="Times New Roman" w:hAnsi="Consolas" w:cs="Times New Roman"/>
@@ -22272,6 +24447,7 @@
         </w:rPr>
         <w:t>(</w:t>
       </w:r>
+      <w:proofErr w:type="gramEnd"/>
       <w:r>
         <w:rPr>
           <w:rFonts w:ascii="Consolas" w:eastAsia="Times New Roman" w:hAnsi="Consolas" w:cs="Times New Roman"/>
@@ -22397,6 +24573,7 @@
         </w:rPr>
         <w:t>&amp;</w:t>
       </w:r>
+      <w:proofErr w:type="spellStart"/>
       <w:r>
         <w:rPr>
           <w:rFonts w:ascii="Consolas" w:eastAsia="Times New Roman" w:hAnsi="Consolas" w:cs="Times New Roman"/>
@@ -22410,6 +24587,7 @@
         </w:rPr>
         <w:t>mySpaceShip</w:t>
       </w:r>
+      <w:proofErr w:type="spellEnd"/>
       <w:r>
         <w:rPr>
           <w:rFonts w:ascii="Consolas" w:eastAsia="Times New Roman" w:hAnsi="Consolas" w:cs="Times New Roman"/>
@@ -22471,6 +24649,7 @@
         </w:rPr>
         <w:t xml:space="preserve">    </w:t>
       </w:r>
+      <w:proofErr w:type="spellStart"/>
       <w:r>
         <w:rPr>
           <w:rFonts w:ascii="Consolas" w:eastAsia="Times New Roman" w:hAnsi="Consolas" w:cs="Times New Roman"/>
@@ -22495,6 +24674,7 @@
         </w:rPr>
         <w:t>.health</w:t>
       </w:r>
+      <w:proofErr w:type="spellEnd"/>
       <w:r>
         <w:rPr>
           <w:rFonts w:ascii="Consolas" w:eastAsia="Times New Roman" w:hAnsi="Consolas" w:cs="Times New Roman"/>
@@ -22540,7 +24720,31 @@
           <w:szCs w:val="21"/>
           <w14:ligatures w14:val="none"/>
         </w:rPr>
-        <w:t xml:space="preserve">    cout </w:t>
+        <w:t xml:space="preserve">    </w:t>
+      </w:r>
+      <w:proofErr w:type="spellStart"/>
+      <w:r>
+        <w:rPr>
+          <w:rFonts w:ascii="Consolas" w:eastAsia="Times New Roman" w:hAnsi="Consolas" w:cs="Times New Roman"/>
+          <w:color w:val="F8F8F2"/>
+          <w:kern w:val="0"/>
+          <w:sz w:val="21"/>
+          <w:szCs w:val="21"/>
+          <w14:ligatures w14:val="none"/>
+        </w:rPr>
+        <w:t>cout</w:t>
+      </w:r>
+      <w:proofErr w:type="spellEnd"/>
+      <w:r>
+        <w:rPr>
+          <w:rFonts w:ascii="Consolas" w:eastAsia="Times New Roman" w:hAnsi="Consolas" w:cs="Times New Roman"/>
+          <w:color w:val="F8F8F2"/>
+          <w:kern w:val="0"/>
+          <w:sz w:val="21"/>
+          <w:szCs w:val="21"/>
+          <w14:ligatures w14:val="none"/>
+        </w:rPr>
+        <w:t xml:space="preserve"> </w:t>
       </w:r>
       <w:r>
         <w:rPr>
@@ -22608,6 +24812,7 @@
         </w:rPr>
         <w:t xml:space="preserve"> </w:t>
       </w:r>
+      <w:proofErr w:type="gramStart"/>
       <w:r>
         <w:rPr>
           <w:rFonts w:ascii="Consolas" w:eastAsia="Times New Roman" w:hAnsi="Consolas" w:cs="Times New Roman"/>
@@ -22628,7 +24833,19 @@
           <w:szCs w:val="21"/>
           <w14:ligatures w14:val="none"/>
         </w:rPr>
-        <w:t>!--ops--</w:t>
+        <w:t>!--</w:t>
+      </w:r>
+      <w:proofErr w:type="gramEnd"/>
+      <w:r>
+        <w:rPr>
+          <w:rFonts w:ascii="Consolas" w:eastAsia="Times New Roman" w:hAnsi="Consolas" w:cs="Times New Roman"/>
+          <w:color w:val="F1FA8C"/>
+          <w:kern w:val="0"/>
+          <w:sz w:val="21"/>
+          <w:szCs w:val="21"/>
+          <w14:ligatures w14:val="none"/>
+        </w:rPr>
+        <w:t>ops--</w:t>
       </w:r>
       <w:r>
         <w:rPr>
@@ -22721,6 +24938,8 @@
         </w:rPr>
         <w:t xml:space="preserve">    </w:t>
       </w:r>
+      <w:proofErr w:type="spellStart"/>
+      <w:proofErr w:type="gramStart"/>
       <w:r>
         <w:rPr>
           <w:rFonts w:ascii="Consolas" w:eastAsia="Times New Roman" w:hAnsi="Consolas" w:cs="Times New Roman"/>
@@ -22732,16 +24951,29 @@
         </w:rPr>
         <w:t>getchar</w:t>
       </w:r>
-      <w:r>
-        <w:rPr>
-          <w:rFonts w:ascii="Consolas" w:eastAsia="Times New Roman" w:hAnsi="Consolas" w:cs="Times New Roman"/>
-          <w:color w:val="F8F8F2"/>
-          <w:kern w:val="0"/>
-          <w:sz w:val="21"/>
-          <w:szCs w:val="21"/>
-          <w14:ligatures w14:val="none"/>
-        </w:rPr>
-        <w:t>();</w:t>
+      <w:proofErr w:type="spellEnd"/>
+      <w:r>
+        <w:rPr>
+          <w:rFonts w:ascii="Consolas" w:eastAsia="Times New Roman" w:hAnsi="Consolas" w:cs="Times New Roman"/>
+          <w:color w:val="F8F8F2"/>
+          <w:kern w:val="0"/>
+          <w:sz w:val="21"/>
+          <w:szCs w:val="21"/>
+          <w14:ligatures w14:val="none"/>
+        </w:rPr>
+        <w:t>(</w:t>
+      </w:r>
+      <w:proofErr w:type="gramEnd"/>
+      <w:r>
+        <w:rPr>
+          <w:rFonts w:ascii="Consolas" w:eastAsia="Times New Roman" w:hAnsi="Consolas" w:cs="Times New Roman"/>
+          <w:color w:val="F8F8F2"/>
+          <w:kern w:val="0"/>
+          <w:sz w:val="21"/>
+          <w:szCs w:val="21"/>
+          <w14:ligatures w14:val="none"/>
+        </w:rPr>
+        <w:t>);</w:t>
       </w:r>
     </w:p>
     <w:p>
@@ -22768,6 +25000,8 @@
         </w:rPr>
         <w:t xml:space="preserve">    </w:t>
       </w:r>
+      <w:proofErr w:type="spellStart"/>
+      <w:proofErr w:type="gramStart"/>
       <w:r>
         <w:rPr>
           <w:rFonts w:ascii="Consolas" w:eastAsia="Times New Roman" w:hAnsi="Consolas" w:cs="Times New Roman"/>
@@ -22779,16 +25013,29 @@
         </w:rPr>
         <w:t>getchar</w:t>
       </w:r>
-      <w:r>
-        <w:rPr>
-          <w:rFonts w:ascii="Consolas" w:eastAsia="Times New Roman" w:hAnsi="Consolas" w:cs="Times New Roman"/>
-          <w:color w:val="F8F8F2"/>
-          <w:kern w:val="0"/>
-          <w:sz w:val="21"/>
-          <w:szCs w:val="21"/>
-          <w14:ligatures w14:val="none"/>
-        </w:rPr>
-        <w:t>();</w:t>
+      <w:proofErr w:type="spellEnd"/>
+      <w:r>
+        <w:rPr>
+          <w:rFonts w:ascii="Consolas" w:eastAsia="Times New Roman" w:hAnsi="Consolas" w:cs="Times New Roman"/>
+          <w:color w:val="F8F8F2"/>
+          <w:kern w:val="0"/>
+          <w:sz w:val="21"/>
+          <w:szCs w:val="21"/>
+          <w14:ligatures w14:val="none"/>
+        </w:rPr>
+        <w:t>(</w:t>
+      </w:r>
+      <w:proofErr w:type="gramEnd"/>
+      <w:r>
+        <w:rPr>
+          <w:rFonts w:ascii="Consolas" w:eastAsia="Times New Roman" w:hAnsi="Consolas" w:cs="Times New Roman"/>
+          <w:color w:val="F8F8F2"/>
+          <w:kern w:val="0"/>
+          <w:sz w:val="21"/>
+          <w:szCs w:val="21"/>
+          <w14:ligatures w14:val="none"/>
+        </w:rPr>
+        <w:t>);</w:t>
       </w:r>
     </w:p>
     <w:p>
@@ -22815,6 +25062,7 @@
         </w:rPr>
         <w:t xml:space="preserve">    </w:t>
       </w:r>
+      <w:proofErr w:type="gramStart"/>
       <w:r>
         <w:rPr>
           <w:rFonts w:ascii="Consolas" w:eastAsia="Times New Roman" w:hAnsi="Consolas" w:cs="Times New Roman"/>
@@ -22839,6 +25087,8 @@
         </w:rPr>
         <w:t>[</w:t>
       </w:r>
+      <w:proofErr w:type="spellStart"/>
+      <w:proofErr w:type="gramEnd"/>
       <w:r>
         <w:rPr>
           <w:rFonts w:ascii="Consolas" w:eastAsia="Times New Roman" w:hAnsi="Consolas" w:cs="Times New Roman"/>
@@ -22861,8 +25111,21 @@
           <w:szCs w:val="21"/>
           <w14:ligatures w14:val="none"/>
         </w:rPr>
-        <w:t>.x][</w:t>
-      </w:r>
+        <w:t>.x</w:t>
+      </w:r>
+      <w:proofErr w:type="spellEnd"/>
+      <w:r>
+        <w:rPr>
+          <w:rFonts w:ascii="Consolas" w:eastAsia="Times New Roman" w:hAnsi="Consolas" w:cs="Times New Roman"/>
+          <w:color w:val="F8F8F2"/>
+          <w:kern w:val="0"/>
+          <w:sz w:val="21"/>
+          <w:szCs w:val="21"/>
+          <w14:ligatures w14:val="none"/>
+        </w:rPr>
+        <w:t>][</w:t>
+      </w:r>
+      <w:proofErr w:type="spellStart"/>
       <w:r>
         <w:rPr>
           <w:rFonts w:ascii="Consolas" w:eastAsia="Times New Roman" w:hAnsi="Consolas" w:cs="Times New Roman"/>
@@ -22885,7 +25148,19 @@
           <w:szCs w:val="21"/>
           <w14:ligatures w14:val="none"/>
         </w:rPr>
-        <w:t xml:space="preserve">.y] </w:t>
+        <w:t>.y</w:t>
+      </w:r>
+      <w:proofErr w:type="spellEnd"/>
+      <w:r>
+        <w:rPr>
+          <w:rFonts w:ascii="Consolas" w:eastAsia="Times New Roman" w:hAnsi="Consolas" w:cs="Times New Roman"/>
+          <w:color w:val="F8F8F2"/>
+          <w:kern w:val="0"/>
+          <w:sz w:val="21"/>
+          <w:szCs w:val="21"/>
+          <w14:ligatures w14:val="none"/>
+        </w:rPr>
+        <w:t xml:space="preserve">] </w:t>
       </w:r>
       <w:r>
         <w:rPr>
@@ -22956,6 +25231,7 @@
         </w:rPr>
         <w:t xml:space="preserve">    </w:t>
       </w:r>
+      <w:proofErr w:type="spellStart"/>
       <w:r>
         <w:rPr>
           <w:rFonts w:ascii="Consolas" w:eastAsia="Times New Roman" w:hAnsi="Consolas" w:cs="Times New Roman"/>
@@ -22978,7 +25254,19 @@
           <w:szCs w:val="21"/>
           <w14:ligatures w14:val="none"/>
         </w:rPr>
-        <w:t xml:space="preserve">.x </w:t>
+        <w:t>.x</w:t>
+      </w:r>
+      <w:proofErr w:type="spellEnd"/>
+      <w:r>
+        <w:rPr>
+          <w:rFonts w:ascii="Consolas" w:eastAsia="Times New Roman" w:hAnsi="Consolas" w:cs="Times New Roman"/>
+          <w:color w:val="F8F8F2"/>
+          <w:kern w:val="0"/>
+          <w:sz w:val="21"/>
+          <w:szCs w:val="21"/>
+          <w14:ligatures w14:val="none"/>
+        </w:rPr>
+        <w:t xml:space="preserve"> </w:t>
       </w:r>
       <w:r>
         <w:rPr>
@@ -23002,6 +25290,7 @@
         </w:rPr>
         <w:t xml:space="preserve"> </w:t>
       </w:r>
+      <w:proofErr w:type="spellStart"/>
       <w:r>
         <w:rPr>
           <w:rFonts w:ascii="Consolas" w:eastAsia="Times New Roman" w:hAnsi="Consolas" w:cs="Times New Roman"/>
@@ -23024,7 +25313,19 @@
           <w:szCs w:val="21"/>
           <w14:ligatures w14:val="none"/>
         </w:rPr>
-        <w:t>.xFirst;</w:t>
+        <w:t>.xFirst</w:t>
+      </w:r>
+      <w:proofErr w:type="spellEnd"/>
+      <w:r>
+        <w:rPr>
+          <w:rFonts w:ascii="Consolas" w:eastAsia="Times New Roman" w:hAnsi="Consolas" w:cs="Times New Roman"/>
+          <w:color w:val="F8F8F2"/>
+          <w:kern w:val="0"/>
+          <w:sz w:val="21"/>
+          <w:szCs w:val="21"/>
+          <w14:ligatures w14:val="none"/>
+        </w:rPr>
+        <w:t>;</w:t>
       </w:r>
     </w:p>
     <w:p>
@@ -23051,6 +25352,7 @@
         </w:rPr>
         <w:t xml:space="preserve">    </w:t>
       </w:r>
+      <w:proofErr w:type="spellStart"/>
       <w:r>
         <w:rPr>
           <w:rFonts w:ascii="Consolas" w:eastAsia="Times New Roman" w:hAnsi="Consolas" w:cs="Times New Roman"/>
@@ -23073,7 +25375,19 @@
           <w:szCs w:val="21"/>
           <w14:ligatures w14:val="none"/>
         </w:rPr>
-        <w:t xml:space="preserve">.y </w:t>
+        <w:t>.y</w:t>
+      </w:r>
+      <w:proofErr w:type="spellEnd"/>
+      <w:r>
+        <w:rPr>
+          <w:rFonts w:ascii="Consolas" w:eastAsia="Times New Roman" w:hAnsi="Consolas" w:cs="Times New Roman"/>
+          <w:color w:val="F8F8F2"/>
+          <w:kern w:val="0"/>
+          <w:sz w:val="21"/>
+          <w:szCs w:val="21"/>
+          <w14:ligatures w14:val="none"/>
+        </w:rPr>
+        <w:t xml:space="preserve"> </w:t>
       </w:r>
       <w:r>
         <w:rPr>
@@ -23097,6 +25411,7 @@
         </w:rPr>
         <w:t xml:space="preserve"> </w:t>
       </w:r>
+      <w:proofErr w:type="spellStart"/>
       <w:r>
         <w:rPr>
           <w:rFonts w:ascii="Consolas" w:eastAsia="Times New Roman" w:hAnsi="Consolas" w:cs="Times New Roman"/>
@@ -23119,7 +25434,19 @@
           <w:szCs w:val="21"/>
           <w14:ligatures w14:val="none"/>
         </w:rPr>
-        <w:t>.yFirst;</w:t>
+        <w:t>.yFirst</w:t>
+      </w:r>
+      <w:proofErr w:type="spellEnd"/>
+      <w:r>
+        <w:rPr>
+          <w:rFonts w:ascii="Consolas" w:eastAsia="Times New Roman" w:hAnsi="Consolas" w:cs="Times New Roman"/>
+          <w:color w:val="F8F8F2"/>
+          <w:kern w:val="0"/>
+          <w:sz w:val="21"/>
+          <w:szCs w:val="21"/>
+          <w14:ligatures w14:val="none"/>
+        </w:rPr>
+        <w:t>;</w:t>
       </w:r>
     </w:p>
     <w:p>
@@ -23146,6 +25473,7 @@
         </w:rPr>
         <w:t xml:space="preserve">    </w:t>
       </w:r>
+      <w:proofErr w:type="gramStart"/>
       <w:r>
         <w:rPr>
           <w:rFonts w:ascii="Consolas" w:eastAsia="Times New Roman" w:hAnsi="Consolas" w:cs="Times New Roman"/>
@@ -23170,6 +25498,8 @@
         </w:rPr>
         <w:t>[</w:t>
       </w:r>
+      <w:proofErr w:type="spellStart"/>
+      <w:proofErr w:type="gramEnd"/>
       <w:r>
         <w:rPr>
           <w:rFonts w:ascii="Consolas" w:eastAsia="Times New Roman" w:hAnsi="Consolas" w:cs="Times New Roman"/>
@@ -23192,8 +25522,21 @@
           <w:szCs w:val="21"/>
           <w14:ligatures w14:val="none"/>
         </w:rPr>
-        <w:t>.x][</w:t>
-      </w:r>
+        <w:t>.x</w:t>
+      </w:r>
+      <w:proofErr w:type="spellEnd"/>
+      <w:r>
+        <w:rPr>
+          <w:rFonts w:ascii="Consolas" w:eastAsia="Times New Roman" w:hAnsi="Consolas" w:cs="Times New Roman"/>
+          <w:color w:val="F8F8F2"/>
+          <w:kern w:val="0"/>
+          <w:sz w:val="21"/>
+          <w:szCs w:val="21"/>
+          <w14:ligatures w14:val="none"/>
+        </w:rPr>
+        <w:t>][</w:t>
+      </w:r>
+      <w:proofErr w:type="spellStart"/>
       <w:r>
         <w:rPr>
           <w:rFonts w:ascii="Consolas" w:eastAsia="Times New Roman" w:hAnsi="Consolas" w:cs="Times New Roman"/>
@@ -23216,7 +25559,19 @@
           <w:szCs w:val="21"/>
           <w14:ligatures w14:val="none"/>
         </w:rPr>
-        <w:t xml:space="preserve">.y] </w:t>
+        <w:t>.y</w:t>
+      </w:r>
+      <w:proofErr w:type="spellEnd"/>
+      <w:r>
+        <w:rPr>
+          <w:rFonts w:ascii="Consolas" w:eastAsia="Times New Roman" w:hAnsi="Consolas" w:cs="Times New Roman"/>
+          <w:color w:val="F8F8F2"/>
+          <w:kern w:val="0"/>
+          <w:sz w:val="21"/>
+          <w:szCs w:val="21"/>
+          <w14:ligatures w14:val="none"/>
+        </w:rPr>
+        <w:t xml:space="preserve">] </w:t>
       </w:r>
       <w:r>
         <w:rPr>
@@ -23330,6 +25685,7 @@
       </w:pPr>
       <w:bookmarkStart w:id="17" w:name="_Shoot()"/>
       <w:bookmarkEnd w:id="17"/>
+      <w:proofErr w:type="gramStart"/>
       <w:r>
         <w:rPr>
           <w:rFonts w:cs="B Sina"/>
@@ -23341,7 +25697,20 @@
           <w:lang w:bidi="fa-IR"/>
         </w:rPr>
         <w:lastRenderedPageBreak/>
-        <w:t>Shoot()</w:t>
+        <w:t>Shoot(</w:t>
+      </w:r>
+      <w:proofErr w:type="gramEnd"/>
+      <w:r>
+        <w:rPr>
+          <w:rFonts w:cs="B Sina"/>
+          <w:b/>
+          <w:bCs/>
+          <w:color w:val="auto"/>
+          <w:sz w:val="28"/>
+          <w:szCs w:val="26"/>
+          <w:lang w:bidi="fa-IR"/>
+        </w:rPr>
+        <w:t>)</w:t>
       </w:r>
     </w:p>
     <w:p>
@@ -23476,6 +25845,7 @@
         </w:rPr>
         <w:t xml:space="preserve"> </w:t>
       </w:r>
+      <w:proofErr w:type="gramStart"/>
       <w:r>
         <w:rPr>
           <w:rFonts w:ascii="Consolas" w:eastAsia="Times New Roman" w:hAnsi="Consolas" w:cs="Times New Roman"/>
@@ -23498,6 +25868,7 @@
         </w:rPr>
         <w:t>(</w:t>
       </w:r>
+      <w:proofErr w:type="gramEnd"/>
       <w:r>
         <w:rPr>
           <w:rFonts w:ascii="Consolas" w:eastAsia="Times New Roman" w:hAnsi="Consolas" w:cs="Times New Roman"/>
@@ -23623,6 +25994,7 @@
         </w:rPr>
         <w:t>&amp;</w:t>
       </w:r>
+      <w:proofErr w:type="spellStart"/>
       <w:r>
         <w:rPr>
           <w:rFonts w:ascii="Consolas" w:eastAsia="Times New Roman" w:hAnsi="Consolas" w:cs="Times New Roman"/>
@@ -23636,6 +26008,7 @@
         </w:rPr>
         <w:t>mySpaceShip</w:t>
       </w:r>
+      <w:proofErr w:type="spellEnd"/>
       <w:r>
         <w:rPr>
           <w:rFonts w:ascii="Consolas" w:eastAsia="Times New Roman" w:hAnsi="Consolas" w:cs="Times New Roman"/>
@@ -23940,6 +26313,7 @@
         </w:rPr>
         <w:t xml:space="preserve"> </w:t>
       </w:r>
+      <w:proofErr w:type="spellStart"/>
       <w:r>
         <w:rPr>
           <w:rFonts w:ascii="Consolas" w:eastAsia="Times New Roman" w:hAnsi="Consolas" w:cs="Times New Roman"/>
@@ -23962,7 +26336,19 @@
           <w:szCs w:val="21"/>
           <w14:ligatures w14:val="none"/>
         </w:rPr>
-        <w:t>.x;</w:t>
+        <w:t>.x</w:t>
+      </w:r>
+      <w:proofErr w:type="spellEnd"/>
+      <w:r>
+        <w:rPr>
+          <w:rFonts w:ascii="Consolas" w:eastAsia="Times New Roman" w:hAnsi="Consolas" w:cs="Times New Roman"/>
+          <w:color w:val="F8F8F2"/>
+          <w:kern w:val="0"/>
+          <w:sz w:val="21"/>
+          <w:szCs w:val="21"/>
+          <w14:ligatures w14:val="none"/>
+        </w:rPr>
+        <w:t>;</w:t>
       </w:r>
     </w:p>
     <w:p>
@@ -23987,7 +26373,31 @@
           <w:szCs w:val="21"/>
           <w14:ligatures w14:val="none"/>
         </w:rPr>
-        <w:t xml:space="preserve">        cout </w:t>
+        <w:t xml:space="preserve">        </w:t>
+      </w:r>
+      <w:proofErr w:type="spellStart"/>
+      <w:r>
+        <w:rPr>
+          <w:rFonts w:ascii="Consolas" w:eastAsia="Times New Roman" w:hAnsi="Consolas" w:cs="Times New Roman"/>
+          <w:color w:val="F8F8F2"/>
+          <w:kern w:val="0"/>
+          <w:sz w:val="21"/>
+          <w:szCs w:val="21"/>
+          <w14:ligatures w14:val="none"/>
+        </w:rPr>
+        <w:t>cout</w:t>
+      </w:r>
+      <w:proofErr w:type="spellEnd"/>
+      <w:r>
+        <w:rPr>
+          <w:rFonts w:ascii="Consolas" w:eastAsia="Times New Roman" w:hAnsi="Consolas" w:cs="Times New Roman"/>
+          <w:color w:val="F8F8F2"/>
+          <w:kern w:val="0"/>
+          <w:sz w:val="21"/>
+          <w:szCs w:val="21"/>
+          <w14:ligatures w14:val="none"/>
+        </w:rPr>
+        <w:t xml:space="preserve"> </w:t>
       </w:r>
       <w:r>
         <w:rPr>
@@ -24031,7 +26441,19 @@
           <w:szCs w:val="21"/>
           <w14:ligatures w14:val="none"/>
         </w:rPr>
-        <w:t>\n</w:t>
+        <w:t>\</w:t>
+      </w:r>
+      <w:proofErr w:type="spellStart"/>
+      <w:r>
+        <w:rPr>
+          <w:rFonts w:ascii="Consolas" w:eastAsia="Times New Roman" w:hAnsi="Consolas" w:cs="Times New Roman"/>
+          <w:color w:val="FF79C6"/>
+          <w:kern w:val="0"/>
+          <w:sz w:val="21"/>
+          <w:szCs w:val="21"/>
+          <w14:ligatures w14:val="none"/>
+        </w:rPr>
+        <w:t>n</w:t>
       </w:r>
       <w:r>
         <w:rPr>
@@ -24042,7 +26464,19 @@
           <w:szCs w:val="21"/>
           <w14:ligatures w14:val="none"/>
         </w:rPr>
-        <w:t>shoot right or left[r/l]:</w:t>
+        <w:t>shoot</w:t>
+      </w:r>
+      <w:proofErr w:type="spellEnd"/>
+      <w:r>
+        <w:rPr>
+          <w:rFonts w:ascii="Consolas" w:eastAsia="Times New Roman" w:hAnsi="Consolas" w:cs="Times New Roman"/>
+          <w:color w:val="F1FA8C"/>
+          <w:kern w:val="0"/>
+          <w:sz w:val="21"/>
+          <w:szCs w:val="21"/>
+          <w14:ligatures w14:val="none"/>
+        </w:rPr>
+        <w:t xml:space="preserve"> right or left[r/l]:</w:t>
       </w:r>
       <w:r>
         <w:rPr>
@@ -24089,7 +26523,31 @@
           <w:szCs w:val="21"/>
           <w14:ligatures w14:val="none"/>
         </w:rPr>
-        <w:t xml:space="preserve">        cin </w:t>
+        <w:t xml:space="preserve">        </w:t>
+      </w:r>
+      <w:proofErr w:type="spellStart"/>
+      <w:r>
+        <w:rPr>
+          <w:rFonts w:ascii="Consolas" w:eastAsia="Times New Roman" w:hAnsi="Consolas" w:cs="Times New Roman"/>
+          <w:color w:val="F8F8F2"/>
+          <w:kern w:val="0"/>
+          <w:sz w:val="21"/>
+          <w:szCs w:val="21"/>
+          <w14:ligatures w14:val="none"/>
+        </w:rPr>
+        <w:t>cin</w:t>
+      </w:r>
+      <w:proofErr w:type="spellEnd"/>
+      <w:r>
+        <w:rPr>
+          <w:rFonts w:ascii="Consolas" w:eastAsia="Times New Roman" w:hAnsi="Consolas" w:cs="Times New Roman"/>
+          <w:color w:val="F8F8F2"/>
+          <w:kern w:val="0"/>
+          <w:sz w:val="21"/>
+          <w:szCs w:val="21"/>
+          <w14:ligatures w14:val="none"/>
+        </w:rPr>
+        <w:t xml:space="preserve"> </w:t>
       </w:r>
       <w:r>
         <w:rPr>
@@ -24497,8 +26955,22 @@
           <w:szCs w:val="21"/>
           <w14:ligatures w14:val="none"/>
         </w:rPr>
-        <w:t>[x][</w:t>
-      </w:r>
+        <w:t>[x</w:t>
+      </w:r>
+      <w:proofErr w:type="gramStart"/>
+      <w:r>
+        <w:rPr>
+          <w:rFonts w:ascii="Consolas" w:eastAsia="Times New Roman" w:hAnsi="Consolas" w:cs="Times New Roman"/>
+          <w:color w:val="F8F8F2"/>
+          <w:kern w:val="0"/>
+          <w:sz w:val="21"/>
+          <w:szCs w:val="21"/>
+          <w14:ligatures w14:val="none"/>
+        </w:rPr>
+        <w:t>][</w:t>
+      </w:r>
+      <w:proofErr w:type="spellStart"/>
+      <w:proofErr w:type="gramEnd"/>
       <w:r>
         <w:rPr>
           <w:rFonts w:ascii="Consolas" w:eastAsia="Times New Roman" w:hAnsi="Consolas" w:cs="Times New Roman"/>
@@ -24521,7 +26993,19 @@
           <w:szCs w:val="21"/>
           <w14:ligatures w14:val="none"/>
         </w:rPr>
-        <w:t>.y])</w:t>
+        <w:t>.y</w:t>
+      </w:r>
+      <w:proofErr w:type="spellEnd"/>
+      <w:r>
+        <w:rPr>
+          <w:rFonts w:ascii="Consolas" w:eastAsia="Times New Roman" w:hAnsi="Consolas" w:cs="Times New Roman"/>
+          <w:color w:val="F8F8F2"/>
+          <w:kern w:val="0"/>
+          <w:sz w:val="21"/>
+          <w:szCs w:val="21"/>
+          <w14:ligatures w14:val="none"/>
+        </w:rPr>
+        <w:t>])</w:t>
       </w:r>
     </w:p>
     <w:p>
@@ -24595,8 +27079,22 @@
           <w:szCs w:val="21"/>
           <w14:ligatures w14:val="none"/>
         </w:rPr>
-        <w:t>[x][</w:t>
-      </w:r>
+        <w:t>[x</w:t>
+      </w:r>
+      <w:proofErr w:type="gramStart"/>
+      <w:r>
+        <w:rPr>
+          <w:rFonts w:ascii="Consolas" w:eastAsia="Times New Roman" w:hAnsi="Consolas" w:cs="Times New Roman"/>
+          <w:color w:val="F8F8F2"/>
+          <w:kern w:val="0"/>
+          <w:sz w:val="21"/>
+          <w:szCs w:val="21"/>
+          <w14:ligatures w14:val="none"/>
+        </w:rPr>
+        <w:t>][</w:t>
+      </w:r>
+      <w:proofErr w:type="spellStart"/>
+      <w:proofErr w:type="gramEnd"/>
       <w:r>
         <w:rPr>
           <w:rFonts w:ascii="Consolas" w:eastAsia="Times New Roman" w:hAnsi="Consolas" w:cs="Times New Roman"/>
@@ -24619,7 +27117,19 @@
           <w:szCs w:val="21"/>
           <w14:ligatures w14:val="none"/>
         </w:rPr>
-        <w:t xml:space="preserve">.y] </w:t>
+        <w:t>.y</w:t>
+      </w:r>
+      <w:proofErr w:type="spellEnd"/>
+      <w:r>
+        <w:rPr>
+          <w:rFonts w:ascii="Consolas" w:eastAsia="Times New Roman" w:hAnsi="Consolas" w:cs="Times New Roman"/>
+          <w:color w:val="F8F8F2"/>
+          <w:kern w:val="0"/>
+          <w:sz w:val="21"/>
+          <w:szCs w:val="21"/>
+          <w14:ligatures w14:val="none"/>
+        </w:rPr>
+        <w:t xml:space="preserve">] </w:t>
       </w:r>
       <w:r>
         <w:rPr>
@@ -24760,8 +27270,21 @@
           <w:szCs w:val="21"/>
           <w14:ligatures w14:val="none"/>
         </w:rPr>
-        <w:t xml:space="preserve">            }   </w:t>
-      </w:r>
+        <w:t xml:space="preserve">            </w:t>
+      </w:r>
+      <w:proofErr w:type="gramStart"/>
+      <w:r>
+        <w:rPr>
+          <w:rFonts w:ascii="Consolas" w:eastAsia="Times New Roman" w:hAnsi="Consolas" w:cs="Times New Roman"/>
+          <w:color w:val="F8F8F2"/>
+          <w:kern w:val="0"/>
+          <w:sz w:val="21"/>
+          <w:szCs w:val="21"/>
+          <w14:ligatures w14:val="none"/>
+        </w:rPr>
+        <w:t xml:space="preserve">}   </w:t>
+      </w:r>
+      <w:proofErr w:type="gramEnd"/>
       <w:r>
         <w:rPr>
           <w:rFonts w:ascii="Consolas" w:eastAsia="Times New Roman" w:hAnsi="Consolas" w:cs="Times New Roman"/>
@@ -25256,8 +27779,22 @@
           <w:szCs w:val="21"/>
           <w14:ligatures w14:val="none"/>
         </w:rPr>
-        <w:t>[x][</w:t>
-      </w:r>
+        <w:t>[x</w:t>
+      </w:r>
+      <w:proofErr w:type="gramStart"/>
+      <w:r>
+        <w:rPr>
+          <w:rFonts w:ascii="Consolas" w:eastAsia="Times New Roman" w:hAnsi="Consolas" w:cs="Times New Roman"/>
+          <w:color w:val="F8F8F2"/>
+          <w:kern w:val="0"/>
+          <w:sz w:val="21"/>
+          <w:szCs w:val="21"/>
+          <w14:ligatures w14:val="none"/>
+        </w:rPr>
+        <w:t>][</w:t>
+      </w:r>
+      <w:proofErr w:type="spellStart"/>
+      <w:proofErr w:type="gramEnd"/>
       <w:r>
         <w:rPr>
           <w:rFonts w:ascii="Consolas" w:eastAsia="Times New Roman" w:hAnsi="Consolas" w:cs="Times New Roman"/>
@@ -25280,7 +27817,19 @@
           <w:szCs w:val="21"/>
           <w14:ligatures w14:val="none"/>
         </w:rPr>
-        <w:t>.y])</w:t>
+        <w:t>.y</w:t>
+      </w:r>
+      <w:proofErr w:type="spellEnd"/>
+      <w:r>
+        <w:rPr>
+          <w:rFonts w:ascii="Consolas" w:eastAsia="Times New Roman" w:hAnsi="Consolas" w:cs="Times New Roman"/>
+          <w:color w:val="F8F8F2"/>
+          <w:kern w:val="0"/>
+          <w:sz w:val="21"/>
+          <w:szCs w:val="21"/>
+          <w14:ligatures w14:val="none"/>
+        </w:rPr>
+        <w:t>])</w:t>
       </w:r>
     </w:p>
     <w:p>
@@ -25354,8 +27903,22 @@
           <w:szCs w:val="21"/>
           <w14:ligatures w14:val="none"/>
         </w:rPr>
-        <w:t>[x][</w:t>
-      </w:r>
+        <w:t>[x</w:t>
+      </w:r>
+      <w:proofErr w:type="gramStart"/>
+      <w:r>
+        <w:rPr>
+          <w:rFonts w:ascii="Consolas" w:eastAsia="Times New Roman" w:hAnsi="Consolas" w:cs="Times New Roman"/>
+          <w:color w:val="F8F8F2"/>
+          <w:kern w:val="0"/>
+          <w:sz w:val="21"/>
+          <w:szCs w:val="21"/>
+          <w14:ligatures w14:val="none"/>
+        </w:rPr>
+        <w:t>][</w:t>
+      </w:r>
+      <w:proofErr w:type="spellStart"/>
+      <w:proofErr w:type="gramEnd"/>
       <w:r>
         <w:rPr>
           <w:rFonts w:ascii="Consolas" w:eastAsia="Times New Roman" w:hAnsi="Consolas" w:cs="Times New Roman"/>
@@ -25378,7 +27941,19 @@
           <w:szCs w:val="21"/>
           <w14:ligatures w14:val="none"/>
         </w:rPr>
-        <w:t xml:space="preserve">.y] </w:t>
+        <w:t>.y</w:t>
+      </w:r>
+      <w:proofErr w:type="spellEnd"/>
+      <w:r>
+        <w:rPr>
+          <w:rFonts w:ascii="Consolas" w:eastAsia="Times New Roman" w:hAnsi="Consolas" w:cs="Times New Roman"/>
+          <w:color w:val="F8F8F2"/>
+          <w:kern w:val="0"/>
+          <w:sz w:val="21"/>
+          <w:szCs w:val="21"/>
+          <w14:ligatures w14:val="none"/>
+        </w:rPr>
+        <w:t xml:space="preserve">] </w:t>
       </w:r>
       <w:r>
         <w:rPr>
@@ -25519,7 +28094,19 @@
           <w:szCs w:val="21"/>
           <w14:ligatures w14:val="none"/>
         </w:rPr>
-        <w:t>            }</w:t>
+        <w:t xml:space="preserve">            </w:t>
+      </w:r>
+      <w:proofErr w:type="gramStart"/>
+      <w:r>
+        <w:rPr>
+          <w:rFonts w:ascii="Consolas" w:eastAsia="Times New Roman" w:hAnsi="Consolas" w:cs="Times New Roman"/>
+          <w:color w:val="F8F8F2"/>
+          <w:kern w:val="0"/>
+          <w:sz w:val="21"/>
+          <w:szCs w:val="21"/>
+          <w14:ligatures w14:val="none"/>
+        </w:rPr>
+        <w:t>}</w:t>
       </w:r>
       <w:r>
         <w:rPr>
@@ -25532,6 +28119,7 @@
         </w:rPr>
         <w:t>while</w:t>
       </w:r>
+      <w:proofErr w:type="gramEnd"/>
       <w:r>
         <w:rPr>
           <w:rFonts w:ascii="Consolas" w:eastAsia="Times New Roman" w:hAnsi="Consolas" w:cs="Times New Roman"/>
@@ -25774,7 +28362,31 @@
           <w14:ligatures w14:val="none"/>
         </w:rPr>
         <w:lastRenderedPageBreak/>
-        <w:t xml:space="preserve">            cout </w:t>
+        <w:t xml:space="preserve">            </w:t>
+      </w:r>
+      <w:proofErr w:type="spellStart"/>
+      <w:r>
+        <w:rPr>
+          <w:rFonts w:ascii="Consolas" w:eastAsia="Times New Roman" w:hAnsi="Consolas" w:cs="Times New Roman"/>
+          <w:color w:val="F8F8F2"/>
+          <w:kern w:val="0"/>
+          <w:sz w:val="21"/>
+          <w:szCs w:val="21"/>
+          <w14:ligatures w14:val="none"/>
+        </w:rPr>
+        <w:t>cout</w:t>
+      </w:r>
+      <w:proofErr w:type="spellEnd"/>
+      <w:r>
+        <w:rPr>
+          <w:rFonts w:ascii="Consolas" w:eastAsia="Times New Roman" w:hAnsi="Consolas" w:cs="Times New Roman"/>
+          <w:color w:val="F8F8F2"/>
+          <w:kern w:val="0"/>
+          <w:sz w:val="21"/>
+          <w:szCs w:val="21"/>
+          <w14:ligatures w14:val="none"/>
+        </w:rPr>
+        <w:t xml:space="preserve"> </w:t>
       </w:r>
       <w:r>
         <w:rPr>
@@ -25952,6 +28564,7 @@
         </w:rPr>
         <w:t xml:space="preserve"> </w:t>
       </w:r>
+      <w:proofErr w:type="spellStart"/>
       <w:r>
         <w:rPr>
           <w:rFonts w:ascii="Consolas" w:eastAsia="Times New Roman" w:hAnsi="Consolas" w:cs="Times New Roman"/>
@@ -25963,6 +28576,7 @@
         </w:rPr>
         <w:t>endl</w:t>
       </w:r>
+      <w:proofErr w:type="spellEnd"/>
       <w:r>
         <w:rPr>
           <w:rFonts w:ascii="Consolas" w:eastAsia="Times New Roman" w:hAnsi="Consolas" w:cs="Times New Roman"/>
@@ -25999,6 +28613,8 @@
         </w:rPr>
         <w:t xml:space="preserve">            </w:t>
       </w:r>
+      <w:proofErr w:type="spellStart"/>
+      <w:proofErr w:type="gramStart"/>
       <w:r>
         <w:rPr>
           <w:rFonts w:ascii="Consolas" w:eastAsia="Times New Roman" w:hAnsi="Consolas" w:cs="Times New Roman"/>
@@ -26010,16 +28626,29 @@
         </w:rPr>
         <w:t>getchar</w:t>
       </w:r>
-      <w:r>
-        <w:rPr>
-          <w:rFonts w:ascii="Consolas" w:eastAsia="Times New Roman" w:hAnsi="Consolas" w:cs="Times New Roman"/>
-          <w:color w:val="F8F8F2"/>
-          <w:kern w:val="0"/>
-          <w:sz w:val="21"/>
-          <w:szCs w:val="21"/>
-          <w14:ligatures w14:val="none"/>
-        </w:rPr>
-        <w:t>();</w:t>
+      <w:proofErr w:type="spellEnd"/>
+      <w:r>
+        <w:rPr>
+          <w:rFonts w:ascii="Consolas" w:eastAsia="Times New Roman" w:hAnsi="Consolas" w:cs="Times New Roman"/>
+          <w:color w:val="F8F8F2"/>
+          <w:kern w:val="0"/>
+          <w:sz w:val="21"/>
+          <w:szCs w:val="21"/>
+          <w14:ligatures w14:val="none"/>
+        </w:rPr>
+        <w:t>(</w:t>
+      </w:r>
+      <w:proofErr w:type="gramEnd"/>
+      <w:r>
+        <w:rPr>
+          <w:rFonts w:ascii="Consolas" w:eastAsia="Times New Roman" w:hAnsi="Consolas" w:cs="Times New Roman"/>
+          <w:color w:val="F8F8F2"/>
+          <w:kern w:val="0"/>
+          <w:sz w:val="21"/>
+          <w:szCs w:val="21"/>
+          <w14:ligatures w14:val="none"/>
+        </w:rPr>
+        <w:t>);</w:t>
       </w:r>
     </w:p>
     <w:p>
@@ -26046,6 +28675,8 @@
         </w:rPr>
         <w:t xml:space="preserve">            </w:t>
       </w:r>
+      <w:proofErr w:type="spellStart"/>
+      <w:proofErr w:type="gramStart"/>
       <w:r>
         <w:rPr>
           <w:rFonts w:ascii="Consolas" w:eastAsia="Times New Roman" w:hAnsi="Consolas" w:cs="Times New Roman"/>
@@ -26057,16 +28688,29 @@
         </w:rPr>
         <w:t>getchar</w:t>
       </w:r>
-      <w:r>
-        <w:rPr>
-          <w:rFonts w:ascii="Consolas" w:eastAsia="Times New Roman" w:hAnsi="Consolas" w:cs="Times New Roman"/>
-          <w:color w:val="F8F8F2"/>
-          <w:kern w:val="0"/>
-          <w:sz w:val="21"/>
-          <w:szCs w:val="21"/>
-          <w14:ligatures w14:val="none"/>
-        </w:rPr>
-        <w:t>();</w:t>
+      <w:proofErr w:type="spellEnd"/>
+      <w:r>
+        <w:rPr>
+          <w:rFonts w:ascii="Consolas" w:eastAsia="Times New Roman" w:hAnsi="Consolas" w:cs="Times New Roman"/>
+          <w:color w:val="F8F8F2"/>
+          <w:kern w:val="0"/>
+          <w:sz w:val="21"/>
+          <w:szCs w:val="21"/>
+          <w14:ligatures w14:val="none"/>
+        </w:rPr>
+        <w:t>(</w:t>
+      </w:r>
+      <w:proofErr w:type="gramEnd"/>
+      <w:r>
+        <w:rPr>
+          <w:rFonts w:ascii="Consolas" w:eastAsia="Times New Roman" w:hAnsi="Consolas" w:cs="Times New Roman"/>
+          <w:color w:val="F8F8F2"/>
+          <w:kern w:val="0"/>
+          <w:sz w:val="21"/>
+          <w:szCs w:val="21"/>
+          <w14:ligatures w14:val="none"/>
+        </w:rPr>
+        <w:t>);</w:t>
       </w:r>
     </w:p>
     <w:p>
@@ -26185,7 +28829,19 @@
           <w:szCs w:val="21"/>
           <w14:ligatures w14:val="none"/>
         </w:rPr>
-        <w:t>    }</w:t>
+        <w:t xml:space="preserve">    </w:t>
+      </w:r>
+      <w:proofErr w:type="gramStart"/>
+      <w:r>
+        <w:rPr>
+          <w:rFonts w:ascii="Consolas" w:eastAsia="Times New Roman" w:hAnsi="Consolas" w:cs="Times New Roman"/>
+          <w:color w:val="F8F8F2"/>
+          <w:kern w:val="0"/>
+          <w:sz w:val="21"/>
+          <w:szCs w:val="21"/>
+          <w14:ligatures w14:val="none"/>
+        </w:rPr>
+        <w:t>}</w:t>
       </w:r>
       <w:r>
         <w:rPr>
@@ -26198,6 +28854,7 @@
         </w:rPr>
         <w:t>while</w:t>
       </w:r>
+      <w:proofErr w:type="gramEnd"/>
       <w:r>
         <w:rPr>
           <w:rFonts w:ascii="Consolas" w:eastAsia="Times New Roman" w:hAnsi="Consolas" w:cs="Times New Roman"/>
@@ -26379,6 +29036,7 @@
           <w:szCs w:val="32"/>
         </w:rPr>
       </w:pPr>
+      <w:proofErr w:type="spellStart"/>
       <w:r>
         <w:rPr>
           <w:rFonts w:ascii="Big John" w:hAnsi="Big John"/>
@@ -26386,7 +29044,17 @@
           <w:sz w:val="32"/>
           <w:szCs w:val="32"/>
         </w:rPr>
-        <w:t>cpp-How to program Deitel 1997 edition</w:t>
+        <w:t>cpp</w:t>
+      </w:r>
+      <w:proofErr w:type="spellEnd"/>
+      <w:r>
+        <w:rPr>
+          <w:rFonts w:ascii="Big John" w:hAnsi="Big John"/>
+          <w:color w:val="4472C4" w:themeColor="accent1"/>
+          <w:sz w:val="32"/>
+          <w:szCs w:val="32"/>
+        </w:rPr>
+        <w:t>-How to program Deitel 1997 edition</w:t>
       </w:r>
     </w:p>
     <w:p>
@@ -26446,6 +29114,7 @@
           <w:lang w:bidi="fa-IR"/>
         </w:rPr>
       </w:pPr>
+      <w:proofErr w:type="spellStart"/>
       <w:r>
         <w:rPr>
           <w:rFonts w:ascii="Big John" w:hAnsi="Big John" w:cstheme="majorBidi"/>
@@ -26453,7 +29122,17 @@
           <w:szCs w:val="32"/>
           <w:lang w:bidi="fa-IR"/>
         </w:rPr>
-        <w:t>c++ programming</w:t>
+        <w:t>c++</w:t>
+      </w:r>
+      <w:proofErr w:type="spellEnd"/>
+      <w:r>
+        <w:rPr>
+          <w:rFonts w:ascii="Big John" w:hAnsi="Big John" w:cstheme="majorBidi"/>
+          <w:sz w:val="32"/>
+          <w:szCs w:val="32"/>
+          <w:lang w:bidi="fa-IR"/>
+        </w:rPr>
+        <w:t xml:space="preserve"> programming</w:t>
       </w:r>
     </w:p>
     <w:p>
@@ -26682,7 +29361,7 @@
 </file>
 
 <file path=word/endnotes.xml><?xml version="1.0" encoding="utf-8"?>
-<w:endnotes xmlns:wpc="http://schemas.microsoft.com/office/word/2010/wordprocessingCanvas" xmlns:cx="http://schemas.microsoft.com/office/drawing/2014/chartex" xmlns:cx1="http://schemas.microsoft.com/office/drawing/2015/9/8/chartex" xmlns:cx2="http://schemas.microsoft.com/office/drawing/2015/10/21/chartex" xmlns:cx3="http://schemas.microsoft.com/office/drawing/2016/5/9/chartex" xmlns:cx4="http://schemas.microsoft.com/office/drawing/2016/5/10/chartex" xmlns:cx5="http://schemas.microsoft.com/office/drawing/2016/5/11/chartex" xmlns:cx6="http://schemas.microsoft.com/office/drawing/2016/5/12/chartex" xmlns:cx7="http://schemas.microsoft.com/office/drawing/2016/5/13/chartex" xmlns:cx8="http://schemas.microsoft.com/office/drawing/2016/5/14/chartex" xmlns:mc="http://schemas.openxmlformats.org/markup-compatibility/2006" xmlns:aink="http://schemas.microsoft.com/office/drawing/2016/ink" xmlns:am3d="http://schemas.microsoft.com/office/drawing/2017/model3d" xmlns:o="urn:schemas-microsoft-com:office:office" xmlns:oel="http://schemas.microsoft.com/office/2019/extlst" xmlns:r="http://schemas.openxmlformats.org/officeDocument/2006/relationships" xmlns:m="http://schemas.openxmlformats.org/officeDocument/2006/math" xmlns:v="urn:schemas-microsoft-com:vml" xmlns:wp14="http://schemas.microsoft.com/office/word/2010/wordprocessingDrawing" xmlns:wp="http://schemas.openxmlformats.org/drawingml/2006/wordprocessingDrawing" xmlns:w10="urn:schemas-microsoft-com:office:word" xmlns:w="http://schemas.openxmlformats.org/wordprocessingml/2006/main" xmlns:w14="http://schemas.microsoft.com/office/word/2010/wordml" xmlns:w15="http://schemas.microsoft.com/office/word/2012/wordml" xmlns:w16cex="http://schemas.microsoft.com/office/word/2018/wordml/cex" xmlns:w16cid="http://schemas.microsoft.com/office/word/2016/wordml/cid" xmlns:w16="http://schemas.microsoft.com/office/word/2018/wordml" xmlns:w16du="http://schemas.microsoft.com/office/word/2023/wordml/word16du" xmlns:w16sdtdh="http://schemas.microsoft.com/office/word/2020/wordml/sdtdatahash" xmlns:w16se="http://schemas.microsoft.com/office/word/2015/wordml/symex" xmlns:wpg="http://schemas.microsoft.com/office/word/2010/wordprocessingGroup" xmlns:wpi="http://schemas.microsoft.com/office/word/2010/wordprocessingInk" xmlns:wne="http://schemas.microsoft.com/office/word/2006/wordml" xmlns:wps="http://schemas.microsoft.com/office/word/2010/wordprocessingShape" mc:Ignorable="w14 w15 w16se w16cid w16 w16cex w16sdtdh wp14">
+<w:endnotes xmlns:wpc="http://schemas.microsoft.com/office/word/2010/wordprocessingCanvas" xmlns:cx="http://schemas.microsoft.com/office/drawing/2014/chartex" xmlns:cx1="http://schemas.microsoft.com/office/drawing/2015/9/8/chartex" xmlns:cx2="http://schemas.microsoft.com/office/drawing/2015/10/21/chartex" xmlns:cx3="http://schemas.microsoft.com/office/drawing/2016/5/9/chartex" xmlns:cx4="http://schemas.microsoft.com/office/drawing/2016/5/10/chartex" xmlns:cx5="http://schemas.microsoft.com/office/drawing/2016/5/11/chartex" xmlns:cx6="http://schemas.microsoft.com/office/drawing/2016/5/12/chartex" xmlns:cx7="http://schemas.microsoft.com/office/drawing/2016/5/13/chartex" xmlns:cx8="http://schemas.microsoft.com/office/drawing/2016/5/14/chartex" xmlns:mc="http://schemas.openxmlformats.org/markup-compatibility/2006" xmlns:aink="http://schemas.microsoft.com/office/drawing/2016/ink" xmlns:am3d="http://schemas.microsoft.com/office/drawing/2017/model3d" xmlns:o="urn:schemas-microsoft-com:office:office" xmlns:oel="http://schemas.microsoft.com/office/2019/extlst" xmlns:r="http://schemas.openxmlformats.org/officeDocument/2006/relationships" xmlns:m="http://schemas.openxmlformats.org/officeDocument/2006/math" xmlns:v="urn:schemas-microsoft-com:vml" xmlns:wp14="http://schemas.microsoft.com/office/word/2010/wordprocessingDrawing" xmlns:wp="http://schemas.openxmlformats.org/drawingml/2006/wordprocessingDrawing" xmlns:w10="urn:schemas-microsoft-com:office:word" xmlns:w="http://schemas.openxmlformats.org/wordprocessingml/2006/main" xmlns:w14="http://schemas.microsoft.com/office/word/2010/wordml" xmlns:w15="http://schemas.microsoft.com/office/word/2012/wordml" xmlns:w16cex="http://schemas.microsoft.com/office/word/2018/wordml/cex" xmlns:w16cid="http://schemas.microsoft.com/office/word/2016/wordml/cid" xmlns:w16="http://schemas.microsoft.com/office/word/2018/wordml" xmlns:w16sdtdh="http://schemas.microsoft.com/office/word/2020/wordml/sdtdatahash" xmlns:w16se="http://schemas.microsoft.com/office/word/2015/wordml/symex" xmlns:wpg="http://schemas.microsoft.com/office/word/2010/wordprocessingGroup" xmlns:wpi="http://schemas.microsoft.com/office/word/2010/wordprocessingInk" xmlns:wne="http://schemas.microsoft.com/office/word/2006/wordml" xmlns:wps="http://schemas.microsoft.com/office/word/2010/wordprocessingShape" mc:Ignorable="w14 w15 w16se w16cid w16 w16cex w16sdtdh wp14">
   <w:endnote w:type="separator" w:id="-1">
     <w:p>
       <w:pPr>
@@ -26707,7 +29386,7 @@
 </file>
 
 <file path=word/footer1.xml><?xml version="1.0" encoding="utf-8"?>
-<w:ftr xmlns:wpc="http://schemas.microsoft.com/office/word/2010/wordprocessingCanvas" xmlns:cx="http://schemas.microsoft.com/office/drawing/2014/chartex" xmlns:cx1="http://schemas.microsoft.com/office/drawing/2015/9/8/chartex" xmlns:cx2="http://schemas.microsoft.com/office/drawing/2015/10/21/chartex" xmlns:cx3="http://schemas.microsoft.com/office/drawing/2016/5/9/chartex" xmlns:cx4="http://schemas.microsoft.com/office/drawing/2016/5/10/chartex" xmlns:cx5="http://schemas.microsoft.com/office/drawing/2016/5/11/chartex" xmlns:cx6="http://schemas.microsoft.com/office/drawing/2016/5/12/chartex" xmlns:cx7="http://schemas.microsoft.com/office/drawing/2016/5/13/chartex" xmlns:cx8="http://schemas.microsoft.com/office/drawing/2016/5/14/chartex" xmlns:mc="http://schemas.openxmlformats.org/markup-compatibility/2006" xmlns:aink="http://schemas.microsoft.com/office/drawing/2016/ink" xmlns:am3d="http://schemas.microsoft.com/office/drawing/2017/model3d" xmlns:o="urn:schemas-microsoft-com:office:office" xmlns:oel="http://schemas.microsoft.com/office/2019/extlst" xmlns:r="http://schemas.openxmlformats.org/officeDocument/2006/relationships" xmlns:m="http://schemas.openxmlformats.org/officeDocument/2006/math" xmlns:v="urn:schemas-microsoft-com:vml" xmlns:wp14="http://schemas.microsoft.com/office/word/2010/wordprocessingDrawing" xmlns:wp="http://schemas.openxmlformats.org/drawingml/2006/wordprocessingDrawing" xmlns:w10="urn:schemas-microsoft-com:office:word" xmlns:w="http://schemas.openxmlformats.org/wordprocessingml/2006/main" xmlns:w14="http://schemas.microsoft.com/office/word/2010/wordml" xmlns:w15="http://schemas.microsoft.com/office/word/2012/wordml" xmlns:w16cex="http://schemas.microsoft.com/office/word/2018/wordml/cex" xmlns:w16cid="http://schemas.microsoft.com/office/word/2016/wordml/cid" xmlns:w16="http://schemas.microsoft.com/office/word/2018/wordml" xmlns:w16du="http://schemas.microsoft.com/office/word/2023/wordml/word16du" xmlns:w16sdtdh="http://schemas.microsoft.com/office/word/2020/wordml/sdtdatahash" xmlns:w16se="http://schemas.microsoft.com/office/word/2015/wordml/symex" xmlns:wpg="http://schemas.microsoft.com/office/word/2010/wordprocessingGroup" xmlns:wpi="http://schemas.microsoft.com/office/word/2010/wordprocessingInk" xmlns:wne="http://schemas.microsoft.com/office/word/2006/wordml" xmlns:wps="http://schemas.microsoft.com/office/word/2010/wordprocessingShape" mc:Ignorable="w14 w15 w16se w16cid w16 w16cex w16sdtdh wp14">
+<w:ftr xmlns:wpc="http://schemas.microsoft.com/office/word/2010/wordprocessingCanvas" xmlns:cx="http://schemas.microsoft.com/office/drawing/2014/chartex" xmlns:cx1="http://schemas.microsoft.com/office/drawing/2015/9/8/chartex" xmlns:cx2="http://schemas.microsoft.com/office/drawing/2015/10/21/chartex" xmlns:cx3="http://schemas.microsoft.com/office/drawing/2016/5/9/chartex" xmlns:cx4="http://schemas.microsoft.com/office/drawing/2016/5/10/chartex" xmlns:cx5="http://schemas.microsoft.com/office/drawing/2016/5/11/chartex" xmlns:cx6="http://schemas.microsoft.com/office/drawing/2016/5/12/chartex" xmlns:cx7="http://schemas.microsoft.com/office/drawing/2016/5/13/chartex" xmlns:cx8="http://schemas.microsoft.com/office/drawing/2016/5/14/chartex" xmlns:mc="http://schemas.openxmlformats.org/markup-compatibility/2006" xmlns:aink="http://schemas.microsoft.com/office/drawing/2016/ink" xmlns:am3d="http://schemas.microsoft.com/office/drawing/2017/model3d" xmlns:o="urn:schemas-microsoft-com:office:office" xmlns:oel="http://schemas.microsoft.com/office/2019/extlst" xmlns:r="http://schemas.openxmlformats.org/officeDocument/2006/relationships" xmlns:m="http://schemas.openxmlformats.org/officeDocument/2006/math" xmlns:v="urn:schemas-microsoft-com:vml" xmlns:wp14="http://schemas.microsoft.com/office/word/2010/wordprocessingDrawing" xmlns:wp="http://schemas.openxmlformats.org/drawingml/2006/wordprocessingDrawing" xmlns:w10="urn:schemas-microsoft-com:office:word" xmlns:w="http://schemas.openxmlformats.org/wordprocessingml/2006/main" xmlns:w14="http://schemas.microsoft.com/office/word/2010/wordml" xmlns:w15="http://schemas.microsoft.com/office/word/2012/wordml" xmlns:w16cex="http://schemas.microsoft.com/office/word/2018/wordml/cex" xmlns:w16cid="http://schemas.microsoft.com/office/word/2016/wordml/cid" xmlns:w16="http://schemas.microsoft.com/office/word/2018/wordml" xmlns:w16sdtdh="http://schemas.microsoft.com/office/word/2020/wordml/sdtdatahash" xmlns:w16se="http://schemas.microsoft.com/office/word/2015/wordml/symex" xmlns:wpg="http://schemas.microsoft.com/office/word/2010/wordprocessingGroup" xmlns:wpi="http://schemas.microsoft.com/office/word/2010/wordprocessingInk" xmlns:wne="http://schemas.microsoft.com/office/word/2006/wordml" xmlns:wps="http://schemas.microsoft.com/office/word/2010/wordprocessingShape" mc:Ignorable="w14 w15 w16se w16cid w16 w16cex w16sdtdh wp14">
   <w:sdt>
     <w:sdtPr>
       <w:id w:val="-1124303354"/>
@@ -26760,7 +29439,7 @@
 </file>
 
 <file path=word/footnotes.xml><?xml version="1.0" encoding="utf-8"?>
-<w:footnotes xmlns:wpc="http://schemas.microsoft.com/office/word/2010/wordprocessingCanvas" xmlns:cx="http://schemas.microsoft.com/office/drawing/2014/chartex" xmlns:cx1="http://schemas.microsoft.com/office/drawing/2015/9/8/chartex" xmlns:cx2="http://schemas.microsoft.com/office/drawing/2015/10/21/chartex" xmlns:cx3="http://schemas.microsoft.com/office/drawing/2016/5/9/chartex" xmlns:cx4="http://schemas.microsoft.com/office/drawing/2016/5/10/chartex" xmlns:cx5="http://schemas.microsoft.com/office/drawing/2016/5/11/chartex" xmlns:cx6="http://schemas.microsoft.com/office/drawing/2016/5/12/chartex" xmlns:cx7="http://schemas.microsoft.com/office/drawing/2016/5/13/chartex" xmlns:cx8="http://schemas.microsoft.com/office/drawing/2016/5/14/chartex" xmlns:mc="http://schemas.openxmlformats.org/markup-compatibility/2006" xmlns:aink="http://schemas.microsoft.com/office/drawing/2016/ink" xmlns:am3d="http://schemas.microsoft.com/office/drawing/2017/model3d" xmlns:o="urn:schemas-microsoft-com:office:office" xmlns:oel="http://schemas.microsoft.com/office/2019/extlst" xmlns:r="http://schemas.openxmlformats.org/officeDocument/2006/relationships" xmlns:m="http://schemas.openxmlformats.org/officeDocument/2006/math" xmlns:v="urn:schemas-microsoft-com:vml" xmlns:wp14="http://schemas.microsoft.com/office/word/2010/wordprocessingDrawing" xmlns:wp="http://schemas.openxmlformats.org/drawingml/2006/wordprocessingDrawing" xmlns:w10="urn:schemas-microsoft-com:office:word" xmlns:w="http://schemas.openxmlformats.org/wordprocessingml/2006/main" xmlns:w14="http://schemas.microsoft.com/office/word/2010/wordml" xmlns:w15="http://schemas.microsoft.com/office/word/2012/wordml" xmlns:w16cex="http://schemas.microsoft.com/office/word/2018/wordml/cex" xmlns:w16cid="http://schemas.microsoft.com/office/word/2016/wordml/cid" xmlns:w16="http://schemas.microsoft.com/office/word/2018/wordml" xmlns:w16du="http://schemas.microsoft.com/office/word/2023/wordml/word16du" xmlns:w16sdtdh="http://schemas.microsoft.com/office/word/2020/wordml/sdtdatahash" xmlns:w16se="http://schemas.microsoft.com/office/word/2015/wordml/symex" xmlns:wpg="http://schemas.microsoft.com/office/word/2010/wordprocessingGroup" xmlns:wpi="http://schemas.microsoft.com/office/word/2010/wordprocessingInk" xmlns:wne="http://schemas.microsoft.com/office/word/2006/wordml" xmlns:wps="http://schemas.microsoft.com/office/word/2010/wordprocessingShape" mc:Ignorable="w14 w15 w16se w16cid w16 w16cex w16sdtdh wp14">
+<w:footnotes xmlns:wpc="http://schemas.microsoft.com/office/word/2010/wordprocessingCanvas" xmlns:cx="http://schemas.microsoft.com/office/drawing/2014/chartex" xmlns:cx1="http://schemas.microsoft.com/office/drawing/2015/9/8/chartex" xmlns:cx2="http://schemas.microsoft.com/office/drawing/2015/10/21/chartex" xmlns:cx3="http://schemas.microsoft.com/office/drawing/2016/5/9/chartex" xmlns:cx4="http://schemas.microsoft.com/office/drawing/2016/5/10/chartex" xmlns:cx5="http://schemas.microsoft.com/office/drawing/2016/5/11/chartex" xmlns:cx6="http://schemas.microsoft.com/office/drawing/2016/5/12/chartex" xmlns:cx7="http://schemas.microsoft.com/office/drawing/2016/5/13/chartex" xmlns:cx8="http://schemas.microsoft.com/office/drawing/2016/5/14/chartex" xmlns:mc="http://schemas.openxmlformats.org/markup-compatibility/2006" xmlns:aink="http://schemas.microsoft.com/office/drawing/2016/ink" xmlns:am3d="http://schemas.microsoft.com/office/drawing/2017/model3d" xmlns:o="urn:schemas-microsoft-com:office:office" xmlns:oel="http://schemas.microsoft.com/office/2019/extlst" xmlns:r="http://schemas.openxmlformats.org/officeDocument/2006/relationships" xmlns:m="http://schemas.openxmlformats.org/officeDocument/2006/math" xmlns:v="urn:schemas-microsoft-com:vml" xmlns:wp14="http://schemas.microsoft.com/office/word/2010/wordprocessingDrawing" xmlns:wp="http://schemas.openxmlformats.org/drawingml/2006/wordprocessingDrawing" xmlns:w10="urn:schemas-microsoft-com:office:word" xmlns:w="http://schemas.openxmlformats.org/wordprocessingml/2006/main" xmlns:w14="http://schemas.microsoft.com/office/word/2010/wordml" xmlns:w15="http://schemas.microsoft.com/office/word/2012/wordml" xmlns:w16cex="http://schemas.microsoft.com/office/word/2018/wordml/cex" xmlns:w16cid="http://schemas.microsoft.com/office/word/2016/wordml/cid" xmlns:w16="http://schemas.microsoft.com/office/word/2018/wordml" xmlns:w16sdtdh="http://schemas.microsoft.com/office/word/2020/wordml/sdtdatahash" xmlns:w16se="http://schemas.microsoft.com/office/word/2015/wordml/symex" xmlns:wpg="http://schemas.microsoft.com/office/word/2010/wordprocessingGroup" xmlns:wpi="http://schemas.microsoft.com/office/word/2010/wordprocessingInk" xmlns:wne="http://schemas.microsoft.com/office/word/2006/wordml" xmlns:wps="http://schemas.microsoft.com/office/word/2010/wordprocessingShape" mc:Ignorable="w14 w15 w16se w16cid w16 w16cex w16sdtdh wp14">
   <w:footnote w:type="separator" w:id="-1">
     <w:p>
       <w:pPr>
@@ -26785,7 +29464,7 @@
 </file>
 
 <file path=word/header1.xml><?xml version="1.0" encoding="utf-8"?>
-<w:hdr xmlns:wpc="http://schemas.microsoft.com/office/word/2010/wordprocessingCanvas" xmlns:cx="http://schemas.microsoft.com/office/drawing/2014/chartex" xmlns:cx1="http://schemas.microsoft.com/office/drawing/2015/9/8/chartex" xmlns:cx2="http://schemas.microsoft.com/office/drawing/2015/10/21/chartex" xmlns:cx3="http://schemas.microsoft.com/office/drawing/2016/5/9/chartex" xmlns:cx4="http://schemas.microsoft.com/office/drawing/2016/5/10/chartex" xmlns:cx5="http://schemas.microsoft.com/office/drawing/2016/5/11/chartex" xmlns:cx6="http://schemas.microsoft.com/office/drawing/2016/5/12/chartex" xmlns:cx7="http://schemas.microsoft.com/office/drawing/2016/5/13/chartex" xmlns:cx8="http://schemas.microsoft.com/office/drawing/2016/5/14/chartex" xmlns:mc="http://schemas.openxmlformats.org/markup-compatibility/2006" xmlns:aink="http://schemas.microsoft.com/office/drawing/2016/ink" xmlns:am3d="http://schemas.microsoft.com/office/drawing/2017/model3d" xmlns:o="urn:schemas-microsoft-com:office:office" xmlns:oel="http://schemas.microsoft.com/office/2019/extlst" xmlns:r="http://schemas.openxmlformats.org/officeDocument/2006/relationships" xmlns:m="http://schemas.openxmlformats.org/officeDocument/2006/math" xmlns:v="urn:schemas-microsoft-com:vml" xmlns:wp14="http://schemas.microsoft.com/office/word/2010/wordprocessingDrawing" xmlns:wp="http://schemas.openxmlformats.org/drawingml/2006/wordprocessingDrawing" xmlns:w10="urn:schemas-microsoft-com:office:word" xmlns:w="http://schemas.openxmlformats.org/wordprocessingml/2006/main" xmlns:w14="http://schemas.microsoft.com/office/word/2010/wordml" xmlns:w15="http://schemas.microsoft.com/office/word/2012/wordml" xmlns:w16cex="http://schemas.microsoft.com/office/word/2018/wordml/cex" xmlns:w16cid="http://schemas.microsoft.com/office/word/2016/wordml/cid" xmlns:w16="http://schemas.microsoft.com/office/word/2018/wordml" xmlns:w16du="http://schemas.microsoft.com/office/word/2023/wordml/word16du" xmlns:w16sdtdh="http://schemas.microsoft.com/office/word/2020/wordml/sdtdatahash" xmlns:w16se="http://schemas.microsoft.com/office/word/2015/wordml/symex" xmlns:wpg="http://schemas.microsoft.com/office/word/2010/wordprocessingGroup" xmlns:wpi="http://schemas.microsoft.com/office/word/2010/wordprocessingInk" xmlns:wne="http://schemas.microsoft.com/office/word/2006/wordml" xmlns:wps="http://schemas.microsoft.com/office/word/2010/wordprocessingShape" mc:Ignorable="w14 w15 w16se w16cid w16 w16cex w16sdtdh wp14">
+<w:hdr xmlns:wpc="http://schemas.microsoft.com/office/word/2010/wordprocessingCanvas" xmlns:cx="http://schemas.microsoft.com/office/drawing/2014/chartex" xmlns:cx1="http://schemas.microsoft.com/office/drawing/2015/9/8/chartex" xmlns:cx2="http://schemas.microsoft.com/office/drawing/2015/10/21/chartex" xmlns:cx3="http://schemas.microsoft.com/office/drawing/2016/5/9/chartex" xmlns:cx4="http://schemas.microsoft.com/office/drawing/2016/5/10/chartex" xmlns:cx5="http://schemas.microsoft.com/office/drawing/2016/5/11/chartex" xmlns:cx6="http://schemas.microsoft.com/office/drawing/2016/5/12/chartex" xmlns:cx7="http://schemas.microsoft.com/office/drawing/2016/5/13/chartex" xmlns:cx8="http://schemas.microsoft.com/office/drawing/2016/5/14/chartex" xmlns:mc="http://schemas.openxmlformats.org/markup-compatibility/2006" xmlns:aink="http://schemas.microsoft.com/office/drawing/2016/ink" xmlns:am3d="http://schemas.microsoft.com/office/drawing/2017/model3d" xmlns:o="urn:schemas-microsoft-com:office:office" xmlns:oel="http://schemas.microsoft.com/office/2019/extlst" xmlns:r="http://schemas.openxmlformats.org/officeDocument/2006/relationships" xmlns:m="http://schemas.openxmlformats.org/officeDocument/2006/math" xmlns:v="urn:schemas-microsoft-com:vml" xmlns:wp14="http://schemas.microsoft.com/office/word/2010/wordprocessingDrawing" xmlns:wp="http://schemas.openxmlformats.org/drawingml/2006/wordprocessingDrawing" xmlns:w10="urn:schemas-microsoft-com:office:word" xmlns:w="http://schemas.openxmlformats.org/wordprocessingml/2006/main" xmlns:w14="http://schemas.microsoft.com/office/word/2010/wordml" xmlns:w15="http://schemas.microsoft.com/office/word/2012/wordml" xmlns:w16cex="http://schemas.microsoft.com/office/word/2018/wordml/cex" xmlns:w16cid="http://schemas.microsoft.com/office/word/2016/wordml/cid" xmlns:w16="http://schemas.microsoft.com/office/word/2018/wordml" xmlns:w16sdtdh="http://schemas.microsoft.com/office/word/2020/wordml/sdtdatahash" xmlns:w16se="http://schemas.microsoft.com/office/word/2015/wordml/symex" xmlns:wpg="http://schemas.microsoft.com/office/word/2010/wordprocessingGroup" xmlns:wpi="http://schemas.microsoft.com/office/word/2010/wordprocessingInk" xmlns:wne="http://schemas.microsoft.com/office/word/2006/wordml" xmlns:wps="http://schemas.microsoft.com/office/word/2010/wordprocessingShape" mc:Ignorable="w14 w15 w16se w16cid w16 w16cex w16sdtdh wp14">
   <w:p>
     <w:pPr>
       <w:pStyle w:val="Header"/>
@@ -26889,7 +29568,7 @@
 </file>
 
 <file path=word/numbering.xml><?xml version="1.0" encoding="utf-8"?>
-<w:numbering xmlns:wpc="http://schemas.microsoft.com/office/word/2010/wordprocessingCanvas" xmlns:cx="http://schemas.microsoft.com/office/drawing/2014/chartex" xmlns:cx1="http://schemas.microsoft.com/office/drawing/2015/9/8/chartex" xmlns:cx2="http://schemas.microsoft.com/office/drawing/2015/10/21/chartex" xmlns:cx3="http://schemas.microsoft.com/office/drawing/2016/5/9/chartex" xmlns:cx4="http://schemas.microsoft.com/office/drawing/2016/5/10/chartex" xmlns:cx5="http://schemas.microsoft.com/office/drawing/2016/5/11/chartex" xmlns:cx6="http://schemas.microsoft.com/office/drawing/2016/5/12/chartex" xmlns:cx7="http://schemas.microsoft.com/office/drawing/2016/5/13/chartex" xmlns:cx8="http://schemas.microsoft.com/office/drawing/2016/5/14/chartex" xmlns:mc="http://schemas.openxmlformats.org/markup-compatibility/2006" xmlns:aink="http://schemas.microsoft.com/office/drawing/2016/ink" xmlns:am3d="http://schemas.microsoft.com/office/drawing/2017/model3d" xmlns:o="urn:schemas-microsoft-com:office:office" xmlns:oel="http://schemas.microsoft.com/office/2019/extlst" xmlns:r="http://schemas.openxmlformats.org/officeDocument/2006/relationships" xmlns:m="http://schemas.openxmlformats.org/officeDocument/2006/math" xmlns:v="urn:schemas-microsoft-com:vml" xmlns:wp14="http://schemas.microsoft.com/office/word/2010/wordprocessingDrawing" xmlns:wp="http://schemas.openxmlformats.org/drawingml/2006/wordprocessingDrawing" xmlns:w10="urn:schemas-microsoft-com:office:word" xmlns:w="http://schemas.openxmlformats.org/wordprocessingml/2006/main" xmlns:w14="http://schemas.microsoft.com/office/word/2010/wordml" xmlns:w15="http://schemas.microsoft.com/office/word/2012/wordml" xmlns:w16cex="http://schemas.microsoft.com/office/word/2018/wordml/cex" xmlns:w16cid="http://schemas.microsoft.com/office/word/2016/wordml/cid" xmlns:w16="http://schemas.microsoft.com/office/word/2018/wordml" xmlns:w16du="http://schemas.microsoft.com/office/word/2023/wordml/word16du" xmlns:w16sdtdh="http://schemas.microsoft.com/office/word/2020/wordml/sdtdatahash" xmlns:w16se="http://schemas.microsoft.com/office/word/2015/wordml/symex" xmlns:wpg="http://schemas.microsoft.com/office/word/2010/wordprocessingGroup" xmlns:wpi="http://schemas.microsoft.com/office/word/2010/wordprocessingInk" xmlns:wne="http://schemas.microsoft.com/office/word/2006/wordml" xmlns:wps="http://schemas.microsoft.com/office/word/2010/wordprocessingShape" mc:Ignorable="w14 w15 w16se w16cid w16 w16cex w16sdtdh wp14">
+<w:numbering xmlns:wpc="http://schemas.microsoft.com/office/word/2010/wordprocessingCanvas" xmlns:cx="http://schemas.microsoft.com/office/drawing/2014/chartex" xmlns:cx1="http://schemas.microsoft.com/office/drawing/2015/9/8/chartex" xmlns:cx2="http://schemas.microsoft.com/office/drawing/2015/10/21/chartex" xmlns:cx3="http://schemas.microsoft.com/office/drawing/2016/5/9/chartex" xmlns:cx4="http://schemas.microsoft.com/office/drawing/2016/5/10/chartex" xmlns:cx5="http://schemas.microsoft.com/office/drawing/2016/5/11/chartex" xmlns:cx6="http://schemas.microsoft.com/office/drawing/2016/5/12/chartex" xmlns:cx7="http://schemas.microsoft.com/office/drawing/2016/5/13/chartex" xmlns:cx8="http://schemas.microsoft.com/office/drawing/2016/5/14/chartex" xmlns:mc="http://schemas.openxmlformats.org/markup-compatibility/2006" xmlns:aink="http://schemas.microsoft.com/office/drawing/2016/ink" xmlns:am3d="http://schemas.microsoft.com/office/drawing/2017/model3d" xmlns:o="urn:schemas-microsoft-com:office:office" xmlns:oel="http://schemas.microsoft.com/office/2019/extlst" xmlns:r="http://schemas.openxmlformats.org/officeDocument/2006/relationships" xmlns:m="http://schemas.openxmlformats.org/officeDocument/2006/math" xmlns:v="urn:schemas-microsoft-com:vml" xmlns:wp14="http://schemas.microsoft.com/office/word/2010/wordprocessingDrawing" xmlns:wp="http://schemas.openxmlformats.org/drawingml/2006/wordprocessingDrawing" xmlns:w10="urn:schemas-microsoft-com:office:word" xmlns:w="http://schemas.openxmlformats.org/wordprocessingml/2006/main" xmlns:w14="http://schemas.microsoft.com/office/word/2010/wordml" xmlns:w15="http://schemas.microsoft.com/office/word/2012/wordml" xmlns:w16cex="http://schemas.microsoft.com/office/word/2018/wordml/cex" xmlns:w16cid="http://schemas.microsoft.com/office/word/2016/wordml/cid" xmlns:w16="http://schemas.microsoft.com/office/word/2018/wordml" xmlns:w16sdtdh="http://schemas.microsoft.com/office/word/2020/wordml/sdtdatahash" xmlns:w16se="http://schemas.microsoft.com/office/word/2015/wordml/symex" xmlns:wpg="http://schemas.microsoft.com/office/word/2010/wordprocessingGroup" xmlns:wpi="http://schemas.microsoft.com/office/word/2010/wordprocessingInk" xmlns:wne="http://schemas.microsoft.com/office/word/2006/wordml" xmlns:wps="http://schemas.microsoft.com/office/word/2010/wordprocessingShape" mc:Ignorable="w14 w15 w16se w16cid w16 w16cex w16sdtdh wp14">
   <w:abstractNum w:abstractNumId="0" w15:restartNumberingAfterBreak="0">
     <w:nsid w:val="25AF5DED"/>
     <w:multiLevelType w:val="hybridMultilevel"/>
